--- a/Roots/Roots of Investing 5-31-19-Last-Draft.docx
+++ b/Roots/Roots of Investing 5-31-19-Last-Draft.docx
@@ -780,7 +780,7 @@
             </w:rPr>
             <w:fldChar w:fldCharType="separate"/>
           </w:r>
-          <w:hyperlink w:anchor="_Toc10234043" w:history="1">
+          <w:hyperlink w:anchor="_Toc10285462" w:history="1">
             <w:r>
               <w:rPr>
                 <w:rStyle w:val="Hyperlink"/>
@@ -807,7 +807,7 @@
                 <w:noProof/>
                 <w:webHidden/>
               </w:rPr>
-              <w:instrText xml:space="preserve"> PAGEREF _Toc10234043 \h </w:instrText>
+              <w:instrText xml:space="preserve"> PAGEREF _Toc10285462 \h </w:instrText>
             </w:r>
             <w:r>
               <w:rPr>
@@ -850,7 +850,7 @@
               <w:sz w:val="22"/>
             </w:rPr>
           </w:pPr>
-          <w:hyperlink w:anchor="_Toc10234044" w:history="1">
+          <w:hyperlink w:anchor="_Toc10285463" w:history="1">
             <w:r>
               <w:rPr>
                 <w:rStyle w:val="Hyperlink"/>
@@ -877,7 +877,7 @@
                 <w:noProof/>
                 <w:webHidden/>
               </w:rPr>
-              <w:instrText xml:space="preserve"> PAGEREF _Toc10234044 \h </w:instrText>
+              <w:instrText xml:space="preserve"> PAGEREF _Toc10285463 \h </w:instrText>
             </w:r>
             <w:r>
               <w:rPr>
@@ -897,7 +897,7 @@
                 <w:noProof/>
                 <w:webHidden/>
               </w:rPr>
-              <w:t>10</w:t>
+              <w:t>9</w:t>
             </w:r>
             <w:r>
               <w:rPr>
@@ -920,7 +920,7 @@
               <w:sz w:val="22"/>
             </w:rPr>
           </w:pPr>
-          <w:hyperlink w:anchor="_Toc10234045" w:history="1">
+          <w:hyperlink w:anchor="_Toc10285464" w:history="1">
             <w:r>
               <w:rPr>
                 <w:rStyle w:val="Hyperlink"/>
@@ -947,7 +947,7 @@
                 <w:noProof/>
                 <w:webHidden/>
               </w:rPr>
-              <w:instrText xml:space="preserve"> PAGEREF _Toc10234045 \h </w:instrText>
+              <w:instrText xml:space="preserve"> PAGEREF _Toc10285464 \h </w:instrText>
             </w:r>
             <w:r>
               <w:rPr>
@@ -967,7 +967,7 @@
                 <w:noProof/>
                 <w:webHidden/>
               </w:rPr>
-              <w:t>11</w:t>
+              <w:t>10</w:t>
             </w:r>
             <w:r>
               <w:rPr>
@@ -990,7 +990,7 @@
               <w:sz w:val="22"/>
             </w:rPr>
           </w:pPr>
-          <w:hyperlink w:anchor="_Toc10234046" w:history="1">
+          <w:hyperlink w:anchor="_Toc10285465" w:history="1">
             <w:r>
               <w:rPr>
                 <w:rStyle w:val="Hyperlink"/>
@@ -1017,7 +1017,7 @@
                 <w:noProof/>
                 <w:webHidden/>
               </w:rPr>
-              <w:instrText xml:space="preserve"> PAGEREF _Toc10234046 \h </w:instrText>
+              <w:instrText xml:space="preserve"> PAGEREF _Toc10285465 \h </w:instrText>
             </w:r>
             <w:r>
               <w:rPr>
@@ -1037,7 +1037,7 @@
                 <w:noProof/>
                 <w:webHidden/>
               </w:rPr>
-              <w:t>11</w:t>
+              <w:t>10</w:t>
             </w:r>
             <w:r>
               <w:rPr>
@@ -1060,7 +1060,7 @@
               <w:sz w:val="22"/>
             </w:rPr>
           </w:pPr>
-          <w:hyperlink w:anchor="_Toc10234047" w:history="1">
+          <w:hyperlink w:anchor="_Toc10285466" w:history="1">
             <w:r>
               <w:rPr>
                 <w:rStyle w:val="Hyperlink"/>
@@ -1087,7 +1087,7 @@
                 <w:noProof/>
                 <w:webHidden/>
               </w:rPr>
-              <w:instrText xml:space="preserve"> PAGEREF _Toc10234047 \h </w:instrText>
+              <w:instrText xml:space="preserve"> PAGEREF _Toc10285466 \h </w:instrText>
             </w:r>
             <w:r>
               <w:rPr>
@@ -1107,7 +1107,7 @@
                 <w:noProof/>
                 <w:webHidden/>
               </w:rPr>
-              <w:t>11</w:t>
+              <w:t>10</w:t>
             </w:r>
             <w:r>
               <w:rPr>
@@ -1130,7 +1130,7 @@
               <w:sz w:val="22"/>
             </w:rPr>
           </w:pPr>
-          <w:hyperlink w:anchor="_Toc10234048" w:history="1">
+          <w:hyperlink w:anchor="_Toc10285467" w:history="1">
             <w:r>
               <w:rPr>
                 <w:rStyle w:val="Hyperlink"/>
@@ -1157,7 +1157,7 @@
                 <w:noProof/>
                 <w:webHidden/>
               </w:rPr>
-              <w:instrText xml:space="preserve"> PAGEREF _Toc10234048 \h </w:instrText>
+              <w:instrText xml:space="preserve"> PAGEREF _Toc10285467 \h </w:instrText>
             </w:r>
             <w:r>
               <w:rPr>
@@ -1177,7 +1177,7 @@
                 <w:noProof/>
                 <w:webHidden/>
               </w:rPr>
-              <w:t>12</w:t>
+              <w:t>11</w:t>
             </w:r>
             <w:r>
               <w:rPr>
@@ -1200,7 +1200,7 @@
               <w:sz w:val="22"/>
             </w:rPr>
           </w:pPr>
-          <w:hyperlink w:anchor="_Toc10234049" w:history="1">
+          <w:hyperlink w:anchor="_Toc10285468" w:history="1">
             <w:r>
               <w:rPr>
                 <w:rStyle w:val="Hyperlink"/>
@@ -1227,7 +1227,7 @@
                 <w:noProof/>
                 <w:webHidden/>
               </w:rPr>
-              <w:instrText xml:space="preserve"> PAGEREF _Toc10234049 \h </w:instrText>
+              <w:instrText xml:space="preserve"> PAGEREF _Toc10285468 \h </w:instrText>
             </w:r>
             <w:r>
               <w:rPr>
@@ -1270,7 +1270,7 @@
               <w:sz w:val="22"/>
             </w:rPr>
           </w:pPr>
-          <w:hyperlink w:anchor="_Toc10234050" w:history="1">
+          <w:hyperlink w:anchor="_Toc10285469" w:history="1">
             <w:r>
               <w:rPr>
                 <w:rStyle w:val="Hyperlink"/>
@@ -1297,7 +1297,7 @@
                 <w:noProof/>
                 <w:webHidden/>
               </w:rPr>
-              <w:instrText xml:space="preserve"> PAGEREF _Toc10234050 \h </w:instrText>
+              <w:instrText xml:space="preserve"> PAGEREF _Toc10285469 \h </w:instrText>
             </w:r>
             <w:r>
               <w:rPr>
@@ -1317,7 +1317,7 @@
                 <w:noProof/>
                 <w:webHidden/>
               </w:rPr>
-              <w:t>14</w:t>
+              <w:t>13</w:t>
             </w:r>
             <w:r>
               <w:rPr>
@@ -1340,7 +1340,7 @@
               <w:sz w:val="22"/>
             </w:rPr>
           </w:pPr>
-          <w:hyperlink w:anchor="_Toc10234051" w:history="1">
+          <w:hyperlink w:anchor="_Toc10285470" w:history="1">
             <w:r>
               <w:rPr>
                 <w:rStyle w:val="Hyperlink"/>
@@ -1367,7 +1367,7 @@
                 <w:noProof/>
                 <w:webHidden/>
               </w:rPr>
-              <w:instrText xml:space="preserve"> PAGEREF _Toc10234051 \h </w:instrText>
+              <w:instrText xml:space="preserve"> PAGEREF _Toc10285470 \h </w:instrText>
             </w:r>
             <w:r>
               <w:rPr>
@@ -1387,7 +1387,7 @@
                 <w:noProof/>
                 <w:webHidden/>
               </w:rPr>
-              <w:t>14</w:t>
+              <w:t>13</w:t>
             </w:r>
             <w:r>
               <w:rPr>
@@ -1410,7 +1410,7 @@
               <w:sz w:val="22"/>
             </w:rPr>
           </w:pPr>
-          <w:hyperlink w:anchor="_Toc10234052" w:history="1">
+          <w:hyperlink w:anchor="_Toc10285471" w:history="1">
             <w:r>
               <w:rPr>
                 <w:rStyle w:val="Hyperlink"/>
@@ -1437,7 +1437,7 @@
                 <w:noProof/>
                 <w:webHidden/>
               </w:rPr>
-              <w:instrText xml:space="preserve"> PAGEREF _Toc10234052 \h </w:instrText>
+              <w:instrText xml:space="preserve"> PAGEREF _Toc10285471 \h </w:instrText>
             </w:r>
             <w:r>
               <w:rPr>
@@ -1480,7 +1480,7 @@
               <w:sz w:val="22"/>
             </w:rPr>
           </w:pPr>
-          <w:hyperlink w:anchor="_Toc10234053" w:history="1">
+          <w:hyperlink w:anchor="_Toc10285472" w:history="1">
             <w:r>
               <w:rPr>
                 <w:rStyle w:val="Hyperlink"/>
@@ -1507,7 +1507,7 @@
                 <w:noProof/>
                 <w:webHidden/>
               </w:rPr>
-              <w:instrText xml:space="preserve"> PAGEREF _Toc10234053 \h </w:instrText>
+              <w:instrText xml:space="preserve"> PAGEREF _Toc10285472 \h </w:instrText>
             </w:r>
             <w:r>
               <w:rPr>
@@ -1550,7 +1550,7 @@
               <w:sz w:val="22"/>
             </w:rPr>
           </w:pPr>
-          <w:hyperlink w:anchor="_Toc10234054" w:history="1">
+          <w:hyperlink w:anchor="_Toc10285473" w:history="1">
             <w:r>
               <w:rPr>
                 <w:rStyle w:val="Hyperlink"/>
@@ -1577,7 +1577,7 @@
                 <w:noProof/>
                 <w:webHidden/>
               </w:rPr>
-              <w:instrText xml:space="preserve"> PAGEREF _Toc10234054 \h </w:instrText>
+              <w:instrText xml:space="preserve"> PAGEREF _Toc10285473 \h </w:instrText>
             </w:r>
             <w:r>
               <w:rPr>
@@ -1620,7 +1620,7 @@
               <w:sz w:val="22"/>
             </w:rPr>
           </w:pPr>
-          <w:hyperlink w:anchor="_Toc10234055" w:history="1">
+          <w:hyperlink w:anchor="_Toc10285474" w:history="1">
             <w:r>
               <w:rPr>
                 <w:rStyle w:val="Hyperlink"/>
@@ -1647,7 +1647,7 @@
                 <w:noProof/>
                 <w:webHidden/>
               </w:rPr>
-              <w:instrText xml:space="preserve"> PAGEREF _Toc10234055 \h </w:instrText>
+              <w:instrText xml:space="preserve"> PAGEREF _Toc10285474 \h </w:instrText>
             </w:r>
             <w:r>
               <w:rPr>
@@ -1667,7 +1667,7 @@
                 <w:noProof/>
                 <w:webHidden/>
               </w:rPr>
-              <w:t>22</w:t>
+              <w:t>21</w:t>
             </w:r>
             <w:r>
               <w:rPr>
@@ -1690,7 +1690,7 @@
               <w:sz w:val="22"/>
             </w:rPr>
           </w:pPr>
-          <w:hyperlink w:anchor="_Toc10234056" w:history="1">
+          <w:hyperlink w:anchor="_Toc10285475" w:history="1">
             <w:r>
               <w:rPr>
                 <w:rStyle w:val="Hyperlink"/>
@@ -1717,7 +1717,7 @@
                 <w:noProof/>
                 <w:webHidden/>
               </w:rPr>
-              <w:instrText xml:space="preserve"> PAGEREF _Toc10234056 \h </w:instrText>
+              <w:instrText xml:space="preserve"> PAGEREF _Toc10285475 \h </w:instrText>
             </w:r>
             <w:r>
               <w:rPr>
@@ -1737,7 +1737,7 @@
                 <w:noProof/>
                 <w:webHidden/>
               </w:rPr>
-              <w:t>26</w:t>
+              <w:t>25</w:t>
             </w:r>
             <w:r>
               <w:rPr>
@@ -1760,7 +1760,7 @@
               <w:sz w:val="22"/>
             </w:rPr>
           </w:pPr>
-          <w:hyperlink w:anchor="_Toc10234057" w:history="1">
+          <w:hyperlink w:anchor="_Toc10285476" w:history="1">
             <w:r>
               <w:rPr>
                 <w:rStyle w:val="Hyperlink"/>
@@ -1788,7 +1788,7 @@
                 <w:noProof/>
                 <w:webHidden/>
               </w:rPr>
-              <w:instrText xml:space="preserve"> PAGEREF _Toc10234057 \h </w:instrText>
+              <w:instrText xml:space="preserve"> PAGEREF _Toc10285476 \h </w:instrText>
             </w:r>
             <w:r>
               <w:rPr>
@@ -1808,7 +1808,7 @@
                 <w:noProof/>
                 <w:webHidden/>
               </w:rPr>
-              <w:t>28</w:t>
+              <w:t>27</w:t>
             </w:r>
             <w:r>
               <w:rPr>
@@ -1831,13 +1831,13 @@
               <w:sz w:val="22"/>
             </w:rPr>
           </w:pPr>
-          <w:hyperlink w:anchor="_Toc10234058" w:history="1">
+          <w:hyperlink w:anchor="_Toc10285477" w:history="1">
             <w:r>
               <w:rPr>
                 <w:rStyle w:val="Hyperlink"/>
                 <w:noProof/>
               </w:rPr>
-              <w:t>Chapter 3: What Affects Stock Prices?</w:t>
+              <w:t>Chapter 3: Stocks Hierarchies</w:t>
             </w:r>
             <w:r>
               <w:rPr>
@@ -1858,7 +1858,7 @@
                 <w:noProof/>
                 <w:webHidden/>
               </w:rPr>
-              <w:instrText xml:space="preserve"> PAGEREF _Toc10234058 \h </w:instrText>
+              <w:instrText xml:space="preserve"> PAGEREF _Toc10285477 \h </w:instrText>
             </w:r>
             <w:r>
               <w:rPr>
@@ -1901,7 +1901,7 @@
               <w:sz w:val="22"/>
             </w:rPr>
           </w:pPr>
-          <w:hyperlink w:anchor="_Toc10234059" w:history="1">
+          <w:hyperlink w:anchor="_Toc10285478" w:history="1">
             <w:r>
               <w:rPr>
                 <w:rStyle w:val="Hyperlink"/>
@@ -1928,7 +1928,7 @@
                 <w:noProof/>
                 <w:webHidden/>
               </w:rPr>
-              <w:instrText xml:space="preserve"> PAGEREF _Toc10234059 \h </w:instrText>
+              <w:instrText xml:space="preserve"> PAGEREF _Toc10285478 \h </w:instrText>
             </w:r>
             <w:r>
               <w:rPr>
@@ -1948,7 +1948,7 @@
                 <w:noProof/>
                 <w:webHidden/>
               </w:rPr>
-              <w:t>30</w:t>
+              <w:t>33</w:t>
             </w:r>
             <w:r>
               <w:rPr>
@@ -1971,7 +1971,7 @@
               <w:sz w:val="22"/>
             </w:rPr>
           </w:pPr>
-          <w:hyperlink w:anchor="_Toc10234060" w:history="1">
+          <w:hyperlink w:anchor="_Toc10285479" w:history="1">
             <w:r>
               <w:rPr>
                 <w:rStyle w:val="Hyperlink"/>
@@ -1998,7 +1998,7 @@
                 <w:noProof/>
                 <w:webHidden/>
               </w:rPr>
-              <w:instrText xml:space="preserve"> PAGEREF _Toc10234060 \h </w:instrText>
+              <w:instrText xml:space="preserve"> PAGEREF _Toc10285479 \h </w:instrText>
             </w:r>
             <w:r>
               <w:rPr>
@@ -2018,7 +2018,7 @@
                 <w:noProof/>
                 <w:webHidden/>
               </w:rPr>
-              <w:t>30</w:t>
+              <w:t>33</w:t>
             </w:r>
             <w:r>
               <w:rPr>
@@ -2041,7 +2041,7 @@
               <w:sz w:val="22"/>
             </w:rPr>
           </w:pPr>
-          <w:hyperlink w:anchor="_Toc10234061" w:history="1">
+          <w:hyperlink w:anchor="_Toc10285480" w:history="1">
             <w:r>
               <w:rPr>
                 <w:rStyle w:val="Hyperlink"/>
@@ -2068,7 +2068,7 @@
                 <w:noProof/>
                 <w:webHidden/>
               </w:rPr>
-              <w:instrText xml:space="preserve"> PAGEREF _Toc10234061 \h </w:instrText>
+              <w:instrText xml:space="preserve"> PAGEREF _Toc10285480 \h </w:instrText>
             </w:r>
             <w:r>
               <w:rPr>
@@ -2088,7 +2088,7 @@
                 <w:noProof/>
                 <w:webHidden/>
               </w:rPr>
-              <w:t>31</w:t>
+              <w:t>34</w:t>
             </w:r>
             <w:r>
               <w:rPr>
@@ -2111,7 +2111,7 @@
               <w:sz w:val="22"/>
             </w:rPr>
           </w:pPr>
-          <w:hyperlink w:anchor="_Toc10234062" w:history="1">
+          <w:hyperlink w:anchor="_Toc10285481" w:history="1">
             <w:r>
               <w:rPr>
                 <w:rStyle w:val="Hyperlink"/>
@@ -2138,7 +2138,7 @@
                 <w:noProof/>
                 <w:webHidden/>
               </w:rPr>
-              <w:instrText xml:space="preserve"> PAGEREF _Toc10234062 \h </w:instrText>
+              <w:instrText xml:space="preserve"> PAGEREF _Toc10285481 \h </w:instrText>
             </w:r>
             <w:r>
               <w:rPr>
@@ -2158,7 +2158,7 @@
                 <w:noProof/>
                 <w:webHidden/>
               </w:rPr>
-              <w:t>31</w:t>
+              <w:t>34</w:t>
             </w:r>
             <w:r>
               <w:rPr>
@@ -2181,7 +2181,7 @@
               <w:sz w:val="22"/>
             </w:rPr>
           </w:pPr>
-          <w:hyperlink w:anchor="_Toc10234063" w:history="1">
+          <w:hyperlink w:anchor="_Toc10285482" w:history="1">
             <w:r>
               <w:rPr>
                 <w:rStyle w:val="Hyperlink"/>
@@ -2208,7 +2208,7 @@
                 <w:noProof/>
                 <w:webHidden/>
               </w:rPr>
-              <w:instrText xml:space="preserve"> PAGEREF _Toc10234063 \h </w:instrText>
+              <w:instrText xml:space="preserve"> PAGEREF _Toc10285482 \h </w:instrText>
             </w:r>
             <w:r>
               <w:rPr>
@@ -2228,7 +2228,7 @@
                 <w:noProof/>
                 <w:webHidden/>
               </w:rPr>
-              <w:t>32</w:t>
+              <w:t>35</w:t>
             </w:r>
             <w:r>
               <w:rPr>
@@ -2251,7 +2251,7 @@
               <w:sz w:val="22"/>
             </w:rPr>
           </w:pPr>
-          <w:hyperlink w:anchor="_Toc10234064" w:history="1">
+          <w:hyperlink w:anchor="_Toc10285483" w:history="1">
             <w:r>
               <w:rPr>
                 <w:rStyle w:val="Hyperlink"/>
@@ -2278,7 +2278,7 @@
                 <w:noProof/>
                 <w:webHidden/>
               </w:rPr>
-              <w:instrText xml:space="preserve"> PAGEREF _Toc10234064 \h </w:instrText>
+              <w:instrText xml:space="preserve"> PAGEREF _Toc10285483 \h </w:instrText>
             </w:r>
             <w:r>
               <w:rPr>
@@ -2298,7 +2298,7 @@
                 <w:noProof/>
                 <w:webHidden/>
               </w:rPr>
-              <w:t>33</w:t>
+              <w:t>36</w:t>
             </w:r>
             <w:r>
               <w:rPr>
@@ -2321,7 +2321,7 @@
               <w:sz w:val="22"/>
             </w:rPr>
           </w:pPr>
-          <w:hyperlink w:anchor="_Toc10234065" w:history="1">
+          <w:hyperlink w:anchor="_Toc10285484" w:history="1">
             <w:r>
               <w:rPr>
                 <w:rStyle w:val="Hyperlink"/>
@@ -2348,7 +2348,7 @@
                 <w:noProof/>
                 <w:webHidden/>
               </w:rPr>
-              <w:instrText xml:space="preserve"> PAGEREF _Toc10234065 \h </w:instrText>
+              <w:instrText xml:space="preserve"> PAGEREF _Toc10285484 \h </w:instrText>
             </w:r>
             <w:r>
               <w:rPr>
@@ -2368,7 +2368,7 @@
                 <w:noProof/>
                 <w:webHidden/>
               </w:rPr>
-              <w:t>35</w:t>
+              <w:t>38</w:t>
             </w:r>
             <w:r>
               <w:rPr>
@@ -2391,7 +2391,7 @@
               <w:sz w:val="22"/>
             </w:rPr>
           </w:pPr>
-          <w:hyperlink w:anchor="_Toc10234066" w:history="1">
+          <w:hyperlink w:anchor="_Toc10285485" w:history="1">
             <w:r>
               <w:rPr>
                 <w:rStyle w:val="Hyperlink"/>
@@ -2418,7 +2418,7 @@
                 <w:noProof/>
                 <w:webHidden/>
               </w:rPr>
-              <w:instrText xml:space="preserve"> PAGEREF _Toc10234066 \h </w:instrText>
+              <w:instrText xml:space="preserve"> PAGEREF _Toc10285485 \h </w:instrText>
             </w:r>
             <w:r>
               <w:rPr>
@@ -2438,7 +2438,7 @@
                 <w:noProof/>
                 <w:webHidden/>
               </w:rPr>
-              <w:t>35</w:t>
+              <w:t>38</w:t>
             </w:r>
             <w:r>
               <w:rPr>
@@ -2461,7 +2461,7 @@
               <w:sz w:val="22"/>
             </w:rPr>
           </w:pPr>
-          <w:hyperlink w:anchor="_Toc10234067" w:history="1">
+          <w:hyperlink w:anchor="_Toc10285486" w:history="1">
             <w:r>
               <w:rPr>
                 <w:rStyle w:val="Hyperlink"/>
@@ -2488,7 +2488,7 @@
                 <w:noProof/>
                 <w:webHidden/>
               </w:rPr>
-              <w:instrText xml:space="preserve"> PAGEREF _Toc10234067 \h </w:instrText>
+              <w:instrText xml:space="preserve"> PAGEREF _Toc10285486 \h </w:instrText>
             </w:r>
             <w:r>
               <w:rPr>
@@ -2508,7 +2508,7 @@
                 <w:noProof/>
                 <w:webHidden/>
               </w:rPr>
-              <w:t>37</w:t>
+              <w:t>40</w:t>
             </w:r>
             <w:r>
               <w:rPr>
@@ -2531,7 +2531,7 @@
               <w:sz w:val="22"/>
             </w:rPr>
           </w:pPr>
-          <w:hyperlink w:anchor="_Toc10234068" w:history="1">
+          <w:hyperlink w:anchor="_Toc10285487" w:history="1">
             <w:r>
               <w:rPr>
                 <w:rStyle w:val="Hyperlink"/>
@@ -2558,7 +2558,7 @@
                 <w:noProof/>
                 <w:webHidden/>
               </w:rPr>
-              <w:instrText xml:space="preserve"> PAGEREF _Toc10234068 \h </w:instrText>
+              <w:instrText xml:space="preserve"> PAGEREF _Toc10285487 \h </w:instrText>
             </w:r>
             <w:r>
               <w:rPr>
@@ -2578,7 +2578,7 @@
                 <w:noProof/>
                 <w:webHidden/>
               </w:rPr>
-              <w:t>38</w:t>
+              <w:t>41</w:t>
             </w:r>
             <w:r>
               <w:rPr>
@@ -2601,7 +2601,7 @@
               <w:sz w:val="22"/>
             </w:rPr>
           </w:pPr>
-          <w:hyperlink w:anchor="_Toc10234069" w:history="1">
+          <w:hyperlink w:anchor="_Toc10285488" w:history="1">
             <w:r>
               <w:rPr>
                 <w:rStyle w:val="Hyperlink"/>
@@ -2628,7 +2628,7 @@
                 <w:noProof/>
                 <w:webHidden/>
               </w:rPr>
-              <w:instrText xml:space="preserve"> PAGEREF _Toc10234069 \h </w:instrText>
+              <w:instrText xml:space="preserve"> PAGEREF _Toc10285488 \h </w:instrText>
             </w:r>
             <w:r>
               <w:rPr>
@@ -2648,7 +2648,7 @@
                 <w:noProof/>
                 <w:webHidden/>
               </w:rPr>
-              <w:t>38</w:t>
+              <w:t>41</w:t>
             </w:r>
             <w:r>
               <w:rPr>
@@ -2722,7 +2722,7 @@
         </w:rPr>
       </w:pPr>
       <w:bookmarkStart w:id="1" w:name="_Hlk9770721"/>
-      <w:bookmarkStart w:id="2" w:name="_Toc10234043"/>
+      <w:bookmarkStart w:id="2" w:name="_Toc10285462"/>
       <w:r>
         <w:lastRenderedPageBreak/>
         <w:t>Preface</w:t>
@@ -2866,55 +2866,25 @@
     <w:p>
       <w:pPr>
         <w:jc w:val="both"/>
-        <w:rPr>
-          <w:rPrChange w:id="25" w:author="Ricardo... Jacome.." w:date="2019-05-27T16:34:00Z">
-            <w:rPr/>
-          </w:rPrChange>
-        </w:rPr>
-      </w:pPr>
-      <w:r>
-        <w:rPr>
-          <w:rPrChange w:id="26" w:author="Ricardo... Jacome.." w:date="2019-05-27T16:34:00Z">
-            <w:rPr/>
-          </w:rPrChange>
-        </w:rPr>
+      </w:pPr>
+      <w:r>
         <w:t xml:space="preserve">Remember, investing is not a gamble. You are not predicting the future out of luck. You are predicting the future out of knowledge. And that knowledge is what I have come to share with you, and everyone else who wants to learn. </w:t>
       </w:r>
       <w:r>
-        <w:rPr>
-          <w:rPrChange w:id="27" w:author="Ricardo... Jacome.." w:date="2019-05-27T16:34:00Z">
-            <w:rPr/>
-          </w:rPrChange>
-        </w:rPr>
         <w:t xml:space="preserve">  </w:t>
       </w:r>
     </w:p>
     <w:p>
       <w:pPr>
         <w:jc w:val="both"/>
-        <w:rPr>
-          <w:rPrChange w:id="28" w:author="Ricardo... Jacome.." w:date="2019-05-27T16:34:00Z">
-            <w:rPr/>
-          </w:rPrChange>
-        </w:rPr>
-      </w:pPr>
-      <w:r>
-        <w:rPr>
-          <w:rPrChange w:id="29" w:author="Ricardo... Jacome.." w:date="2019-05-27T16:34:00Z">
-            <w:rPr/>
-          </w:rPrChange>
-        </w:rPr>
+      </w:pPr>
+      <w:r>
         <w:t>Be wise, be eager, and always be a learner.</w:t>
       </w:r>
     </w:p>
     <w:p>
       <w:pPr>
         <w:jc w:val="both"/>
-        <w:rPr>
-          <w:rPrChange w:id="30" w:author="Ricardo... Jacome.." w:date="2019-05-27T16:34:00Z">
-            <w:rPr/>
-          </w:rPrChange>
-        </w:rPr>
       </w:pPr>
     </w:p>
     <w:p>
@@ -2922,18 +2892,14 @@
         <w:jc w:val="both"/>
         <w:sectPr>
           <w:footerReference w:type="default" r:id="rId10"/>
-          <w:pgSz w:w="12240" w:h="15840"/>
+          <w:type w:val="continuous"/>
+          <w:pgSz w:w="12240" w:h="15840" w:code="1"/>
           <w:pgMar w:top="1400" w:right="1320" w:bottom="280" w:left="1340" w:header="0" w:footer="1040" w:gutter="0"/>
           <w:pgNumType w:start="5"/>
           <w:cols w:space="720"/>
         </w:sectPr>
       </w:pPr>
       <w:r>
-        <w:rPr>
-          <w:rPrChange w:id="31" w:author="Ricardo... Jacome.." w:date="2019-05-27T16:34:00Z">
-            <w:rPr/>
-          </w:rPrChange>
-        </w:rPr>
         <w:t>-The author</w:t>
       </w:r>
     </w:p>
@@ -2946,22 +2912,23 @@
       <w:pPr>
         <w:pStyle w:val="Heading1"/>
       </w:pPr>
-      <w:bookmarkStart w:id="32" w:name="_Toc10234044"/>
-      <w:r>
+      <w:bookmarkStart w:id="25" w:name="_Toc10285463"/>
+      <w:r>
+        <w:lastRenderedPageBreak/>
         <w:t>Overview</w:t>
       </w:r>
-      <w:bookmarkEnd w:id="32"/>
-    </w:p>
-    <w:p>
-      <w:pPr>
-        <w:jc w:val="both"/>
-        <w:rPr>
-          <w:del w:id="33" w:author="Ricardo... Jacome.." w:date="2019-05-25T21:16:00Z"/>
+      <w:bookmarkEnd w:id="25"/>
+    </w:p>
+    <w:p>
+      <w:pPr>
+        <w:jc w:val="both"/>
+        <w:rPr>
+          <w:del w:id="26" w:author="Ricardo... Jacome.." w:date="2019-05-25T21:16:00Z"/>
           <w:rFonts w:cs="Times New Roman"/>
           <w:szCs w:val="24"/>
         </w:rPr>
       </w:pPr>
-      <w:del w:id="34" w:author="Ricardo... Jacome.." w:date="2019-05-25T21:16:00Z">
+      <w:del w:id="27" w:author="Ricardo... Jacome.." w:date="2019-05-25T21:16:00Z">
         <w:r>
           <w:rPr>
             <w:rFonts w:cs="Times New Roman"/>
@@ -2997,53 +2964,105 @@
     <w:p>
       <w:pPr>
         <w:jc w:val="both"/>
-        <w:rPr>
-          <w:rFonts w:cs="Times New Roman"/>
-          <w:sz w:val="20"/>
-          <w:szCs w:val="20"/>
-        </w:rPr>
-        <w:sectPr>
-          <w:pgSz w:w="12240" w:h="15840"/>
-          <w:pgMar w:top="1400" w:right="1320" w:bottom="280" w:left="1340" w:header="0" w:footer="1040" w:gutter="0"/>
-          <w:cols w:space="720"/>
-        </w:sectPr>
-      </w:pPr>
-      <w:r>
         <w:rPr>
           <w:rFonts w:cs="Times New Roman"/>
           <w:i/>
           <w:sz w:val="20"/>
           <w:szCs w:val="20"/>
         </w:rPr>
+      </w:pPr>
+      <w:r>
+        <w:rPr>
+          <w:rFonts w:cs="Times New Roman"/>
+          <w:i/>
+          <w:sz w:val="20"/>
+          <w:szCs w:val="20"/>
+        </w:rPr>
         <w:t>Disclaimer: The information presented does not guarantee money for its use. The information is based on present value stocks and these could be affected by many factors by the time the reader purchased this product. Reader is responsible for their own investments. Investing necessarily involves risk and investments may decrease in value over time. The companies presented on this guide are simply used for illustration purposes, they are not recommended stock purchase</w:t>
       </w:r>
+      <w:r>
+        <w:rPr>
+          <w:rFonts w:cs="Times New Roman"/>
+          <w:i/>
+          <w:sz w:val="20"/>
+          <w:szCs w:val="20"/>
+        </w:rPr>
+        <w:t>.</w:t>
+      </w:r>
+    </w:p>
+    <w:p>
+      <w:pPr>
+        <w:jc w:val="both"/>
+        <w:rPr>
+          <w:rFonts w:cs="Times New Roman"/>
+          <w:i/>
+          <w:sz w:val="20"/>
+          <w:szCs w:val="20"/>
+        </w:rPr>
+      </w:pPr>
+    </w:p>
+    <w:p>
+      <w:pPr>
+        <w:rPr>
+          <w:rFonts w:cs="Times New Roman"/>
+          <w:i/>
+          <w:sz w:val="20"/>
+          <w:szCs w:val="20"/>
+        </w:rPr>
+      </w:pPr>
+      <w:r>
+        <w:rPr>
+          <w:rFonts w:cs="Times New Roman"/>
+          <w:i/>
+          <w:sz w:val="20"/>
+          <w:szCs w:val="20"/>
+        </w:rPr>
+        <w:br w:type="page"/>
+      </w:r>
+    </w:p>
+    <w:p>
+      <w:pPr>
+        <w:jc w:val="both"/>
+        <w:rPr>
+          <w:rFonts w:cs="Times New Roman"/>
+          <w:sz w:val="20"/>
+          <w:szCs w:val="20"/>
+        </w:rPr>
+        <w:sectPr>
+          <w:type w:val="continuous"/>
+          <w:pgSz w:w="12240" w:h="15840" w:code="1"/>
+          <w:pgMar w:top="1400" w:right="1320" w:bottom="280" w:left="1340" w:header="0" w:footer="1040" w:gutter="0"/>
+          <w:cols w:space="720"/>
+          <w:docGrid w:linePitch="326"/>
+        </w:sectPr>
+      </w:pPr>
     </w:p>
     <w:p>
       <w:pPr>
         <w:pStyle w:val="Heading1"/>
       </w:pPr>
-      <w:del w:id="35" w:author="Ricardo... Jacome.." w:date="2019-05-26T12:34:00Z">
+      <w:del w:id="28" w:author="Ricardo... Jacome.." w:date="2019-05-26T12:34:00Z">
         <w:r>
           <w:lastRenderedPageBreak/>
           <w:delText xml:space="preserve">Chapter 1: </w:delText>
         </w:r>
       </w:del>
-      <w:bookmarkStart w:id="36" w:name="_Toc10234045"/>
+      <w:bookmarkStart w:id="29" w:name="_Toc10285464"/>
       <w:r>
         <w:t>Introduction</w:t>
       </w:r>
-      <w:bookmarkEnd w:id="36"/>
+      <w:bookmarkEnd w:id="29"/>
     </w:p>
     <w:p/>
     <w:p>
       <w:pPr>
         <w:pStyle w:val="Heading2"/>
       </w:pPr>
-      <w:bookmarkStart w:id="37" w:name="_Toc10234046"/>
+      <w:bookmarkStart w:id="30" w:name="_Toc10285465"/>
       <w:r>
         <w:t>Why use this?</w:t>
       </w:r>
-      <w:bookmarkEnd w:id="37"/>
+      <w:bookmarkEnd w:id="30"/>
     </w:p>
     <w:p>
       <w:pPr>
@@ -3053,7 +3072,7 @@
           <w:szCs w:val="24"/>
         </w:rPr>
       </w:pPr>
-      <w:del w:id="38" w:author="Ricardo... Jacome.." w:date="2019-05-25T21:17:00Z">
+      <w:del w:id="31" w:author="Ricardo... Jacome.." w:date="2019-05-25T21:17:00Z">
         <w:r>
           <w:rPr>
             <w:rFonts w:eastAsia="Times New Roman" w:cs="Times New Roman"/>
@@ -3069,7 +3088,7 @@
         </w:rPr>
         <w:t xml:space="preserve">I imagine you want to make some extra money. Whatever your goal might be, whether is to obtain luxury, travel around the globe, or </w:t>
       </w:r>
-      <w:del w:id="39" w:author="Ricardo... Jacome.." w:date="2019-05-27T16:30:00Z">
+      <w:del w:id="32" w:author="Ricardo... Jacome.." w:date="2019-05-27T16:30:00Z">
         <w:r>
           <w:rPr>
             <w:rFonts w:eastAsia="Times New Roman" w:cs="Times New Roman"/>
@@ -3078,7 +3097,7 @@
           <w:delText>being financial security</w:delText>
         </w:r>
       </w:del>
-      <w:ins w:id="40" w:author="Ricardo... Jacome.." w:date="2019-05-27T16:30:00Z">
+      <w:ins w:id="33" w:author="Ricardo... Jacome.." w:date="2019-05-27T16:30:00Z">
         <w:r>
           <w:rPr>
             <w:rFonts w:eastAsia="Times New Roman" w:cs="Times New Roman"/>
@@ -3233,7 +3252,7 @@
         </w:rPr>
         <w:t xml:space="preserve">Learning about the stock market is filled with definitions and information that is often not needed to understand a concept. Throughout reading many investment books I have found that authors tend to focus on telling a story rather than teach you the exact facts and tools needed. </w:t>
       </w:r>
-      <w:ins w:id="41" w:author="Ricardo... Jacome.." w:date="2019-05-26T11:12:00Z">
+      <w:ins w:id="34" w:author="Ricardo... Jacome.." w:date="2019-05-26T11:12:00Z">
         <w:r>
           <w:rPr>
             <w:rFonts w:eastAsia="Times New Roman" w:cs="Times New Roman"/>
@@ -3242,7 +3261,7 @@
           <w:t>I have often read</w:t>
         </w:r>
       </w:ins>
-      <w:del w:id="42" w:author="Ricardo... Jacome.." w:date="2019-05-26T11:12:00Z">
+      <w:del w:id="35" w:author="Ricardo... Jacome.." w:date="2019-05-26T11:12:00Z">
         <w:r>
           <w:rPr>
             <w:rFonts w:eastAsia="Times New Roman" w:cs="Times New Roman"/>
@@ -3251,7 +3270,7 @@
           <w:delText>There is one author that says tha</w:delText>
         </w:r>
       </w:del>
-      <w:del w:id="43" w:author="Ricardo... Jacome.." w:date="2019-05-26T11:13:00Z">
+      <w:del w:id="36" w:author="Ricardo... Jacome.." w:date="2019-05-26T11:13:00Z">
         <w:r>
           <w:rPr>
             <w:rFonts w:eastAsia="Times New Roman" w:cs="Times New Roman"/>
@@ -3267,7 +3286,7 @@
         </w:rPr>
         <w:t xml:space="preserve"> </w:t>
       </w:r>
-      <w:ins w:id="44" w:author="Ricardo... Jacome.." w:date="2019-05-26T11:13:00Z">
+      <w:ins w:id="37" w:author="Ricardo... Jacome.." w:date="2019-05-26T11:13:00Z">
         <w:r>
           <w:rPr>
             <w:rFonts w:eastAsia="Times New Roman" w:cs="Times New Roman"/>
@@ -3303,13 +3322,13 @@
       <w:pPr>
         <w:pStyle w:val="Heading2"/>
       </w:pPr>
-      <w:del w:id="45" w:author="Ricardo... Jacome.." w:date="2019-05-25T21:18:00Z">
+      <w:del w:id="38" w:author="Ricardo... Jacome.." w:date="2019-05-25T21:18:00Z">
         <w:r>
           <w:delText>How to read this</w:delText>
         </w:r>
       </w:del>
-      <w:bookmarkStart w:id="46" w:name="_Toc10234047"/>
-      <w:ins w:id="47" w:author="Ricardo... Jacome.." w:date="2019-05-25T21:18:00Z">
+      <w:bookmarkStart w:id="39" w:name="_Toc10285466"/>
+      <w:ins w:id="40" w:author="Ricardo... Jacome.." w:date="2019-05-25T21:18:00Z">
         <w:r>
           <w:t>Keep in Mind</w:t>
         </w:r>
@@ -3317,13 +3336,13 @@
       <w:r>
         <w:t>.</w:t>
       </w:r>
-      <w:bookmarkEnd w:id="46"/>
-    </w:p>
-    <w:p>
-      <w:pPr>
-        <w:jc w:val="both"/>
-        <w:rPr>
-          <w:ins w:id="48" w:author="Ricardo... Jacome.." w:date="2019-05-26T11:37:00Z"/>
+      <w:bookmarkEnd w:id="39"/>
+    </w:p>
+    <w:p>
+      <w:pPr>
+        <w:jc w:val="both"/>
+        <w:rPr>
+          <w:ins w:id="41" w:author="Ricardo... Jacome.." w:date="2019-05-26T11:37:00Z"/>
           <w:rFonts w:cs="Times New Roman"/>
           <w:szCs w:val="24"/>
         </w:rPr>
@@ -3350,7 +3369,7 @@
         </w:rPr>
         <w:t>. In these cases, is recommended for the early beginner to have this guide with him while making initial purchases.</w:t>
       </w:r>
-      <w:del w:id="49" w:author="Ricardo... Jacome.." w:date="2019-05-25T21:18:00Z">
+      <w:del w:id="42" w:author="Ricardo... Jacome.." w:date="2019-05-25T21:18:00Z">
         <w:r>
           <w:rPr>
             <w:rFonts w:cs="Times New Roman"/>
@@ -3366,7 +3385,7 @@
         </w:rPr>
         <w:t xml:space="preserve">, this guide contains examples of trends and lists of different stock categories to always watch out for. </w:t>
       </w:r>
-      <w:del w:id="50" w:author="Ricardo... Jacome.." w:date="2019-05-25T21:18:00Z">
+      <w:del w:id="43" w:author="Ricardo... Jacome.." w:date="2019-05-25T21:18:00Z">
         <w:r>
           <w:rPr>
             <w:rFonts w:cs="Times New Roman"/>
@@ -3382,7 +3401,7 @@
         </w:rPr>
         <w:t xml:space="preserve">in these trend cases is good to have a guide (either printed or opened in a screen) for comparison. Even though there are always </w:t>
       </w:r>
-      <w:ins w:id="51" w:author="Ricardo... Jacome.." w:date="2019-05-25T21:18:00Z">
+      <w:ins w:id="44" w:author="Ricardo... Jacome.." w:date="2019-05-25T21:18:00Z">
         <w:r>
           <w:rPr>
             <w:rFonts w:cs="Times New Roman"/>
@@ -3391,7 +3410,7 @@
           <w:t xml:space="preserve">things to consider </w:t>
         </w:r>
       </w:ins>
-      <w:del w:id="52" w:author="Ricardo... Jacome.." w:date="2019-05-25T21:18:00Z">
+      <w:del w:id="45" w:author="Ricardo... Jacome.." w:date="2019-05-25T21:18:00Z">
         <w:r>
           <w:rPr>
             <w:rFonts w:cs="Times New Roman"/>
@@ -3419,10 +3438,10 @@
       <w:pPr>
         <w:jc w:val="both"/>
         <w:rPr>
-          <w:ins w:id="53" w:author="Ricardo... Jacome.." w:date="2019-05-26T11:37:00Z"/>
-        </w:rPr>
-      </w:pPr>
-      <w:ins w:id="54" w:author="Ricardo... Jacome.." w:date="2019-05-26T11:37:00Z">
+          <w:ins w:id="46" w:author="Ricardo... Jacome.." w:date="2019-05-26T11:37:00Z"/>
+        </w:rPr>
+      </w:pPr>
+      <w:ins w:id="47" w:author="Ricardo... Jacome.." w:date="2019-05-26T11:37:00Z">
         <w:r>
           <w:lastRenderedPageBreak/>
           <w:t xml:space="preserve">Whether you know nothing about the stock market, or have many years of expertise, this book is made to offer a comprehensive exploration of the right mindset that is needed to become a successful investor. However, this mindset starts by having a </w:t>
@@ -3430,7 +3449,7 @@
         <w:r>
           <w:rPr>
             <w:b/>
-            <w:rPrChange w:id="55" w:author="Ricardo... Jacome.." w:date="2019-05-26T11:37:00Z">
+            <w:rPrChange w:id="48" w:author="Ricardo... Jacome.." w:date="2019-05-26T11:37:00Z">
               <w:rPr/>
             </w:rPrChange>
           </w:rPr>
@@ -3445,7 +3464,7 @@
       <w:pPr>
         <w:jc w:val="both"/>
         <w:rPr>
-          <w:ins w:id="56" w:author="Ricardo... Jacome.." w:date="2019-05-25T21:20:00Z"/>
+          <w:ins w:id="49" w:author="Ricardo... Jacome.." w:date="2019-05-25T21:20:00Z"/>
           <w:rFonts w:cs="Times New Roman"/>
           <w:szCs w:val="24"/>
         </w:rPr>
@@ -3454,35 +3473,35 @@
     <w:p>
       <w:pPr>
         <w:pStyle w:val="Heading2"/>
-        <w:pPrChange w:id="57" w:author="Ricardo... Jacome.." w:date="2019-05-25T21:21:00Z">
+        <w:pPrChange w:id="50" w:author="Ricardo... Jacome.." w:date="2019-05-25T21:21:00Z">
           <w:pPr>
             <w:jc w:val="both"/>
           </w:pPr>
         </w:pPrChange>
       </w:pPr>
-      <w:bookmarkStart w:id="58" w:name="_Toc10234048"/>
-      <w:ins w:id="59" w:author="Ricardo... Jacome.." w:date="2019-05-25T21:20:00Z">
+      <w:bookmarkStart w:id="51" w:name="_Toc10285467"/>
+      <w:ins w:id="52" w:author="Ricardo... Jacome.." w:date="2019-05-25T21:20:00Z">
         <w:r>
           <w:t>Structure of Th</w:t>
         </w:r>
       </w:ins>
-      <w:ins w:id="60" w:author="Ricardo... Jacome.." w:date="2019-05-25T21:21:00Z">
+      <w:ins w:id="53" w:author="Ricardo... Jacome.." w:date="2019-05-25T21:21:00Z">
         <w:r>
           <w:t>e Guide</w:t>
         </w:r>
       </w:ins>
-      <w:bookmarkEnd w:id="58"/>
-    </w:p>
-    <w:p>
-      <w:pPr>
-        <w:jc w:val="both"/>
-        <w:rPr>
-          <w:del w:id="61" w:author="Ricardo... Jacome.." w:date="2019-05-25T21:20:00Z"/>
+      <w:bookmarkEnd w:id="51"/>
+    </w:p>
+    <w:p>
+      <w:pPr>
+        <w:jc w:val="both"/>
+        <w:rPr>
+          <w:del w:id="54" w:author="Ricardo... Jacome.." w:date="2019-05-25T21:20:00Z"/>
           <w:rFonts w:cs="Times New Roman"/>
           <w:szCs w:val="24"/>
         </w:rPr>
       </w:pPr>
-      <w:del w:id="62" w:author="Ricardo... Jacome.." w:date="2019-05-25T21:20:00Z">
+      <w:del w:id="55" w:author="Ricardo... Jacome.." w:date="2019-05-25T21:20:00Z">
         <w:r>
           <w:rPr>
             <w:rFonts w:cs="Times New Roman"/>
@@ -3496,63 +3515,50 @@
       <w:pPr>
         <w:jc w:val="both"/>
         <w:rPr>
-          <w:ins w:id="63" w:author="Ricardo... Jacome.." w:date="2019-05-26T11:37:00Z"/>
           <w:u w:val="single"/>
-          <w:rPrChange w:id="64" w:author="Ricardo... Jacome.." w:date="2019-05-26T11:41:00Z">
-            <w:rPr>
-              <w:ins w:id="65" w:author="Ricardo... Jacome.." w:date="2019-05-26T11:37:00Z"/>
-              <w:rFonts w:cs="Times New Roman"/>
-              <w:szCs w:val="24"/>
-            </w:rPr>
-          </w:rPrChange>
-        </w:rPr>
-        <w:pPrChange w:id="66" w:author="Ricardo... Jacome.." w:date="2019-05-26T11:41:00Z">
-          <w:pPr>
-            <w:jc w:val="both"/>
-          </w:pPr>
-        </w:pPrChange>
-      </w:pPr>
-      <w:ins w:id="67" w:author="Ricardo... Jacome.." w:date="2019-05-26T11:37:00Z">
+        </w:rPr>
+      </w:pPr>
+      <w:ins w:id="56" w:author="Ricardo... Jacome.." w:date="2019-05-26T11:37:00Z">
         <w:r>
           <w:t>E</w:t>
         </w:r>
       </w:ins>
-      <w:ins w:id="68" w:author="Ricardo... Jacome.." w:date="2019-05-26T11:48:00Z">
+      <w:ins w:id="57" w:author="Ricardo... Jacome.." w:date="2019-05-26T11:48:00Z">
         <w:r>
           <w:t xml:space="preserve">very subsequent </w:t>
         </w:r>
       </w:ins>
-      <w:ins w:id="69" w:author="Ricardo... Jacome.." w:date="2019-05-26T11:37:00Z">
+      <w:ins w:id="58" w:author="Ricardo... Jacome.." w:date="2019-05-26T11:37:00Z">
         <w:r>
           <w:t xml:space="preserve">chapter of this book will be divided into 2 sections called “The </w:t>
         </w:r>
       </w:ins>
-      <w:ins w:id="70" w:author="Ricardo... Jacome.." w:date="2019-05-26T11:38:00Z">
+      <w:ins w:id="59" w:author="Ricardo... Jacome.." w:date="2019-05-26T11:38:00Z">
         <w:r>
           <w:t>B</w:t>
         </w:r>
       </w:ins>
-      <w:ins w:id="71" w:author="Ricardo... Jacome.." w:date="2019-05-26T11:37:00Z">
+      <w:ins w:id="60" w:author="Ricardo... Jacome.." w:date="2019-05-26T11:37:00Z">
         <w:r>
           <w:t xml:space="preserve">asics”, and “The Mindset”. The </w:t>
         </w:r>
       </w:ins>
-      <w:ins w:id="72" w:author="Ricardo... Jacome.." w:date="2019-05-26T11:38:00Z">
+      <w:ins w:id="61" w:author="Ricardo... Jacome.." w:date="2019-05-26T11:38:00Z">
         <w:r>
           <w:t>B</w:t>
         </w:r>
       </w:ins>
-      <w:ins w:id="73" w:author="Ricardo... Jacome.." w:date="2019-05-26T11:37:00Z">
+      <w:ins w:id="62" w:author="Ricardo... Jacome.." w:date="2019-05-26T11:37:00Z">
         <w:r>
           <w:t xml:space="preserve">asics will cover mainly definitions that need to be clear in order to understand the Mindset section. If you have invested before and have a firm understanding of what it involves, you might find this section as a refresher. However, if you are an expert in investing and are completely ready to learn new techniques, feel free to skim through The Basics and </w:t>
         </w:r>
       </w:ins>
-      <w:ins w:id="74" w:author="Ricardo... Jacome.." w:date="2019-05-27T16:31:00Z">
+      <w:ins w:id="63" w:author="Ricardo... Jacome.." w:date="2019-05-27T16:31:00Z">
         <w:r>
           <w:t>go</w:t>
         </w:r>
       </w:ins>
-      <w:ins w:id="75" w:author="Ricardo... Jacome.." w:date="2019-05-26T11:37:00Z">
+      <w:ins w:id="64" w:author="Ricardo... Jacome.." w:date="2019-05-26T11:37:00Z">
         <w:r>
           <w:t xml:space="preserve"> straight for the Mindset section</w:t>
         </w:r>
@@ -3562,7 +3568,7 @@
         <w:r>
           <w:rPr>
             <w:u w:val="single"/>
-            <w:rPrChange w:id="76" w:author="Ricardo... Jacome.." w:date="2019-05-26T11:41:00Z">
+            <w:rPrChange w:id="65" w:author="Ricardo... Jacome.." w:date="2019-05-26T11:41:00Z">
               <w:rPr>
                 <w:highlight w:val="yellow"/>
               </w:rPr>
@@ -3574,486 +3580,27 @@
     </w:p>
     <w:p>
       <w:pPr>
-        <w:jc w:val="both"/>
-        <w:rPr>
-          <w:rFonts w:cs="Times New Roman"/>
-          <w:szCs w:val="24"/>
-        </w:rPr>
-      </w:pPr>
-      <w:r>
-        <w:rPr>
-          <w:rFonts w:cs="Times New Roman"/>
-          <w:szCs w:val="24"/>
-          <w:highlight w:val="cyan"/>
-          <w:rPrChange w:id="77" w:author="Ricardo... Jacome.." w:date="2019-05-26T11:41:00Z">
-            <w:rPr>
-              <w:rFonts w:cs="Times New Roman"/>
-              <w:szCs w:val="24"/>
-            </w:rPr>
-          </w:rPrChange>
-        </w:rPr>
-        <w:t>The first chapter is focused on how companies work, to give readers and in-depth understanding of why is it that stock even exists.</w:t>
-      </w:r>
-      <w:r>
-        <w:rPr>
-          <w:rFonts w:cs="Times New Roman"/>
-          <w:szCs w:val="24"/>
-          <w:highlight w:val="cyan"/>
-          <w:rPrChange w:id="78" w:author="Ricardo... Jacome.." w:date="2019-05-26T11:41:00Z">
-            <w:rPr>
-              <w:rFonts w:cs="Times New Roman"/>
-              <w:szCs w:val="24"/>
-            </w:rPr>
-          </w:rPrChange>
-        </w:rPr>
-        <w:t xml:space="preserve"> The subsequent chapters talk about different types of trends and what do those mean.</w:t>
-      </w:r>
-      <w:r>
-        <w:rPr>
-          <w:rFonts w:cs="Times New Roman"/>
-          <w:szCs w:val="24"/>
-          <w:highlight w:val="cyan"/>
-          <w:rPrChange w:id="79" w:author="Ricardo... Jacome.." w:date="2019-05-26T11:41:00Z">
-            <w:rPr>
-              <w:rFonts w:cs="Times New Roman"/>
-              <w:szCs w:val="24"/>
-            </w:rPr>
-          </w:rPrChange>
-        </w:rPr>
-        <w:t xml:space="preserve"> Usually every chapter is </w:t>
-      </w:r>
-      <w:commentRangeStart w:id="80"/>
-      <w:r>
-        <w:rPr>
-          <w:rFonts w:cs="Times New Roman"/>
-          <w:szCs w:val="24"/>
-          <w:highlight w:val="cyan"/>
-          <w:rPrChange w:id="81" w:author="Ricardo... Jacome.." w:date="2019-05-26T11:41:00Z">
-            <w:rPr>
-              <w:rFonts w:cs="Times New Roman"/>
-              <w:szCs w:val="24"/>
-            </w:rPr>
-          </w:rPrChange>
-        </w:rPr>
-        <w:t>independent</w:t>
-      </w:r>
-      <w:commentRangeEnd w:id="80"/>
-      <w:r>
-        <w:rPr>
-          <w:rStyle w:val="CommentReference"/>
-          <w:rFonts w:eastAsia="Times New Roman" w:cs="Times New Roman"/>
-        </w:rPr>
-        <w:commentReference w:id="80"/>
-      </w:r>
-      <w:r>
-        <w:rPr>
-          <w:rFonts w:cs="Times New Roman"/>
-          <w:szCs w:val="24"/>
-          <w:highlight w:val="cyan"/>
-          <w:rPrChange w:id="82" w:author="Ricardo... Jacome.." w:date="2019-05-26T11:41:00Z">
-            <w:rPr>
-              <w:rFonts w:cs="Times New Roman"/>
-              <w:szCs w:val="24"/>
-            </w:rPr>
-          </w:rPrChange>
-        </w:rPr>
-        <w:t xml:space="preserve"> of the other, except for the </w:t>
-      </w:r>
-      <w:r>
-        <w:rPr>
-          <w:rFonts w:cs="Times New Roman"/>
-          <w:color w:val="00B0F0"/>
-          <w:szCs w:val="24"/>
-          <w:highlight w:val="cyan"/>
-          <w:rPrChange w:id="83" w:author="Ricardo... Jacome.." w:date="2019-05-26T11:41:00Z">
-            <w:rPr>
-              <w:rFonts w:cs="Times New Roman"/>
-              <w:color w:val="00B0F0"/>
-              <w:szCs w:val="24"/>
-            </w:rPr>
-          </w:rPrChange>
-        </w:rPr>
-        <w:t>F</w:t>
-      </w:r>
-      <w:r>
-        <w:rPr>
-          <w:rFonts w:cs="Times New Roman"/>
-          <w:color w:val="00B0F0"/>
-          <w:szCs w:val="24"/>
-          <w:highlight w:val="cyan"/>
-          <w:rPrChange w:id="84" w:author="Ricardo... Jacome.." w:date="2019-05-26T11:41:00Z">
-            <w:rPr>
-              <w:rFonts w:cs="Times New Roman"/>
-              <w:color w:val="00B0F0"/>
-              <w:szCs w:val="24"/>
-            </w:rPr>
-          </w:rPrChange>
-        </w:rPr>
-        <w:t xml:space="preserve">irst </w:t>
-      </w:r>
-      <w:r>
-        <w:rPr>
-          <w:rFonts w:cs="Times New Roman"/>
-          <w:color w:val="00B0F0"/>
-          <w:szCs w:val="24"/>
-          <w:highlight w:val="cyan"/>
-          <w:rPrChange w:id="85" w:author="Ricardo... Jacome.." w:date="2019-05-26T11:41:00Z">
-            <w:rPr>
-              <w:rFonts w:cs="Times New Roman"/>
-              <w:color w:val="00B0F0"/>
-              <w:szCs w:val="24"/>
-            </w:rPr>
-          </w:rPrChange>
-        </w:rPr>
-        <w:t>C</w:t>
-      </w:r>
-      <w:r>
-        <w:rPr>
-          <w:rFonts w:cs="Times New Roman"/>
-          <w:color w:val="00B0F0"/>
-          <w:szCs w:val="24"/>
-          <w:highlight w:val="cyan"/>
-          <w:rPrChange w:id="86" w:author="Ricardo... Jacome.." w:date="2019-05-26T11:41:00Z">
-            <w:rPr>
-              <w:rFonts w:cs="Times New Roman"/>
-              <w:color w:val="00B0F0"/>
-              <w:szCs w:val="24"/>
-            </w:rPr>
-          </w:rPrChange>
-        </w:rPr>
-        <w:t xml:space="preserve">hapter </w:t>
-      </w:r>
-      <w:r>
-        <w:rPr>
-          <w:rFonts w:cs="Times New Roman"/>
-          <w:szCs w:val="24"/>
-          <w:highlight w:val="cyan"/>
-          <w:rPrChange w:id="87" w:author="Ricardo... Jacome.." w:date="2019-05-26T11:41:00Z">
-            <w:rPr>
-              <w:rFonts w:cs="Times New Roman"/>
-              <w:szCs w:val="24"/>
-            </w:rPr>
-          </w:rPrChange>
-        </w:rPr>
-        <w:t xml:space="preserve">and the </w:t>
-      </w:r>
-      <w:r>
-        <w:rPr>
-          <w:rFonts w:cs="Times New Roman"/>
-          <w:color w:val="00B0F0"/>
-          <w:szCs w:val="24"/>
-          <w:highlight w:val="cyan"/>
-          <w:rPrChange w:id="88" w:author="Ricardo... Jacome.." w:date="2019-05-26T11:41:00Z">
-            <w:rPr>
-              <w:rFonts w:cs="Times New Roman"/>
-              <w:color w:val="00B0F0"/>
-              <w:szCs w:val="24"/>
-            </w:rPr>
-          </w:rPrChange>
-        </w:rPr>
-        <w:t>Q</w:t>
-      </w:r>
-      <w:r>
-        <w:rPr>
-          <w:rFonts w:cs="Times New Roman"/>
-          <w:color w:val="00B0F0"/>
-          <w:szCs w:val="24"/>
-          <w:highlight w:val="cyan"/>
-          <w:rPrChange w:id="89" w:author="Ricardo... Jacome.." w:date="2019-05-26T11:41:00Z">
-            <w:rPr>
-              <w:rFonts w:cs="Times New Roman"/>
-              <w:color w:val="00B0F0"/>
-              <w:szCs w:val="24"/>
-            </w:rPr>
-          </w:rPrChange>
-        </w:rPr>
-        <w:t>uick-</w:t>
-      </w:r>
-      <w:r>
-        <w:rPr>
-          <w:rFonts w:cs="Times New Roman"/>
-          <w:color w:val="00B0F0"/>
-          <w:szCs w:val="24"/>
-          <w:highlight w:val="cyan"/>
-          <w:rPrChange w:id="90" w:author="Ricardo... Jacome.." w:date="2019-05-26T11:41:00Z">
-            <w:rPr>
-              <w:rFonts w:cs="Times New Roman"/>
-              <w:color w:val="00B0F0"/>
-              <w:szCs w:val="24"/>
-            </w:rPr>
-          </w:rPrChange>
-        </w:rPr>
-        <w:t>E</w:t>
-      </w:r>
-      <w:r>
-        <w:rPr>
-          <w:rFonts w:cs="Times New Roman"/>
-          <w:color w:val="00B0F0"/>
-          <w:szCs w:val="24"/>
-          <w:highlight w:val="cyan"/>
-          <w:rPrChange w:id="91" w:author="Ricardo... Jacome.." w:date="2019-05-26T11:41:00Z">
-            <w:rPr>
-              <w:rFonts w:cs="Times New Roman"/>
-              <w:color w:val="00B0F0"/>
-              <w:szCs w:val="24"/>
-            </w:rPr>
-          </w:rPrChange>
-        </w:rPr>
-        <w:t xml:space="preserve">xamples </w:t>
-      </w:r>
-      <w:r>
-        <w:rPr>
-          <w:rFonts w:cs="Times New Roman"/>
-          <w:color w:val="00B0F0"/>
-          <w:szCs w:val="24"/>
-          <w:highlight w:val="cyan"/>
-          <w:rPrChange w:id="92" w:author="Ricardo... Jacome.." w:date="2019-05-26T11:41:00Z">
-            <w:rPr>
-              <w:rFonts w:cs="Times New Roman"/>
-              <w:color w:val="00B0F0"/>
-              <w:szCs w:val="24"/>
-            </w:rPr>
-          </w:rPrChange>
-        </w:rPr>
-        <w:t>C</w:t>
-      </w:r>
-      <w:r>
-        <w:rPr>
-          <w:rFonts w:cs="Times New Roman"/>
-          <w:color w:val="00B0F0"/>
-          <w:szCs w:val="24"/>
-          <w:highlight w:val="cyan"/>
-          <w:rPrChange w:id="93" w:author="Ricardo... Jacome.." w:date="2019-05-26T11:41:00Z">
-            <w:rPr>
-              <w:rFonts w:cs="Times New Roman"/>
-              <w:color w:val="00B0F0"/>
-              <w:szCs w:val="24"/>
-            </w:rPr>
-          </w:rPrChange>
-        </w:rPr>
-        <w:t>hapter</w:t>
-      </w:r>
-      <w:r>
-        <w:rPr>
-          <w:rFonts w:cs="Times New Roman"/>
-          <w:szCs w:val="24"/>
-          <w:highlight w:val="cyan"/>
-          <w:rPrChange w:id="94" w:author="Ricardo... Jacome.." w:date="2019-05-26T11:41:00Z">
-            <w:rPr>
-              <w:rFonts w:cs="Times New Roman"/>
-              <w:szCs w:val="24"/>
-            </w:rPr>
-          </w:rPrChange>
-        </w:rPr>
-        <w:t xml:space="preserve">, where </w:t>
-      </w:r>
-      <w:r>
-        <w:rPr>
-          <w:rFonts w:cs="Times New Roman"/>
-          <w:szCs w:val="24"/>
-          <w:highlight w:val="cyan"/>
-          <w:rPrChange w:id="95" w:author="Ricardo... Jacome.." w:date="2019-05-26T11:41:00Z">
-            <w:rPr>
-              <w:rFonts w:cs="Times New Roman"/>
-              <w:szCs w:val="24"/>
-            </w:rPr>
-          </w:rPrChange>
-        </w:rPr>
-        <w:t>information</w:t>
-      </w:r>
-      <w:r>
-        <w:rPr>
-          <w:rFonts w:cs="Times New Roman"/>
-          <w:szCs w:val="24"/>
-          <w:highlight w:val="cyan"/>
-          <w:rPrChange w:id="96" w:author="Ricardo... Jacome.." w:date="2019-05-26T11:41:00Z">
-            <w:rPr>
-              <w:rFonts w:cs="Times New Roman"/>
-              <w:szCs w:val="24"/>
-            </w:rPr>
-          </w:rPrChange>
-        </w:rPr>
-        <w:t xml:space="preserve"> from previous chapters </w:t>
-      </w:r>
-      <w:r>
-        <w:rPr>
-          <w:rFonts w:cs="Times New Roman"/>
-          <w:szCs w:val="24"/>
-          <w:highlight w:val="cyan"/>
-          <w:rPrChange w:id="97" w:author="Ricardo... Jacome.." w:date="2019-05-26T11:41:00Z">
-            <w:rPr>
-              <w:rFonts w:cs="Times New Roman"/>
-              <w:szCs w:val="24"/>
-            </w:rPr>
-          </w:rPrChange>
-        </w:rPr>
-        <w:t>is</w:t>
-      </w:r>
-      <w:r>
-        <w:rPr>
-          <w:rFonts w:cs="Times New Roman"/>
-          <w:szCs w:val="24"/>
-          <w:highlight w:val="cyan"/>
-          <w:rPrChange w:id="98" w:author="Ricardo... Jacome.." w:date="2019-05-26T11:41:00Z">
-            <w:rPr>
-              <w:rFonts w:cs="Times New Roman"/>
-              <w:szCs w:val="24"/>
-            </w:rPr>
-          </w:rPrChange>
-        </w:rPr>
-        <w:t xml:space="preserve"> used to culminate in trade decisions. Many words will be bold which means that these are key things to remember. </w:t>
-      </w:r>
-      <w:r>
-        <w:rPr>
-          <w:rFonts w:cs="Times New Roman"/>
-          <w:szCs w:val="24"/>
-          <w:highlight w:val="cyan"/>
-          <w:rPrChange w:id="99" w:author="Ricardo... Jacome.." w:date="2019-05-26T11:41:00Z">
-            <w:rPr>
-              <w:rFonts w:cs="Times New Roman"/>
-              <w:szCs w:val="24"/>
-            </w:rPr>
-          </w:rPrChange>
-        </w:rPr>
-        <w:t xml:space="preserve">Also, some Quick-Examples will be listed out throughout the guide that give a good insight on how to think about companies from a stock-purchasing perspective. </w:t>
-      </w:r>
-      <w:r>
-        <w:rPr>
-          <w:rFonts w:cs="Times New Roman"/>
-          <w:szCs w:val="24"/>
-          <w:highlight w:val="cyan"/>
-          <w:rPrChange w:id="100" w:author="Ricardo... Jacome.." w:date="2019-05-26T11:41:00Z">
-            <w:rPr>
-              <w:rFonts w:cs="Times New Roman"/>
-              <w:szCs w:val="24"/>
-            </w:rPr>
-          </w:rPrChange>
-        </w:rPr>
-        <w:t xml:space="preserve">Finally, the guide offers a </w:t>
-      </w:r>
-      <w:r>
-        <w:rPr>
-          <w:rFonts w:cs="Times New Roman"/>
-          <w:color w:val="00B0F0"/>
-          <w:szCs w:val="24"/>
-          <w:highlight w:val="cyan"/>
-          <w:rPrChange w:id="101" w:author="Ricardo... Jacome.." w:date="2019-05-26T11:41:00Z">
-            <w:rPr>
-              <w:rFonts w:cs="Times New Roman"/>
-              <w:color w:val="00B0F0"/>
-              <w:szCs w:val="24"/>
-            </w:rPr>
-          </w:rPrChange>
-        </w:rPr>
-        <w:t xml:space="preserve">Suggested Readings </w:t>
-      </w:r>
-      <w:r>
-        <w:rPr>
-          <w:rFonts w:cs="Times New Roman"/>
-          <w:szCs w:val="24"/>
-          <w:highlight w:val="cyan"/>
-          <w:rPrChange w:id="102" w:author="Ricardo... Jacome.." w:date="2019-05-26T11:41:00Z">
-            <w:rPr>
-              <w:rFonts w:cs="Times New Roman"/>
-              <w:szCs w:val="24"/>
-            </w:rPr>
-          </w:rPrChange>
-        </w:rPr>
-        <w:t xml:space="preserve">for online tools and further reading, along with a </w:t>
-      </w:r>
-      <w:r>
-        <w:rPr>
-          <w:rFonts w:cs="Times New Roman"/>
-          <w:color w:val="00B0F0"/>
-          <w:szCs w:val="24"/>
-          <w:highlight w:val="cyan"/>
-          <w:rPrChange w:id="103" w:author="Ricardo... Jacome.." w:date="2019-05-26T11:41:00Z">
-            <w:rPr>
-              <w:rFonts w:cs="Times New Roman"/>
-              <w:color w:val="00B0F0"/>
-              <w:szCs w:val="24"/>
-            </w:rPr>
-          </w:rPrChange>
-        </w:rPr>
-        <w:t>Key</w:t>
-      </w:r>
-      <w:r>
-        <w:rPr>
-          <w:rFonts w:cs="Times New Roman"/>
-          <w:color w:val="00B0F0"/>
-          <w:szCs w:val="24"/>
-          <w:highlight w:val="cyan"/>
-          <w:rPrChange w:id="104" w:author="Ricardo... Jacome.." w:date="2019-05-26T11:41:00Z">
-            <w:rPr>
-              <w:rFonts w:cs="Times New Roman"/>
-              <w:color w:val="00B0F0"/>
-              <w:szCs w:val="24"/>
-            </w:rPr>
-          </w:rPrChange>
-        </w:rPr>
-        <w:t xml:space="preserve"> Summary</w:t>
-      </w:r>
-      <w:r>
-        <w:rPr>
-          <w:rFonts w:cs="Times New Roman"/>
-          <w:color w:val="00B0F0"/>
-          <w:szCs w:val="24"/>
-          <w:highlight w:val="cyan"/>
-          <w:rPrChange w:id="105" w:author="Ricardo... Jacome.." w:date="2019-05-26T11:41:00Z">
-            <w:rPr>
-              <w:rFonts w:cs="Times New Roman"/>
-              <w:color w:val="00B0F0"/>
-              <w:szCs w:val="24"/>
-            </w:rPr>
-          </w:rPrChange>
-        </w:rPr>
-        <w:t xml:space="preserve"> </w:t>
-      </w:r>
-      <w:r>
-        <w:rPr>
-          <w:rFonts w:cs="Times New Roman"/>
-          <w:szCs w:val="24"/>
-          <w:highlight w:val="cyan"/>
-          <w:rPrChange w:id="106" w:author="Ricardo... Jacome.." w:date="2019-05-26T11:41:00Z">
-            <w:rPr>
-              <w:rFonts w:cs="Times New Roman"/>
-              <w:szCs w:val="24"/>
-            </w:rPr>
-          </w:rPrChange>
-        </w:rPr>
-        <w:t xml:space="preserve">that gives a “take-away” summary of the guide. </w:t>
-      </w:r>
-      <w:r>
-        <w:rPr>
-          <w:rFonts w:cs="Times New Roman"/>
-          <w:szCs w:val="24"/>
-          <w:highlight w:val="cyan"/>
-          <w:rPrChange w:id="107" w:author="Ricardo... Jacome.." w:date="2019-05-26T11:41:00Z">
-            <w:rPr>
-              <w:rFonts w:cs="Times New Roman"/>
-              <w:szCs w:val="24"/>
-            </w:rPr>
-          </w:rPrChange>
-        </w:rPr>
-        <w:t>Once you have all the right tools from this guide, it will be just matter of time to start growing your wealth.</w:t>
-      </w:r>
-      <w:r>
-        <w:rPr>
-          <w:rFonts w:cs="Times New Roman"/>
-          <w:szCs w:val="24"/>
-        </w:rPr>
-        <w:t xml:space="preserve"> </w:t>
+        <w:rPr>
+          <w:u w:val="single"/>
+        </w:rPr>
+      </w:pPr>
+      <w:r>
+        <w:rPr>
+          <w:u w:val="single"/>
+        </w:rPr>
+        <w:br w:type="page"/>
       </w:r>
     </w:p>
     <w:p>
       <w:pPr>
         <w:pStyle w:val="Heading2"/>
         <w:rPr>
-          <w:del w:id="108" w:author="Ricardo... Jacome.." w:date="2019-05-25T21:19:00Z"/>
-        </w:rPr>
-      </w:pPr>
-      <w:del w:id="109" w:author="Ricardo... Jacome.." w:date="2019-05-25T21:19:00Z">
-        <w:r>
+          <w:del w:id="66" w:author="Ricardo... Jacome.." w:date="2019-05-25T21:19:00Z"/>
+        </w:rPr>
+      </w:pPr>
+      <w:del w:id="67" w:author="Ricardo... Jacome.." w:date="2019-05-25T21:19:00Z">
+        <w:r>
+          <w:lastRenderedPageBreak/>
           <w:delText>Why Robinhood?</w:delText>
         </w:r>
       </w:del>
@@ -4064,17 +3611,18 @@
         <w:ind w:left="100" w:right="78"/>
         <w:jc w:val="both"/>
         <w:rPr>
-          <w:del w:id="110" w:author="Ricardo... Jacome.." w:date="2019-05-25T21:19:00Z"/>
+          <w:del w:id="68" w:author="Ricardo... Jacome.." w:date="2019-05-25T21:19:00Z"/>
           <w:rFonts w:eastAsia="Times New Roman" w:cs="Times New Roman"/>
           <w:szCs w:val="24"/>
         </w:rPr>
         <w:sectPr>
-          <w:pgSz w:w="12240" w:h="15840"/>
+          <w:type w:val="continuous"/>
+          <w:pgSz w:w="12240" w:h="15840" w:code="1"/>
           <w:pgMar w:top="1380" w:right="1320" w:bottom="280" w:left="1340" w:header="0" w:footer="1040" w:gutter="0"/>
           <w:cols w:space="720"/>
         </w:sectPr>
       </w:pPr>
-      <w:del w:id="111" w:author="Ricardo... Jacome.." w:date="2019-05-25T21:19:00Z">
+      <w:del w:id="69" w:author="Ricardo... Jacome.." w:date="2019-05-25T21:19:00Z">
         <w:r>
           <w:rPr>
             <w:rFonts w:eastAsia="Times New Roman" w:cs="Times New Roman"/>
@@ -4088,16 +3636,16 @@
       <w:pPr>
         <w:pStyle w:val="Heading1"/>
       </w:pPr>
-      <w:bookmarkStart w:id="112" w:name="_Toc10234049"/>
+      <w:bookmarkStart w:id="70" w:name="_Toc10285468"/>
       <w:r>
         <w:t xml:space="preserve">Chapter </w:t>
       </w:r>
-      <w:ins w:id="113" w:author="Ricardo... Jacome.." w:date="2019-05-26T12:35:00Z">
+      <w:ins w:id="71" w:author="Ricardo... Jacome.." w:date="2019-05-26T12:35:00Z">
         <w:r>
           <w:t>1</w:t>
         </w:r>
       </w:ins>
-      <w:del w:id="114" w:author="Ricardo... Jacome.." w:date="2019-05-26T12:35:00Z">
+      <w:del w:id="72" w:author="Ricardo... Jacome.." w:date="2019-05-26T12:35:00Z">
         <w:r>
           <w:delText>2</w:delText>
         </w:r>
@@ -4129,12 +3677,12 @@
       <w:r>
         <w:t>?</w:t>
       </w:r>
-      <w:bookmarkEnd w:id="112"/>
-    </w:p>
-    <w:p>
-      <w:pPr>
-        <w:rPr>
-          <w:ins w:id="115" w:author="Ricardo... Jacome.." w:date="2019-05-26T11:48:00Z"/>
+      <w:bookmarkEnd w:id="70"/>
+    </w:p>
+    <w:p>
+      <w:pPr>
+        <w:rPr>
+          <w:ins w:id="73" w:author="Ricardo... Jacome.." w:date="2019-05-26T11:48:00Z"/>
         </w:rPr>
       </w:pPr>
     </w:p>
@@ -4143,17 +3691,17 @@
         <w:rPr>
           <w:sz w:val="36"/>
           <w:szCs w:val="36"/>
-          <w:rPrChange w:id="116" w:author="Ricardo... Jacome.." w:date="2019-05-26T11:48:00Z">
+          <w:rPrChange w:id="74" w:author="Ricardo... Jacome.." w:date="2019-05-26T11:48:00Z">
             <w:rPr/>
           </w:rPrChange>
         </w:rPr>
       </w:pPr>
-      <w:ins w:id="117" w:author="Ricardo... Jacome.." w:date="2019-05-26T11:48:00Z">
+      <w:ins w:id="75" w:author="Ricardo... Jacome.." w:date="2019-05-26T11:48:00Z">
         <w:r>
           <w:rPr>
             <w:sz w:val="36"/>
             <w:szCs w:val="36"/>
-            <w:rPrChange w:id="118" w:author="Ricardo... Jacome.." w:date="2019-05-26T11:48:00Z">
+            <w:rPrChange w:id="76" w:author="Ricardo... Jacome.." w:date="2019-05-26T11:48:00Z">
               <w:rPr/>
             </w:rPrChange>
           </w:rPr>
@@ -4165,7 +3713,7 @@
       <w:pPr>
         <w:jc w:val="both"/>
         <w:rPr>
-          <w:ins w:id="119" w:author="Ricardo... Jacome.." w:date="2019-05-26T12:13:00Z"/>
+          <w:ins w:id="77" w:author="Ricardo... Jacome.." w:date="2019-05-26T12:13:00Z"/>
         </w:rPr>
       </w:pPr>
       <w:r>
@@ -4175,7 +3723,7 @@
         </w:rPr>
         <w:t xml:space="preserve">When you begin investing, you need to understand that there are many types of investments. Many people believe that investing refers to </w:t>
       </w:r>
-      <w:ins w:id="120" w:author="Ricardo... Jacome.." w:date="2019-05-26T11:43:00Z">
+      <w:ins w:id="78" w:author="Ricardo... Jacome.." w:date="2019-05-26T11:43:00Z">
         <w:r>
           <w:rPr>
             <w:rFonts w:cs="Times New Roman"/>
@@ -4184,7 +3732,7 @@
           <w:t>a certain thing</w:t>
         </w:r>
       </w:ins>
-      <w:ins w:id="121" w:author="Ricardo... Jacome.." w:date="2019-05-26T11:56:00Z">
+      <w:ins w:id="79" w:author="Ricardo... Jacome.." w:date="2019-05-26T11:56:00Z">
         <w:r>
           <w:rPr>
             <w:rFonts w:cs="Times New Roman"/>
@@ -4193,7 +3741,7 @@
           <w:t xml:space="preserve"> </w:t>
         </w:r>
       </w:ins>
-      <w:del w:id="122" w:author="Ricardo... Jacome.." w:date="2019-05-26T11:43:00Z">
+      <w:del w:id="80" w:author="Ricardo... Jacome.." w:date="2019-05-26T11:43:00Z">
         <w:r>
           <w:rPr>
             <w:rFonts w:cs="Times New Roman"/>
@@ -4209,7 +3757,7 @@
         </w:rPr>
         <w:t>only, and that is not the case.</w:t>
       </w:r>
-      <w:ins w:id="123" w:author="Ricardo... Jacome.." w:date="2019-05-26T11:46:00Z">
+      <w:ins w:id="81" w:author="Ricardo... Jacome.." w:date="2019-05-26T11:46:00Z">
         <w:r>
           <w:rPr>
             <w:rFonts w:cs="Times New Roman"/>
@@ -4218,7 +3766,7 @@
           <w:t xml:space="preserve"> </w:t>
         </w:r>
       </w:ins>
-      <w:ins w:id="124" w:author="Ricardo... Jacome.." w:date="2019-05-26T11:49:00Z">
+      <w:ins w:id="82" w:author="Ricardo... Jacome.." w:date="2019-05-26T11:49:00Z">
         <w:r>
           <w:rPr>
             <w:rFonts w:cs="Times New Roman"/>
@@ -4227,7 +3775,7 @@
           <w:t>One of my favorite definit</w:t>
         </w:r>
       </w:ins>
-      <w:ins w:id="125" w:author="Ricardo... Jacome.." w:date="2019-05-26T11:50:00Z">
+      <w:ins w:id="83" w:author="Ricardo... Jacome.." w:date="2019-05-26T11:50:00Z">
         <w:r>
           <w:rPr>
             <w:rFonts w:cs="Times New Roman"/>
@@ -4255,22 +3803,22 @@
           <w:t xml:space="preserve">I view investing as a method of purchasing assets to gain profit in the form of reasonably predictable income (dividends, interest, or rentals) and/or appreciation over the long </w:t>
         </w:r>
       </w:ins>
-      <w:ins w:id="126" w:author="Ricardo... Jacome.." w:date="2019-05-26T11:51:00Z">
+      <w:ins w:id="84" w:author="Ricardo... Jacome.." w:date="2019-05-26T11:51:00Z">
         <w:r>
           <w:t>term” [2]</w:t>
         </w:r>
       </w:ins>
-      <w:ins w:id="127" w:author="Ricardo... Jacome.." w:date="2019-05-26T11:50:00Z">
+      <w:ins w:id="85" w:author="Ricardo... Jacome.." w:date="2019-05-26T11:50:00Z">
         <w:r>
           <w:t xml:space="preserve">. </w:t>
         </w:r>
       </w:ins>
-      <w:ins w:id="128" w:author="Ricardo... Jacome.." w:date="2019-05-26T11:53:00Z">
+      <w:ins w:id="86" w:author="Ricardo... Jacome.." w:date="2019-05-26T11:53:00Z">
         <w:r>
           <w:t>Many examples come to mind that can serve as an investment. Real state, if you</w:t>
         </w:r>
       </w:ins>
-      <w:ins w:id="129" w:author="Ricardo... Jacome.." w:date="2019-05-26T11:54:00Z">
+      <w:ins w:id="87" w:author="Ricardo... Jacome.." w:date="2019-05-26T11:54:00Z">
         <w:r>
           <w:t xml:space="preserve"> invest money to obtain a property and rent it out, in the long term you will generate income</w:t>
         </w:r>
@@ -4278,51 +3826,47 @@
           <w:t>.</w:t>
         </w:r>
       </w:ins>
-      <w:ins w:id="130" w:author="Ricardo... Jacome.." w:date="2019-05-26T11:55:00Z">
+      <w:ins w:id="88" w:author="Ricardo... Jacome.." w:date="2019-05-26T11:55:00Z">
         <w:r>
           <w:t xml:space="preserve"> Invest in gold, wait a couple of years and sell it for a higher price that you originally bought it for. Invest in stocks, and in the long term you will end up with many d</w:t>
         </w:r>
       </w:ins>
-      <w:ins w:id="131" w:author="Ricardo... Jacome.." w:date="2019-05-26T11:56:00Z">
+      <w:ins w:id="89" w:author="Ricardo... Jacome.." w:date="2019-05-26T11:56:00Z">
         <w:r>
           <w:t xml:space="preserve">ividends that will come from the company. The </w:t>
         </w:r>
       </w:ins>
-      <w:ins w:id="132" w:author="Ricardo... Jacome.." w:date="2019-05-26T11:57:00Z">
+      <w:ins w:id="90" w:author="Ricardo... Jacome.." w:date="2019-05-26T11:57:00Z">
         <w:r>
           <w:t xml:space="preserve">more investments you have, the higher the rate of return will be. Think about it as the fruit example given before, the more seeds you plant, and the different variety of fruits you choose, the more </w:t>
         </w:r>
       </w:ins>
-      <w:ins w:id="133" w:author="Ricardo... Jacome.." w:date="2019-05-26T11:58:00Z">
-        <w:r>
-          <w:t xml:space="preserve">fructiferous your results will be. The best </w:t>
-        </w:r>
-        <w:r>
-          <w:lastRenderedPageBreak/>
-          <w:t>thing about multiple investments, is the fact that if one is not being successful, you c</w:t>
-        </w:r>
-      </w:ins>
-      <w:ins w:id="134" w:author="Ricardo... Jacome.." w:date="2019-05-26T11:59:00Z">
+      <w:ins w:id="91" w:author="Ricardo... Jacome.." w:date="2019-05-26T11:58:00Z">
+        <w:r>
+          <w:t>fructiferous your results will be. The best thing about multiple investments, is the fact that if one is not being successful, you c</w:t>
+        </w:r>
+      </w:ins>
+      <w:ins w:id="92" w:author="Ricardo... Jacome.." w:date="2019-05-26T11:59:00Z">
         <w:r>
           <w:t>an still profit from others.</w:t>
         </w:r>
       </w:ins>
-      <w:ins w:id="135" w:author="Ricardo... Jacome.." w:date="2019-05-26T12:10:00Z">
+      <w:ins w:id="93" w:author="Ricardo... Jacome.." w:date="2019-05-26T12:10:00Z">
         <w:r>
           <w:t xml:space="preserve"> </w:t>
         </w:r>
       </w:ins>
-      <w:ins w:id="136" w:author="Ricardo... Jacome.." w:date="2019-05-26T12:13:00Z">
+      <w:ins w:id="94" w:author="Ricardo... Jacome.." w:date="2019-05-26T12:13:00Z">
         <w:r>
           <w:t xml:space="preserve">Some </w:t>
         </w:r>
       </w:ins>
-      <w:ins w:id="137" w:author="Ricardo... Jacome.." w:date="2019-05-26T12:14:00Z">
+      <w:ins w:id="95" w:author="Ricardo... Jacome.." w:date="2019-05-26T12:14:00Z">
         <w:r>
           <w:t xml:space="preserve">forms of </w:t>
         </w:r>
       </w:ins>
-      <w:ins w:id="138" w:author="Ricardo... Jacome.." w:date="2019-05-26T12:13:00Z">
+      <w:ins w:id="96" w:author="Ricardo... Jacome.." w:date="2019-05-26T12:13:00Z">
         <w:r>
           <w:t>investments are:</w:t>
         </w:r>
@@ -4332,10 +3876,10 @@
       <w:pPr>
         <w:jc w:val="both"/>
         <w:rPr>
-          <w:ins w:id="139" w:author="Ricardo... Jacome.." w:date="2019-05-26T12:11:00Z"/>
-        </w:rPr>
-      </w:pPr>
-      <w:ins w:id="140" w:author="Ricardo... Jacome.." w:date="2019-05-26T12:13:00Z">
+          <w:ins w:id="97" w:author="Ricardo... Jacome.." w:date="2019-05-26T12:11:00Z"/>
+        </w:rPr>
+      </w:pPr>
+      <w:ins w:id="98" w:author="Ricardo... Jacome.." w:date="2019-05-26T12:13:00Z">
         <w:r>
           <w:rPr>
             <w:rFonts w:eastAsia="Times New Roman" w:cs="Times New Roman"/>
@@ -4374,12 +3918,12 @@
       <w:pPr>
         <w:jc w:val="both"/>
         <w:rPr>
-          <w:ins w:id="141" w:author="Ricardo... Jacome.." w:date="2019-05-26T12:12:00Z"/>
+          <w:ins w:id="99" w:author="Ricardo... Jacome.." w:date="2019-05-26T12:12:00Z"/>
           <w:rFonts w:eastAsia="Times New Roman" w:cs="Times New Roman"/>
           <w:szCs w:val="24"/>
         </w:rPr>
       </w:pPr>
-      <w:ins w:id="142" w:author="Ricardo... Jacome.." w:date="2019-05-26T12:11:00Z">
+      <w:ins w:id="100" w:author="Ricardo... Jacome.." w:date="2019-05-26T12:11:00Z">
         <w:r>
           <w:rPr>
             <w:rFonts w:eastAsia="Times New Roman" w:cs="Times New Roman"/>
@@ -4402,10 +3946,10 @@
       <w:pPr>
         <w:jc w:val="both"/>
         <w:rPr>
-          <w:ins w:id="143" w:author="Ricardo... Jacome.." w:date="2019-05-26T12:12:00Z"/>
-        </w:rPr>
-      </w:pPr>
-      <w:ins w:id="144" w:author="Ricardo... Jacome.." w:date="2019-05-26T12:12:00Z">
+          <w:ins w:id="101" w:author="Ricardo... Jacome.." w:date="2019-05-26T12:12:00Z"/>
+        </w:rPr>
+      </w:pPr>
+      <w:ins w:id="102" w:author="Ricardo... Jacome.." w:date="2019-05-26T12:12:00Z">
         <w:r>
           <w:rPr>
             <w:rFonts w:eastAsia="Times New Roman" w:cs="Times New Roman"/>
@@ -4444,17 +3988,17 @@
       <w:pPr>
         <w:jc w:val="both"/>
         <w:rPr>
-          <w:ins w:id="145" w:author="Ricardo... Jacome.." w:date="2019-05-26T11:59:00Z"/>
+          <w:ins w:id="103" w:author="Ricardo... Jacome.." w:date="2019-05-26T11:59:00Z"/>
           <w:rFonts w:eastAsia="Times New Roman" w:cs="Times New Roman"/>
           <w:szCs w:val="24"/>
-          <w:rPrChange w:id="146" w:author="Ricardo... Jacome.." w:date="2019-05-26T12:32:00Z">
+          <w:rPrChange w:id="104" w:author="Ricardo... Jacome.." w:date="2019-05-26T12:32:00Z">
             <w:rPr>
-              <w:ins w:id="147" w:author="Ricardo... Jacome.." w:date="2019-05-26T11:59:00Z"/>
+              <w:ins w:id="105" w:author="Ricardo... Jacome.." w:date="2019-05-26T11:59:00Z"/>
             </w:rPr>
           </w:rPrChange>
         </w:rPr>
       </w:pPr>
-      <w:ins w:id="148" w:author="Ricardo... Jacome.." w:date="2019-05-26T12:12:00Z">
+      <w:ins w:id="106" w:author="Ricardo... Jacome.." w:date="2019-05-26T12:12:00Z">
         <w:r>
           <w:rPr>
             <w:rFonts w:eastAsia="Times New Roman" w:cs="Times New Roman"/>
@@ -4477,16 +4021,16 @@
       <w:pPr>
         <w:jc w:val="both"/>
         <w:rPr>
-          <w:del w:id="149" w:author="Ricardo... Jacome.." w:date="2019-05-26T12:09:00Z"/>
-        </w:rPr>
-      </w:pPr>
-      <w:bookmarkStart w:id="150" w:name="_Hlk9764963"/>
-      <w:ins w:id="151" w:author="Ricardo... Jacome.." w:date="2019-05-26T12:09:00Z">
+          <w:del w:id="107" w:author="Ricardo... Jacome.." w:date="2019-05-26T12:09:00Z"/>
+        </w:rPr>
+      </w:pPr>
+      <w:bookmarkStart w:id="108" w:name="_Hlk9764963"/>
+      <w:ins w:id="109" w:author="Ricardo... Jacome.." w:date="2019-05-26T12:09:00Z">
         <w:r>
           <w:t>If you are interested in investing on any of those categories, I have provided at the end of the book many recommendations on other types of investments to keep growing from multiple income sources</w:t>
         </w:r>
       </w:ins>
-      <w:ins w:id="152" w:author="Ricardo... Jacome.." w:date="2019-05-26T12:32:00Z">
+      <w:ins w:id="110" w:author="Ricardo... Jacome.." w:date="2019-05-26T12:32:00Z">
         <w:r>
           <w:t>.</w:t>
         </w:r>
@@ -4496,21 +4040,21 @@
       <w:pPr>
         <w:jc w:val="both"/>
         <w:rPr>
-          <w:ins w:id="153" w:author="Ricardo... Jacome.." w:date="2019-05-26T12:32:00Z"/>
-        </w:rPr>
-      </w:pPr>
-    </w:p>
-    <w:bookmarkEnd w:id="150"/>
-    <w:p>
-      <w:pPr>
-        <w:jc w:val="both"/>
-        <w:rPr>
-          <w:del w:id="154" w:author="Ricardo... Jacome.." w:date="2019-05-26T11:43:00Z"/>
+          <w:ins w:id="111" w:author="Ricardo... Jacome.." w:date="2019-05-26T12:32:00Z"/>
+        </w:rPr>
+      </w:pPr>
+    </w:p>
+    <w:bookmarkEnd w:id="108"/>
+    <w:p>
+      <w:pPr>
+        <w:jc w:val="both"/>
+        <w:rPr>
+          <w:del w:id="112" w:author="Ricardo... Jacome.." w:date="2019-05-26T11:43:00Z"/>
           <w:rFonts w:cs="Times New Roman"/>
           <w:szCs w:val="24"/>
         </w:rPr>
       </w:pPr>
-      <w:del w:id="155" w:author="Ricardo... Jacome.." w:date="2019-05-26T11:43:00Z">
+      <w:del w:id="113" w:author="Ricardo... Jacome.." w:date="2019-05-26T11:43:00Z">
         <w:r>
           <w:rPr>
             <w:rFonts w:cs="Times New Roman"/>
@@ -4519,6 +4063,7 @@
             <w:szCs w:val="24"/>
             <w:u w:val="single"/>
           </w:rPr>
+          <w:lastRenderedPageBreak/>
           <w:delText>Robinhood Note:</w:delText>
         </w:r>
         <w:r>
@@ -4556,26 +4101,26 @@
       <w:pPr>
         <w:jc w:val="both"/>
         <w:rPr>
-          <w:ins w:id="156" w:author="Ricardo... Jacome.." w:date="2019-05-26T12:01:00Z"/>
+          <w:ins w:id="114" w:author="Ricardo... Jacome.." w:date="2019-05-26T12:01:00Z"/>
           <w:rFonts w:cs="Times New Roman"/>
           <w:sz w:val="36"/>
           <w:szCs w:val="36"/>
-          <w:rPrChange w:id="157" w:author="Ricardo... Jacome.." w:date="2019-05-26T12:01:00Z">
+          <w:rPrChange w:id="115" w:author="Ricardo... Jacome.." w:date="2019-05-26T12:01:00Z">
             <w:rPr>
-              <w:ins w:id="158" w:author="Ricardo... Jacome.." w:date="2019-05-26T12:01:00Z"/>
+              <w:ins w:id="116" w:author="Ricardo... Jacome.." w:date="2019-05-26T12:01:00Z"/>
               <w:rFonts w:cs="Times New Roman"/>
               <w:szCs w:val="24"/>
             </w:rPr>
           </w:rPrChange>
         </w:rPr>
       </w:pPr>
-      <w:ins w:id="159" w:author="Ricardo... Jacome.." w:date="2019-05-26T12:01:00Z">
+      <w:ins w:id="117" w:author="Ricardo... Jacome.." w:date="2019-05-26T12:01:00Z">
         <w:r>
           <w:rPr>
             <w:rFonts w:cs="Times New Roman"/>
             <w:sz w:val="36"/>
             <w:szCs w:val="36"/>
-            <w:rPrChange w:id="160" w:author="Ricardo... Jacome.." w:date="2019-05-26T12:01:00Z">
+            <w:rPrChange w:id="118" w:author="Ricardo... Jacome.." w:date="2019-05-26T12:01:00Z">
               <w:rPr>
                 <w:rFonts w:cs="Times New Roman"/>
                 <w:szCs w:val="24"/>
@@ -4734,7 +4279,7 @@
         </w:rPr>
         <w:t xml:space="preserve">h a different person rather than the current owner. If that happens, a new owner could obtain the company by owning more than 50% of the stocks. </w:t>
       </w:r>
-      <w:del w:id="161" w:author="Ricardo... Jacome.." w:date="2019-05-26T12:02:00Z">
+      <w:del w:id="119" w:author="Ricardo... Jacome.." w:date="2019-05-26T12:02:00Z">
         <w:r>
           <w:rPr>
             <w:rFonts w:cs="Times New Roman"/>
@@ -4757,7 +4302,7 @@
           <w:delText>include, paying less dividends or assuming an undervalued behavior.</w:delText>
         </w:r>
       </w:del>
-      <w:ins w:id="162" w:author="Ricardo... Jacome.." w:date="2019-05-26T12:03:00Z">
+      <w:ins w:id="120" w:author="Ricardo... Jacome.." w:date="2019-05-26T12:03:00Z">
         <w:r>
           <w:rPr>
             <w:rFonts w:cs="Times New Roman"/>
@@ -4766,7 +4311,7 @@
           <w:t xml:space="preserve"> For this and many more reasons, companies can sell their ownership in the form of stocks and repurchase it back as t</w:t>
         </w:r>
       </w:ins>
-      <w:ins w:id="163" w:author="Ricardo... Jacome.." w:date="2019-05-26T12:04:00Z">
+      <w:ins w:id="121" w:author="Ricardo... Jacome.." w:date="2019-05-26T12:04:00Z">
         <w:r>
           <w:rPr>
             <w:rFonts w:cs="Times New Roman"/>
@@ -4775,7 +4320,7 @@
           <w:t>hey need.</w:t>
         </w:r>
       </w:ins>
-      <w:del w:id="164" w:author="Ricardo... Jacome.." w:date="2019-05-26T12:02:00Z">
+      <w:del w:id="122" w:author="Ricardo... Jacome.." w:date="2019-05-26T12:02:00Z">
         <w:r>
           <w:rPr>
             <w:rFonts w:cs="Times New Roman"/>
@@ -4823,15 +4368,7 @@
           <w:rFonts w:cs="Times New Roman"/>
           <w:szCs w:val="24"/>
         </w:rPr>
-        <w:t xml:space="preserve">These are an incentive for people to buy their shares. This incentive offers a constant amount of money being paid up to the shareholders (or stock owners) at a regular interval. The time of pay and the number of dividends is different for every single company. They tend to offer </w:t>
-      </w:r>
-      <w:r>
-        <w:rPr>
-          <w:rFonts w:cs="Times New Roman"/>
-          <w:szCs w:val="24"/>
-        </w:rPr>
-        <w:lastRenderedPageBreak/>
-        <w:t>these depending on their financial situations. If the company needs to raise money quickly, using dividends are an enticing option.</w:t>
+        <w:t>These are an incentive for people to buy their shares. This incentive offers a constant amount of money being paid up to the shareholders (or stock owners) at a regular interval. The time of pay and the number of dividends is different for every single company. They tend to offer these depending on their financial situations. If the company needs to raise money quickly, using dividends are an enticing option.</w:t>
       </w:r>
     </w:p>
     <w:p>
@@ -4875,7 +4412,7 @@
         </w:rPr>
         <w:t>This means that the company has a stock price that looks low, and it will increase within time. Defining a stock as undervalued is totally arbitrary; somebody could be telling you that and be wrong. However, if you find truly undervalued stocks and invest in them, then you are in the right track to become wealthy!</w:t>
       </w:r>
-      <w:ins w:id="165" w:author="Ricardo... Jacome.." w:date="2019-05-26T12:04:00Z">
+      <w:ins w:id="123" w:author="Ricardo... Jacome.." w:date="2019-05-26T12:04:00Z">
         <w:r>
           <w:rPr>
             <w:rFonts w:cs="Times New Roman"/>
@@ -4889,7 +4426,7 @@
       <w:pPr>
         <w:jc w:val="both"/>
         <w:rPr>
-          <w:ins w:id="166" w:author="Ricardo... Jacome.." w:date="2019-05-26T12:05:00Z"/>
+          <w:ins w:id="124" w:author="Ricardo... Jacome.." w:date="2019-05-26T12:05:00Z"/>
           <w:rFonts w:cs="Times New Roman"/>
           <w:szCs w:val="24"/>
         </w:rPr>
@@ -4915,28 +4452,28 @@
       <w:pPr>
         <w:pStyle w:val="Heading2"/>
         <w:rPr>
-          <w:ins w:id="167" w:author="Ricardo... Jacome.." w:date="2019-05-26T12:05:00Z"/>
-        </w:rPr>
-      </w:pPr>
-      <w:bookmarkStart w:id="168" w:name="_Toc10234050"/>
-      <w:ins w:id="169" w:author="Ricardo... Jacome.." w:date="2019-05-26T12:05:00Z">
+          <w:ins w:id="125" w:author="Ricardo... Jacome.." w:date="2019-05-26T12:05:00Z"/>
+        </w:rPr>
+      </w:pPr>
+      <w:bookmarkStart w:id="126" w:name="_Toc10285469"/>
+      <w:ins w:id="127" w:author="Ricardo... Jacome.." w:date="2019-05-26T12:05:00Z">
         <w:r>
           <w:t>W</w:t>
         </w:r>
         <w:r>
           <w:t>here are Stock Transactions made?</w:t>
         </w:r>
-        <w:bookmarkEnd w:id="168"/>
-      </w:ins>
-    </w:p>
-    <w:p>
-      <w:pPr>
-        <w:jc w:val="both"/>
-        <w:rPr>
-          <w:ins w:id="170" w:author="Ricardo... Jacome.." w:date="2019-05-26T12:19:00Z"/>
-        </w:rPr>
-      </w:pPr>
-      <w:ins w:id="171" w:author="Ricardo... Jacome.." w:date="2019-05-26T12:05:00Z">
+        <w:bookmarkEnd w:id="126"/>
+      </w:ins>
+    </w:p>
+    <w:p>
+      <w:pPr>
+        <w:jc w:val="both"/>
+        <w:rPr>
+          <w:ins w:id="128" w:author="Ricardo... Jacome.." w:date="2019-05-26T12:19:00Z"/>
+        </w:rPr>
+      </w:pPr>
+      <w:ins w:id="129" w:author="Ricardo... Jacome.." w:date="2019-05-26T12:05:00Z">
         <w:r>
           <w:t xml:space="preserve">Finally, let us clarify what is “the market.” There exist many markets in the world. Many countries have different markets. In the United States, the most famous one is the New York Stock Exchange (NYSE), but there are many around the globe. This guide is focusing on the NYSE only. However, many strategies and most investment types are the same for any other market. These markets have explicit “trading hours” that depend on which location the market is. For NYSE, trading hours go from 9:30 am to 4:00 pm EST (Eastern Time). </w:t>
         </w:r>
@@ -4946,17 +4483,17 @@
       <w:pPr>
         <w:jc w:val="both"/>
         <w:rPr>
-          <w:ins w:id="172" w:author="Ricardo... Jacome.." w:date="2019-05-26T12:19:00Z"/>
+          <w:ins w:id="130" w:author="Ricardo... Jacome.." w:date="2019-05-26T12:19:00Z"/>
           <w:sz w:val="36"/>
           <w:szCs w:val="36"/>
         </w:rPr>
       </w:pPr>
-      <w:ins w:id="173" w:author="Ricardo... Jacome.." w:date="2019-05-26T12:19:00Z">
+      <w:ins w:id="131" w:author="Ricardo... Jacome.." w:date="2019-05-26T12:19:00Z">
         <w:r>
           <w:rPr>
             <w:sz w:val="36"/>
             <w:szCs w:val="36"/>
-            <w:rPrChange w:id="174" w:author="Ricardo... Jacome.." w:date="2019-05-26T12:19:00Z">
+            <w:rPrChange w:id="132" w:author="Ricardo... Jacome.." w:date="2019-05-26T12:19:00Z">
               <w:rPr/>
             </w:rPrChange>
           </w:rPr>
@@ -4971,7 +4508,7 @@
           <w:szCs w:val="24"/>
         </w:rPr>
       </w:pPr>
-      <w:ins w:id="175" w:author="Ricardo... Jacome.." w:date="2019-05-26T12:19:00Z">
+      <w:ins w:id="133" w:author="Ricardo... Jacome.." w:date="2019-05-26T12:19:00Z">
         <w:r>
           <w:rPr>
             <w:szCs w:val="24"/>
@@ -4979,7 +4516,7 @@
           <w:t xml:space="preserve">Now that we have </w:t>
         </w:r>
       </w:ins>
-      <w:ins w:id="176" w:author="Ricardo... Jacome.." w:date="2019-05-26T12:20:00Z">
+      <w:ins w:id="134" w:author="Ricardo... Jacome.." w:date="2019-05-26T12:20:00Z">
         <w:r>
           <w:rPr>
             <w:szCs w:val="24"/>
@@ -4987,7 +4524,7 @@
           <w:t xml:space="preserve">all the basics for stock investment, we need to swim into the idea of why stocks </w:t>
         </w:r>
       </w:ins>
-      <w:ins w:id="177" w:author="Ricardo... Jacome.." w:date="2019-05-26T12:21:00Z">
+      <w:ins w:id="135" w:author="Ricardo... Jacome.." w:date="2019-05-26T12:21:00Z">
         <w:r>
           <w:rPr>
             <w:szCs w:val="24"/>
@@ -4995,7 +4532,7 @@
           <w:t>exist</w:t>
         </w:r>
       </w:ins>
-      <w:ins w:id="178" w:author="Ricardo... Jacome.." w:date="2019-05-26T12:20:00Z">
+      <w:ins w:id="136" w:author="Ricardo... Jacome.." w:date="2019-05-26T12:20:00Z">
         <w:r>
           <w:rPr>
             <w:szCs w:val="24"/>
@@ -5003,7 +4540,7 @@
           <w:t xml:space="preserve"> on the first place. If we understand the necessity of stocks for a company, we start to understand </w:t>
         </w:r>
       </w:ins>
-      <w:ins w:id="179" w:author="Ricardo... Jacome.." w:date="2019-05-26T12:21:00Z">
+      <w:ins w:id="137" w:author="Ricardo... Jacome.." w:date="2019-05-26T12:21:00Z">
         <w:r>
           <w:rPr>
             <w:szCs w:val="24"/>
@@ -5017,7 +4554,7 @@
         </w:rPr>
         <w:t>to choose from these</w:t>
       </w:r>
-      <w:ins w:id="180" w:author="Ricardo... Jacome.." w:date="2019-05-26T12:21:00Z">
+      <w:ins w:id="138" w:author="Ricardo... Jacome.." w:date="2019-05-26T12:21:00Z">
         <w:r>
           <w:rPr>
             <w:szCs w:val="24"/>
@@ -5030,11 +4567,11 @@
       <w:pPr>
         <w:pStyle w:val="Heading2"/>
       </w:pPr>
-      <w:bookmarkStart w:id="181" w:name="_Toc10234051"/>
+      <w:bookmarkStart w:id="139" w:name="_Toc10285470"/>
       <w:r>
         <w:t>Why do stocks exist?</w:t>
       </w:r>
-      <w:bookmarkEnd w:id="181"/>
+      <w:bookmarkEnd w:id="139"/>
     </w:p>
     <w:p>
       <w:pPr>
@@ -5163,6 +4700,7 @@
           <w:rFonts w:cs="Times New Roman"/>
           <w:szCs w:val="24"/>
         </w:rPr>
+        <w:lastRenderedPageBreak/>
         <w:t>This equation basically says that all the goods or values that the company has (known as assets), is equal to the amount of debt (liabilities) and equity (stocks) that the company</w:t>
       </w:r>
       <w:r>
@@ -5242,7 +4780,7 @@
         </w:rPr>
         <w:t xml:space="preserve"> and profits. </w:t>
       </w:r>
-      <w:ins w:id="182" w:author="Ricardo... Jacome.." w:date="2019-05-26T12:26:00Z">
+      <w:ins w:id="140" w:author="Ricardo... Jacome.." w:date="2019-05-26T12:26:00Z">
         <w:r>
           <w:rPr>
             <w:rFonts w:cs="Times New Roman"/>
@@ -5251,7 +4789,7 @@
           <w:t>While</w:t>
         </w:r>
       </w:ins>
-      <w:ins w:id="183" w:author="Ricardo... Jacome.." w:date="2019-05-26T12:23:00Z">
+      <w:ins w:id="141" w:author="Ricardo... Jacome.." w:date="2019-05-26T12:23:00Z">
         <w:r>
           <w:rPr>
             <w:rFonts w:cs="Times New Roman"/>
@@ -5260,7 +4798,7 @@
           <w:t xml:space="preserve"> Assets</w:t>
         </w:r>
       </w:ins>
-      <w:ins w:id="184" w:author="Ricardo... Jacome.." w:date="2019-05-26T12:26:00Z">
+      <w:ins w:id="142" w:author="Ricardo... Jacome.." w:date="2019-05-26T12:26:00Z">
         <w:r>
           <w:rPr>
             <w:rFonts w:cs="Times New Roman"/>
@@ -5269,7 +4807,7 @@
           <w:t xml:space="preserve"> </w:t>
         </w:r>
       </w:ins>
-      <w:ins w:id="185" w:author="Ricardo... Jacome.." w:date="2019-05-26T12:23:00Z">
+      <w:ins w:id="143" w:author="Ricardo... Jacome.." w:date="2019-05-26T12:23:00Z">
         <w:r>
           <w:rPr>
             <w:rFonts w:cs="Times New Roman"/>
@@ -5285,7 +4823,7 @@
         </w:rPr>
         <w:t xml:space="preserve"> When profits are high, the Assets side goes up, and so does the Owners Equity, which means that you, as an investor, benefit from that.</w:t>
       </w:r>
-      <w:ins w:id="186" w:author="Ricardo... Jacome.." w:date="2019-05-26T12:23:00Z">
+      <w:ins w:id="144" w:author="Ricardo... Jacome.." w:date="2019-05-26T12:23:00Z">
         <w:r>
           <w:rPr>
             <w:rFonts w:cs="Times New Roman"/>
@@ -5393,15 +4931,7 @@
           <w:rFonts w:cs="Times New Roman"/>
           <w:szCs w:val="24"/>
         </w:rPr>
-        <w:t xml:space="preserve"> the company is legally obligated to pay this. However, </w:t>
-      </w:r>
-      <w:r>
-        <w:rPr>
-          <w:rFonts w:cs="Times New Roman"/>
-          <w:szCs w:val="24"/>
-        </w:rPr>
-        <w:lastRenderedPageBreak/>
-        <w:t>for equity, the company is not obligated to pay shareholders anything in the case the company goes b</w:t>
+        <w:t xml:space="preserve"> the company is legally obligated to pay this. However, for equity, the company is not obligated to pay shareholders anything in the case the company goes b</w:t>
       </w:r>
       <w:r>
         <w:rPr>
@@ -5484,7 +5014,7 @@
         </w:rPr>
         <w:t xml:space="preserve"> initial investment will be increasing. Another incentive are the dividends that were mentioned.</w:t>
       </w:r>
-      <w:ins w:id="187" w:author="Ricardo... Jacome.." w:date="2019-05-26T12:27:00Z">
+      <w:ins w:id="145" w:author="Ricardo... Jacome.." w:date="2019-05-26T12:27:00Z">
         <w:r>
           <w:rPr>
             <w:rFonts w:cs="Times New Roman"/>
@@ -5500,7 +5030,7 @@
         </w:rPr>
         <w:t xml:space="preserve">acquiring </w:t>
       </w:r>
-      <w:ins w:id="188" w:author="Ricardo... Jacome.." w:date="2019-05-26T12:27:00Z">
+      <w:ins w:id="146" w:author="Ricardo... Jacome.." w:date="2019-05-26T12:27:00Z">
         <w:r>
           <w:rPr>
             <w:rFonts w:cs="Times New Roman"/>
@@ -5509,7 +5039,7 @@
           <w:t>loans is that</w:t>
         </w:r>
       </w:ins>
-      <w:del w:id="189" w:author="Ricardo... Jacome.." w:date="2019-05-26T12:27:00Z">
+      <w:del w:id="147" w:author="Ricardo... Jacome.." w:date="2019-05-26T12:27:00Z">
         <w:r>
           <w:rPr>
             <w:rFonts w:cs="Times New Roman"/>
@@ -5572,7 +5102,7 @@
         </w:rPr>
         <w:t xml:space="preserve"> </w:t>
       </w:r>
-      <w:ins w:id="190" w:author="Ricardo... Jacome.." w:date="2019-05-26T12:28:00Z">
+      <w:ins w:id="148" w:author="Ricardo... Jacome.." w:date="2019-05-26T12:28:00Z">
         <w:r>
           <w:rPr>
             <w:rFonts w:cs="Times New Roman"/>
@@ -5581,7 +5111,7 @@
           <w:t xml:space="preserve">There are many definitions that are given for Stock Prices, some are simple, and some are complicated. </w:t>
         </w:r>
       </w:ins>
-      <w:ins w:id="191" w:author="Ricardo... Jacome.." w:date="2019-05-26T12:29:00Z">
+      <w:ins w:id="149" w:author="Ricardo... Jacome.." w:date="2019-05-26T12:29:00Z">
         <w:r>
           <w:rPr>
             <w:rFonts w:cs="Times New Roman"/>
@@ -5590,7 +5120,7 @@
           <w:t xml:space="preserve">Let us start with the simple one first </w:t>
         </w:r>
       </w:ins>
-      <w:del w:id="192" w:author="Ricardo... Jacome.." w:date="2019-05-26T12:28:00Z">
+      <w:del w:id="150" w:author="Ricardo... Jacome.." w:date="2019-05-26T12:28:00Z">
         <w:r>
           <w:rPr>
             <w:rFonts w:cs="Times New Roman"/>
@@ -5665,7 +5195,7 @@
               <m:t>200,000 share</m:t>
             </m:r>
             <m:r>
-              <w:ins w:id="193" w:author="Ricardo... Jacome.." w:date="2019-05-26T12:29:00Z">
+              <w:ins w:id="151" w:author="Ricardo... Jacome.." w:date="2019-05-26T12:29:00Z">
                 <w:rPr>
                   <w:rFonts w:ascii="Cambria Math" w:hAnsi="Cambria Math" w:cs="Times New Roman"/>
                   <w:szCs w:val="24"/>
@@ -5704,7 +5234,7 @@
         </w:rPr>
         <w:t xml:space="preserve"> is usually determined by the company’s needs</w:t>
       </w:r>
-      <w:ins w:id="194" w:author="Ricardo... Jacome.." w:date="2019-05-26T12:30:00Z">
+      <w:ins w:id="152" w:author="Ricardo... Jacome.." w:date="2019-05-26T12:30:00Z">
         <w:r>
           <w:rPr>
             <w:rFonts w:eastAsiaTheme="minorEastAsia" w:cs="Times New Roman"/>
@@ -5713,7 +5243,7 @@
           <w:t xml:space="preserve"> so each company will make as many shares available to the public as they need</w:t>
         </w:r>
       </w:ins>
-      <w:del w:id="195" w:author="Ricardo... Jacome.." w:date="2019-05-26T12:29:00Z">
+      <w:del w:id="153" w:author="Ricardo... Jacome.." w:date="2019-05-26T12:29:00Z">
         <w:r>
           <w:rPr>
             <w:rFonts w:eastAsiaTheme="minorEastAsia" w:cs="Times New Roman"/>
@@ -5729,13 +5259,13 @@
         </w:rPr>
         <w:t xml:space="preserve"> </w:t>
       </w:r>
-      <w:ins w:id="196" w:author="Ricardo... Jacome.." w:date="2019-05-26T12:31:00Z">
+      <w:ins w:id="154" w:author="Ricardo... Jacome.." w:date="2019-05-26T12:31:00Z">
         <w:r>
           <w:rPr>
             <w:rFonts w:eastAsiaTheme="minorEastAsia" w:cs="Times New Roman"/>
             <w:szCs w:val="24"/>
             <w:highlight w:val="cyan"/>
-            <w:rPrChange w:id="197" w:author="Ricardo... Jacome.." w:date="2019-05-26T12:32:00Z">
+            <w:rPrChange w:id="155" w:author="Ricardo... Jacome.." w:date="2019-05-26T12:32:00Z">
               <w:rPr>
                 <w:rFonts w:eastAsiaTheme="minorEastAsia" w:cs="Times New Roman"/>
                 <w:szCs w:val="24"/>
@@ -5824,7 +5354,15 @@
           <w:rFonts w:eastAsiaTheme="minorEastAsia" w:cs="Times New Roman"/>
           <w:szCs w:val="24"/>
         </w:rPr>
-        <w:t xml:space="preserve">or public, an example could be that their products are doing extremely well so that they never needed extra funding. Another would be that a person or an entity that has more than enough money to run the company is not worried about funding for the future. When companies go from Private to Public, an </w:t>
+        <w:t xml:space="preserve">or public, an example could be that their products are doing extremely well so that they never needed extra funding. Another would be that a person or an entity that has more than enough money to run the company is not worried about funding for the future. When </w:t>
+      </w:r>
+      <w:r>
+        <w:rPr>
+          <w:rFonts w:eastAsiaTheme="minorEastAsia" w:cs="Times New Roman"/>
+          <w:szCs w:val="24"/>
+        </w:rPr>
+        <w:lastRenderedPageBreak/>
+        <w:t xml:space="preserve">companies go from Private to Public, an </w:t>
       </w:r>
       <w:r>
         <w:rPr>
@@ -5860,10 +5398,10 @@
       <w:pPr>
         <w:pStyle w:val="Heading2"/>
         <w:rPr>
-          <w:del w:id="198" w:author="Ricardo... Jacome.." w:date="2019-05-26T12:09:00Z"/>
-        </w:rPr>
-      </w:pPr>
-      <w:del w:id="199" w:author="Ricardo... Jacome.." w:date="2019-05-26T12:09:00Z">
+          <w:del w:id="156" w:author="Ricardo... Jacome.." w:date="2019-05-26T12:09:00Z"/>
+        </w:rPr>
+      </w:pPr>
+      <w:del w:id="157" w:author="Ricardo... Jacome.." w:date="2019-05-26T12:09:00Z">
         <w:r>
           <w:delText>W</w:delText>
         </w:r>
@@ -5876,10 +5414,10 @@
       <w:pPr>
         <w:jc w:val="both"/>
         <w:rPr>
-          <w:del w:id="200" w:author="Ricardo... Jacome.." w:date="2019-05-26T12:09:00Z"/>
-        </w:rPr>
-      </w:pPr>
-      <w:del w:id="201" w:author="Ricardo... Jacome.." w:date="2019-05-26T12:09:00Z">
+          <w:del w:id="158" w:author="Ricardo... Jacome.." w:date="2019-05-26T12:09:00Z"/>
+        </w:rPr>
+      </w:pPr>
+      <w:del w:id="159" w:author="Ricardo... Jacome.." w:date="2019-05-26T12:09:00Z">
         <w:r>
           <w:delText>Finally, let us clarify what is “the market</w:delText>
         </w:r>
@@ -5901,11 +5439,11 @@
       <w:pPr>
         <w:pStyle w:val="Heading2"/>
       </w:pPr>
-      <w:bookmarkStart w:id="202" w:name="_Toc10234052"/>
+      <w:bookmarkStart w:id="160" w:name="_Toc10285471"/>
       <w:r>
         <w:t>Different</w:t>
       </w:r>
-      <w:ins w:id="203" w:author="Ricardo... Jacome.." w:date="2019-05-26T12:14:00Z">
+      <w:ins w:id="161" w:author="Ricardo... Jacome.." w:date="2019-05-26T12:14:00Z">
         <w:r>
           <w:t xml:space="preserve"> Stock</w:t>
         </w:r>
@@ -5925,7 +5463,7 @@
       <w:r>
         <w:t>ypes</w:t>
       </w:r>
-      <w:bookmarkEnd w:id="202"/>
+      <w:bookmarkEnd w:id="160"/>
     </w:p>
     <w:p>
       <w:pPr>
@@ -5949,7 +5487,7 @@
         </w:rPr>
         <w:t xml:space="preserve"> of how companies use and run by stock, we need to understand what </w:t>
       </w:r>
-      <w:ins w:id="204" w:author="Ricardo... Jacome.." w:date="2019-05-26T12:15:00Z">
+      <w:ins w:id="162" w:author="Ricardo... Jacome.." w:date="2019-05-26T12:15:00Z">
         <w:r>
           <w:rPr>
             <w:rFonts w:cs="Times New Roman"/>
@@ -5958,7 +5496,7 @@
           <w:t>kinds of stock exists</w:t>
         </w:r>
       </w:ins>
-      <w:del w:id="205" w:author="Ricardo... Jacome.." w:date="2019-05-26T12:15:00Z">
+      <w:del w:id="163" w:author="Ricardo... Jacome.." w:date="2019-05-26T12:15:00Z">
         <w:r>
           <w:rPr>
             <w:rFonts w:cs="Times New Roman"/>
@@ -5967,7 +5505,7 @@
           <w:delText>els</w:delText>
         </w:r>
       </w:del>
-      <w:del w:id="206" w:author="Ricardo... Jacome.." w:date="2019-05-26T12:14:00Z">
+      <w:del w:id="164" w:author="Ricardo... Jacome.." w:date="2019-05-26T12:14:00Z">
         <w:r>
           <w:rPr>
             <w:rFonts w:cs="Times New Roman"/>
@@ -6006,7 +5544,7 @@
         </w:rPr>
         <w:t xml:space="preserve"> specially at </w:t>
       </w:r>
-      <w:ins w:id="207" w:author="Ricardo... Jacome.." w:date="2019-05-27T16:32:00Z">
+      <w:ins w:id="165" w:author="Ricardo... Jacome.." w:date="2019-05-27T16:32:00Z">
         <w:r>
           <w:rPr>
             <w:rFonts w:cs="Times New Roman"/>
@@ -6024,7 +5562,7 @@
         </w:rPr>
         <w:t xml:space="preserve">early </w:t>
       </w:r>
-      <w:ins w:id="208" w:author="Ricardo... Jacome.." w:date="2019-05-27T16:32:00Z">
+      <w:ins w:id="166" w:author="Ricardo... Jacome.." w:date="2019-05-27T16:32:00Z">
         <w:r>
           <w:rPr>
             <w:rFonts w:cs="Times New Roman"/>
@@ -6042,7 +5580,7 @@
         </w:rPr>
         <w:t>age</w:t>
       </w:r>
-      <w:ins w:id="209" w:author="Ricardo... Jacome.." w:date="2019-05-27T16:32:00Z">
+      <w:ins w:id="167" w:author="Ricardo... Jacome.." w:date="2019-05-27T16:32:00Z">
         <w:r>
           <w:rPr>
             <w:rFonts w:cs="Times New Roman"/>
@@ -6234,13 +5772,13 @@
     <w:p>
       <w:pPr>
         <w:rPr>
-          <w:del w:id="210" w:author="Ricardo... Jacome.." w:date="2019-05-26T12:14:00Z"/>
+          <w:del w:id="168" w:author="Ricardo... Jacome.." w:date="2019-05-26T12:14:00Z"/>
           <w:i/>
           <w:iCs/>
           <w:highlight w:val="yellow"/>
         </w:rPr>
       </w:pPr>
-      <w:del w:id="211" w:author="Ricardo... Jacome.." w:date="2019-05-26T12:14:00Z">
+      <w:del w:id="169" w:author="Ricardo... Jacome.." w:date="2019-05-26T12:14:00Z">
         <w:r>
           <w:rPr>
             <w:rFonts w:cs="Times New Roman"/>
@@ -6255,7 +5793,7 @@
       <w:pPr>
         <w:jc w:val="both"/>
       </w:pPr>
-      <w:del w:id="212" w:author="Ricardo... Jacome.." w:date="2019-05-26T12:14:00Z">
+      <w:del w:id="170" w:author="Ricardo... Jacome.." w:date="2019-05-26T12:14:00Z">
         <w:r>
           <w:rPr>
             <w:rFonts w:eastAsia="Times New Roman" w:cs="Times New Roman"/>
@@ -6301,7 +5839,7 @@
       <w:pPr>
         <w:jc w:val="both"/>
       </w:pPr>
-      <w:del w:id="213" w:author="Ricardo... Jacome.." w:date="2019-05-26T12:14:00Z">
+      <w:del w:id="171" w:author="Ricardo... Jacome.." w:date="2019-05-26T12:14:00Z">
         <w:r>
           <w:rPr>
             <w:rFonts w:eastAsia="Times New Roman" w:cs="Times New Roman"/>
@@ -6309,7 +5847,6 @@
             <w:bCs/>
             <w:szCs w:val="24"/>
           </w:rPr>
-          <w:lastRenderedPageBreak/>
           <w:delText>*</w:delText>
         </w:r>
       </w:del>
@@ -6376,10 +5913,10 @@
       <w:pPr>
         <w:jc w:val="both"/>
         <w:rPr>
-          <w:del w:id="214" w:author="Ricardo... Jacome.." w:date="2019-05-26T12:12:00Z"/>
-        </w:rPr>
-      </w:pPr>
-      <w:del w:id="215" w:author="Ricardo... Jacome.." w:date="2019-05-26T12:12:00Z">
+          <w:del w:id="172" w:author="Ricardo... Jacome.." w:date="2019-05-26T12:12:00Z"/>
+        </w:rPr>
+      </w:pPr>
+      <w:del w:id="173" w:author="Ricardo... Jacome.." w:date="2019-05-26T12:12:00Z">
         <w:r>
           <w:rPr>
             <w:rFonts w:eastAsia="Times New Roman" w:cs="Times New Roman"/>
@@ -6406,7 +5943,7 @@
           <w:szCs w:val="24"/>
         </w:rPr>
       </w:pPr>
-      <w:del w:id="216" w:author="Ricardo... Jacome.." w:date="2019-05-26T12:14:00Z">
+      <w:del w:id="174" w:author="Ricardo... Jacome.." w:date="2019-05-26T12:14:00Z">
         <w:r>
           <w:rPr>
             <w:rFonts w:eastAsia="Times New Roman" w:cs="Times New Roman"/>
@@ -6672,7 +6209,7 @@
         </w:rPr>
         <w:t xml:space="preserve">Many investors use the S&amp;P as a “benchmark”. </w:t>
       </w:r>
-      <w:del w:id="217" w:author="Ricardo... Jacome.." w:date="2019-05-26T13:42:00Z">
+      <w:del w:id="175" w:author="Ricardo... Jacome.." w:date="2019-05-26T13:42:00Z">
         <w:r>
           <w:rPr>
             <w:rFonts w:eastAsia="Times New Roman" w:cs="Times New Roman"/>
@@ -6681,7 +6218,7 @@
           <w:delText>So</w:delText>
         </w:r>
       </w:del>
-      <w:ins w:id="218" w:author="Ricardo... Jacome.." w:date="2019-05-26T13:42:00Z">
+      <w:ins w:id="176" w:author="Ricardo... Jacome.." w:date="2019-05-26T13:42:00Z">
         <w:r>
           <w:rPr>
             <w:rFonts w:eastAsia="Times New Roman" w:cs="Times New Roman"/>
@@ -6697,7 +6234,7 @@
         </w:rPr>
         <w:t xml:space="preserve"> if your portfolio grows faster than the S&amp;P, you are officially “beating the market”</w:t>
       </w:r>
-      <w:ins w:id="219" w:author="Ricardo... Jacome.." w:date="2019-05-27T16:30:00Z">
+      <w:ins w:id="177" w:author="Ricardo... Jacome.." w:date="2019-05-27T16:30:00Z">
         <w:r>
           <w:rPr>
             <w:rFonts w:eastAsia="Times New Roman" w:cs="Times New Roman"/>
@@ -6788,17 +6325,25 @@
           <w:rFonts w:eastAsia="Times New Roman" w:cs="Times New Roman"/>
           <w:szCs w:val="24"/>
         </w:rPr>
-        <w:t xml:space="preserve">he company is legally liable (or responsible) to pay out the money to their preferred stock members. Common shareholders do not have this privilege, so if the company either goes bankrupt or decides to not give money to the shareholders, there is nothing to do about it. </w:t>
-      </w:r>
-    </w:p>
-    <w:p>
-      <w:pPr>
-        <w:jc w:val="both"/>
-        <w:rPr>
-          <w:del w:id="220" w:author="Ricardo... Jacome.." w:date="2019-05-26T12:12:00Z"/>
-        </w:rPr>
-      </w:pPr>
-      <w:del w:id="221" w:author="Ricardo... Jacome.." w:date="2019-05-26T12:12:00Z">
+        <w:t xml:space="preserve">he company is legally liable (or responsible) to pay out the money to their preferred stock members. Common shareholders do not have this privilege, so if the </w:t>
+      </w:r>
+      <w:r>
+        <w:rPr>
+          <w:rFonts w:eastAsia="Times New Roman" w:cs="Times New Roman"/>
+          <w:szCs w:val="24"/>
+        </w:rPr>
+        <w:lastRenderedPageBreak/>
+        <w:t xml:space="preserve">company either goes bankrupt or decides to not give money to the shareholders, there is nothing to do about it. </w:t>
+      </w:r>
+    </w:p>
+    <w:p>
+      <w:pPr>
+        <w:jc w:val="both"/>
+        <w:rPr>
+          <w:del w:id="178" w:author="Ricardo... Jacome.." w:date="2019-05-26T12:12:00Z"/>
+        </w:rPr>
+      </w:pPr>
+      <w:del w:id="179" w:author="Ricardo... Jacome.." w:date="2019-05-26T12:12:00Z">
         <w:r>
           <w:rPr>
             <w:rFonts w:eastAsia="Times New Roman" w:cs="Times New Roman"/>
@@ -6821,10 +6366,10 @@
       <w:pPr>
         <w:jc w:val="both"/>
         <w:rPr>
-          <w:del w:id="222" w:author="Ricardo... Jacome.." w:date="2019-05-26T12:12:00Z"/>
-        </w:rPr>
-      </w:pPr>
-      <w:del w:id="223" w:author="Ricardo... Jacome.." w:date="2019-05-26T12:12:00Z">
+          <w:del w:id="180" w:author="Ricardo... Jacome.." w:date="2019-05-26T12:12:00Z"/>
+        </w:rPr>
+      </w:pPr>
+      <w:del w:id="181" w:author="Ricardo... Jacome.." w:date="2019-05-26T12:12:00Z">
         <w:r>
           <w:rPr>
             <w:rFonts w:eastAsia="Times New Roman" w:cs="Times New Roman"/>
@@ -6870,12 +6415,12 @@
       <w:pPr>
         <w:jc w:val="both"/>
         <w:rPr>
-          <w:del w:id="224" w:author="Ricardo... Jacome.." w:date="2019-05-26T12:11:00Z"/>
+          <w:del w:id="182" w:author="Ricardo... Jacome.." w:date="2019-05-26T12:11:00Z"/>
           <w:rFonts w:cs="Times New Roman"/>
           <w:szCs w:val="24"/>
         </w:rPr>
       </w:pPr>
-      <w:del w:id="225" w:author="Ricardo... Jacome.." w:date="2019-05-26T12:11:00Z">
+      <w:del w:id="183" w:author="Ricardo... Jacome.." w:date="2019-05-26T12:11:00Z">
         <w:r>
           <w:rPr>
             <w:rFonts w:eastAsia="Times New Roman" w:cs="Times New Roman"/>
@@ -6902,7 +6447,7 @@
           <w:szCs w:val="24"/>
         </w:rPr>
       </w:pPr>
-      <w:del w:id="226" w:author="Ricardo... Jacome.." w:date="2019-05-26T12:15:00Z">
+      <w:del w:id="184" w:author="Ricardo... Jacome.." w:date="2019-05-26T12:15:00Z">
         <w:r>
           <w:rPr>
             <w:rFonts w:cs="Times New Roman"/>
@@ -7167,15 +6712,7 @@
           <w:rFonts w:cs="Times New Roman"/>
           <w:szCs w:val="24"/>
         </w:rPr>
-        <w:t xml:space="preserve">.  When you put money in these accounts, they get saved and get invested on the types of investments that were </w:t>
-      </w:r>
-      <w:r>
-        <w:rPr>
-          <w:rFonts w:cs="Times New Roman"/>
-          <w:szCs w:val="24"/>
-        </w:rPr>
-        <w:lastRenderedPageBreak/>
-        <w:t xml:space="preserve">listed earlier. Sometimes, your plan might let you deposit money in specific areas like stocks, bonds real estates and more </w:t>
+        <w:t xml:space="preserve">.  When you put money in these accounts, they get saved and get invested on the types of investments that were listed earlier. Sometimes, your plan might let you deposit money in specific areas like stocks, bonds real estates and more </w:t>
       </w:r>
       <w:r>
         <w:rPr>
@@ -7210,7 +6747,7 @@
           <w:rFonts w:cs="Times New Roman"/>
           <w:b/>
           <w:szCs w:val="24"/>
-          <w:rPrChange w:id="227" w:author="Ricardo... Jacome.." w:date="2019-05-26T12:18:00Z">
+          <w:rPrChange w:id="185" w:author="Ricardo... Jacome.." w:date="2019-05-26T12:18:00Z">
             <w:rPr>
               <w:rFonts w:cs="Times New Roman"/>
               <w:szCs w:val="24"/>
@@ -7231,7 +6768,7 @@
           <w:rFonts w:cs="Times New Roman"/>
           <w:b/>
           <w:szCs w:val="24"/>
-          <w:rPrChange w:id="228" w:author="Ricardo... Jacome.." w:date="2019-05-26T12:18:00Z">
+          <w:rPrChange w:id="186" w:author="Ricardo... Jacome.." w:date="2019-05-26T12:18:00Z">
             <w:rPr>
               <w:rFonts w:cs="Times New Roman"/>
               <w:szCs w:val="24"/>
@@ -7266,7 +6803,7 @@
       <w:pPr>
         <w:jc w:val="both"/>
         <w:rPr>
-          <w:ins w:id="229" w:author="Ricardo... Jacome.." w:date="2019-05-26T12:17:00Z"/>
+          <w:ins w:id="187" w:author="Ricardo... Jacome.." w:date="2019-05-26T12:17:00Z"/>
           <w:rFonts w:cs="Times New Roman"/>
           <w:szCs w:val="24"/>
         </w:rPr>
@@ -7306,28 +6843,19 @@
         </w:rPr>
         <w:t xml:space="preserve"> (research it if you don’t believe it</w:t>
       </w:r>
-      <w:proofErr w:type="gramStart"/>
       <w:r>
         <w:rPr>
           <w:rFonts w:cs="Times New Roman"/>
           <w:szCs w:val="24"/>
         </w:rPr>
-        <w:t>!)</w:t>
-      </w:r>
-      <w:ins w:id="230" w:author="Ricardo... Jacome.." w:date="2019-05-26T12:17:00Z">
+        <w:t>!) [</w:t>
+      </w:r>
+      <w:ins w:id="188" w:author="Ricardo... Jacome.." w:date="2019-05-26T12:17:00Z">
         <w:r>
           <w:rPr>
             <w:rFonts w:cs="Times New Roman"/>
             <w:szCs w:val="24"/>
           </w:rPr>
-          <w:t>[</w:t>
-        </w:r>
-        <w:proofErr w:type="gramEnd"/>
-        <w:r>
-          <w:rPr>
-            <w:rFonts w:cs="Times New Roman"/>
-            <w:szCs w:val="24"/>
-          </w:rPr>
           <w:t>2]</w:t>
         </w:r>
       </w:ins>
@@ -7349,12 +6877,8 @@
     <w:p>
       <w:pPr>
         <w:jc w:val="both"/>
-        <w:rPr>
-          <w:rFonts w:cs="Times New Roman"/>
-          <w:szCs w:val="24"/>
-        </w:rPr>
-      </w:pPr>
-      <w:ins w:id="231" w:author="Ricardo... Jacome.." w:date="2019-05-26T12:17:00Z">
+      </w:pPr>
+      <w:ins w:id="189" w:author="Ricardo... Jacome.." w:date="2019-05-26T12:17:00Z">
         <w:r>
           <w:fldChar w:fldCharType="begin"/>
         </w:r>
@@ -7374,67 +6898,61 @@
           <w:fldChar w:fldCharType="end"/>
         </w:r>
       </w:ins>
-      <w:r>
-        <w:rPr>
-          <w:rFonts w:cs="Times New Roman"/>
-          <w:szCs w:val="24"/>
-        </w:rPr>
+    </w:p>
+    <w:p>
+      <w:r>
+        <w:br w:type="page"/>
+      </w:r>
+    </w:p>
+    <w:p>
+      <w:pPr>
+        <w:pStyle w:val="Heading1"/>
+      </w:pPr>
+      <w:bookmarkStart w:id="190" w:name="_Toc10285472"/>
+      <w:r>
+        <w:lastRenderedPageBreak/>
+        <w:t xml:space="preserve">Chapter </w:t>
+      </w:r>
+      <w:ins w:id="191" w:author="Ricardo... Jacome.." w:date="2019-05-26T12:35:00Z">
+        <w:r>
+          <w:t>2</w:t>
+        </w:r>
+      </w:ins>
+      <w:del w:id="192" w:author="Ricardo... Jacome.." w:date="2019-05-26T12:35:00Z">
+        <w:r>
+          <w:delText>3</w:delText>
+        </w:r>
+      </w:del>
+      <w:r>
+        <w:t xml:space="preserve">: </w:t>
+      </w:r>
+      <w:ins w:id="193" w:author="Ricardo... Jacome.." w:date="2019-05-26T12:35:00Z">
+        <w:r>
+          <w:t xml:space="preserve">Stock </w:t>
+        </w:r>
+      </w:ins>
+      <w:r>
+        <w:t>Investing</w:t>
+      </w:r>
+      <w:ins w:id="194" w:author="Ricardo... Jacome.." w:date="2019-05-26T12:35:00Z">
+        <w:r>
+          <w:t xml:space="preserve"> in a Nutshell</w:t>
+        </w:r>
+      </w:ins>
+      <w:bookmarkEnd w:id="190"/>
+      <w:del w:id="195" w:author="Ricardo... Jacome.." w:date="2019-05-26T12:35:00Z">
+        <w:r>
+          <w:delText>Classification of Trends</w:delText>
+        </w:r>
+      </w:del>
+      <w:r>
         <w:t xml:space="preserve"> </w:t>
       </w:r>
     </w:p>
     <w:p>
       <w:pPr>
-        <w:pStyle w:val="Heading1"/>
-      </w:pPr>
-      <w:ins w:id="232" w:author="Ricardo... Jacome.." w:date="2019-05-27T20:17:00Z">
-        <w:r>
-          <w:t xml:space="preserve">  </w:t>
-        </w:r>
-      </w:ins>
-      <w:bookmarkStart w:id="233" w:name="_Toc10234053"/>
-      <w:r>
-        <w:t xml:space="preserve">Chapter </w:t>
-      </w:r>
-      <w:ins w:id="234" w:author="Ricardo... Jacome.." w:date="2019-05-26T12:35:00Z">
-        <w:r>
-          <w:t>2</w:t>
-        </w:r>
-      </w:ins>
-      <w:del w:id="235" w:author="Ricardo... Jacome.." w:date="2019-05-26T12:35:00Z">
-        <w:r>
-          <w:delText>3</w:delText>
-        </w:r>
-      </w:del>
-      <w:r>
-        <w:t xml:space="preserve">: </w:t>
-      </w:r>
-      <w:ins w:id="236" w:author="Ricardo... Jacome.." w:date="2019-05-26T12:35:00Z">
-        <w:r>
-          <w:t xml:space="preserve">Stock </w:t>
-        </w:r>
-      </w:ins>
-      <w:r>
-        <w:t>Investing</w:t>
-      </w:r>
-      <w:ins w:id="237" w:author="Ricardo... Jacome.." w:date="2019-05-26T12:35:00Z">
-        <w:r>
-          <w:t xml:space="preserve"> in a Nutshell</w:t>
-        </w:r>
-      </w:ins>
-      <w:bookmarkEnd w:id="233"/>
-      <w:del w:id="238" w:author="Ricardo... Jacome.." w:date="2019-05-26T12:35:00Z">
-        <w:r>
-          <w:delText>Classification of Trends</w:delText>
-        </w:r>
-      </w:del>
-      <w:r>
-        <w:t xml:space="preserve"> </w:t>
-      </w:r>
-    </w:p>
-    <w:p>
-      <w:pPr>
-        <w:rPr>
-          <w:ins w:id="239" w:author="Ricardo... Jacome.." w:date="2019-05-26T12:35:00Z"/>
+        <w:rPr>
+          <w:ins w:id="196" w:author="Ricardo... Jacome.." w:date="2019-05-26T12:35:00Z"/>
         </w:rPr>
       </w:pPr>
     </w:p>
@@ -7443,29 +6961,29 @@
         <w:rPr>
           <w:sz w:val="36"/>
           <w:szCs w:val="36"/>
-          <w:rPrChange w:id="240" w:author="Ricardo... Jacome.." w:date="2019-05-26T12:36:00Z">
+          <w:rPrChange w:id="197" w:author="Ricardo... Jacome.." w:date="2019-05-26T12:36:00Z">
             <w:rPr/>
           </w:rPrChange>
         </w:rPr>
       </w:pPr>
-      <w:ins w:id="241" w:author="Ricardo... Jacome.." w:date="2019-05-26T12:35:00Z">
+      <w:ins w:id="198" w:author="Ricardo... Jacome.." w:date="2019-05-26T12:35:00Z">
         <w:r>
           <w:rPr>
             <w:sz w:val="36"/>
             <w:szCs w:val="36"/>
-            <w:rPrChange w:id="242" w:author="Ricardo... Jacome.." w:date="2019-05-26T12:36:00Z">
+            <w:rPrChange w:id="199" w:author="Ricardo... Jacome.." w:date="2019-05-26T12:36:00Z">
               <w:rPr/>
             </w:rPrChange>
           </w:rPr>
           <w:t>The Ba</w:t>
         </w:r>
       </w:ins>
-      <w:ins w:id="243" w:author="Ricardo... Jacome.." w:date="2019-05-26T12:36:00Z">
+      <w:ins w:id="200" w:author="Ricardo... Jacome.." w:date="2019-05-26T12:36:00Z">
         <w:r>
           <w:rPr>
             <w:sz w:val="36"/>
             <w:szCs w:val="36"/>
-            <w:rPrChange w:id="244" w:author="Ricardo... Jacome.." w:date="2019-05-26T12:36:00Z">
+            <w:rPrChange w:id="201" w:author="Ricardo... Jacome.." w:date="2019-05-26T12:36:00Z">
               <w:rPr/>
             </w:rPrChange>
           </w:rPr>
@@ -7483,7 +7001,7 @@
       <w:r>
         <w:t>:</w:t>
       </w:r>
-      <w:ins w:id="245" w:author="Ricardo... Jacome.." w:date="2019-05-26T12:38:00Z">
+      <w:ins w:id="202" w:author="Ricardo... Jacome.." w:date="2019-05-26T12:38:00Z">
         <w:r>
           <w:t xml:space="preserve"> </w:t>
         </w:r>
@@ -7491,7 +7009,7 @@
       <w:r>
         <w:t>“</w:t>
       </w:r>
-      <w:ins w:id="246" w:author="Ricardo... Jacome.." w:date="2019-05-26T12:38:00Z">
+      <w:ins w:id="203" w:author="Ricardo... Jacome.." w:date="2019-05-26T12:38:00Z">
         <w:r>
           <w:t>How to understand stocks</w:t>
         </w:r>
@@ -7499,42 +7017,42 @@
       <w:r>
         <w:t>”</w:t>
       </w:r>
-      <w:ins w:id="247" w:author="Ricardo... Jacome.." w:date="2019-05-26T12:38:00Z">
+      <w:ins w:id="204" w:author="Ricardo... Jacome.." w:date="2019-05-26T12:38:00Z">
         <w:r>
           <w:t xml:space="preserve">. Some investment books claim that </w:t>
         </w:r>
       </w:ins>
-      <w:ins w:id="248" w:author="Ricardo... Jacome.." w:date="2019-05-26T12:39:00Z">
+      <w:ins w:id="205" w:author="Ricardo... Jacome.." w:date="2019-05-26T12:39:00Z">
         <w:r>
           <w:t>stocks behave in a random matter</w:t>
         </w:r>
       </w:ins>
-      <w:ins w:id="249" w:author="Ricardo... Jacome.." w:date="2019-05-26T12:40:00Z">
+      <w:ins w:id="206" w:author="Ricardo... Jacome.." w:date="2019-05-26T12:40:00Z">
         <w:r>
           <w:t xml:space="preserve"> [3]</w:t>
         </w:r>
       </w:ins>
-      <w:ins w:id="250" w:author="Ricardo... Jacome.." w:date="2019-05-26T12:39:00Z">
+      <w:ins w:id="207" w:author="Ricardo... Jacome.." w:date="2019-05-26T12:39:00Z">
         <w:r>
           <w:t>.</w:t>
         </w:r>
       </w:ins>
-      <w:ins w:id="251" w:author="Ricardo... Jacome.." w:date="2019-05-26T12:40:00Z">
+      <w:ins w:id="208" w:author="Ricardo... Jacome.." w:date="2019-05-26T12:40:00Z">
         <w:r>
           <w:t xml:space="preserve"> </w:t>
         </w:r>
       </w:ins>
-      <w:ins w:id="252" w:author="Ricardo... Jacome.." w:date="2019-05-26T12:39:00Z">
+      <w:ins w:id="209" w:author="Ricardo... Jacome.." w:date="2019-05-26T12:39:00Z">
         <w:r>
           <w:t>For this same reason, it is pretty much useless to try and predict which companies will go up and by how much</w:t>
         </w:r>
       </w:ins>
-      <w:ins w:id="253" w:author="Ricardo... Jacome.." w:date="2019-05-26T12:40:00Z">
+      <w:ins w:id="210" w:author="Ricardo... Jacome.." w:date="2019-05-26T12:40:00Z">
         <w:r>
           <w:t>.</w:t>
         </w:r>
       </w:ins>
-      <w:ins w:id="254" w:author="Ricardo... Jacome.." w:date="2019-05-26T12:42:00Z">
+      <w:ins w:id="211" w:author="Ricardo... Jacome.." w:date="2019-05-26T12:42:00Z">
         <w:r>
           <w:t xml:space="preserve"> </w:t>
         </w:r>
@@ -7547,17 +7065,17 @@
           <w:t xml:space="preserve"> is true. Many analysts apply what is called “Technical Analysis</w:t>
         </w:r>
       </w:ins>
-      <w:ins w:id="255" w:author="Ricardo... Jacome.." w:date="2019-05-26T12:43:00Z">
+      <w:ins w:id="212" w:author="Ricardo... Jacome.." w:date="2019-05-26T12:43:00Z">
         <w:r>
           <w:t>”</w:t>
         </w:r>
       </w:ins>
-      <w:ins w:id="256" w:author="Ricardo... Jacome.." w:date="2019-05-26T12:42:00Z">
+      <w:ins w:id="213" w:author="Ricardo... Jacome.." w:date="2019-05-26T12:42:00Z">
         <w:r>
           <w:t xml:space="preserve"> in which stock charts can help forecast the future behavior of the stock.</w:t>
         </w:r>
       </w:ins>
-      <w:ins w:id="257" w:author="Ricardo... Jacome.." w:date="2019-05-26T12:43:00Z">
+      <w:ins w:id="214" w:author="Ricardo... Jacome.." w:date="2019-05-26T12:43:00Z">
         <w:r>
           <w:t xml:space="preserve"> In my personal experience</w:t>
         </w:r>
@@ -7565,22 +7083,22 @@
       <w:r>
         <w:t>, and based off research,</w:t>
       </w:r>
-      <w:ins w:id="258" w:author="Ricardo... Jacome.." w:date="2019-05-26T12:43:00Z">
+      <w:ins w:id="215" w:author="Ricardo... Jacome.." w:date="2019-05-26T12:43:00Z">
         <w:r>
           <w:t xml:space="preserve"> technical analysis</w:t>
         </w:r>
       </w:ins>
-      <w:ins w:id="259" w:author="Ricardo... Jacome.." w:date="2019-05-26T12:45:00Z">
+      <w:ins w:id="216" w:author="Ricardo... Jacome.." w:date="2019-05-26T12:45:00Z">
         <w:r>
           <w:t xml:space="preserve"> (</w:t>
         </w:r>
       </w:ins>
-      <w:ins w:id="260" w:author="Ricardo... Jacome.." w:date="2019-05-26T12:46:00Z">
+      <w:ins w:id="217" w:author="Ricardo... Jacome.." w:date="2019-05-26T12:46:00Z">
         <w:r>
           <w:t>also known as charting)</w:t>
         </w:r>
       </w:ins>
-      <w:ins w:id="261" w:author="Ricardo... Jacome.." w:date="2019-05-26T12:43:00Z">
+      <w:ins w:id="218" w:author="Ricardo... Jacome.." w:date="2019-05-26T12:43:00Z">
         <w:r>
           <w:t xml:space="preserve"> </w:t>
         </w:r>
@@ -7588,7 +7106,7 @@
           <w:rPr>
             <w:b/>
             <w:u w:val="single"/>
-            <w:rPrChange w:id="262" w:author="Ricardo... Jacome.." w:date="2019-05-26T12:46:00Z">
+            <w:rPrChange w:id="219" w:author="Ricardo... Jacome.." w:date="2019-05-26T12:46:00Z">
               <w:rPr/>
             </w:rPrChange>
           </w:rPr>
@@ -7598,32 +7116,32 @@
           <w:t xml:space="preserve"> you with any insightful information about the </w:t>
         </w:r>
       </w:ins>
-      <w:ins w:id="263" w:author="Ricardo... Jacome.." w:date="2019-05-26T12:44:00Z">
+      <w:ins w:id="220" w:author="Ricardo... Jacome.." w:date="2019-05-26T12:44:00Z">
         <w:r>
           <w:t>companies’</w:t>
         </w:r>
       </w:ins>
-      <w:ins w:id="264" w:author="Ricardo... Jacome.." w:date="2019-05-26T12:43:00Z">
+      <w:ins w:id="221" w:author="Ricardo... Jacome.." w:date="2019-05-26T12:43:00Z">
         <w:r>
           <w:t xml:space="preserve"> future performance. However,</w:t>
         </w:r>
       </w:ins>
-      <w:ins w:id="265" w:author="Ricardo... Jacome.." w:date="2019-05-26T12:44:00Z">
+      <w:ins w:id="222" w:author="Ricardo... Jacome.." w:date="2019-05-26T12:44:00Z">
         <w:r>
           <w:t xml:space="preserve"> (you</w:t>
         </w:r>
       </w:ins>
-      <w:ins w:id="266" w:author="Ricardo... Jacome.." w:date="2019-05-26T12:48:00Z">
+      <w:ins w:id="223" w:author="Ricardo... Jacome.." w:date="2019-05-26T12:48:00Z">
         <w:r>
           <w:t xml:space="preserve"> should</w:t>
         </w:r>
       </w:ins>
-      <w:ins w:id="267" w:author="Ricardo... Jacome.." w:date="2019-05-26T12:44:00Z">
+      <w:ins w:id="224" w:author="Ricardo... Jacome.." w:date="2019-05-26T12:44:00Z">
         <w:r>
           <w:t xml:space="preserve"> confir</w:t>
         </w:r>
       </w:ins>
-      <w:ins w:id="268" w:author="Ricardo... Jacome.." w:date="2019-05-26T12:45:00Z">
+      <w:ins w:id="225" w:author="Ricardo... Jacome.." w:date="2019-05-26T12:45:00Z">
         <w:r>
           <w:t>m this yourself</w:t>
         </w:r>
@@ -7631,7 +7149,7 @@
       <w:r>
         <w:t xml:space="preserve"> if you don’t believe it</w:t>
       </w:r>
-      <w:ins w:id="269" w:author="Ricardo... Jacome.." w:date="2019-05-26T12:45:00Z">
+      <w:ins w:id="226" w:author="Ricardo... Jacome.." w:date="2019-05-26T12:45:00Z">
         <w:r>
           <w:t xml:space="preserve">), there is </w:t>
         </w:r>
@@ -7646,17 +7164,17 @@
           <w:t xml:space="preserve"> thing that charts will help you</w:t>
         </w:r>
       </w:ins>
-      <w:ins w:id="270" w:author="Ricardo... Jacome.." w:date="2019-05-26T12:48:00Z">
+      <w:ins w:id="227" w:author="Ricardo... Jacome.." w:date="2019-05-26T12:48:00Z">
         <w:r>
           <w:t xml:space="preserve"> on. That is,</w:t>
         </w:r>
       </w:ins>
-      <w:ins w:id="271" w:author="Ricardo... Jacome.." w:date="2019-05-26T12:45:00Z">
+      <w:ins w:id="228" w:author="Ricardo... Jacome.." w:date="2019-05-26T12:45:00Z">
         <w:r>
           <w:t xml:space="preserve"> on selecting a stock as good candidate for investing or not.</w:t>
         </w:r>
       </w:ins>
-      <w:del w:id="272" w:author="Ricardo... Jacome.." w:date="2019-05-26T12:36:00Z">
+      <w:del w:id="229" w:author="Ricardo... Jacome.." w:date="2019-05-26T12:36:00Z">
         <w:r>
           <w:delText xml:space="preserve"> How to understand what you are investi</w:delText>
         </w:r>
@@ -7664,7 +7182,7 @@
       <w:r>
         <w:t xml:space="preserve"> </w:t>
       </w:r>
-      <w:del w:id="273" w:author="Ricardo... Jacome.." w:date="2019-05-26T12:35:00Z">
+      <w:del w:id="230" w:author="Ricardo... Jacome.." w:date="2019-05-26T12:35:00Z">
         <w:r>
           <w:delText>Remember that this will be focusing on common stocks</w:delText>
         </w:r>
@@ -7672,17 +7190,17 @@
           <w:delText xml:space="preserve">, so we will be using Robinhood to make our analysis and classifications. </w:delText>
         </w:r>
       </w:del>
-      <w:ins w:id="274" w:author="Ricardo... Jacome.." w:date="2019-05-26T12:48:00Z">
+      <w:ins w:id="231" w:author="Ricardo... Jacome.." w:date="2019-05-26T12:48:00Z">
         <w:r>
           <w:t xml:space="preserve">In order to do this, we will </w:t>
         </w:r>
       </w:ins>
-      <w:ins w:id="275" w:author="Ricardo... Jacome.." w:date="2019-05-27T20:18:00Z">
+      <w:ins w:id="232" w:author="Ricardo... Jacome.." w:date="2019-05-27T20:18:00Z">
         <w:r>
           <w:t>look</w:t>
         </w:r>
       </w:ins>
-      <w:ins w:id="276" w:author="Ricardo... Jacome.." w:date="2019-05-26T12:48:00Z">
+      <w:ins w:id="233" w:author="Ricardo... Jacome.." w:date="2019-05-26T12:48:00Z">
         <w:r>
           <w:t xml:space="preserve"> at the general trends of stocks. </w:t>
         </w:r>
@@ -7695,14 +7213,14 @@
       <w:pPr>
         <w:pStyle w:val="Heading2"/>
       </w:pPr>
-      <w:bookmarkStart w:id="277" w:name="_Toc10234054"/>
+      <w:bookmarkStart w:id="234" w:name="_Toc10285473"/>
       <w:r>
         <w:t>Upwards Trends</w:t>
       </w:r>
       <w:r>
         <w:t xml:space="preserve"> or “Bullish” Trends</w:t>
       </w:r>
-      <w:bookmarkEnd w:id="277"/>
+      <w:bookmarkEnd w:id="234"/>
     </w:p>
     <w:p>
       <w:pPr>
@@ -7727,7 +7245,6 @@
         <w:rPr>
           <w:noProof/>
         </w:rPr>
-        <w:lastRenderedPageBreak/>
         <w:drawing>
           <wp:inline distT="0" distB="0" distL="0" distR="0" wp14:anchorId="68592179" wp14:editId="5F3405AC">
             <wp:extent cx="4957578" cy="2764802"/>
@@ -7744,7 +7261,7 @@
                     <pic:cNvPicPr/>
                   </pic:nvPicPr>
                   <pic:blipFill>
-                    <a:blip r:embed="rId14"/>
+                    <a:blip r:embed="rId11"/>
                     <a:stretch>
                       <a:fillRect/>
                     </a:stretch>
@@ -7829,7 +7346,11 @@
         <w:t>2</w:t>
       </w:r>
       <w:r>
-        <w:t xml:space="preserve"> stocks that offer upward trends and </w:t>
+        <w:t xml:space="preserve"> stocks that offer upward trends </w:t>
+      </w:r>
+      <w:r>
+        <w:lastRenderedPageBreak/>
+        <w:t xml:space="preserve">and </w:t>
       </w:r>
       <w:r>
         <w:t>their</w:t>
@@ -7837,11 +7358,11 @@
       <w:r>
         <w:t xml:space="preserve"> “linear approximation”</w:t>
       </w:r>
-      <w:ins w:id="278" w:author="Ricardo... Jacome.." w:date="2019-05-26T12:50:00Z">
+      <w:ins w:id="235" w:author="Ricardo... Jacome.." w:date="2019-05-26T12:50:00Z">
         <w:r>
           <w:t xml:space="preserve"> (a single line that tries to follow the pattern</w:t>
         </w:r>
-        <w:del w:id="279" w:author="Ricardo Jacome" w:date="2019-05-30T21:58:00Z">
+        <w:del w:id="236" w:author="Ricardo Jacome" w:date="2019-05-30T21:58:00Z">
           <w:r>
             <w:delText xml:space="preserve"> of the stock</w:delText>
           </w:r>
@@ -7856,7 +7377,7 @@
       <w:r>
         <w:t xml:space="preserve">to see how steep </w:t>
       </w:r>
-      <w:del w:id="280" w:author="Ricardo Jacome" w:date="2019-05-30T21:59:00Z">
+      <w:del w:id="237" w:author="Ricardo Jacome" w:date="2019-05-30T21:59:00Z">
         <w:r>
           <w:delText>each one of</w:delText>
         </w:r>
@@ -7864,7 +7385,7 @@
           <w:delText xml:space="preserve"> them is</w:delText>
         </w:r>
       </w:del>
-      <w:ins w:id="281" w:author="Ricardo Jacome" w:date="2019-05-30T21:59:00Z">
+      <w:ins w:id="238" w:author="Ricardo Jacome" w:date="2019-05-30T21:59:00Z">
         <w:r>
           <w:t>lines are</w:t>
         </w:r>
@@ -7881,7 +7402,6 @@
         <w:rPr>
           <w:noProof/>
         </w:rPr>
-        <w:lastRenderedPageBreak/>
         <mc:AlternateContent>
           <mc:Choice Requires="wps">
             <w:drawing>
@@ -8036,7 +7556,7 @@
                     <pic:cNvPicPr/>
                   </pic:nvPicPr>
                   <pic:blipFill>
-                    <a:blip r:embed="rId15"/>
+                    <a:blip r:embed="rId12"/>
                     <a:stretch>
                       <a:fillRect/>
                     </a:stretch>
@@ -8065,6 +7585,335 @@
             <wp:extent cx="4991813" cy="2847975"/>
             <wp:effectExtent l="0" t="0" r="0" b="0"/>
             <wp:docPr id="8" name="Picture 8"/>
+            <wp:cNvGraphicFramePr>
+              <a:graphicFrameLocks xmlns:a="http://schemas.openxmlformats.org/drawingml/2006/main" noChangeAspect="1"/>
+            </wp:cNvGraphicFramePr>
+            <a:graphic xmlns:a="http://schemas.openxmlformats.org/drawingml/2006/main">
+              <a:graphicData uri="http://schemas.openxmlformats.org/drawingml/2006/picture">
+                <pic:pic xmlns:pic="http://schemas.openxmlformats.org/drawingml/2006/picture">
+                  <pic:nvPicPr>
+                    <pic:cNvPr id="1" name=""/>
+                    <pic:cNvPicPr/>
+                  </pic:nvPicPr>
+                  <pic:blipFill>
+                    <a:blip r:embed="rId13"/>
+                    <a:stretch>
+                      <a:fillRect/>
+                    </a:stretch>
+                  </pic:blipFill>
+                  <pic:spPr>
+                    <a:xfrm>
+                      <a:off x="0" y="0"/>
+                      <a:ext cx="5092052" cy="2905164"/>
+                    </a:xfrm>
+                    <a:prstGeom prst="rect">
+                      <a:avLst/>
+                    </a:prstGeom>
+                  </pic:spPr>
+                </pic:pic>
+              </a:graphicData>
+            </a:graphic>
+          </wp:inline>
+        </w:drawing>
+      </w:r>
+    </w:p>
+    <w:p>
+      <w:pPr>
+        <w:jc w:val="center"/>
+      </w:pPr>
+      <w:r>
+        <w:t>Comparison in between NVIDIA and Apples Stocks</w:t>
+      </w:r>
+    </w:p>
+    <w:p>
+      <w:pPr>
+        <w:jc w:val="both"/>
+      </w:pPr>
+      <w:r>
+        <w:t>Both</w:t>
+      </w:r>
+      <w:r>
+        <w:t xml:space="preserve"> show a linear increase, but it can be noticed that the linear approximation (in blue) </w:t>
+      </w:r>
+      <w:r>
+        <w:t xml:space="preserve">for NVIDIA is steeper than Apple’s. Therefore, it would be determined that NVIDIA has shown more growth in their stock value. This can also be reinforced by looking at the percentage increases in </w:t>
+      </w:r>
+      <w:r>
+        <w:t>both</w:t>
+      </w:r>
+      <w:r>
+        <w:t xml:space="preserve">. Apple has 34.45% and NVIDIA has 50.13%. Even though this analysis seems simple, you can run through other platforms where information shows too many trends that can be really confusing for the </w:t>
+      </w:r>
+      <w:r>
+        <w:t>beginner</w:t>
+      </w:r>
+      <w:r>
+        <w:t xml:space="preserve"> investors. To show how</w:t>
+      </w:r>
+      <w:r>
+        <w:t xml:space="preserve"> </w:t>
+      </w:r>
+      <w:r>
+        <w:t>complicated this can get, let us see an example from Yahoo Finance that has some indicators</w:t>
+      </w:r>
+      <w:r>
+        <w:t>.</w:t>
+      </w:r>
+    </w:p>
+    <w:p>
+      <w:pPr>
+        <w:jc w:val="center"/>
+      </w:pPr>
+      <w:r>
+        <w:rPr>
+          <w:noProof/>
+        </w:rPr>
+        <w:lastRenderedPageBreak/>
+        <w:drawing>
+          <wp:inline distT="0" distB="0" distL="0" distR="0" wp14:anchorId="1037738D" wp14:editId="6AEA1400">
+            <wp:extent cx="5543550" cy="1847850"/>
+            <wp:effectExtent l="0" t="0" r="0" b="0"/>
+            <wp:docPr id="10" name="Picture 10"/>
+            <wp:cNvGraphicFramePr>
+              <a:graphicFrameLocks xmlns:a="http://schemas.openxmlformats.org/drawingml/2006/main" noChangeAspect="1"/>
+            </wp:cNvGraphicFramePr>
+            <a:graphic xmlns:a="http://schemas.openxmlformats.org/drawingml/2006/main">
+              <a:graphicData uri="http://schemas.openxmlformats.org/drawingml/2006/picture">
+                <pic:pic xmlns:pic="http://schemas.openxmlformats.org/drawingml/2006/picture">
+                  <pic:nvPicPr>
+                    <pic:cNvPr id="1" name=""/>
+                    <pic:cNvPicPr/>
+                  </pic:nvPicPr>
+                  <pic:blipFill>
+                    <a:blip r:embed="rId14"/>
+                    <a:stretch>
+                      <a:fillRect/>
+                    </a:stretch>
+                  </pic:blipFill>
+                  <pic:spPr>
+                    <a:xfrm>
+                      <a:off x="0" y="0"/>
+                      <a:ext cx="5612488" cy="1870829"/>
+                    </a:xfrm>
+                    <a:prstGeom prst="rect">
+                      <a:avLst/>
+                    </a:prstGeom>
+                  </pic:spPr>
+                </pic:pic>
+              </a:graphicData>
+            </a:graphic>
+          </wp:inline>
+        </w:drawing>
+      </w:r>
+    </w:p>
+    <w:p>
+      <w:pPr>
+        <w:jc w:val="center"/>
+      </w:pPr>
+      <w:r>
+        <w:t>Amazon’s Stock from Yahoo Finance</w:t>
+      </w:r>
+    </w:p>
+    <w:p>
+      <w:pPr>
+        <w:jc w:val="both"/>
+      </w:pPr>
+      <w:r>
+        <w:t>This type of images should not discourage the early investors</w:t>
+      </w:r>
+      <w:r>
+        <w:t>.</w:t>
+      </w:r>
+      <w:ins w:id="239" w:author="Ricardo... Jacome.." w:date="2019-05-26T12:51:00Z">
+        <w:r>
+          <w:t xml:space="preserve"> </w:t>
+        </w:r>
+      </w:ins>
+      <w:r>
+        <w:t>These types of charts</w:t>
+      </w:r>
+      <w:ins w:id="240" w:author="Ricardo... Jacome.." w:date="2019-05-26T12:51:00Z">
+        <w:r>
+          <w:t xml:space="preserve"> </w:t>
+        </w:r>
+      </w:ins>
+      <w:r>
+        <w:t>offer</w:t>
+      </w:r>
+      <w:ins w:id="241" w:author="Ricardo... Jacome.." w:date="2019-05-26T12:51:00Z">
+        <w:r>
+          <w:t xml:space="preserve"> many “charting tools” tha</w:t>
+        </w:r>
+      </w:ins>
+      <w:r>
+        <w:t>t</w:t>
+      </w:r>
+      <w:ins w:id="242" w:author="Ricardo... Jacome.." w:date="2019-05-26T12:51:00Z">
+        <w:r>
+          <w:t xml:space="preserve"> are trying to be used to </w:t>
+        </w:r>
+      </w:ins>
+      <w:ins w:id="243" w:author="Ricardo... Jacome.." w:date="2019-05-26T12:52:00Z">
+        <w:r>
+          <w:t>predict the future but most likely fail.</w:t>
+        </w:r>
+      </w:ins>
+      <w:r>
+        <w:t xml:space="preserve"> Even though the linear approximation technique is useful to get an idea how well the company is doing, </w:t>
+      </w:r>
+      <w:r>
+        <w:rPr>
+          <w:b/>
+        </w:rPr>
+        <w:t>is a bad idea to use it in small time frames</w:t>
+      </w:r>
+      <w:r>
+        <w:t xml:space="preserve"> (anything less than a year).</w:t>
+      </w:r>
+    </w:p>
+    <w:p>
+      <w:pPr>
+        <w:jc w:val="both"/>
+        <w:rPr>
+          <w:ins w:id="244" w:author="Ricardo... Jacome.." w:date="2019-05-26T12:52:00Z"/>
+        </w:rPr>
+      </w:pPr>
+      <w:r>
+        <w:t>When in doubt,</w:t>
+      </w:r>
+      <w:r>
+        <w:t xml:space="preserve"> always go back to the basics </w:t>
+      </w:r>
+      <w:r>
+        <w:t>of</w:t>
+      </w:r>
+      <w:r>
+        <w:t xml:space="preserve"> identifying upwards trends. The key points to consider when looking at upwards trends are as follows:</w:t>
+      </w:r>
+    </w:p>
+    <w:p>
+      <w:pPr>
+        <w:jc w:val="both"/>
+      </w:pPr>
+    </w:p>
+    <w:p>
+      <w:pPr>
+        <w:pStyle w:val="ListParagraph"/>
+        <w:numPr>
+          <w:ilvl w:val="0"/>
+          <w:numId w:val="1"/>
+        </w:numPr>
+        <w:jc w:val="both"/>
+        <w:rPr>
+          <w:ins w:id="245" w:author="Ricardo... Jacome.." w:date="2019-05-26T12:52:00Z"/>
+        </w:rPr>
+      </w:pPr>
+      <w:r>
+        <w:t xml:space="preserve">If you are comparing stocks, make sure they are being </w:t>
+      </w:r>
+      <w:r>
+        <w:rPr>
+          <w:b/>
+        </w:rPr>
+        <w:t>compared at the same length of time</w:t>
+      </w:r>
+      <w:r>
+        <w:t>. Just as NVIDIA and Apple were compared earlier with 1 year of stock history, you need to always compare stocks with the same time of previous stock history. If you compare Apple’s history from last month to Microsoft’s history from last year to decide which one is better, you are not doing it right.</w:t>
+      </w:r>
+    </w:p>
+    <w:p>
+      <w:pPr>
+        <w:pStyle w:val="ListParagraph"/>
+        <w:numPr>
+          <w:ilvl w:val="0"/>
+          <w:numId w:val="1"/>
+        </w:numPr>
+        <w:jc w:val="both"/>
+        <w:rPr>
+          <w:del w:id="246" w:author="Ricardo... Jacome.." w:date="2019-05-26T12:54:00Z"/>
+        </w:rPr>
+      </w:pPr>
+    </w:p>
+    <w:p>
+      <w:pPr>
+        <w:pStyle w:val="ListParagraph"/>
+        <w:numPr>
+          <w:ilvl w:val="0"/>
+          <w:numId w:val="1"/>
+        </w:numPr>
+        <w:jc w:val="both"/>
+      </w:pPr>
+      <w:r>
+        <w:t>Never be</w:t>
+      </w:r>
+      <w:r>
+        <w:t xml:space="preserve"> disappointed by daily changes. For this, we will take</w:t>
+      </w:r>
+      <w:r>
+        <w:t xml:space="preserve"> Spotify as an example. </w:t>
+      </w:r>
+    </w:p>
+    <w:p>
+      <w:pPr>
+        <w:pStyle w:val="ListParagraph"/>
+        <w:jc w:val="both"/>
+      </w:pPr>
+    </w:p>
+    <w:p>
+      <w:pPr>
+        <w:pStyle w:val="ListParagraph"/>
+        <w:jc w:val="both"/>
+      </w:pPr>
+      <w:r>
+        <w:rPr>
+          <w:noProof/>
+        </w:rPr>
+        <w:lastRenderedPageBreak/>
+        <w:drawing>
+          <wp:inline distT="0" distB="0" distL="0" distR="0" wp14:anchorId="43A58ECA" wp14:editId="51984940">
+            <wp:extent cx="4724400" cy="2571668"/>
+            <wp:effectExtent l="0" t="0" r="0" b="635"/>
+            <wp:docPr id="12" name="Picture 12"/>
+            <wp:cNvGraphicFramePr>
+              <a:graphicFrameLocks xmlns:a="http://schemas.openxmlformats.org/drawingml/2006/main" noChangeAspect="1"/>
+            </wp:cNvGraphicFramePr>
+            <a:graphic xmlns:a="http://schemas.openxmlformats.org/drawingml/2006/main">
+              <a:graphicData uri="http://schemas.openxmlformats.org/drawingml/2006/picture">
+                <pic:pic xmlns:pic="http://schemas.openxmlformats.org/drawingml/2006/picture">
+                  <pic:nvPicPr>
+                    <pic:cNvPr id="1" name=""/>
+                    <pic:cNvPicPr/>
+                  </pic:nvPicPr>
+                  <pic:blipFill>
+                    <a:blip r:embed="rId15"/>
+                    <a:stretch>
+                      <a:fillRect/>
+                    </a:stretch>
+                  </pic:blipFill>
+                  <pic:spPr>
+                    <a:xfrm>
+                      <a:off x="0" y="0"/>
+                      <a:ext cx="4856023" cy="2643315"/>
+                    </a:xfrm>
+                    <a:prstGeom prst="rect">
+                      <a:avLst/>
+                    </a:prstGeom>
+                  </pic:spPr>
+                </pic:pic>
+              </a:graphicData>
+            </a:graphic>
+          </wp:inline>
+        </w:drawing>
+      </w:r>
+      <w:r>
+        <w:rPr>
+          <w:noProof/>
+        </w:rPr>
+        <w:drawing>
+          <wp:inline distT="0" distB="0" distL="0" distR="0" wp14:anchorId="0559D485" wp14:editId="2326DFDB">
+            <wp:extent cx="4724400" cy="2651924"/>
+            <wp:effectExtent l="0" t="0" r="0" b="0"/>
+            <wp:docPr id="13" name="Picture 13"/>
             <wp:cNvGraphicFramePr>
               <a:graphicFrameLocks xmlns:a="http://schemas.openxmlformats.org/drawingml/2006/main" noChangeAspect="1"/>
             </wp:cNvGraphicFramePr>
@@ -8084,335 +7933,6 @@
                   <pic:spPr>
                     <a:xfrm>
                       <a:off x="0" y="0"/>
-                      <a:ext cx="5092052" cy="2905164"/>
-                    </a:xfrm>
-                    <a:prstGeom prst="rect">
-                      <a:avLst/>
-                    </a:prstGeom>
-                  </pic:spPr>
-                </pic:pic>
-              </a:graphicData>
-            </a:graphic>
-          </wp:inline>
-        </w:drawing>
-      </w:r>
-    </w:p>
-    <w:p>
-      <w:pPr>
-        <w:jc w:val="center"/>
-      </w:pPr>
-      <w:r>
-        <w:t>Comparison in between NVIDIA and Apples Stocks</w:t>
-      </w:r>
-    </w:p>
-    <w:p>
-      <w:pPr>
-        <w:jc w:val="both"/>
-      </w:pPr>
-      <w:r>
-        <w:t>Both</w:t>
-      </w:r>
-      <w:r>
-        <w:t xml:space="preserve"> show a linear increase, but it can be noticed that the linear approximation (in blue) </w:t>
-      </w:r>
-      <w:r>
-        <w:t xml:space="preserve">for NVIDIA is steeper than Apple’s. Therefore, it would be determined that NVIDIA has shown more growth in their stock value. This can also be reinforced by looking at the percentage increases in </w:t>
-      </w:r>
-      <w:r>
-        <w:t>both</w:t>
-      </w:r>
-      <w:r>
-        <w:t xml:space="preserve">. Apple has 34.45% and NVIDIA has 50.13%. Even though this analysis seems simple, you can run through other platforms where information shows too many trends that can be really confusing for the </w:t>
-      </w:r>
-      <w:r>
-        <w:t>beginner</w:t>
-      </w:r>
-      <w:r>
-        <w:t xml:space="preserve"> investors. To show how</w:t>
-      </w:r>
-      <w:r>
-        <w:t xml:space="preserve"> </w:t>
-      </w:r>
-      <w:r>
-        <w:t>complicated this can get, let us see an example from Yahoo Finance that has some indicators</w:t>
-      </w:r>
-      <w:r>
-        <w:t>.</w:t>
-      </w:r>
-    </w:p>
-    <w:p>
-      <w:pPr>
-        <w:jc w:val="center"/>
-      </w:pPr>
-      <w:r>
-        <w:rPr>
-          <w:noProof/>
-        </w:rPr>
-        <w:lastRenderedPageBreak/>
-        <w:drawing>
-          <wp:inline distT="0" distB="0" distL="0" distR="0" wp14:anchorId="1037738D" wp14:editId="6AEA1400">
-            <wp:extent cx="5543550" cy="1847850"/>
-            <wp:effectExtent l="0" t="0" r="0" b="0"/>
-            <wp:docPr id="10" name="Picture 10"/>
-            <wp:cNvGraphicFramePr>
-              <a:graphicFrameLocks xmlns:a="http://schemas.openxmlformats.org/drawingml/2006/main" noChangeAspect="1"/>
-            </wp:cNvGraphicFramePr>
-            <a:graphic xmlns:a="http://schemas.openxmlformats.org/drawingml/2006/main">
-              <a:graphicData uri="http://schemas.openxmlformats.org/drawingml/2006/picture">
-                <pic:pic xmlns:pic="http://schemas.openxmlformats.org/drawingml/2006/picture">
-                  <pic:nvPicPr>
-                    <pic:cNvPr id="1" name=""/>
-                    <pic:cNvPicPr/>
-                  </pic:nvPicPr>
-                  <pic:blipFill>
-                    <a:blip r:embed="rId17"/>
-                    <a:stretch>
-                      <a:fillRect/>
-                    </a:stretch>
-                  </pic:blipFill>
-                  <pic:spPr>
-                    <a:xfrm>
-                      <a:off x="0" y="0"/>
-                      <a:ext cx="5612488" cy="1870829"/>
-                    </a:xfrm>
-                    <a:prstGeom prst="rect">
-                      <a:avLst/>
-                    </a:prstGeom>
-                  </pic:spPr>
-                </pic:pic>
-              </a:graphicData>
-            </a:graphic>
-          </wp:inline>
-        </w:drawing>
-      </w:r>
-    </w:p>
-    <w:p>
-      <w:pPr>
-        <w:jc w:val="center"/>
-      </w:pPr>
-      <w:r>
-        <w:t>Amazon’s Stock from Yahoo Finance</w:t>
-      </w:r>
-    </w:p>
-    <w:p>
-      <w:pPr>
-        <w:jc w:val="both"/>
-      </w:pPr>
-      <w:r>
-        <w:t>This type of images should not discourage the early investors</w:t>
-      </w:r>
-      <w:r>
-        <w:t>.</w:t>
-      </w:r>
-      <w:ins w:id="282" w:author="Ricardo... Jacome.." w:date="2019-05-26T12:51:00Z">
-        <w:r>
-          <w:t xml:space="preserve"> </w:t>
-        </w:r>
-      </w:ins>
-      <w:r>
-        <w:t>These types of charts</w:t>
-      </w:r>
-      <w:ins w:id="283" w:author="Ricardo... Jacome.." w:date="2019-05-26T12:51:00Z">
-        <w:r>
-          <w:t xml:space="preserve"> </w:t>
-        </w:r>
-      </w:ins>
-      <w:r>
-        <w:t>offer</w:t>
-      </w:r>
-      <w:ins w:id="284" w:author="Ricardo... Jacome.." w:date="2019-05-26T12:51:00Z">
-        <w:r>
-          <w:t xml:space="preserve"> many “charting tools” tha</w:t>
-        </w:r>
-      </w:ins>
-      <w:r>
-        <w:t>t</w:t>
-      </w:r>
-      <w:ins w:id="285" w:author="Ricardo... Jacome.." w:date="2019-05-26T12:51:00Z">
-        <w:r>
-          <w:t xml:space="preserve"> are trying to be used to </w:t>
-        </w:r>
-      </w:ins>
-      <w:ins w:id="286" w:author="Ricardo... Jacome.." w:date="2019-05-26T12:52:00Z">
-        <w:r>
-          <w:t>predict the future but most likely fail.</w:t>
-        </w:r>
-      </w:ins>
-      <w:r>
-        <w:t xml:space="preserve"> Even though the linear approximation technique is useful to get an idea how well the company is doing, </w:t>
-      </w:r>
-      <w:r>
-        <w:rPr>
-          <w:b/>
-        </w:rPr>
-        <w:t>is a bad idea to use it in small time frames</w:t>
-      </w:r>
-      <w:r>
-        <w:t xml:space="preserve"> (anything less than a year).</w:t>
-      </w:r>
-    </w:p>
-    <w:p>
-      <w:pPr>
-        <w:jc w:val="both"/>
-        <w:rPr>
-          <w:ins w:id="287" w:author="Ricardo... Jacome.." w:date="2019-05-26T12:52:00Z"/>
-        </w:rPr>
-      </w:pPr>
-      <w:r>
-        <w:t>When in doubt,</w:t>
-      </w:r>
-      <w:r>
-        <w:t xml:space="preserve"> always go back to the basics </w:t>
-      </w:r>
-      <w:r>
-        <w:t>of</w:t>
-      </w:r>
-      <w:r>
-        <w:t xml:space="preserve"> identifying upwards trends. The key points to consider when looking at upwards trends are as follows:</w:t>
-      </w:r>
-    </w:p>
-    <w:p>
-      <w:pPr>
-        <w:jc w:val="both"/>
-      </w:pPr>
-    </w:p>
-    <w:p>
-      <w:pPr>
-        <w:pStyle w:val="ListParagraph"/>
-        <w:numPr>
-          <w:ilvl w:val="0"/>
-          <w:numId w:val="1"/>
-        </w:numPr>
-        <w:jc w:val="both"/>
-        <w:rPr>
-          <w:ins w:id="288" w:author="Ricardo... Jacome.." w:date="2019-05-26T12:52:00Z"/>
-        </w:rPr>
-      </w:pPr>
-      <w:r>
-        <w:t xml:space="preserve">If you are comparing stocks, make sure they are being </w:t>
-      </w:r>
-      <w:r>
-        <w:rPr>
-          <w:b/>
-        </w:rPr>
-        <w:t>compared at the same length of time</w:t>
-      </w:r>
-      <w:r>
-        <w:t>. Just as NVIDIA and Apple were compared earlier with 1 year of stock history, you need to always compare stocks with the same time of previous stock history. If you compare Apple’s history from last month to Microsoft’s history from last year to decide which one is better, you are not doing it right.</w:t>
-      </w:r>
-    </w:p>
-    <w:p>
-      <w:pPr>
-        <w:pStyle w:val="ListParagraph"/>
-        <w:numPr>
-          <w:ilvl w:val="0"/>
-          <w:numId w:val="1"/>
-        </w:numPr>
-        <w:jc w:val="both"/>
-        <w:rPr>
-          <w:del w:id="289" w:author="Ricardo... Jacome.." w:date="2019-05-26T12:54:00Z"/>
-        </w:rPr>
-      </w:pPr>
-    </w:p>
-    <w:p>
-      <w:pPr>
-        <w:pStyle w:val="ListParagraph"/>
-        <w:numPr>
-          <w:ilvl w:val="0"/>
-          <w:numId w:val="1"/>
-        </w:numPr>
-        <w:jc w:val="both"/>
-      </w:pPr>
-      <w:r>
-        <w:t>Never be</w:t>
-      </w:r>
-      <w:r>
-        <w:t xml:space="preserve"> disappointed by daily changes. For this, we will take</w:t>
-      </w:r>
-      <w:r>
-        <w:t xml:space="preserve"> Spotify as an example. </w:t>
-      </w:r>
-    </w:p>
-    <w:p>
-      <w:pPr>
-        <w:pStyle w:val="ListParagraph"/>
-        <w:jc w:val="both"/>
-      </w:pPr>
-    </w:p>
-    <w:p>
-      <w:pPr>
-        <w:pStyle w:val="ListParagraph"/>
-        <w:jc w:val="both"/>
-      </w:pPr>
-      <w:r>
-        <w:rPr>
-          <w:noProof/>
-        </w:rPr>
-        <w:lastRenderedPageBreak/>
-        <w:drawing>
-          <wp:inline distT="0" distB="0" distL="0" distR="0" wp14:anchorId="43A58ECA" wp14:editId="51984940">
-            <wp:extent cx="4724400" cy="2571668"/>
-            <wp:effectExtent l="0" t="0" r="0" b="635"/>
-            <wp:docPr id="12" name="Picture 12"/>
-            <wp:cNvGraphicFramePr>
-              <a:graphicFrameLocks xmlns:a="http://schemas.openxmlformats.org/drawingml/2006/main" noChangeAspect="1"/>
-            </wp:cNvGraphicFramePr>
-            <a:graphic xmlns:a="http://schemas.openxmlformats.org/drawingml/2006/main">
-              <a:graphicData uri="http://schemas.openxmlformats.org/drawingml/2006/picture">
-                <pic:pic xmlns:pic="http://schemas.openxmlformats.org/drawingml/2006/picture">
-                  <pic:nvPicPr>
-                    <pic:cNvPr id="1" name=""/>
-                    <pic:cNvPicPr/>
-                  </pic:nvPicPr>
-                  <pic:blipFill>
-                    <a:blip r:embed="rId18"/>
-                    <a:stretch>
-                      <a:fillRect/>
-                    </a:stretch>
-                  </pic:blipFill>
-                  <pic:spPr>
-                    <a:xfrm>
-                      <a:off x="0" y="0"/>
-                      <a:ext cx="4856023" cy="2643315"/>
-                    </a:xfrm>
-                    <a:prstGeom prst="rect">
-                      <a:avLst/>
-                    </a:prstGeom>
-                  </pic:spPr>
-                </pic:pic>
-              </a:graphicData>
-            </a:graphic>
-          </wp:inline>
-        </w:drawing>
-      </w:r>
-      <w:r>
-        <w:rPr>
-          <w:noProof/>
-        </w:rPr>
-        <w:drawing>
-          <wp:inline distT="0" distB="0" distL="0" distR="0" wp14:anchorId="0559D485" wp14:editId="2326DFDB">
-            <wp:extent cx="4724400" cy="2651924"/>
-            <wp:effectExtent l="0" t="0" r="0" b="0"/>
-            <wp:docPr id="13" name="Picture 13"/>
-            <wp:cNvGraphicFramePr>
-              <a:graphicFrameLocks xmlns:a="http://schemas.openxmlformats.org/drawingml/2006/main" noChangeAspect="1"/>
-            </wp:cNvGraphicFramePr>
-            <a:graphic xmlns:a="http://schemas.openxmlformats.org/drawingml/2006/main">
-              <a:graphicData uri="http://schemas.openxmlformats.org/drawingml/2006/picture">
-                <pic:pic xmlns:pic="http://schemas.openxmlformats.org/drawingml/2006/picture">
-                  <pic:nvPicPr>
-                    <pic:cNvPr id="1" name=""/>
-                    <pic:cNvPicPr/>
-                  </pic:nvPicPr>
-                  <pic:blipFill>
-                    <a:blip r:embed="rId19"/>
-                    <a:stretch>
-                      <a:fillRect/>
-                    </a:stretch>
-                  </pic:blipFill>
-                  <pic:spPr>
-                    <a:xfrm>
-                      <a:off x="0" y="0"/>
                       <a:ext cx="4822565" cy="2707026"/>
                     </a:xfrm>
                     <a:prstGeom prst="rect">
@@ -8482,12 +8002,12 @@
         </w:rPr>
         <w:t>performing poorly</w:t>
       </w:r>
-      <w:ins w:id="290" w:author="Ricardo... Jacome.." w:date="2019-05-26T12:53:00Z">
+      <w:ins w:id="247" w:author="Ricardo... Jacome.." w:date="2019-05-26T12:53:00Z">
         <w:r>
           <w:t xml:space="preserve">. </w:t>
         </w:r>
       </w:ins>
-      <w:del w:id="291" w:author="Ricardo... Jacome.." w:date="2019-05-26T12:53:00Z">
+      <w:del w:id="248" w:author="Ricardo... Jacome.." w:date="2019-05-26T12:53:00Z">
         <w:r>
           <w:delText>.</w:delText>
         </w:r>
@@ -8559,11 +8079,9 @@
       <w:r>
         <w:t xml:space="preserve"> Just as you </w:t>
       </w:r>
-      <w:proofErr w:type="gramStart"/>
-      <w:r>
-        <w:t>have to</w:t>
-      </w:r>
-      <w:proofErr w:type="gramEnd"/>
+      <w:r>
+        <w:t>must</w:t>
+      </w:r>
       <w:r>
         <w:t xml:space="preserve"> wait to grow a plant and obtain fruits, money works the same way.</w:t>
       </w:r>
@@ -8580,11 +8098,11 @@
         <w:t xml:space="preserve">it </w:t>
       </w:r>
       <w:r>
-        <w:t xml:space="preserve">is possible to make fast money on the </w:t>
+        <w:t xml:space="preserve">is possible to make fast money on the stock </w:t>
       </w:r>
       <w:r>
         <w:lastRenderedPageBreak/>
-        <w:t>stock market, it is unlikely</w:t>
+        <w:t>market, it is unlikely</w:t>
       </w:r>
       <w:r>
         <w:t>,</w:t>
@@ -8592,7 +8110,7 @@
       <w:r>
         <w:t xml:space="preserve"> and hard to achieve. So, the strategies and layouts on this guide serve </w:t>
       </w:r>
-      <w:del w:id="292" w:author="Ricardo... Jacome.." w:date="2019-05-26T12:54:00Z">
+      <w:del w:id="249" w:author="Ricardo... Jacome.." w:date="2019-05-26T12:54:00Z">
         <w:r>
           <w:delText xml:space="preserve">again, </w:delText>
         </w:r>
@@ -8626,11 +8144,9 @@
       <w:r>
         <w:t xml:space="preserve">Many </w:t>
       </w:r>
-      <w:proofErr w:type="gramStart"/>
-      <w:r>
-        <w:t>analyst</w:t>
-      </w:r>
-      <w:proofErr w:type="gramEnd"/>
+      <w:r>
+        <w:t>analysts</w:t>
+      </w:r>
       <w:r>
         <w:t xml:space="preserve"> identify these trends in small time frames such as even hours or days and we will see why that is not useful at all in The Mindset section.</w:t>
       </w:r>
@@ -8639,10 +8155,10 @@
       <w:pPr>
         <w:pStyle w:val="Heading2"/>
         <w:rPr>
-          <w:del w:id="293" w:author="Ricardo... Jacome.." w:date="2019-05-26T13:21:00Z"/>
-        </w:rPr>
-      </w:pPr>
-      <w:del w:id="294" w:author="Ricardo... Jacome.." w:date="2019-05-26T13:21:00Z">
+          <w:del w:id="250" w:author="Ricardo... Jacome.." w:date="2019-05-26T13:21:00Z"/>
+        </w:rPr>
+      </w:pPr>
+      <w:del w:id="251" w:author="Ricardo... Jacome.." w:date="2019-05-26T13:21:00Z">
         <w:r>
           <w:delText>Downward Trends</w:delText>
         </w:r>
@@ -8655,10 +8171,10 @@
       <w:pPr>
         <w:jc w:val="both"/>
         <w:rPr>
-          <w:del w:id="295" w:author="Ricardo... Jacome.." w:date="2019-05-26T13:21:00Z"/>
-        </w:rPr>
-      </w:pPr>
-      <w:del w:id="296" w:author="Ricardo... Jacome.." w:date="2019-05-26T13:21:00Z">
+          <w:del w:id="252" w:author="Ricardo... Jacome.." w:date="2019-05-26T13:21:00Z"/>
+        </w:rPr>
+      </w:pPr>
+      <w:del w:id="253" w:author="Ricardo... Jacome.." w:date="2019-05-26T13:21:00Z">
         <w:r>
           <w:rPr>
             <w:b/>
@@ -8684,10 +8200,10 @@
       <w:pPr>
         <w:jc w:val="center"/>
         <w:rPr>
-          <w:del w:id="297" w:author="Ricardo... Jacome.." w:date="2019-05-26T13:21:00Z"/>
-        </w:rPr>
-      </w:pPr>
-      <w:del w:id="298" w:author="Ricardo... Jacome.." w:date="2019-05-26T13:21:00Z">
+          <w:del w:id="254" w:author="Ricardo... Jacome.." w:date="2019-05-26T13:21:00Z"/>
+        </w:rPr>
+      </w:pPr>
+      <w:del w:id="255" w:author="Ricardo... Jacome.." w:date="2019-05-26T13:21:00Z">
         <w:r>
           <w:rPr>
             <w:noProof/>
@@ -8846,7 +8362,7 @@
                       <pic:cNvPicPr/>
                     </pic:nvPicPr>
                     <pic:blipFill>
-                      <a:blip r:embed="rId20"/>
+                      <a:blip r:embed="rId17"/>
                       <a:stretch>
                         <a:fillRect/>
                       </a:stretch>
@@ -8886,7 +8402,7 @@
                       <pic:cNvPicPr/>
                     </pic:nvPicPr>
                     <pic:blipFill>
-                      <a:blip r:embed="rId21"/>
+                      <a:blip r:embed="rId18"/>
                       <a:stretch>
                         <a:fillRect/>
                       </a:stretch>
@@ -8912,10 +8428,10 @@
       <w:pPr>
         <w:jc w:val="center"/>
         <w:rPr>
-          <w:del w:id="299" w:author="Ricardo... Jacome.." w:date="2019-05-26T13:21:00Z"/>
-        </w:rPr>
-      </w:pPr>
-      <w:del w:id="300" w:author="Ricardo... Jacome.." w:date="2019-05-26T13:21:00Z">
+          <w:del w:id="256" w:author="Ricardo... Jacome.." w:date="2019-05-26T13:21:00Z"/>
+        </w:rPr>
+      </w:pPr>
+      <w:del w:id="257" w:author="Ricardo... Jacome.." w:date="2019-05-26T13:21:00Z">
         <w:r>
           <w:delText>Downward Trend Examples</w:delText>
         </w:r>
@@ -8925,10 +8441,10 @@
       <w:pPr>
         <w:jc w:val="both"/>
         <w:rPr>
-          <w:del w:id="301" w:author="Ricardo... Jacome.." w:date="2019-05-26T13:21:00Z"/>
-        </w:rPr>
-      </w:pPr>
-      <w:del w:id="302" w:author="Ricardo... Jacome.." w:date="2019-05-26T13:21:00Z">
+          <w:del w:id="258" w:author="Ricardo... Jacome.." w:date="2019-05-26T13:21:00Z"/>
+        </w:rPr>
+      </w:pPr>
+      <w:del w:id="259" w:author="Ricardo... Jacome.." w:date="2019-05-26T13:21:00Z">
         <w:r>
           <w:delText xml:space="preserve">Some people argue that a downward trend is a sign that indicates that they will go up later. So, they buy the </w:delText>
         </w:r>
@@ -8983,10 +8499,10 @@
       <w:pPr>
         <w:jc w:val="both"/>
         <w:rPr>
-          <w:del w:id="303" w:author="Ricardo... Jacome.." w:date="2019-05-26T13:21:00Z"/>
-        </w:rPr>
-      </w:pPr>
-      <w:del w:id="304" w:author="Ricardo... Jacome.." w:date="2019-05-26T13:21:00Z">
+          <w:del w:id="260" w:author="Ricardo... Jacome.." w:date="2019-05-26T13:21:00Z"/>
+        </w:rPr>
+      </w:pPr>
+      <w:del w:id="261" w:author="Ricardo... Jacome.." w:date="2019-05-26T13:21:00Z">
         <w:r>
           <w:delText xml:space="preserve">This </w:delText>
         </w:r>
@@ -9011,10 +8527,10 @@
       <w:pPr>
         <w:jc w:val="center"/>
         <w:rPr>
-          <w:del w:id="305" w:author="Ricardo... Jacome.." w:date="2019-05-26T13:21:00Z"/>
-        </w:rPr>
-      </w:pPr>
-      <w:del w:id="306" w:author="Ricardo... Jacome.." w:date="2019-05-26T13:21:00Z">
+          <w:del w:id="262" w:author="Ricardo... Jacome.." w:date="2019-05-26T13:21:00Z"/>
+        </w:rPr>
+      </w:pPr>
+      <w:del w:id="263" w:author="Ricardo... Jacome.." w:date="2019-05-26T13:21:00Z">
         <w:r>
           <w:rPr>
             <w:noProof/>
@@ -9035,7 +8551,7 @@
                       <pic:cNvPicPr/>
                     </pic:nvPicPr>
                     <pic:blipFill rotWithShape="1">
-                      <a:blip r:embed="rId22"/>
+                      <a:blip r:embed="rId19"/>
                       <a:srcRect r="-16"/>
                       <a:stretch/>
                     </pic:blipFill>
@@ -9082,7 +8598,7 @@
                       <pic:cNvPicPr/>
                     </pic:nvPicPr>
                     <pic:blipFill>
-                      <a:blip r:embed="rId23"/>
+                      <a:blip r:embed="rId20"/>
                       <a:stretch>
                         <a:fillRect/>
                       </a:stretch>
@@ -9108,10 +8624,10 @@
       <w:pPr>
         <w:jc w:val="center"/>
         <w:rPr>
-          <w:del w:id="307" w:author="Ricardo... Jacome.." w:date="2019-05-26T13:21:00Z"/>
-        </w:rPr>
-      </w:pPr>
-      <w:del w:id="308" w:author="Ricardo... Jacome.." w:date="2019-05-26T13:21:00Z">
+          <w:del w:id="264" w:author="Ricardo... Jacome.." w:date="2019-05-26T13:21:00Z"/>
+        </w:rPr>
+      </w:pPr>
+      <w:del w:id="265" w:author="Ricardo... Jacome.." w:date="2019-05-26T13:21:00Z">
         <w:r>
           <w:delText>22</w:delText>
         </w:r>
@@ -9130,10 +8646,10 @@
       <w:pPr>
         <w:jc w:val="both"/>
         <w:rPr>
-          <w:del w:id="309" w:author="Ricardo... Jacome.." w:date="2019-05-26T13:21:00Z"/>
-        </w:rPr>
-      </w:pPr>
-      <w:del w:id="310" w:author="Ricardo... Jacome.." w:date="2019-05-26T13:21:00Z">
+          <w:del w:id="266" w:author="Ricardo... Jacome.." w:date="2019-05-26T13:21:00Z"/>
+        </w:rPr>
+      </w:pPr>
+      <w:del w:id="267" w:author="Ricardo... Jacome.." w:date="2019-05-26T13:21:00Z">
         <w:r>
           <w:delText>If</w:delText>
         </w:r>
@@ -9149,10 +8665,10 @@
       <w:pPr>
         <w:jc w:val="center"/>
         <w:rPr>
-          <w:del w:id="311" w:author="Ricardo... Jacome.." w:date="2019-05-26T13:21:00Z"/>
-        </w:rPr>
-      </w:pPr>
-      <w:del w:id="312" w:author="Ricardo... Jacome.." w:date="2019-05-26T13:21:00Z">
+          <w:del w:id="268" w:author="Ricardo... Jacome.." w:date="2019-05-26T13:21:00Z"/>
+        </w:rPr>
+      </w:pPr>
+      <w:del w:id="269" w:author="Ricardo... Jacome.." w:date="2019-05-26T13:21:00Z">
         <w:r>
           <w:rPr>
             <w:noProof/>
@@ -9162,6 +8678,343 @@
               <wp:extent cx="4448175" cy="2534889"/>
               <wp:effectExtent l="0" t="0" r="0" b="0"/>
               <wp:docPr id="16" name="Picture 16"/>
+              <wp:cNvGraphicFramePr>
+                <a:graphicFrameLocks xmlns:a="http://schemas.openxmlformats.org/drawingml/2006/main" noChangeAspect="1"/>
+              </wp:cNvGraphicFramePr>
+              <a:graphic xmlns:a="http://schemas.openxmlformats.org/drawingml/2006/main">
+                <a:graphicData uri="http://schemas.openxmlformats.org/drawingml/2006/picture">
+                  <pic:pic xmlns:pic="http://schemas.openxmlformats.org/drawingml/2006/picture">
+                    <pic:nvPicPr>
+                      <pic:cNvPr id="1" name=""/>
+                      <pic:cNvPicPr/>
+                    </pic:nvPicPr>
+                    <pic:blipFill>
+                      <a:blip r:embed="rId21"/>
+                      <a:stretch>
+                        <a:fillRect/>
+                      </a:stretch>
+                    </pic:blipFill>
+                    <pic:spPr>
+                      <a:xfrm>
+                        <a:off x="0" y="0"/>
+                        <a:ext cx="4521849" cy="2576874"/>
+                      </a:xfrm>
+                      <a:prstGeom prst="rect">
+                        <a:avLst/>
+                      </a:prstGeom>
+                    </pic:spPr>
+                  </pic:pic>
+                </a:graphicData>
+              </a:graphic>
+            </wp:inline>
+          </w:drawing>
+        </w:r>
+        <w:r>
+          <w:rPr>
+            <w:noProof/>
+          </w:rPr>
+          <w:drawing>
+            <wp:inline distT="0" distB="0" distL="0" distR="0" wp14:anchorId="42E80F97" wp14:editId="28DE3942">
+              <wp:extent cx="4416245" cy="2486025"/>
+              <wp:effectExtent l="0" t="0" r="3810" b="0"/>
+              <wp:docPr id="17" name="Picture 17"/>
+              <wp:cNvGraphicFramePr>
+                <a:graphicFrameLocks xmlns:a="http://schemas.openxmlformats.org/drawingml/2006/main" noChangeAspect="1"/>
+              </wp:cNvGraphicFramePr>
+              <a:graphic xmlns:a="http://schemas.openxmlformats.org/drawingml/2006/main">
+                <a:graphicData uri="http://schemas.openxmlformats.org/drawingml/2006/picture">
+                  <pic:pic xmlns:pic="http://schemas.openxmlformats.org/drawingml/2006/picture">
+                    <pic:nvPicPr>
+                      <pic:cNvPr id="1" name=""/>
+                      <pic:cNvPicPr/>
+                    </pic:nvPicPr>
+                    <pic:blipFill>
+                      <a:blip r:embed="rId22"/>
+                      <a:stretch>
+                        <a:fillRect/>
+                      </a:stretch>
+                    </pic:blipFill>
+                    <pic:spPr>
+                      <a:xfrm>
+                        <a:off x="0" y="0"/>
+                        <a:ext cx="4493890" cy="2529733"/>
+                      </a:xfrm>
+                      <a:prstGeom prst="rect">
+                        <a:avLst/>
+                      </a:prstGeom>
+                    </pic:spPr>
+                  </pic:pic>
+                </a:graphicData>
+              </a:graphic>
+            </wp:inline>
+          </w:drawing>
+        </w:r>
+      </w:del>
+    </w:p>
+    <w:p>
+      <w:pPr>
+        <w:jc w:val="center"/>
+        <w:rPr>
+          <w:del w:id="270" w:author="Ricardo... Jacome.." w:date="2019-05-26T13:21:00Z"/>
+        </w:rPr>
+      </w:pPr>
+      <w:del w:id="271" w:author="Ricardo... Jacome.." w:date="2019-05-26T13:21:00Z">
+        <w:r>
+          <w:delText>22</w:delText>
+        </w:r>
+        <w:r>
+          <w:rPr>
+            <w:vertAlign w:val="superscript"/>
+          </w:rPr>
+          <w:delText>nd</w:delText>
+        </w:r>
+        <w:r>
+          <w:delText xml:space="preserve"> Century Group in 2014 and 2017</w:delText>
+        </w:r>
+      </w:del>
+    </w:p>
+    <w:p>
+      <w:pPr>
+        <w:jc w:val="both"/>
+        <w:rPr>
+          <w:del w:id="272" w:author="Ricardo... Jacome.." w:date="2019-05-26T13:21:00Z"/>
+        </w:rPr>
+      </w:pPr>
+      <w:del w:id="273" w:author="Ricardo... Jacome.." w:date="2019-05-26T13:21:00Z">
+        <w:r>
+          <w:delText xml:space="preserve">Some investors way before this point of time would already have sold their stocks and kept their return instead of holding it longer waiting for more return. </w:delText>
+        </w:r>
+        <w:r>
+          <w:rPr>
+            <w:b/>
+          </w:rPr>
+          <w:delText xml:space="preserve">But some investors could be on the idea that the price </w:delText>
+        </w:r>
+        <w:r>
+          <w:rPr>
+            <w:b/>
+          </w:rPr>
+          <w:delText>must</w:delText>
+        </w:r>
+        <w:r>
+          <w:rPr>
+            <w:b/>
+          </w:rPr>
+          <w:delText xml:space="preserve"> go back to 5 dollars, even though they are on a downwards trend, decide to even buy more. </w:delText>
+        </w:r>
+        <w:r>
+          <w:rPr>
+            <w:b/>
+            <w:u w:val="single"/>
+          </w:rPr>
+          <w:delText>That is not a wise move</w:delText>
+        </w:r>
+        <w:r>
+          <w:rPr>
+            <w:b/>
+          </w:rPr>
+          <w:delText xml:space="preserve">. </w:delText>
+        </w:r>
+        <w:r>
+          <w:delText xml:space="preserve">Three years later, the stock is valued even less </w:delText>
+        </w:r>
+        <w:r>
+          <w:delText>than</w:delText>
+        </w:r>
+        <w:r>
+          <w:delText xml:space="preserve"> it was back in 2013. Looking at the history at 5 years, we can see how many investors won a lot of money and then some others lost a lot as well. </w:delText>
+        </w:r>
+        <w:r>
+          <w:delText>This behavior of going down and then back up is possible, but is risky, that is why is not recommended for long-term investments.</w:delText>
+        </w:r>
+      </w:del>
+      <w:del w:id="274" w:author="Ricardo... Jacome.." w:date="2019-05-26T13:07:00Z">
+        <w:r>
+          <w:delText xml:space="preserve"> </w:delText>
+        </w:r>
+      </w:del>
+    </w:p>
+    <w:p>
+      <w:pPr>
+        <w:jc w:val="both"/>
+        <w:rPr>
+          <w:del w:id="275" w:author="Ricardo... Jacome.." w:date="2019-05-26T13:21:00Z"/>
+        </w:rPr>
+      </w:pPr>
+      <w:del w:id="276" w:author="Ricardo... Jacome.." w:date="2019-05-26T13:21:00Z">
+        <w:r>
+          <w:rPr>
+            <w:b/>
+            <w:u w:val="single"/>
+          </w:rPr>
+          <w:delText>Remember, investments need to be taken from a logical perspective rather than an emotional one.</w:delText>
+        </w:r>
+        <w:r>
+          <w:delText xml:space="preserve"> Whether you are disappointed with loses, whether you are very excited with profits, it is always recommended to be calm and anticipate how things can change</w:delText>
+        </w:r>
+      </w:del>
+      <w:del w:id="277" w:author="Ricardo... Jacome.." w:date="2019-05-26T13:01:00Z">
+        <w:r>
+          <w:delText>.</w:delText>
+        </w:r>
+      </w:del>
+      <w:del w:id="278" w:author="Ricardo... Jacome.." w:date="2019-05-26T13:00:00Z">
+        <w:r>
+          <w:delText xml:space="preserve"> </w:delText>
+        </w:r>
+      </w:del>
+    </w:p>
+    <w:p>
+      <w:pPr>
+        <w:jc w:val="both"/>
+        <w:rPr>
+          <w:del w:id="279" w:author="Ricardo... Jacome.." w:date="2019-05-26T13:21:00Z"/>
+        </w:rPr>
+      </w:pPr>
+    </w:p>
+    <w:p>
+      <w:pPr>
+        <w:pStyle w:val="Heading2"/>
+        <w:jc w:val="both"/>
+        <w:rPr>
+          <w:del w:id="280" w:author="Ricardo... Jacome.." w:date="2019-05-26T13:00:00Z"/>
+        </w:rPr>
+      </w:pPr>
+      <w:del w:id="281" w:author="Ricardo... Jacome.." w:date="2019-05-26T13:00:00Z">
+        <w:r>
+          <w:delText>Horizontal Trends</w:delText>
+        </w:r>
+      </w:del>
+    </w:p>
+    <w:p>
+      <w:pPr>
+        <w:jc w:val="both"/>
+        <w:rPr>
+          <w:del w:id="282" w:author="Ricardo... Jacome.." w:date="2019-05-26T13:00:00Z"/>
+        </w:rPr>
+      </w:pPr>
+      <w:del w:id="283" w:author="Ricardo... Jacome.." w:date="2019-05-26T13:00:00Z">
+        <w:r>
+          <w:rPr>
+            <w:b/>
+            <w:u w:val="single"/>
+          </w:rPr>
+          <w:delText xml:space="preserve">Horizontal Trends are </w:delText>
+        </w:r>
+        <w:r>
+          <w:rPr>
+            <w:b/>
+            <w:u w:val="single"/>
+          </w:rPr>
+          <w:delText>attractive due to their low-risk characteristics.</w:delText>
+        </w:r>
+        <w:r>
+          <w:rPr>
+            <w:b/>
+          </w:rPr>
+          <w:delText xml:space="preserve"> </w:delText>
+        </w:r>
+        <w:r>
+          <w:delText>The</w:delText>
+        </w:r>
+        <w:r>
+          <w:delText xml:space="preserve"> idea behind horizontal trends is that they tend to be constant. Horizontal Trends are not purely horizontal, they are in reality very little upward trending or very little downward trending. </w:delText>
+        </w:r>
+        <w:r>
+          <w:delText xml:space="preserve">The </w:delText>
+        </w:r>
+        <w:r>
+          <w:delText xml:space="preserve">key to this trend is to </w:delText>
+        </w:r>
+        <w:r>
+          <w:rPr>
+            <w:b/>
+          </w:rPr>
+          <w:delText xml:space="preserve">always find horizontal trends with </w:delText>
+        </w:r>
+        <w:r>
+          <w:rPr>
+            <w:b/>
+          </w:rPr>
+          <w:delText xml:space="preserve">little upward </w:delText>
+        </w:r>
+        <w:r>
+          <w:rPr>
+            <w:b/>
+          </w:rPr>
+          <w:delText>behavior</w:delText>
+        </w:r>
+        <w:r>
+          <w:delText xml:space="preserve">. </w:delText>
+        </w:r>
+        <w:r>
+          <w:delText xml:space="preserve">For </w:delText>
+        </w:r>
+        <w:r>
+          <w:delText>now,</w:delText>
+        </w:r>
+        <w:r>
+          <w:delText xml:space="preserve"> let us illustrate that with two different investment type, an ETF and a stock. </w:delText>
+        </w:r>
+      </w:del>
+    </w:p>
+    <w:p>
+      <w:pPr>
+        <w:jc w:val="center"/>
+        <w:rPr>
+          <w:del w:id="284" w:author="Ricardo... Jacome.." w:date="2019-05-26T13:00:00Z"/>
+        </w:rPr>
+      </w:pPr>
+      <w:del w:id="285" w:author="Ricardo... Jacome.." w:date="2019-05-26T13:00:00Z">
+        <w:r>
+          <w:rPr>
+            <w:noProof/>
+          </w:rPr>
+          <w:drawing>
+            <wp:inline distT="0" distB="0" distL="0" distR="0" wp14:anchorId="0DD733FE" wp14:editId="4AC99BBE">
+              <wp:extent cx="3023684" cy="1662703"/>
+              <wp:effectExtent l="0" t="0" r="5715" b="0"/>
+              <wp:docPr id="22" name="Picture 22"/>
+              <wp:cNvGraphicFramePr>
+                <a:graphicFrameLocks xmlns:a="http://schemas.openxmlformats.org/drawingml/2006/main" noChangeAspect="1"/>
+              </wp:cNvGraphicFramePr>
+              <a:graphic xmlns:a="http://schemas.openxmlformats.org/drawingml/2006/main">
+                <a:graphicData uri="http://schemas.openxmlformats.org/drawingml/2006/picture">
+                  <pic:pic xmlns:pic="http://schemas.openxmlformats.org/drawingml/2006/picture">
+                    <pic:nvPicPr>
+                      <pic:cNvPr id="1" name=""/>
+                      <pic:cNvPicPr/>
+                    </pic:nvPicPr>
+                    <pic:blipFill>
+                      <a:blip r:embed="rId23"/>
+                      <a:stretch>
+                        <a:fillRect/>
+                      </a:stretch>
+                    </pic:blipFill>
+                    <pic:spPr>
+                      <a:xfrm>
+                        <a:off x="0" y="0"/>
+                        <a:ext cx="3054664" cy="1679739"/>
+                      </a:xfrm>
+                      <a:prstGeom prst="rect">
+                        <a:avLst/>
+                      </a:prstGeom>
+                    </pic:spPr>
+                  </pic:pic>
+                </a:graphicData>
+              </a:graphic>
+            </wp:inline>
+          </w:drawing>
+        </w:r>
+        <w:r>
+          <w:rPr>
+            <w:noProof/>
+          </w:rPr>
+          <w:drawing>
+            <wp:inline distT="0" distB="0" distL="0" distR="0" wp14:anchorId="0B6FE8A9" wp14:editId="433B4D25">
+              <wp:extent cx="2903976" cy="1660477"/>
+              <wp:effectExtent l="0" t="0" r="0" b="0"/>
+              <wp:docPr id="23" name="Picture 23"/>
               <wp:cNvGraphicFramePr>
                 <a:graphicFrameLocks xmlns:a="http://schemas.openxmlformats.org/drawingml/2006/main" noChangeAspect="1"/>
               </wp:cNvGraphicFramePr>
@@ -9181,7 +9034,7 @@
                     <pic:spPr>
                       <a:xfrm>
                         <a:off x="0" y="0"/>
-                        <a:ext cx="4521849" cy="2576874"/>
+                        <a:ext cx="2958517" cy="1691663"/>
                       </a:xfrm>
                       <a:prstGeom prst="rect">
                         <a:avLst/>
@@ -9193,15 +9046,24 @@
             </wp:inline>
           </w:drawing>
         </w:r>
+      </w:del>
+    </w:p>
+    <w:p>
+      <w:pPr>
+        <w:rPr>
+          <w:del w:id="286" w:author="Ricardo... Jacome.." w:date="2019-05-26T13:00:00Z"/>
+        </w:rPr>
+      </w:pPr>
+      <w:del w:id="287" w:author="Ricardo... Jacome.." w:date="2019-05-26T13:00:00Z">
         <w:r>
           <w:rPr>
             <w:noProof/>
           </w:rPr>
           <w:drawing>
-            <wp:inline distT="0" distB="0" distL="0" distR="0" wp14:anchorId="42E80F97" wp14:editId="28DE3942">
-              <wp:extent cx="4416245" cy="2486025"/>
-              <wp:effectExtent l="0" t="0" r="3810" b="0"/>
-              <wp:docPr id="17" name="Picture 17"/>
+            <wp:inline distT="0" distB="0" distL="0" distR="0" wp14:anchorId="6104A9D0" wp14:editId="41845831">
+              <wp:extent cx="2907792" cy="1701804"/>
+              <wp:effectExtent l="0" t="0" r="6985" b="0"/>
+              <wp:docPr id="21" name="Picture 21"/>
               <wp:cNvGraphicFramePr>
                 <a:graphicFrameLocks xmlns:a="http://schemas.openxmlformats.org/drawingml/2006/main" noChangeAspect="1"/>
               </wp:cNvGraphicFramePr>
@@ -9221,7 +9083,7 @@
                     <pic:spPr>
                       <a:xfrm>
                         <a:off x="0" y="0"/>
-                        <a:ext cx="4493890" cy="2529733"/>
+                        <a:ext cx="2926618" cy="1712822"/>
                       </a:xfrm>
                       <a:prstGeom prst="rect">
                         <a:avLst/>
@@ -9233,232 +9095,15 @@
             </wp:inline>
           </w:drawing>
         </w:r>
-      </w:del>
-    </w:p>
-    <w:p>
-      <w:pPr>
-        <w:jc w:val="center"/>
-        <w:rPr>
-          <w:del w:id="313" w:author="Ricardo... Jacome.." w:date="2019-05-26T13:21:00Z"/>
-        </w:rPr>
-      </w:pPr>
-      <w:del w:id="314" w:author="Ricardo... Jacome.." w:date="2019-05-26T13:21:00Z">
-        <w:r>
-          <w:delText>22</w:delText>
-        </w:r>
-        <w:r>
-          <w:rPr>
-            <w:vertAlign w:val="superscript"/>
-          </w:rPr>
-          <w:delText>nd</w:delText>
-        </w:r>
-        <w:r>
-          <w:delText xml:space="preserve"> Century Group in 2014 and 2017</w:delText>
-        </w:r>
-      </w:del>
-    </w:p>
-    <w:p>
-      <w:pPr>
-        <w:jc w:val="both"/>
-        <w:rPr>
-          <w:del w:id="315" w:author="Ricardo... Jacome.." w:date="2019-05-26T13:21:00Z"/>
-        </w:rPr>
-      </w:pPr>
-      <w:del w:id="316" w:author="Ricardo... Jacome.." w:date="2019-05-26T13:21:00Z">
-        <w:r>
-          <w:delText xml:space="preserve">Some investors way before this point of time would already have sold their stocks and kept their return instead of holding it longer waiting for more return. </w:delText>
-        </w:r>
-        <w:r>
-          <w:rPr>
-            <w:b/>
-          </w:rPr>
-          <w:delText xml:space="preserve">But some investors could be on the idea that the price </w:delText>
-        </w:r>
-        <w:r>
-          <w:rPr>
-            <w:b/>
-          </w:rPr>
-          <w:delText>must</w:delText>
-        </w:r>
-        <w:r>
-          <w:rPr>
-            <w:b/>
-          </w:rPr>
-          <w:delText xml:space="preserve"> go back to 5 dollars, even though they are on a downwards trend, decide to even buy more. </w:delText>
-        </w:r>
-        <w:r>
-          <w:rPr>
-            <w:b/>
-            <w:u w:val="single"/>
-          </w:rPr>
-          <w:delText>That is not a wise move</w:delText>
-        </w:r>
-        <w:r>
-          <w:rPr>
-            <w:b/>
-          </w:rPr>
-          <w:delText xml:space="preserve">. </w:delText>
-        </w:r>
-        <w:r>
-          <w:delText xml:space="preserve">Three years later, the stock is valued even less </w:delText>
-        </w:r>
-        <w:r>
-          <w:delText>than</w:delText>
-        </w:r>
-        <w:r>
-          <w:delText xml:space="preserve"> it was back in 2013. Looking at the history at 5 years, we can see how many investors won a lot of money and then some others lost a lot as well. </w:delText>
-        </w:r>
-        <w:r>
-          <w:delText>This behavior of going down and then back up is possible, but is risky, that is why is not recommended for long-term investments.</w:delText>
-        </w:r>
-      </w:del>
-      <w:del w:id="317" w:author="Ricardo... Jacome.." w:date="2019-05-26T13:07:00Z">
-        <w:r>
-          <w:delText xml:space="preserve"> </w:delText>
-        </w:r>
-      </w:del>
-    </w:p>
-    <w:p>
-      <w:pPr>
-        <w:jc w:val="both"/>
-        <w:rPr>
-          <w:del w:id="318" w:author="Ricardo... Jacome.." w:date="2019-05-26T13:21:00Z"/>
-        </w:rPr>
-      </w:pPr>
-      <w:del w:id="319" w:author="Ricardo... Jacome.." w:date="2019-05-26T13:21:00Z">
-        <w:r>
-          <w:rPr>
-            <w:b/>
-            <w:u w:val="single"/>
-          </w:rPr>
-          <w:delText>Remember, investments need to be taken from a logical perspective rather than an emotional one.</w:delText>
-        </w:r>
-        <w:r>
-          <w:delText xml:space="preserve"> Whether you are disappointed with loses, whether you are very excited with profits, it is always recommended to be calm and anticipate how things can change</w:delText>
-        </w:r>
-      </w:del>
-      <w:del w:id="320" w:author="Ricardo... Jacome.." w:date="2019-05-26T13:01:00Z">
-        <w:r>
-          <w:delText>.</w:delText>
-        </w:r>
-      </w:del>
-      <w:del w:id="321" w:author="Ricardo... Jacome.." w:date="2019-05-26T13:00:00Z">
-        <w:r>
-          <w:delText xml:space="preserve"> </w:delText>
-        </w:r>
-      </w:del>
-    </w:p>
-    <w:p>
-      <w:pPr>
-        <w:jc w:val="both"/>
-        <w:rPr>
-          <w:del w:id="322" w:author="Ricardo... Jacome.." w:date="2019-05-26T13:21:00Z"/>
-        </w:rPr>
-      </w:pPr>
-    </w:p>
-    <w:p>
-      <w:pPr>
-        <w:pStyle w:val="Heading2"/>
-        <w:jc w:val="both"/>
-        <w:rPr>
-          <w:del w:id="323" w:author="Ricardo... Jacome.." w:date="2019-05-26T13:00:00Z"/>
-        </w:rPr>
-      </w:pPr>
-      <w:del w:id="324" w:author="Ricardo... Jacome.." w:date="2019-05-26T13:00:00Z">
-        <w:r>
-          <w:delText>Horizontal Trends</w:delText>
-        </w:r>
-      </w:del>
-    </w:p>
-    <w:p>
-      <w:pPr>
-        <w:jc w:val="both"/>
-        <w:rPr>
-          <w:del w:id="325" w:author="Ricardo... Jacome.." w:date="2019-05-26T13:00:00Z"/>
-        </w:rPr>
-      </w:pPr>
-      <w:del w:id="326" w:author="Ricardo... Jacome.." w:date="2019-05-26T13:00:00Z">
-        <w:r>
-          <w:rPr>
-            <w:b/>
-            <w:u w:val="single"/>
-          </w:rPr>
-          <w:delText xml:space="preserve">Horizontal Trends are </w:delText>
-        </w:r>
-        <w:r>
-          <w:rPr>
-            <w:b/>
-            <w:u w:val="single"/>
-          </w:rPr>
-          <w:delText>attractive due to their low-risk characteristics.</w:delText>
-        </w:r>
-        <w:r>
-          <w:rPr>
-            <w:b/>
-          </w:rPr>
-          <w:delText xml:space="preserve"> </w:delText>
-        </w:r>
-        <w:r>
-          <w:delText>The</w:delText>
-        </w:r>
-        <w:r>
-          <w:delText xml:space="preserve"> idea behind horizontal trends is that they tend to be constant. Horizontal Trends are not purely horizontal, they are in reality very little upward trending or very little downward trending. </w:delText>
-        </w:r>
-        <w:r>
-          <w:delText xml:space="preserve">The </w:delText>
-        </w:r>
-        <w:r>
-          <w:delText xml:space="preserve">key to this trend is to </w:delText>
-        </w:r>
-        <w:r>
-          <w:rPr>
-            <w:b/>
-          </w:rPr>
-          <w:delText xml:space="preserve">always find horizontal trends with </w:delText>
-        </w:r>
-        <w:r>
-          <w:rPr>
-            <w:b/>
-          </w:rPr>
-          <w:delText xml:space="preserve">little upward </w:delText>
-        </w:r>
-        <w:r>
-          <w:rPr>
-            <w:b/>
-          </w:rPr>
-          <w:delText>behavior</w:delText>
-        </w:r>
-        <w:r>
-          <w:delText xml:space="preserve">. </w:delText>
-        </w:r>
-        <w:r>
-          <w:delText xml:space="preserve">For </w:delText>
-        </w:r>
-        <w:r>
-          <w:delText>now,</w:delText>
-        </w:r>
-        <w:r>
-          <w:delText xml:space="preserve"> let us illustrate that with two different investment type, an ETF and a stock. </w:delText>
-        </w:r>
-      </w:del>
-    </w:p>
-    <w:p>
-      <w:pPr>
-        <w:jc w:val="center"/>
-        <w:rPr>
-          <w:del w:id="327" w:author="Ricardo... Jacome.." w:date="2019-05-26T13:00:00Z"/>
-        </w:rPr>
-      </w:pPr>
-      <w:del w:id="328" w:author="Ricardo... Jacome.." w:date="2019-05-26T13:00:00Z">
         <w:r>
           <w:rPr>
             <w:noProof/>
           </w:rPr>
           <w:drawing>
-            <wp:inline distT="0" distB="0" distL="0" distR="0" wp14:anchorId="0DD733FE" wp14:editId="4AC99BBE">
-              <wp:extent cx="3023684" cy="1662703"/>
-              <wp:effectExtent l="0" t="0" r="5715" b="0"/>
-              <wp:docPr id="22" name="Picture 22"/>
+            <wp:inline distT="0" distB="0" distL="0" distR="0" wp14:anchorId="7F587E5C" wp14:editId="7565350A">
+              <wp:extent cx="2924907" cy="1691509"/>
+              <wp:effectExtent l="0" t="0" r="0" b="4445"/>
+              <wp:docPr id="20" name="Picture 20"/>
               <wp:cNvGraphicFramePr>
                 <a:graphicFrameLocks xmlns:a="http://schemas.openxmlformats.org/drawingml/2006/main" noChangeAspect="1"/>
               </wp:cNvGraphicFramePr>
@@ -9478,7 +9123,7 @@
                     <pic:spPr>
                       <a:xfrm>
                         <a:off x="0" y="0"/>
-                        <a:ext cx="3054664" cy="1679739"/>
+                        <a:ext cx="2957866" cy="1710570"/>
                       </a:xfrm>
                       <a:prstGeom prst="rect">
                         <a:avLst/>
@@ -9490,15 +9135,127 @@
             </wp:inline>
           </w:drawing>
         </w:r>
+      </w:del>
+    </w:p>
+    <w:p>
+      <w:pPr>
+        <w:jc w:val="center"/>
+        <w:rPr>
+          <w:del w:id="288" w:author="Ricardo... Jacome.." w:date="2019-05-26T13:00:00Z"/>
+        </w:rPr>
+      </w:pPr>
+      <w:del w:id="289" w:author="Ricardo... Jacome.." w:date="2019-05-26T13:00:00Z">
+        <w:r>
+          <w:delText>Horizontal Trends for Vanguard and Exxon Mobil</w:delText>
+        </w:r>
+        <w:r>
+          <w:delText xml:space="preserve"> at 1 Week and 1 Year</w:delText>
+        </w:r>
+      </w:del>
+    </w:p>
+    <w:p>
+      <w:pPr>
+        <w:jc w:val="both"/>
+        <w:rPr>
+          <w:del w:id="290" w:author="Ricardo... Jacome.." w:date="2019-05-26T13:00:00Z"/>
+          <w:rFonts w:eastAsiaTheme="minorEastAsia"/>
+        </w:rPr>
+      </w:pPr>
+      <w:del w:id="291" w:author="Ricardo... Jacome.." w:date="2019-05-26T13:00:00Z">
+        <w:r>
+          <w:delText xml:space="preserve">To identify a horizontal trend, we first look at the </w:delText>
+        </w:r>
+        <w:r>
+          <w:delText>1-year</w:delText>
+        </w:r>
+        <w:r>
+          <w:delText xml:space="preserve"> progress of both Vanguard and Exxon, in which </w:delText>
+        </w:r>
+        <w:r>
+          <w:delText>both</w:delText>
+        </w:r>
+        <w:r>
+          <w:delText xml:space="preserve"> show a constant (or very little change) stock value. A key personal idea to identify a horizontal trend is looking at </w:delText>
+        </w:r>
+        <w:r>
+          <w:rPr>
+            <w:b/>
+          </w:rPr>
+          <w:delText>tw</w:delText>
+        </w:r>
+        <w:r>
+          <w:rPr>
+            <w:b/>
+          </w:rPr>
+          <w:delText>o distant</w:delText>
+        </w:r>
+        <w:r>
+          <w:rPr>
+            <w:b/>
+          </w:rPr>
+          <w:delText xml:space="preserve"> times (in this case, </w:delText>
+        </w:r>
+        <w:r>
+          <w:rPr>
+            <w:b/>
+          </w:rPr>
+          <w:delText xml:space="preserve">we look at 1 week and at 1 year) and we see how the progress of the stock </w:delText>
+        </w:r>
+        <w:r>
+          <w:rPr>
+            <w:b/>
+          </w:rPr>
+          <w:delText>circles</w:delText>
+        </w:r>
+        <w:r>
+          <w:rPr>
+            <w:b/>
+          </w:rPr>
+          <w:delText xml:space="preserve"> around </w:delText>
+        </w:r>
+        <m:oMath>
+          <m:r>
+            <m:rPr>
+              <m:sty m:val="bi"/>
+            </m:rPr>
+            <w:rPr>
+              <w:rFonts w:ascii="Cambria Math" w:hAnsi="Cambria Math"/>
+            </w:rPr>
+            <m:t xml:space="preserve">± </m:t>
+          </m:r>
+        </m:oMath>
+        <w:r>
+          <w:rPr>
+            <w:rFonts w:eastAsiaTheme="minorEastAsia"/>
+            <w:b/>
+          </w:rPr>
+          <w:delText xml:space="preserve">5% change (or a small percentage change). This little margin of percentage gives us a good sign of a horizontal trend. </w:delText>
+        </w:r>
+        <w:r>
+          <w:rPr>
+            <w:rFonts w:eastAsiaTheme="minorEastAsia"/>
+          </w:rPr>
+          <w:delText xml:space="preserve">However, to verify that the stock is profitable we should focus on a stock that for the long-term has shown a positive increase. Now let us look at Vanguard and Exxon for 5 years. </w:delText>
+        </w:r>
+      </w:del>
+    </w:p>
+    <w:p>
+      <w:pPr>
+        <w:jc w:val="center"/>
+        <w:rPr>
+          <w:del w:id="292" w:author="Ricardo... Jacome.." w:date="2019-05-26T13:00:00Z"/>
+        </w:rPr>
+      </w:pPr>
+      <w:del w:id="293" w:author="Ricardo... Jacome.." w:date="2019-05-26T13:00:00Z">
         <w:r>
           <w:rPr>
             <w:noProof/>
           </w:rPr>
           <w:drawing>
-            <wp:inline distT="0" distB="0" distL="0" distR="0" wp14:anchorId="0B6FE8A9" wp14:editId="433B4D25">
-              <wp:extent cx="2903976" cy="1660477"/>
-              <wp:effectExtent l="0" t="0" r="0" b="0"/>
-              <wp:docPr id="23" name="Picture 23"/>
+            <wp:inline distT="0" distB="0" distL="0" distR="0" wp14:anchorId="621EF0B0" wp14:editId="041D8F95">
+              <wp:extent cx="4714657" cy="2680707"/>
+              <wp:effectExtent l="0" t="0" r="0" b="5715"/>
+              <wp:docPr id="25" name="Picture 25"/>
               <wp:cNvGraphicFramePr>
                 <a:graphicFrameLocks xmlns:a="http://schemas.openxmlformats.org/drawingml/2006/main" noChangeAspect="1"/>
               </wp:cNvGraphicFramePr>
@@ -9518,7 +9275,7 @@
                     <pic:spPr>
                       <a:xfrm>
                         <a:off x="0" y="0"/>
-                        <a:ext cx="2958517" cy="1691663"/>
+                        <a:ext cx="4791931" cy="2724644"/>
                       </a:xfrm>
                       <a:prstGeom prst="rect">
                         <a:avLst/>
@@ -9530,24 +9287,15 @@
             </wp:inline>
           </w:drawing>
         </w:r>
-      </w:del>
-    </w:p>
-    <w:p>
-      <w:pPr>
-        <w:rPr>
-          <w:del w:id="329" w:author="Ricardo... Jacome.." w:date="2019-05-26T13:00:00Z"/>
-        </w:rPr>
-      </w:pPr>
-      <w:del w:id="330" w:author="Ricardo... Jacome.." w:date="2019-05-26T13:00:00Z">
         <w:r>
           <w:rPr>
             <w:noProof/>
           </w:rPr>
           <w:drawing>
-            <wp:inline distT="0" distB="0" distL="0" distR="0" wp14:anchorId="6104A9D0" wp14:editId="41845831">
-              <wp:extent cx="2907792" cy="1701804"/>
-              <wp:effectExtent l="0" t="0" r="6985" b="0"/>
-              <wp:docPr id="21" name="Picture 21"/>
+            <wp:inline distT="0" distB="0" distL="0" distR="0" wp14:anchorId="3BC8D50C" wp14:editId="439F3D61">
+              <wp:extent cx="4743450" cy="2752318"/>
+              <wp:effectExtent l="0" t="0" r="0" b="0"/>
+              <wp:docPr id="26" name="Picture 26"/>
               <wp:cNvGraphicFramePr>
                 <a:graphicFrameLocks xmlns:a="http://schemas.openxmlformats.org/drawingml/2006/main" noChangeAspect="1"/>
               </wp:cNvGraphicFramePr>
@@ -9567,238 +9315,6 @@
                     <pic:spPr>
                       <a:xfrm>
                         <a:off x="0" y="0"/>
-                        <a:ext cx="2926618" cy="1712822"/>
-                      </a:xfrm>
-                      <a:prstGeom prst="rect">
-                        <a:avLst/>
-                      </a:prstGeom>
-                    </pic:spPr>
-                  </pic:pic>
-                </a:graphicData>
-              </a:graphic>
-            </wp:inline>
-          </w:drawing>
-        </w:r>
-        <w:r>
-          <w:rPr>
-            <w:noProof/>
-          </w:rPr>
-          <w:drawing>
-            <wp:inline distT="0" distB="0" distL="0" distR="0" wp14:anchorId="7F587E5C" wp14:editId="7565350A">
-              <wp:extent cx="2924907" cy="1691509"/>
-              <wp:effectExtent l="0" t="0" r="0" b="4445"/>
-              <wp:docPr id="20" name="Picture 20"/>
-              <wp:cNvGraphicFramePr>
-                <a:graphicFrameLocks xmlns:a="http://schemas.openxmlformats.org/drawingml/2006/main" noChangeAspect="1"/>
-              </wp:cNvGraphicFramePr>
-              <a:graphic xmlns:a="http://schemas.openxmlformats.org/drawingml/2006/main">
-                <a:graphicData uri="http://schemas.openxmlformats.org/drawingml/2006/picture">
-                  <pic:pic xmlns:pic="http://schemas.openxmlformats.org/drawingml/2006/picture">
-                    <pic:nvPicPr>
-                      <pic:cNvPr id="1" name=""/>
-                      <pic:cNvPicPr/>
-                    </pic:nvPicPr>
-                    <pic:blipFill>
-                      <a:blip r:embed="rId29"/>
-                      <a:stretch>
-                        <a:fillRect/>
-                      </a:stretch>
-                    </pic:blipFill>
-                    <pic:spPr>
-                      <a:xfrm>
-                        <a:off x="0" y="0"/>
-                        <a:ext cx="2957866" cy="1710570"/>
-                      </a:xfrm>
-                      <a:prstGeom prst="rect">
-                        <a:avLst/>
-                      </a:prstGeom>
-                    </pic:spPr>
-                  </pic:pic>
-                </a:graphicData>
-              </a:graphic>
-            </wp:inline>
-          </w:drawing>
-        </w:r>
-      </w:del>
-    </w:p>
-    <w:p>
-      <w:pPr>
-        <w:jc w:val="center"/>
-        <w:rPr>
-          <w:del w:id="331" w:author="Ricardo... Jacome.." w:date="2019-05-26T13:00:00Z"/>
-        </w:rPr>
-      </w:pPr>
-      <w:del w:id="332" w:author="Ricardo... Jacome.." w:date="2019-05-26T13:00:00Z">
-        <w:r>
-          <w:delText>Horizontal Trends for Vanguard and Exxon Mobil</w:delText>
-        </w:r>
-        <w:r>
-          <w:delText xml:space="preserve"> at 1 Week and 1 Year</w:delText>
-        </w:r>
-      </w:del>
-    </w:p>
-    <w:p>
-      <w:pPr>
-        <w:jc w:val="both"/>
-        <w:rPr>
-          <w:del w:id="333" w:author="Ricardo... Jacome.." w:date="2019-05-26T13:00:00Z"/>
-          <w:rFonts w:eastAsiaTheme="minorEastAsia"/>
-        </w:rPr>
-      </w:pPr>
-      <w:del w:id="334" w:author="Ricardo... Jacome.." w:date="2019-05-26T13:00:00Z">
-        <w:r>
-          <w:delText xml:space="preserve">To identify a horizontal trend, we first look at the </w:delText>
-        </w:r>
-        <w:r>
-          <w:delText>1-year</w:delText>
-        </w:r>
-        <w:r>
-          <w:delText xml:space="preserve"> progress of both Vanguard and Exxon, in which </w:delText>
-        </w:r>
-        <w:r>
-          <w:delText>both</w:delText>
-        </w:r>
-        <w:r>
-          <w:delText xml:space="preserve"> show a constant (or very little change) stock value. A key personal idea to identify a horizontal trend is looking at </w:delText>
-        </w:r>
-        <w:r>
-          <w:rPr>
-            <w:b/>
-          </w:rPr>
-          <w:delText>tw</w:delText>
-        </w:r>
-        <w:r>
-          <w:rPr>
-            <w:b/>
-          </w:rPr>
-          <w:delText>o distant</w:delText>
-        </w:r>
-        <w:r>
-          <w:rPr>
-            <w:b/>
-          </w:rPr>
-          <w:delText xml:space="preserve"> times (in this case, </w:delText>
-        </w:r>
-        <w:r>
-          <w:rPr>
-            <w:b/>
-          </w:rPr>
-          <w:delText xml:space="preserve">we look at 1 week and at 1 year) and we see how the progress of the stock </w:delText>
-        </w:r>
-        <w:r>
-          <w:rPr>
-            <w:b/>
-          </w:rPr>
-          <w:delText>circles</w:delText>
-        </w:r>
-        <w:r>
-          <w:rPr>
-            <w:b/>
-          </w:rPr>
-          <w:delText xml:space="preserve"> around </w:delText>
-        </w:r>
-        <m:oMath>
-          <m:r>
-            <m:rPr>
-              <m:sty m:val="bi"/>
-            </m:rPr>
-            <w:rPr>
-              <w:rFonts w:ascii="Cambria Math" w:hAnsi="Cambria Math"/>
-            </w:rPr>
-            <m:t xml:space="preserve">± </m:t>
-          </m:r>
-        </m:oMath>
-        <w:r>
-          <w:rPr>
-            <w:rFonts w:eastAsiaTheme="minorEastAsia"/>
-            <w:b/>
-          </w:rPr>
-          <w:delText xml:space="preserve">5% change (or a small percentage change). This little margin of percentage gives us a good sign of a horizontal trend. </w:delText>
-        </w:r>
-        <w:r>
-          <w:rPr>
-            <w:rFonts w:eastAsiaTheme="minorEastAsia"/>
-          </w:rPr>
-          <w:delText xml:space="preserve">However, to verify that the stock is profitable we should focus on a stock that for the long-term has shown a positive increase. Now let us look at Vanguard and Exxon for 5 years. </w:delText>
-        </w:r>
-      </w:del>
-    </w:p>
-    <w:p>
-      <w:pPr>
-        <w:jc w:val="center"/>
-        <w:rPr>
-          <w:del w:id="335" w:author="Ricardo... Jacome.." w:date="2019-05-26T13:00:00Z"/>
-        </w:rPr>
-      </w:pPr>
-      <w:del w:id="336" w:author="Ricardo... Jacome.." w:date="2019-05-26T13:00:00Z">
-        <w:r>
-          <w:rPr>
-            <w:noProof/>
-          </w:rPr>
-          <w:drawing>
-            <wp:inline distT="0" distB="0" distL="0" distR="0" wp14:anchorId="621EF0B0" wp14:editId="041D8F95">
-              <wp:extent cx="4714657" cy="2680707"/>
-              <wp:effectExtent l="0" t="0" r="0" b="5715"/>
-              <wp:docPr id="25" name="Picture 25"/>
-              <wp:cNvGraphicFramePr>
-                <a:graphicFrameLocks xmlns:a="http://schemas.openxmlformats.org/drawingml/2006/main" noChangeAspect="1"/>
-              </wp:cNvGraphicFramePr>
-              <a:graphic xmlns:a="http://schemas.openxmlformats.org/drawingml/2006/main">
-                <a:graphicData uri="http://schemas.openxmlformats.org/drawingml/2006/picture">
-                  <pic:pic xmlns:pic="http://schemas.openxmlformats.org/drawingml/2006/picture">
-                    <pic:nvPicPr>
-                      <pic:cNvPr id="1" name=""/>
-                      <pic:cNvPicPr/>
-                    </pic:nvPicPr>
-                    <pic:blipFill>
-                      <a:blip r:embed="rId30"/>
-                      <a:stretch>
-                        <a:fillRect/>
-                      </a:stretch>
-                    </pic:blipFill>
-                    <pic:spPr>
-                      <a:xfrm>
-                        <a:off x="0" y="0"/>
-                        <a:ext cx="4791931" cy="2724644"/>
-                      </a:xfrm>
-                      <a:prstGeom prst="rect">
-                        <a:avLst/>
-                      </a:prstGeom>
-                    </pic:spPr>
-                  </pic:pic>
-                </a:graphicData>
-              </a:graphic>
-            </wp:inline>
-          </w:drawing>
-        </w:r>
-        <w:r>
-          <w:rPr>
-            <w:noProof/>
-          </w:rPr>
-          <w:drawing>
-            <wp:inline distT="0" distB="0" distL="0" distR="0" wp14:anchorId="3BC8D50C" wp14:editId="439F3D61">
-              <wp:extent cx="4743450" cy="2752318"/>
-              <wp:effectExtent l="0" t="0" r="0" b="0"/>
-              <wp:docPr id="26" name="Picture 26"/>
-              <wp:cNvGraphicFramePr>
-                <a:graphicFrameLocks xmlns:a="http://schemas.openxmlformats.org/drawingml/2006/main" noChangeAspect="1"/>
-              </wp:cNvGraphicFramePr>
-              <a:graphic xmlns:a="http://schemas.openxmlformats.org/drawingml/2006/main">
-                <a:graphicData uri="http://schemas.openxmlformats.org/drawingml/2006/picture">
-                  <pic:pic xmlns:pic="http://schemas.openxmlformats.org/drawingml/2006/picture">
-                    <pic:nvPicPr>
-                      <pic:cNvPr id="1" name=""/>
-                      <pic:cNvPicPr/>
-                    </pic:nvPicPr>
-                    <pic:blipFill>
-                      <a:blip r:embed="rId31"/>
-                      <a:stretch>
-                        <a:fillRect/>
-                      </a:stretch>
-                    </pic:blipFill>
-                    <pic:spPr>
-                      <a:xfrm>
-                        <a:off x="0" y="0"/>
                         <a:ext cx="4834206" cy="2804978"/>
                       </a:xfrm>
                       <a:prstGeom prst="rect">
@@ -9820,10 +9336,10 @@
       <w:pPr>
         <w:jc w:val="center"/>
         <w:rPr>
-          <w:del w:id="337" w:author="Ricardo... Jacome.." w:date="2019-05-26T13:00:00Z"/>
-        </w:rPr>
-      </w:pPr>
-      <w:del w:id="338" w:author="Ricardo... Jacome.." w:date="2019-05-26T13:00:00Z">
+          <w:del w:id="294" w:author="Ricardo... Jacome.." w:date="2019-05-26T13:00:00Z"/>
+        </w:rPr>
+      </w:pPr>
+      <w:del w:id="295" w:author="Ricardo... Jacome.." w:date="2019-05-26T13:00:00Z">
         <w:r>
           <w:delText>Horizontal Trends for Vanguard and Exxon Mobil</w:delText>
         </w:r>
@@ -9833,10 +9349,10 @@
       <w:pPr>
         <w:jc w:val="both"/>
         <w:rPr>
-          <w:del w:id="339" w:author="Ricardo... Jacome.." w:date="2019-05-26T13:00:00Z"/>
-        </w:rPr>
-      </w:pPr>
-      <w:del w:id="340" w:author="Ricardo... Jacome.." w:date="2019-05-26T13:00:00Z">
+          <w:del w:id="296" w:author="Ricardo... Jacome.." w:date="2019-05-26T13:00:00Z"/>
+        </w:rPr>
+      </w:pPr>
+      <w:del w:id="297" w:author="Ricardo... Jacome.." w:date="2019-05-26T13:00:00Z">
         <w:r>
           <w:delText xml:space="preserve">If we look at both graphs now, it is noticeable how Vanguard has had an upward trend for 5 years and a horizontal for about 1 year. In the other hand, Exxon still shows a horizontal trend. Given this information, both seem to be an example of an investment that will give low-risk returns, but Vanguard would show a higher rate than Exxon on the long-term investments. Note how this analysis worked for both an ETF and a Stock. </w:delText>
         </w:r>
@@ -9846,23 +9362,23 @@
       <w:pPr>
         <w:jc w:val="both"/>
         <w:rPr>
-          <w:del w:id="341" w:author="Ricardo... Jacome.." w:date="2019-05-26T13:21:00Z"/>
-        </w:rPr>
-      </w:pPr>
-    </w:p>
-    <w:p>
-      <w:pPr>
-        <w:jc w:val="both"/>
-        <w:rPr>
-          <w:del w:id="342" w:author="Ricardo... Jacome.." w:date="2019-05-26T13:21:00Z"/>
-        </w:rPr>
-      </w:pPr>
-    </w:p>
-    <w:p>
-      <w:pPr>
-        <w:jc w:val="both"/>
-        <w:rPr>
-          <w:del w:id="343" w:author="Ricardo... Jacome.." w:date="2019-05-26T13:21:00Z"/>
+          <w:del w:id="298" w:author="Ricardo... Jacome.." w:date="2019-05-26T13:21:00Z"/>
+        </w:rPr>
+      </w:pPr>
+    </w:p>
+    <w:p>
+      <w:pPr>
+        <w:jc w:val="both"/>
+        <w:rPr>
+          <w:del w:id="299" w:author="Ricardo... Jacome.." w:date="2019-05-26T13:21:00Z"/>
+        </w:rPr>
+      </w:pPr>
+    </w:p>
+    <w:p>
+      <w:pPr>
+        <w:jc w:val="both"/>
+        <w:rPr>
+          <w:del w:id="300" w:author="Ricardo... Jacome.." w:date="2019-05-26T13:21:00Z"/>
         </w:rPr>
       </w:pPr>
     </w:p>
@@ -9870,25 +9386,25 @@
       <w:pPr>
         <w:pStyle w:val="Heading2"/>
         <w:rPr>
-          <w:ins w:id="344" w:author="Ricardo... Jacome.." w:date="2019-05-26T13:21:00Z"/>
-        </w:rPr>
-      </w:pPr>
-      <w:bookmarkStart w:id="345" w:name="_Toc10234055"/>
-      <w:ins w:id="346" w:author="Ricardo... Jacome.." w:date="2019-05-26T13:21:00Z">
+          <w:ins w:id="301" w:author="Ricardo... Jacome.." w:date="2019-05-26T13:21:00Z"/>
+        </w:rPr>
+      </w:pPr>
+      <w:bookmarkStart w:id="302" w:name="_Toc10285474"/>
+      <w:ins w:id="303" w:author="Ricardo... Jacome.." w:date="2019-05-26T13:21:00Z">
         <w:r>
           <w:t>Downward Trends or “Bearish” Trends</w:t>
         </w:r>
-        <w:bookmarkEnd w:id="345"/>
-      </w:ins>
-    </w:p>
-    <w:p>
-      <w:pPr>
-        <w:jc w:val="both"/>
-        <w:rPr>
-          <w:ins w:id="347" w:author="Ricardo... Jacome.." w:date="2019-05-26T13:21:00Z"/>
-        </w:rPr>
-      </w:pPr>
-      <w:ins w:id="348" w:author="Ricardo... Jacome.." w:date="2019-05-26T13:21:00Z">
+        <w:bookmarkEnd w:id="302"/>
+      </w:ins>
+    </w:p>
+    <w:p>
+      <w:pPr>
+        <w:jc w:val="both"/>
+        <w:rPr>
+          <w:ins w:id="304" w:author="Ricardo... Jacome.." w:date="2019-05-26T13:21:00Z"/>
+        </w:rPr>
+      </w:pPr>
+      <w:ins w:id="305" w:author="Ricardo... Jacome.." w:date="2019-05-26T13:21:00Z">
         <w:r>
           <w:rPr>
             <w:b/>
@@ -9914,10 +9430,10 @@
       <w:pPr>
         <w:jc w:val="center"/>
         <w:rPr>
-          <w:ins w:id="349" w:author="Ricardo... Jacome.." w:date="2019-05-26T13:21:00Z"/>
-        </w:rPr>
-      </w:pPr>
-      <w:ins w:id="350" w:author="Ricardo... Jacome.." w:date="2019-05-26T13:21:00Z">
+          <w:ins w:id="306" w:author="Ricardo... Jacome.." w:date="2019-05-26T13:21:00Z"/>
+        </w:rPr>
+      </w:pPr>
+      <w:ins w:id="307" w:author="Ricardo... Jacome.." w:date="2019-05-26T13:21:00Z">
         <w:r>
           <w:rPr>
             <w:noProof/>
@@ -10076,7 +9592,7 @@
                       <pic:cNvPicPr/>
                     </pic:nvPicPr>
                     <pic:blipFill>
-                      <a:blip r:embed="rId20"/>
+                      <a:blip r:embed="rId17"/>
                       <a:stretch>
                         <a:fillRect/>
                       </a:stretch>
@@ -10116,7 +9632,7 @@
                       <pic:cNvPicPr/>
                     </pic:nvPicPr>
                     <pic:blipFill>
-                      <a:blip r:embed="rId21"/>
+                      <a:blip r:embed="rId18"/>
                       <a:stretch>
                         <a:fillRect/>
                       </a:stretch>
@@ -10142,10 +9658,10 @@
       <w:pPr>
         <w:jc w:val="center"/>
         <w:rPr>
-          <w:ins w:id="351" w:author="Ricardo... Jacome.." w:date="2019-05-26T13:21:00Z"/>
-        </w:rPr>
-      </w:pPr>
-      <w:ins w:id="352" w:author="Ricardo... Jacome.." w:date="2019-05-26T13:21:00Z">
+          <w:ins w:id="308" w:author="Ricardo... Jacome.." w:date="2019-05-26T13:21:00Z"/>
+        </w:rPr>
+      </w:pPr>
+      <w:ins w:id="309" w:author="Ricardo... Jacome.." w:date="2019-05-26T13:21:00Z">
         <w:r>
           <w:t>Downward Trend Examples</w:t>
         </w:r>
@@ -10155,10 +9671,10 @@
       <w:pPr>
         <w:jc w:val="both"/>
         <w:rPr>
-          <w:ins w:id="353" w:author="Ricardo... Jacome.." w:date="2019-05-26T13:21:00Z"/>
-        </w:rPr>
-      </w:pPr>
-      <w:ins w:id="354" w:author="Ricardo... Jacome.." w:date="2019-05-26T13:21:00Z">
+          <w:ins w:id="310" w:author="Ricardo... Jacome.." w:date="2019-05-26T13:21:00Z"/>
+        </w:rPr>
+      </w:pPr>
+      <w:ins w:id="311" w:author="Ricardo... Jacome.." w:date="2019-05-26T13:21:00Z">
         <w:r>
           <w:lastRenderedPageBreak/>
           <w:t xml:space="preserve">Some people argue that a downward trend is a sign that indicates that they will go up later. So, they buy the stock when price is decreasing, trying to find the exact time when it will start going up again. </w:t>
@@ -10167,9 +9683,7 @@
       <w:r>
         <w:t>Others</w:t>
       </w:r>
-      <w:bookmarkStart w:id="355" w:name="_GoBack"/>
-      <w:bookmarkEnd w:id="355"/>
-      <w:ins w:id="356" w:author="Ricardo... Jacome.." w:date="2019-05-26T13:21:00Z">
+      <w:ins w:id="312" w:author="Ricardo... Jacome.." w:date="2019-05-26T13:21:00Z">
         <w:r>
           <w:t xml:space="preserve"> argue that if the price once had a certain value, it must go back to that value eventually. </w:t>
         </w:r>
@@ -10201,7 +9715,7 @@
       <w:r>
         <w:t xml:space="preserve"> what</w:t>
       </w:r>
-      <w:ins w:id="357" w:author="Ricardo... Jacome.." w:date="2019-05-26T13:21:00Z">
+      <w:ins w:id="313" w:author="Ricardo... Jacome.." w:date="2019-05-26T13:21:00Z">
         <w:r>
           <w:t xml:space="preserve"> they had from that same stock. This can be dangerous because it can bring obstinance in their behavior and start believing price changes that could never happen.</w:t>
         </w:r>
@@ -10209,7 +9723,7 @@
       <w:r>
         <w:t xml:space="preserve"> When this happens, your emotions have clouded your mind. Never let that to happen to yourself as an investor. </w:t>
       </w:r>
-      <w:ins w:id="358" w:author="Ricardo... Jacome.." w:date="2019-05-26T13:21:00Z">
+      <w:ins w:id="314" w:author="Ricardo... Jacome.." w:date="2019-05-26T13:21:00Z">
         <w:r>
           <w:t xml:space="preserve"> </w:t>
         </w:r>
@@ -10219,10 +9733,10 @@
       <w:pPr>
         <w:jc w:val="both"/>
         <w:rPr>
-          <w:ins w:id="359" w:author="Ricardo... Jacome.." w:date="2019-05-26T13:21:00Z"/>
-        </w:rPr>
-      </w:pPr>
-      <w:ins w:id="360" w:author="Ricardo... Jacome.." w:date="2019-05-26T13:21:00Z">
+          <w:ins w:id="315" w:author="Ricardo... Jacome.." w:date="2019-05-26T13:21:00Z"/>
+        </w:rPr>
+      </w:pPr>
+      <w:ins w:id="316" w:author="Ricardo... Jacome.." w:date="2019-05-26T13:21:00Z">
         <w:r>
           <w:t xml:space="preserve">This obstinate behavior is true for either long-term or short-term investments. </w:t>
         </w:r>
@@ -10230,7 +9744,7 @@
       <w:r>
         <w:t xml:space="preserve">Let us look at an example </w:t>
       </w:r>
-      <w:ins w:id="361" w:author="Ricardo... Jacome.." w:date="2019-05-26T13:21:00Z">
+      <w:ins w:id="317" w:author="Ricardo... Jacome.." w:date="2019-05-26T13:21:00Z">
         <w:r>
           <w:t xml:space="preserve">given </w:t>
         </w:r>
@@ -10238,7 +9752,7 @@
       <w:r>
         <w:t>by</w:t>
       </w:r>
-      <w:ins w:id="362" w:author="Ricardo... Jacome.." w:date="2019-05-26T13:21:00Z">
+      <w:ins w:id="318" w:author="Ricardo... Jacome.." w:date="2019-05-26T13:21:00Z">
         <w:r>
           <w:t xml:space="preserve"> 22</w:t>
         </w:r>
@@ -10257,10 +9771,10 @@
       <w:pPr>
         <w:jc w:val="center"/>
         <w:rPr>
-          <w:ins w:id="363" w:author="Ricardo... Jacome.." w:date="2019-05-26T13:21:00Z"/>
-        </w:rPr>
-      </w:pPr>
-      <w:ins w:id="364" w:author="Ricardo... Jacome.." w:date="2019-05-26T13:21:00Z">
+          <w:ins w:id="319" w:author="Ricardo... Jacome.." w:date="2019-05-26T13:21:00Z"/>
+        </w:rPr>
+      </w:pPr>
+      <w:ins w:id="320" w:author="Ricardo... Jacome.." w:date="2019-05-26T13:21:00Z">
         <w:r>
           <w:rPr>
             <w:noProof/>
@@ -10281,7 +9795,7 @@
                       <pic:cNvPicPr/>
                     </pic:nvPicPr>
                     <pic:blipFill rotWithShape="1">
-                      <a:blip r:embed="rId22"/>
+                      <a:blip r:embed="rId19"/>
                       <a:srcRect r="-16"/>
                       <a:stretch/>
                     </pic:blipFill>
@@ -10328,7 +9842,7 @@
                       <pic:cNvPicPr/>
                     </pic:nvPicPr>
                     <pic:blipFill>
-                      <a:blip r:embed="rId23"/>
+                      <a:blip r:embed="rId20"/>
                       <a:stretch>
                         <a:fillRect/>
                       </a:stretch>
@@ -10354,10 +9868,10 @@
       <w:pPr>
         <w:jc w:val="center"/>
         <w:rPr>
-          <w:ins w:id="365" w:author="Ricardo... Jacome.." w:date="2019-05-26T13:21:00Z"/>
-        </w:rPr>
-      </w:pPr>
-      <w:ins w:id="366" w:author="Ricardo... Jacome.." w:date="2019-05-26T13:21:00Z">
+          <w:ins w:id="321" w:author="Ricardo... Jacome.." w:date="2019-05-26T13:21:00Z"/>
+        </w:rPr>
+      </w:pPr>
+      <w:ins w:id="322" w:author="Ricardo... Jacome.." w:date="2019-05-26T13:21:00Z">
         <w:r>
           <w:t>22</w:t>
         </w:r>
@@ -10376,18 +9890,18 @@
       <w:pPr>
         <w:jc w:val="both"/>
         <w:rPr>
-          <w:ins w:id="367" w:author="Ricardo... Jacome.." w:date="2019-05-26T13:21:00Z"/>
-        </w:rPr>
-      </w:pPr>
-      <w:ins w:id="368" w:author="Ricardo... Jacome.." w:date="2019-05-26T13:21:00Z">
+          <w:ins w:id="323" w:author="Ricardo... Jacome.." w:date="2019-05-26T13:21:00Z"/>
+        </w:rPr>
+      </w:pPr>
+      <w:ins w:id="324" w:author="Ricardo... Jacome.." w:date="2019-05-26T13:21:00Z">
         <w:r>
           <w:t xml:space="preserve">If you bought stock in 2013, the value of it was about 1 dollar. After 4 months in 2014, the value of the stock grew 5 times of what it originally was. During this </w:t>
         </w:r>
-        <w:proofErr w:type="gramStart"/>
-        <w:r>
-          <w:t>period of time</w:t>
-        </w:r>
-        <w:proofErr w:type="gramEnd"/>
+      </w:ins>
+      <w:r>
+        <w:t>period</w:t>
+      </w:r>
+      <w:ins w:id="325" w:author="Ricardo... Jacome.." w:date="2019-05-26T13:21:00Z">
         <w:r>
           <w:t xml:space="preserve">, buying would be </w:t>
         </w:r>
@@ -10401,10 +9915,10 @@
       <w:pPr>
         <w:jc w:val="center"/>
         <w:rPr>
-          <w:ins w:id="369" w:author="Ricardo... Jacome.." w:date="2019-05-26T13:21:00Z"/>
-        </w:rPr>
-      </w:pPr>
-      <w:ins w:id="370" w:author="Ricardo... Jacome.." w:date="2019-05-26T13:21:00Z">
+          <w:ins w:id="326" w:author="Ricardo... Jacome.." w:date="2019-05-26T13:21:00Z"/>
+        </w:rPr>
+      </w:pPr>
+      <w:ins w:id="327" w:author="Ricardo... Jacome.." w:date="2019-05-26T13:21:00Z">
         <w:r>
           <w:rPr>
             <w:noProof/>
@@ -10425,7 +9939,7 @@
                       <pic:cNvPicPr/>
                     </pic:nvPicPr>
                     <pic:blipFill>
-                      <a:blip r:embed="rId24"/>
+                      <a:blip r:embed="rId21"/>
                       <a:stretch>
                         <a:fillRect/>
                       </a:stretch>
@@ -10465,7 +9979,7 @@
                       <pic:cNvPicPr/>
                     </pic:nvPicPr>
                     <pic:blipFill>
-                      <a:blip r:embed="rId25"/>
+                      <a:blip r:embed="rId22"/>
                       <a:stretch>
                         <a:fillRect/>
                       </a:stretch>
@@ -10491,10 +10005,10 @@
       <w:pPr>
         <w:jc w:val="center"/>
         <w:rPr>
-          <w:ins w:id="371" w:author="Ricardo... Jacome.." w:date="2019-05-26T13:21:00Z"/>
-        </w:rPr>
-      </w:pPr>
-      <w:ins w:id="372" w:author="Ricardo... Jacome.." w:date="2019-05-26T13:21:00Z">
+          <w:ins w:id="328" w:author="Ricardo... Jacome.." w:date="2019-05-26T13:21:00Z"/>
+        </w:rPr>
+      </w:pPr>
+      <w:ins w:id="329" w:author="Ricardo... Jacome.." w:date="2019-05-26T13:21:00Z">
         <w:r>
           <w:t>22</w:t>
         </w:r>
@@ -10513,10 +10027,10 @@
       <w:pPr>
         <w:jc w:val="both"/>
         <w:rPr>
-          <w:ins w:id="373" w:author="Ricardo... Jacome.." w:date="2019-05-26T13:21:00Z"/>
-        </w:rPr>
-      </w:pPr>
-      <w:ins w:id="374" w:author="Ricardo... Jacome.." w:date="2019-05-26T13:21:00Z">
+          <w:ins w:id="330" w:author="Ricardo... Jacome.." w:date="2019-05-26T13:21:00Z"/>
+        </w:rPr>
+      </w:pPr>
+      <w:ins w:id="331" w:author="Ricardo... Jacome.." w:date="2019-05-26T13:21:00Z">
         <w:r>
           <w:t xml:space="preserve">Some investors way before this point of time would already have sold their stocks and kept their return instead of holding it longer waiting for more return. </w:t>
         </w:r>
@@ -10563,10 +10077,10 @@
       <w:pPr>
         <w:jc w:val="both"/>
         <w:rPr>
-          <w:ins w:id="375" w:author="Ricardo... Jacome.." w:date="2019-05-26T13:21:00Z"/>
-        </w:rPr>
-      </w:pPr>
-      <w:ins w:id="376" w:author="Ricardo... Jacome.." w:date="2019-05-26T13:21:00Z">
+          <w:ins w:id="332" w:author="Ricardo... Jacome.." w:date="2019-05-26T13:21:00Z"/>
+        </w:rPr>
+      </w:pPr>
+      <w:ins w:id="333" w:author="Ricardo... Jacome.." w:date="2019-05-26T13:21:00Z">
         <w:r>
           <w:t xml:space="preserve">How could you have avoided this emotional roller coaster? Simply by looking at the long-term performance of the stock. The company back in 2013 did not have a long history of performance, and that short performance was negative. With that in mind, the company </w:t>
         </w:r>
@@ -10589,10 +10103,10 @@
       <w:pPr>
         <w:jc w:val="both"/>
         <w:rPr>
-          <w:ins w:id="377" w:author="Ricardo... Jacome.." w:date="2019-05-26T13:26:00Z"/>
-        </w:rPr>
-      </w:pPr>
-      <w:ins w:id="378" w:author="Ricardo... Jacome.." w:date="2019-05-26T13:21:00Z">
+          <w:ins w:id="334" w:author="Ricardo... Jacome.." w:date="2019-05-26T13:26:00Z"/>
+        </w:rPr>
+      </w:pPr>
+      <w:ins w:id="335" w:author="Ricardo... Jacome.." w:date="2019-05-26T13:21:00Z">
         <w:r>
           <w:rPr>
             <w:b/>
@@ -10604,12 +10118,12 @@
           <w:t xml:space="preserve"> Whether you are disappointed with loses, whether you are very excited with profits, it is always recommended to be calm and anticipate how things can change. Now, with all these in mind I invite you to the </w:t>
         </w:r>
       </w:ins>
-      <w:ins w:id="379" w:author="Ricardo... Jacome.." w:date="2019-05-26T13:24:00Z">
+      <w:ins w:id="336" w:author="Ricardo... Jacome.." w:date="2019-05-26T13:24:00Z">
         <w:r>
           <w:t>mindset</w:t>
         </w:r>
       </w:ins>
-      <w:ins w:id="380" w:author="Ricardo... Jacome.." w:date="2019-05-26T13:21:00Z">
+      <w:ins w:id="337" w:author="Ricardo... Jacome.." w:date="2019-05-26T13:21:00Z">
         <w:r>
           <w:t xml:space="preserve"> section.</w:t>
         </w:r>
@@ -10619,17 +10133,17 @@
       <w:pPr>
         <w:jc w:val="both"/>
         <w:rPr>
-          <w:ins w:id="381" w:author="Ricardo... Jacome.." w:date="2019-05-26T13:24:00Z"/>
+          <w:ins w:id="338" w:author="Ricardo... Jacome.." w:date="2019-05-26T13:24:00Z"/>
           <w:sz w:val="36"/>
           <w:szCs w:val="36"/>
-          <w:rPrChange w:id="382" w:author="Ricardo... Jacome.." w:date="2019-05-26T13:26:00Z">
+          <w:rPrChange w:id="339" w:author="Ricardo... Jacome.." w:date="2019-05-26T13:26:00Z">
             <w:rPr>
-              <w:ins w:id="383" w:author="Ricardo... Jacome.." w:date="2019-05-26T13:24:00Z"/>
+              <w:ins w:id="340" w:author="Ricardo... Jacome.." w:date="2019-05-26T13:24:00Z"/>
             </w:rPr>
           </w:rPrChange>
         </w:rPr>
       </w:pPr>
-      <w:ins w:id="384" w:author="Ricardo... Jacome.." w:date="2019-05-26T13:26:00Z">
+      <w:ins w:id="341" w:author="Ricardo... Jacome.." w:date="2019-05-26T13:26:00Z">
         <w:r>
           <w:rPr>
             <w:sz w:val="36"/>
@@ -10641,7 +10155,7 @@
           <w:rPr>
             <w:sz w:val="36"/>
             <w:szCs w:val="36"/>
-            <w:rPrChange w:id="385" w:author="Ricardo... Jacome.." w:date="2019-05-26T13:26:00Z">
+            <w:rPrChange w:id="342" w:author="Ricardo... Jacome.." w:date="2019-05-26T13:26:00Z">
               <w:rPr/>
             </w:rPrChange>
           </w:rPr>
@@ -10660,30 +10174,30 @@
       <w:pPr>
         <w:jc w:val="both"/>
         <w:rPr>
-          <w:ins w:id="386" w:author="Ricardo... Jacome.." w:date="2019-05-26T13:27:00Z"/>
-        </w:rPr>
-        <w:pPrChange w:id="387" w:author="Ricardo... Jacome.." w:date="2019-05-26T13:27:00Z">
+          <w:ins w:id="343" w:author="Ricardo... Jacome.." w:date="2019-05-26T13:27:00Z"/>
+        </w:rPr>
+        <w:pPrChange w:id="344" w:author="Ricardo... Jacome.." w:date="2019-05-26T13:27:00Z">
           <w:pPr>
             <w:pStyle w:val="Heading2"/>
           </w:pPr>
         </w:pPrChange>
       </w:pPr>
-      <w:ins w:id="388" w:author="Ricardo... Jacome.." w:date="2019-05-26T13:24:00Z">
+      <w:ins w:id="345" w:author="Ricardo... Jacome.." w:date="2019-05-26T13:24:00Z">
         <w:r>
           <w:t xml:space="preserve">For much as I don’t support short-term strategies, it is important to know they exists. </w:t>
         </w:r>
       </w:ins>
-      <w:ins w:id="389" w:author="Ricardo... Jacome.." w:date="2019-05-26T13:25:00Z">
+      <w:ins w:id="346" w:author="Ricardo... Jacome.." w:date="2019-05-26T13:25:00Z">
         <w:r>
           <w:t>When you research for information abo</w:t>
         </w:r>
       </w:ins>
-      <w:ins w:id="390" w:author="Ricardo... Jacome.." w:date="2019-05-26T13:26:00Z">
+      <w:ins w:id="347" w:author="Ricardo... Jacome.." w:date="2019-05-26T13:26:00Z">
         <w:r>
           <w:t>ut stocks, you will find words and definitions that are common among investors who use these “trading techniques”. Often coming from charting ideas</w:t>
         </w:r>
       </w:ins>
-      <w:ins w:id="391" w:author="Ricardo... Jacome.." w:date="2019-05-26T13:27:00Z">
+      <w:ins w:id="348" w:author="Ricardo... Jacome.." w:date="2019-05-26T13:27:00Z">
         <w:r>
           <w:t>, investors make claims about the future performance of many companies. Some examples include:</w:t>
         </w:r>
@@ -10693,10 +10207,10 @@
       <w:pPr>
         <w:jc w:val="both"/>
         <w:rPr>
-          <w:ins w:id="392" w:author="Ricardo... Jacome.." w:date="2019-05-26T13:27:00Z"/>
-        </w:rPr>
-      </w:pPr>
-      <w:ins w:id="393" w:author="Ricardo... Jacome.." w:date="2019-05-26T13:27:00Z">
+          <w:ins w:id="349" w:author="Ricardo... Jacome.." w:date="2019-05-26T13:27:00Z"/>
+        </w:rPr>
+      </w:pPr>
+      <w:ins w:id="350" w:author="Ricardo... Jacome.." w:date="2019-05-26T13:27:00Z">
         <w:r>
           <w:rPr>
             <w:b/>
@@ -10712,10 +10226,10 @@
       <w:pPr>
         <w:jc w:val="both"/>
         <w:rPr>
-          <w:ins w:id="394" w:author="Ricardo... Jacome.." w:date="2019-05-26T13:27:00Z"/>
-        </w:rPr>
-      </w:pPr>
-      <w:ins w:id="395" w:author="Ricardo... Jacome.." w:date="2019-05-26T13:27:00Z">
+          <w:ins w:id="351" w:author="Ricardo... Jacome.." w:date="2019-05-26T13:27:00Z"/>
+        </w:rPr>
+      </w:pPr>
+      <w:ins w:id="352" w:author="Ricardo... Jacome.." w:date="2019-05-26T13:27:00Z">
         <w:r>
           <w:rPr>
             <w:b/>
@@ -10731,10 +10245,10 @@
       <w:pPr>
         <w:jc w:val="both"/>
         <w:rPr>
-          <w:ins w:id="396" w:author="Ricardo... Jacome.." w:date="2019-05-26T13:27:00Z"/>
-        </w:rPr>
-      </w:pPr>
-      <w:ins w:id="397" w:author="Ricardo... Jacome.." w:date="2019-05-26T13:27:00Z">
+          <w:ins w:id="353" w:author="Ricardo... Jacome.." w:date="2019-05-26T13:27:00Z"/>
+        </w:rPr>
+      </w:pPr>
+      <w:ins w:id="354" w:author="Ricardo... Jacome.." w:date="2019-05-26T13:27:00Z">
         <w:r>
           <w:rPr>
             <w:b/>
@@ -10750,10 +10264,10 @@
       <w:pPr>
         <w:jc w:val="both"/>
         <w:rPr>
-          <w:ins w:id="398" w:author="Ricardo... Jacome.." w:date="2019-05-26T13:27:00Z"/>
-        </w:rPr>
-      </w:pPr>
-      <w:ins w:id="399" w:author="Ricardo... Jacome.." w:date="2019-05-26T13:27:00Z">
+          <w:ins w:id="355" w:author="Ricardo... Jacome.." w:date="2019-05-26T13:27:00Z"/>
+        </w:rPr>
+      </w:pPr>
+      <w:ins w:id="356" w:author="Ricardo... Jacome.." w:date="2019-05-26T13:27:00Z">
         <w:r>
           <w:rPr>
             <w:b/>
@@ -10769,10 +10283,10 @@
       <w:pPr>
         <w:jc w:val="both"/>
         <w:rPr>
-          <w:ins w:id="400" w:author="Ricardo... Jacome.." w:date="2019-05-26T13:27:00Z"/>
-        </w:rPr>
-      </w:pPr>
-      <w:ins w:id="401" w:author="Ricardo... Jacome.." w:date="2019-05-26T13:27:00Z">
+          <w:ins w:id="357" w:author="Ricardo... Jacome.." w:date="2019-05-26T13:27:00Z"/>
+        </w:rPr>
+      </w:pPr>
+      <w:ins w:id="358" w:author="Ricardo... Jacome.." w:date="2019-05-26T13:27:00Z">
         <w:r>
           <w:rPr>
             <w:b/>
@@ -10788,15 +10302,15 @@
       <w:pPr>
         <w:jc w:val="both"/>
         <w:rPr>
-          <w:ins w:id="402" w:author="Ricardo... Jacome.." w:date="2019-05-26T13:27:00Z"/>
-        </w:rPr>
-      </w:pPr>
-      <w:ins w:id="403" w:author="Ricardo... Jacome.." w:date="2019-05-26T13:27:00Z">
+          <w:ins w:id="359" w:author="Ricardo... Jacome.." w:date="2019-05-26T13:27:00Z"/>
+        </w:rPr>
+      </w:pPr>
+      <w:ins w:id="360" w:author="Ricardo... Jacome.." w:date="2019-05-26T13:27:00Z">
         <w:r>
           <w:t>Remember that if you want to use any of these strategies, you need to research in detail for the one you want to focus. This was just an overview of some (but not all) strategies. Some people come up with their own trading style that is different from what exists.</w:t>
         </w:r>
       </w:ins>
-      <w:ins w:id="404" w:author="Ricardo... Jacome.." w:date="2019-05-26T13:28:00Z">
+      <w:ins w:id="361" w:author="Ricardo... Jacome.." w:date="2019-05-26T13:28:00Z">
         <w:r>
           <w:t xml:space="preserve"> </w:t>
         </w:r>
@@ -10804,32 +10318,32 @@
           <w:t xml:space="preserve">When it comes to these trading ideas, I often think </w:t>
         </w:r>
       </w:ins>
-      <w:ins w:id="405" w:author="Ricardo... Jacome.." w:date="2019-05-26T13:29:00Z">
+      <w:ins w:id="362" w:author="Ricardo... Jacome.." w:date="2019-05-26T13:29:00Z">
         <w:r>
           <w:t xml:space="preserve">of “noise”. Which is just something that comes out naturally out of information and is often undesired.  For example, </w:t>
         </w:r>
       </w:ins>
-      <w:ins w:id="406" w:author="Ricardo... Jacome.." w:date="2019-05-26T13:30:00Z">
+      <w:ins w:id="363" w:author="Ricardo... Jacome.." w:date="2019-05-26T13:30:00Z">
         <w:r>
           <w:t>sometimes you will hear a beeping sound when you are turning a radio on (happened mo</w:t>
         </w:r>
       </w:ins>
-      <w:ins w:id="407" w:author="Ricardo... Jacome.." w:date="2019-05-26T13:33:00Z">
+      <w:ins w:id="364" w:author="Ricardo... Jacome.." w:date="2019-05-26T13:33:00Z">
         <w:r>
           <w:t>re o</w:t>
         </w:r>
       </w:ins>
-      <w:ins w:id="408" w:author="Ricardo... Jacome.." w:date="2019-05-26T13:34:00Z">
+      <w:ins w:id="365" w:author="Ricardo... Jacome.." w:date="2019-05-26T13:34:00Z">
         <w:r>
           <w:t xml:space="preserve">ften in old radios), or on vinyl record players (you will hear a static sound while the music is playing). All of those are examples of noisy, but what you wanted to hear is the music coming out from those devices. </w:t>
         </w:r>
       </w:ins>
-      <w:ins w:id="409" w:author="Ricardo... Jacome.." w:date="2019-05-26T13:37:00Z">
+      <w:ins w:id="366" w:author="Ricardo... Jacome.." w:date="2019-05-26T13:37:00Z">
         <w:r>
           <w:t>So,</w:t>
         </w:r>
       </w:ins>
-      <w:ins w:id="410" w:author="Ricardo... Jacome.." w:date="2019-05-26T13:35:00Z">
+      <w:ins w:id="367" w:author="Ricardo... Jacome.." w:date="2019-05-26T13:35:00Z">
         <w:r>
           <w:t xml:space="preserve"> stocks have also this “noise” to them which </w:t>
         </w:r>
@@ -10838,42 +10352,42 @@
           <w:t xml:space="preserve">are the small patterns that are presented in the </w:t>
         </w:r>
       </w:ins>
-      <w:ins w:id="411" w:author="Ricardo... Jacome.." w:date="2019-05-26T13:37:00Z">
+      <w:ins w:id="368" w:author="Ricardo... Jacome.." w:date="2019-05-26T13:37:00Z">
         <w:r>
           <w:t>short-term</w:t>
         </w:r>
       </w:ins>
-      <w:ins w:id="412" w:author="Ricardo... Jacome.." w:date="2019-05-26T13:35:00Z">
+      <w:ins w:id="369" w:author="Ricardo... Jacome.." w:date="2019-05-26T13:35:00Z">
         <w:r>
           <w:t xml:space="preserve"> duration, but it is the long term what you should </w:t>
         </w:r>
       </w:ins>
-      <w:ins w:id="413" w:author="Ricardo... Jacome.." w:date="2019-05-26T13:36:00Z">
+      <w:ins w:id="370" w:author="Ricardo... Jacome.." w:date="2019-05-26T13:36:00Z">
         <w:r>
           <w:t>be concerned about. Saying that a spike that occurred during one hour of trading is enough to predict the behavior for 1 year is like saying that the static you hear from the vinyl record told you wha</w:t>
         </w:r>
       </w:ins>
-      <w:ins w:id="414" w:author="Ricardo... Jacome.." w:date="2019-05-26T13:37:00Z">
+      <w:ins w:id="371" w:author="Ricardo... Jacome.." w:date="2019-05-26T13:37:00Z">
         <w:r>
           <w:t xml:space="preserve">t the song was all about. To end this little </w:t>
         </w:r>
       </w:ins>
-      <w:ins w:id="415" w:author="Ricardo... Jacome.." w:date="2019-05-26T13:38:00Z">
+      <w:ins w:id="372" w:author="Ricardo... Jacome.." w:date="2019-05-26T13:38:00Z">
         <w:r>
           <w:t>warning,</w:t>
         </w:r>
       </w:ins>
-      <w:ins w:id="416" w:author="Ricardo... Jacome.." w:date="2019-05-26T13:37:00Z">
+      <w:ins w:id="373" w:author="Ricardo... Jacome.." w:date="2019-05-26T13:37:00Z">
         <w:r>
           <w:t xml:space="preserve"> I would like to quote Nate Silver: </w:t>
         </w:r>
       </w:ins>
-      <w:bookmarkStart w:id="417" w:name="_Hlk9769174"/>
-      <w:ins w:id="418" w:author="Ricardo... Jacome.." w:date="2019-05-26T13:38:00Z">
+      <w:bookmarkStart w:id="374" w:name="_Hlk9769174"/>
+      <w:ins w:id="375" w:author="Ricardo... Jacome.." w:date="2019-05-26T13:38:00Z">
         <w:r>
           <w:t>“Our brains, wired to detect patterns, are always looking for a signal, when instead we should appreciate how noisy the data is</w:t>
         </w:r>
-        <w:bookmarkEnd w:id="417"/>
+        <w:bookmarkEnd w:id="374"/>
         <w:r>
           <w:t>”.[3]</w:t>
         </w:r>
@@ -10883,10 +10397,10 @@
       <w:pPr>
         <w:jc w:val="both"/>
         <w:rPr>
-          <w:ins w:id="419" w:author="Ricardo... Jacome.." w:date="2019-05-26T13:21:00Z"/>
-        </w:rPr>
-      </w:pPr>
-      <w:ins w:id="420" w:author="Ricardo... Jacome.." w:date="2019-05-26T13:26:00Z">
+          <w:ins w:id="376" w:author="Ricardo... Jacome.." w:date="2019-05-26T13:21:00Z"/>
+        </w:rPr>
+      </w:pPr>
+      <w:ins w:id="377" w:author="Ricardo... Jacome.." w:date="2019-05-26T13:26:00Z">
         <w:r>
           <w:t xml:space="preserve"> </w:t>
         </w:r>
@@ -10896,12 +10410,12 @@
       <w:pPr>
         <w:jc w:val="both"/>
         <w:rPr>
-          <w:ins w:id="421" w:author="Ricardo... Jacome.." w:date="2019-05-26T13:21:00Z"/>
+          <w:ins w:id="378" w:author="Ricardo... Jacome.." w:date="2019-05-26T13:21:00Z"/>
           <w:sz w:val="36"/>
           <w:szCs w:val="36"/>
         </w:rPr>
       </w:pPr>
-      <w:ins w:id="422" w:author="Ricardo... Jacome.." w:date="2019-05-26T13:21:00Z">
+      <w:ins w:id="379" w:author="Ricardo... Jacome.." w:date="2019-05-26T13:21:00Z">
         <w:r>
           <w:rPr>
             <w:sz w:val="36"/>
@@ -10913,16 +10427,17 @@
     </w:p>
     <w:p>
       <w:pPr>
-        <w:rPr>
-          <w:ins w:id="423" w:author="Ricardo... Jacome.." w:date="2019-05-26T13:21:00Z"/>
-        </w:rPr>
-        <w:pPrChange w:id="424" w:author="Ricardo... Jacome.." w:date="2019-05-26T13:52:00Z">
+        <w:jc w:val="both"/>
+        <w:rPr>
+          <w:ins w:id="380" w:author="Ricardo... Jacome.." w:date="2019-05-26T13:21:00Z"/>
+        </w:rPr>
+        <w:pPrChange w:id="381" w:author="Ricardo... Jacome.." w:date="2019-05-26T13:52:00Z">
           <w:pPr>
             <w:jc w:val="both"/>
           </w:pPr>
         </w:pPrChange>
       </w:pPr>
-      <w:ins w:id="425" w:author="Ricardo... Jacome.." w:date="2019-05-26T13:21:00Z">
+      <w:ins w:id="382" w:author="Ricardo... Jacome.." w:date="2019-05-26T13:21:00Z">
         <w:r>
           <w:t xml:space="preserve">If the history of at least 5 years of the company is not a positive trend, it will not be a safe investment. It will be a risky investment with the chance of not making money. </w:t>
         </w:r>
@@ -10933,7 +10448,7 @@
           <w:t xml:space="preserve">The shorter the time history you are looking at. The higher the risk you are invoking for your </w:t>
         </w:r>
       </w:ins>
-      <w:ins w:id="426" w:author="Ricardo... Jacome.." w:date="2019-05-26T13:23:00Z">
+      <w:ins w:id="383" w:author="Ricardo... Jacome.." w:date="2019-05-26T13:23:00Z">
         <w:r>
           <w:rPr>
             <w:b/>
@@ -10941,7 +10456,7 @@
           <w:t>decisions</w:t>
         </w:r>
       </w:ins>
-      <w:ins w:id="427" w:author="Ricardo... Jacome.." w:date="2019-05-26T13:21:00Z">
+      <w:ins w:id="384" w:author="Ricardo... Jacome.." w:date="2019-05-26T13:21:00Z">
         <w:r>
           <w:rPr>
             <w:b/>
@@ -10951,23 +10466,21 @@
         <w:r>
           <w:t xml:space="preserve"> </w:t>
         </w:r>
-        <w:proofErr w:type="gramStart"/>
-        <w:r>
-          <w:t>In essence</w:t>
-        </w:r>
-      </w:ins>
-      <w:ins w:id="428" w:author="Ricardo... Jacome.." w:date="2019-05-27T21:11:00Z">
-        <w:r>
-          <w:t>,</w:t>
-        </w:r>
-      </w:ins>
-      <w:ins w:id="429" w:author="Ricardo... Jacome.." w:date="2019-05-26T13:21:00Z">
-        <w:r>
-          <w:t xml:space="preserve"> that</w:t>
-        </w:r>
-        <w:proofErr w:type="gramEnd"/>
-        <w:r>
-          <w:t xml:space="preserve"> is the only “prediction” I can apply from chart data to my stock making decision. Aside from that, everything else is just an empty promise of profits. </w:t>
+      </w:ins>
+      <w:r>
+        <w:t>That</w:t>
+      </w:r>
+      <w:ins w:id="385" w:author="Ricardo... Jacome.." w:date="2019-05-26T13:21:00Z">
+        <w:r>
+          <w:t xml:space="preserve"> is the only “prediction” I can apply from chart data to my stock making decision</w:t>
+        </w:r>
+      </w:ins>
+      <w:r>
+        <w:t>s</w:t>
+      </w:r>
+      <w:ins w:id="386" w:author="Ricardo... Jacome.." w:date="2019-05-26T13:21:00Z">
+        <w:r>
+          <w:t xml:space="preserve">. Aside from that, everything else is just an empty promise of profits. </w:t>
         </w:r>
       </w:ins>
     </w:p>
@@ -10976,7 +10489,7 @@
       <w:pPr>
         <w:jc w:val="both"/>
         <w:rPr>
-          <w:ins w:id="430" w:author="Ricardo... Jacome.." w:date="2019-05-26T13:21:00Z"/>
+          <w:ins w:id="387" w:author="Ricardo... Jacome.." w:date="2019-05-26T13:21:00Z"/>
         </w:rPr>
       </w:pPr>
     </w:p>
@@ -10984,11 +10497,11 @@
       <w:pPr>
         <w:pStyle w:val="Heading2"/>
       </w:pPr>
-      <w:bookmarkStart w:id="431" w:name="_Toc10234056"/>
+      <w:bookmarkStart w:id="388" w:name="_Toc10285475"/>
       <w:r>
         <w:t>Smaller Time Frame Trends</w:t>
       </w:r>
-      <w:bookmarkEnd w:id="431"/>
+      <w:bookmarkEnd w:id="388"/>
     </w:p>
     <w:p>
       <w:pPr>
@@ -11031,7 +10544,7 @@
                     <pic:cNvPicPr/>
                   </pic:nvPicPr>
                   <pic:blipFill>
-                    <a:blip r:embed="rId29"/>
+                    <a:blip r:embed="rId26"/>
                     <a:stretch>
                       <a:fillRect/>
                     </a:stretch>
@@ -11064,7 +10577,7 @@
       <w:pPr>
         <w:jc w:val="both"/>
         <w:rPr>
-          <w:ins w:id="432" w:author="Ricardo... Jacome.." w:date="2019-05-27T16:40:00Z"/>
+          <w:ins w:id="389" w:author="Ricardo... Jacome.." w:date="2019-05-27T16:40:00Z"/>
         </w:rPr>
       </w:pPr>
       <w:r>
@@ -11084,7 +10597,7 @@
         </w:rPr>
         <w:t>.</w:t>
       </w:r>
-      <w:ins w:id="433" w:author="Ricardo... Jacome.." w:date="2019-05-26T13:01:00Z">
+      <w:ins w:id="390" w:author="Ricardo... Jacome.." w:date="2019-05-26T13:01:00Z">
         <w:r>
           <w:rPr>
             <w:b/>
@@ -11093,50 +10606,54 @@
           <w:t xml:space="preserve"> This </w:t>
         </w:r>
       </w:ins>
-      <w:proofErr w:type="gramStart"/>
-      <w:ins w:id="434" w:author="Ricardo... Jacome.." w:date="2019-05-26T13:02:00Z">
+      <w:r>
+        <w:rPr>
+          <w:b/>
+          <w:u w:val="single"/>
+        </w:rPr>
+        <w:t>should always be avoided</w:t>
+      </w:r>
+      <w:ins w:id="391" w:author="Ricardo... Jacome.." w:date="2019-05-26T13:02:00Z">
         <w:r>
           <w:rPr>
             <w:b/>
             <w:u w:val="single"/>
           </w:rPr>
-          <w:t>should be avoided at all times</w:t>
-        </w:r>
-        <w:proofErr w:type="gramEnd"/>
-        <w:r>
-          <w:rPr>
-            <w:b/>
+          <w:t xml:space="preserve">. </w:t>
+        </w:r>
+        <w:r>
+          <w:rPr>
             <w:u w:val="single"/>
           </w:rPr>
+          <w:t>Trying to predict smaller time frames is what investment is</w:t>
+        </w:r>
+      </w:ins>
+      <w:ins w:id="392" w:author="Ricardo... Jacome.." w:date="2019-05-26T13:03:00Z">
+        <w:r>
+          <w:rPr>
+            <w:u w:val="single"/>
+          </w:rPr>
+          <w:t xml:space="preserve"> </w:t>
+        </w:r>
+        <w:r>
+          <w:rPr>
+            <w:u w:val="single"/>
+          </w:rPr>
+          <w:t>not about</w:t>
+        </w:r>
+        <w:r>
           <w:t xml:space="preserve">. </w:t>
         </w:r>
-        <w:r>
-          <w:rPr>
-            <w:u w:val="single"/>
-          </w:rPr>
-          <w:t>Trying to predict smaller time frames is what investment is</w:t>
-        </w:r>
-      </w:ins>
-      <w:ins w:id="435" w:author="Ricardo... Jacome.." w:date="2019-05-26T13:03:00Z">
-        <w:r>
-          <w:rPr>
-            <w:u w:val="single"/>
-          </w:rPr>
-          <w:t xml:space="preserve"> not</w:t>
-        </w:r>
-        <w:r>
-          <w:t xml:space="preserve"> about. </w:t>
-        </w:r>
-      </w:ins>
-    </w:p>
-    <w:p>
-      <w:pPr>
-        <w:jc w:val="both"/>
-        <w:rPr>
-          <w:ins w:id="436" w:author="Ricardo... Jacome.." w:date="2019-05-27T21:12:00Z"/>
-        </w:rPr>
-      </w:pPr>
-      <w:ins w:id="437" w:author="Ricardo... Jacome.." w:date="2019-05-27T16:41:00Z">
+      </w:ins>
+    </w:p>
+    <w:p>
+      <w:pPr>
+        <w:jc w:val="both"/>
+        <w:rPr>
+          <w:ins w:id="393" w:author="Ricardo... Jacome.." w:date="2019-05-27T21:12:00Z"/>
+        </w:rPr>
+      </w:pPr>
+      <w:ins w:id="394" w:author="Ricardo... Jacome.." w:date="2019-05-27T16:41:00Z">
         <w:r>
           <w:lastRenderedPageBreak/>
           <w:t xml:space="preserve">Even though many trading strategies are created from the idea of recognizing patterns that will </w:t>
@@ -11145,86 +10662,94 @@
           <w:br/>
           <w:t xml:space="preserve">“predict” the behavior of the stock, there is simply too many factors that are not </w:t>
         </w:r>
-        <w:proofErr w:type="gramStart"/>
-        <w:r>
-          <w:t>taken into account</w:t>
-        </w:r>
-        <w:proofErr w:type="gramEnd"/>
+      </w:ins>
+      <w:r>
+        <w:t>considered</w:t>
+      </w:r>
+      <w:ins w:id="395" w:author="Ricardo... Jacome.." w:date="2019-05-27T16:41:00Z">
         <w:r>
           <w:t xml:space="preserve"> by solely </w:t>
         </w:r>
       </w:ins>
-      <w:ins w:id="438" w:author="Ricardo... Jacome.." w:date="2019-05-27T16:42:00Z">
+      <w:ins w:id="396" w:author="Ricardo... Jacome.." w:date="2019-05-27T16:42:00Z">
         <w:r>
           <w:t xml:space="preserve">looking at chart movement. Every company has fluctuations in the smaller time frames, and </w:t>
         </w:r>
       </w:ins>
-      <w:ins w:id="439" w:author="Ricardo... Jacome.." w:date="2019-05-27T16:46:00Z">
+      <w:ins w:id="397" w:author="Ricardo... Jacome.." w:date="2019-05-27T16:46:00Z">
         <w:r>
           <w:t>these fluctuations</w:t>
         </w:r>
       </w:ins>
-      <w:ins w:id="440" w:author="Ricardo... Jacome.." w:date="2019-05-27T16:42:00Z">
+      <w:ins w:id="398" w:author="Ricardo... Jacome.." w:date="2019-05-27T16:42:00Z">
         <w:r>
           <w:t xml:space="preserve"> are pretty much </w:t>
         </w:r>
       </w:ins>
-      <w:ins w:id="441" w:author="Ricardo... Jacome.." w:date="2019-05-27T16:43:00Z">
-        <w:r>
-          <w:t>unpredictable. Some people might claim to have predicted them, but when asked to predict again, their “methods” will</w:t>
-        </w:r>
-      </w:ins>
-      <w:ins w:id="442" w:author="Ricardo... Jacome.." w:date="2019-05-27T16:44:00Z">
+      <w:ins w:id="399" w:author="Ricardo... Jacome.." w:date="2019-05-27T16:43:00Z">
+        <w:r>
+          <w:t xml:space="preserve">unpredictable. Some people might claim to have predicted them, but when asked to predict </w:t>
+        </w:r>
+      </w:ins>
+      <w:r>
+        <w:t>multiple times</w:t>
+      </w:r>
+      <w:ins w:id="400" w:author="Ricardo... Jacome.." w:date="2019-05-27T16:43:00Z">
+        <w:r>
+          <w:t>, their “methods” will</w:t>
+        </w:r>
+      </w:ins>
+      <w:ins w:id="401" w:author="Ricardo... Jacome.." w:date="2019-05-27T16:44:00Z">
         <w:r>
           <w:t xml:space="preserve"> prove </w:t>
         </w:r>
       </w:ins>
-      <w:ins w:id="443" w:author="Ricardo... Jacome.." w:date="2019-05-27T16:43:00Z">
+      <w:ins w:id="402" w:author="Ricardo... Jacome.." w:date="2019-05-27T16:43:00Z">
         <w:r>
           <w:t xml:space="preserve">to be unsuccessful. </w:t>
         </w:r>
       </w:ins>
-      <w:ins w:id="444" w:author="Ricardo... Jacome.." w:date="2019-05-27T16:44:00Z">
+      <w:ins w:id="403" w:author="Ricardo... Jacome.." w:date="2019-05-27T16:44:00Z">
         <w:r>
           <w:t xml:space="preserve">There is an incredible amount of information and books that </w:t>
         </w:r>
       </w:ins>
-      <w:ins w:id="445" w:author="Ricardo... Jacome.." w:date="2019-05-27T16:47:00Z">
+      <w:ins w:id="404" w:author="Ricardo... Jacome.." w:date="2019-05-27T16:47:00Z">
         <w:r>
           <w:t>mention</w:t>
         </w:r>
       </w:ins>
-      <w:ins w:id="446" w:author="Ricardo... Jacome.." w:date="2019-05-27T16:44:00Z">
+      <w:ins w:id="405" w:author="Ricardo... Jacome.." w:date="2019-05-27T16:44:00Z">
         <w:r>
           <w:t xml:space="preserve"> people who claim to have a predictive </w:t>
         </w:r>
       </w:ins>
-      <w:ins w:id="447" w:author="Ricardo... Jacome.." w:date="2019-05-27T16:48:00Z">
+      <w:ins w:id="406" w:author="Ricardo... Jacome.." w:date="2019-05-27T16:48:00Z">
         <w:r>
           <w:t xml:space="preserve">technique and </w:t>
         </w:r>
       </w:ins>
-      <w:ins w:id="448" w:author="Ricardo... Jacome.." w:date="2019-05-27T16:44:00Z">
+      <w:ins w:id="407" w:author="Ricardo... Jacome.." w:date="2019-05-27T16:44:00Z">
         <w:r>
           <w:t>end up failing in the long run</w:t>
         </w:r>
       </w:ins>
-      <w:ins w:id="449" w:author="Ricardo... Jacome.." w:date="2019-05-27T16:48:00Z">
+      <w:ins w:id="408" w:author="Ricardo... Jacome.." w:date="2019-05-27T16:48:00Z">
         <w:r>
           <w:t xml:space="preserve"> [1][2]</w:t>
         </w:r>
       </w:ins>
-      <w:ins w:id="450" w:author="Ricardo... Jacome.." w:date="2019-05-27T16:44:00Z">
+      <w:ins w:id="409" w:author="Ricardo... Jacome.." w:date="2019-05-27T16:44:00Z">
         <w:r>
           <w:t>.</w:t>
         </w:r>
       </w:ins>
-      <w:ins w:id="451" w:author="Ricardo... Jacome.." w:date="2019-05-27T21:11:00Z">
+      <w:ins w:id="410" w:author="Ricardo... Jacome.." w:date="2019-05-27T21:11:00Z">
         <w:r>
           <w:t xml:space="preserve"> Most of these methods include mathematical formulations and </w:t>
         </w:r>
       </w:ins>
-      <w:ins w:id="452" w:author="Ricardo... Jacome.." w:date="2019-05-27T21:12:00Z">
+      <w:ins w:id="411" w:author="Ricardo... Jacome.." w:date="2019-05-27T21:12:00Z">
         <w:r>
           <w:t>terminology for every type of curve movement you can imagine.</w:t>
         </w:r>
@@ -11237,55 +10762,55 @@
       <w:pPr>
         <w:jc w:val="both"/>
         <w:rPr>
-          <w:ins w:id="453" w:author="Ricardo... Jacome.." w:date="2019-05-27T16:48:00Z"/>
-        </w:rPr>
-      </w:pPr>
-      <w:ins w:id="454" w:author="Ricardo... Jacome.." w:date="2019-05-27T21:12:00Z">
+          <w:ins w:id="412" w:author="Ricardo... Jacome.." w:date="2019-05-27T16:48:00Z"/>
+        </w:rPr>
+      </w:pPr>
+      <w:ins w:id="413" w:author="Ricardo... Jacome.." w:date="2019-05-27T21:12:00Z">
         <w:r>
           <w:t>But now, t</w:t>
         </w:r>
       </w:ins>
-      <w:ins w:id="455" w:author="Ricardo... Jacome.." w:date="2019-05-27T16:45:00Z">
+      <w:ins w:id="414" w:author="Ricardo... Jacome.." w:date="2019-05-27T16:45:00Z">
         <w:r>
           <w:t xml:space="preserve">hink about it in terms of coin tossing, it is possible to predict certain </w:t>
         </w:r>
       </w:ins>
-      <w:ins w:id="456" w:author="Ricardo... Jacome.." w:date="2019-05-27T16:46:00Z">
+      <w:ins w:id="415" w:author="Ricardo... Jacome.." w:date="2019-05-27T16:46:00Z">
         <w:r>
           <w:t>number</w:t>
         </w:r>
       </w:ins>
-      <w:ins w:id="457" w:author="Ricardo... Jacome.." w:date="2019-05-27T16:45:00Z">
+      <w:ins w:id="416" w:author="Ricardo... Jacome.." w:date="2019-05-27T16:45:00Z">
         <w:r>
           <w:t xml:space="preserve"> of outcomes (tails or heads), but after </w:t>
         </w:r>
       </w:ins>
-      <w:ins w:id="458" w:author="Ricardo... Jacome.." w:date="2019-05-27T21:12:00Z">
+      <w:ins w:id="417" w:author="Ricardo... Jacome.." w:date="2019-05-27T21:12:00Z">
         <w:r>
           <w:t>several</w:t>
         </w:r>
       </w:ins>
-      <w:ins w:id="459" w:author="Ricardo... Jacome.." w:date="2019-05-27T16:45:00Z">
+      <w:ins w:id="418" w:author="Ricardo... Jacome.." w:date="2019-05-27T16:45:00Z">
         <w:r>
           <w:t xml:space="preserve"> times you will eventually fail. That same logic applies to the prediction of a </w:t>
         </w:r>
       </w:ins>
-      <w:ins w:id="460" w:author="Ricardo... Jacome.." w:date="2019-05-27T16:46:00Z">
+      <w:ins w:id="419" w:author="Ricardo... Jacome.." w:date="2019-05-27T16:46:00Z">
         <w:r>
           <w:rPr>
             <w:u w:val="single"/>
-            <w:rPrChange w:id="461" w:author="Ricardo... Jacome.." w:date="2019-05-27T16:46:00Z">
+            <w:rPrChange w:id="420" w:author="Ricardo... Jacome.." w:date="2019-05-27T16:46:00Z">
               <w:rPr/>
             </w:rPrChange>
           </w:rPr>
           <w:t>small-time</w:t>
         </w:r>
       </w:ins>
-      <w:ins w:id="462" w:author="Ricardo... Jacome.." w:date="2019-05-27T16:45:00Z">
+      <w:ins w:id="421" w:author="Ricardo... Jacome.." w:date="2019-05-27T16:45:00Z">
         <w:r>
           <w:rPr>
             <w:u w:val="single"/>
-            <w:rPrChange w:id="463" w:author="Ricardo... Jacome.." w:date="2019-05-27T16:46:00Z">
+            <w:rPrChange w:id="422" w:author="Ricardo... Jacome.." w:date="2019-05-27T16:46:00Z">
               <w:rPr/>
             </w:rPrChange>
           </w:rPr>
@@ -11295,12 +10820,12 @@
           <w:t xml:space="preserve">, some </w:t>
         </w:r>
       </w:ins>
-      <w:ins w:id="464" w:author="Ricardo... Jacome.." w:date="2019-05-27T16:46:00Z">
+      <w:ins w:id="423" w:author="Ricardo... Jacome.." w:date="2019-05-27T16:46:00Z">
         <w:r>
           <w:t xml:space="preserve">people might get it right sometimes, but not all the time. </w:t>
         </w:r>
       </w:ins>
-      <w:ins w:id="465" w:author="Ricardo... Jacome.." w:date="2019-05-27T16:45:00Z">
+      <w:ins w:id="424" w:author="Ricardo... Jacome.." w:date="2019-05-27T16:45:00Z">
         <w:r>
           <w:t xml:space="preserve"> </w:t>
         </w:r>
@@ -11310,70 +10835,87 @@
       <w:pPr>
         <w:jc w:val="both"/>
         <w:rPr>
-          <w:ins w:id="466" w:author="Ricardo... Jacome.." w:date="2019-05-27T16:54:00Z"/>
-        </w:rPr>
-      </w:pPr>
-      <w:ins w:id="467" w:author="Ricardo... Jacome.." w:date="2019-05-27T16:48:00Z">
+          <w:ins w:id="425" w:author="Ricardo... Jacome.." w:date="2019-05-27T16:54:00Z"/>
+        </w:rPr>
+      </w:pPr>
+      <w:ins w:id="426" w:author="Ricardo... Jacome.." w:date="2019-05-27T16:48:00Z">
         <w:r>
           <w:t>Individuals who favor mathematical approache</w:t>
         </w:r>
       </w:ins>
-      <w:ins w:id="468" w:author="Ricardo... Jacome.." w:date="2019-05-27T16:49:00Z">
+      <w:ins w:id="427" w:author="Ricardo... Jacome.." w:date="2019-05-27T16:49:00Z">
         <w:r>
           <w:t>s (as I am one of them) will oppose the idea of now being able to use mathematical formulas for predictions</w:t>
         </w:r>
       </w:ins>
-      <w:ins w:id="469" w:author="Ricardo... Jacome.." w:date="2019-05-27T16:50:00Z">
+      <w:ins w:id="428" w:author="Ricardo... Jacome.." w:date="2019-05-27T16:50:00Z">
         <w:r>
           <w:t>. B</w:t>
         </w:r>
       </w:ins>
-      <w:ins w:id="470" w:author="Ricardo... Jacome.." w:date="2019-05-27T16:51:00Z">
+      <w:ins w:id="429" w:author="Ricardo... Jacome.." w:date="2019-05-27T16:51:00Z">
         <w:r>
           <w:t>ut we need to grasp that</w:t>
         </w:r>
       </w:ins>
-      <w:ins w:id="471" w:author="Ricardo... Jacome.." w:date="2019-05-27T16:50:00Z">
+      <w:ins w:id="430" w:author="Ricardo... Jacome.." w:date="2019-05-27T16:50:00Z">
         <w:r>
           <w:t xml:space="preserve"> the main problem lies </w:t>
         </w:r>
       </w:ins>
-      <w:ins w:id="472" w:author="Ricardo... Jacome.." w:date="2019-05-27T16:51:00Z">
+      <w:ins w:id="431" w:author="Ricardo... Jacome.." w:date="2019-05-27T16:51:00Z">
         <w:r>
           <w:t>in the data itself. Stoc</w:t>
         </w:r>
       </w:ins>
-      <w:ins w:id="473" w:author="Ricardo... Jacome.." w:date="2019-05-27T16:52:00Z">
-        <w:r>
-          <w:t xml:space="preserve">k price history does not have enough parameters to make accurate predictions. </w:t>
-        </w:r>
-      </w:ins>
-      <w:ins w:id="474" w:author="Ricardo... Jacome.." w:date="2019-05-27T16:53:00Z">
+      <w:ins w:id="432" w:author="Ricardo... Jacome.." w:date="2019-05-27T16:52:00Z">
+        <w:r>
+          <w:t xml:space="preserve">k price history does not </w:t>
+        </w:r>
+      </w:ins>
+      <w:r>
+        <w:t>give</w:t>
+      </w:r>
+      <w:ins w:id="433" w:author="Ricardo... Jacome.." w:date="2019-05-27T16:52:00Z">
+        <w:r>
+          <w:t xml:space="preserve"> enough </w:t>
+        </w:r>
+      </w:ins>
+      <w:r>
+        <w:t>parameters</w:t>
+      </w:r>
+      <w:ins w:id="434" w:author="Ricardo... Jacome.." w:date="2019-05-27T16:52:00Z">
+        <w:r>
+          <w:t xml:space="preserve"> to make accurate predictions. </w:t>
+        </w:r>
+      </w:ins>
+      <w:r>
+        <w:t xml:space="preserve">It literally just tells you a price number at a point in time. </w:t>
+      </w:r>
+      <w:ins w:id="435" w:author="Ricardo... Jacome.." w:date="2019-05-27T16:53:00Z">
         <w:r>
           <w:t>Furthermore,</w:t>
         </w:r>
       </w:ins>
-      <w:ins w:id="475" w:author="Ricardo... Jacome.." w:date="2019-05-27T16:52:00Z">
+      <w:ins w:id="436" w:author="Ricardo... Jacome.." w:date="2019-05-27T16:52:00Z">
         <w:r>
           <w:t xml:space="preserve"> we have no way of measuring </w:t>
         </w:r>
       </w:ins>
-      <w:ins w:id="476" w:author="Ricardo... Jacome.." w:date="2019-05-27T16:53:00Z">
-        <w:r>
-          <w:t xml:space="preserve">these </w:t>
-        </w:r>
-      </w:ins>
-      <w:ins w:id="477" w:author="Ricardo... Jacome.." w:date="2019-05-27T16:52:00Z">
+      <w:r>
+        <w:t xml:space="preserve">other </w:t>
+      </w:r>
+      <w:ins w:id="437" w:author="Ricardo... Jacome.." w:date="2019-05-27T16:52:00Z">
         <w:r>
           <w:t>parameters</w:t>
         </w:r>
       </w:ins>
-      <w:ins w:id="478" w:author="Ricardo... Jacome.." w:date="2019-05-27T16:53:00Z">
+      <w:ins w:id="438" w:author="Ricardo... Jacome.." w:date="2019-05-27T16:53:00Z">
         <w:r>
           <w:t xml:space="preserve"> which bring uncertainty. What do I mean by that?</w:t>
         </w:r>
       </w:ins>
-      <w:ins w:id="479" w:author="Ricardo... Jacome.." w:date="2019-05-27T16:54:00Z">
+      <w:ins w:id="439" w:author="Ricardo... Jacome.." w:date="2019-05-27T16:54:00Z">
         <w:r>
           <w:t xml:space="preserve"> Let us bring an example.</w:t>
         </w:r>
@@ -11383,53 +10925,53 @@
       <w:pPr>
         <w:jc w:val="both"/>
         <w:rPr>
-          <w:ins w:id="480" w:author="Ricardo... Jacome.." w:date="2019-05-27T16:54:00Z"/>
+          <w:ins w:id="440" w:author="Ricardo... Jacome.." w:date="2019-05-27T16:54:00Z"/>
           <w:b/>
-          <w:rPrChange w:id="481" w:author="Ricardo... Jacome.." w:date="2019-05-27T21:12:00Z">
+          <w:rPrChange w:id="441" w:author="Ricardo... Jacome.." w:date="2019-05-27T21:12:00Z">
             <w:rPr>
-              <w:ins w:id="482" w:author="Ricardo... Jacome.." w:date="2019-05-27T16:54:00Z"/>
+              <w:ins w:id="442" w:author="Ricardo... Jacome.." w:date="2019-05-27T16:54:00Z"/>
             </w:rPr>
           </w:rPrChange>
         </w:rPr>
       </w:pPr>
-      <w:ins w:id="483" w:author="Ricardo... Jacome.." w:date="2019-05-27T19:51:00Z">
+      <w:ins w:id="443" w:author="Ricardo... Jacome.." w:date="2019-05-27T19:51:00Z">
         <w:r>
           <w:rPr>
             <w:b/>
-            <w:rPrChange w:id="484" w:author="Ricardo... Jacome.." w:date="2019-05-27T21:12:00Z">
+            <w:rPrChange w:id="444" w:author="Ricardo... Jacome.." w:date="2019-05-27T21:12:00Z">
               <w:rPr/>
             </w:rPrChange>
           </w:rPr>
           <w:t>Fundamental</w:t>
         </w:r>
       </w:ins>
-      <w:ins w:id="485" w:author="Ricardo... Jacome.." w:date="2019-05-27T16:54:00Z">
+      <w:ins w:id="445" w:author="Ricardo... Jacome.." w:date="2019-05-27T16:54:00Z">
         <w:r>
           <w:rPr>
             <w:b/>
-            <w:rPrChange w:id="486" w:author="Ricardo... Jacome.." w:date="2019-05-27T21:12:00Z">
+            <w:rPrChange w:id="446" w:author="Ricardo... Jacome.." w:date="2019-05-27T21:12:00Z">
               <w:rPr/>
             </w:rPrChange>
           </w:rPr>
           <w:t xml:space="preserve"> Example</w:t>
         </w:r>
       </w:ins>
-      <w:ins w:id="487" w:author="Ricardo... Jacome.." w:date="2019-05-27T19:51:00Z">
+      <w:ins w:id="447" w:author="Ricardo... Jacome.." w:date="2019-05-27T19:51:00Z">
         <w:r>
           <w:rPr>
             <w:b/>
-            <w:rPrChange w:id="488" w:author="Ricardo... Jacome.." w:date="2019-05-27T21:12:00Z">
+            <w:rPrChange w:id="448" w:author="Ricardo... Jacome.." w:date="2019-05-27T21:12:00Z">
               <w:rPr/>
             </w:rPrChange>
           </w:rPr>
           <w:t xml:space="preserve"> #1</w:t>
         </w:r>
       </w:ins>
-      <w:ins w:id="489" w:author="Ricardo... Jacome.." w:date="2019-05-27T16:54:00Z">
+      <w:ins w:id="449" w:author="Ricardo... Jacome.." w:date="2019-05-27T16:54:00Z">
         <w:r>
           <w:rPr>
             <w:b/>
-            <w:rPrChange w:id="490" w:author="Ricardo... Jacome.." w:date="2019-05-27T21:12:00Z">
+            <w:rPrChange w:id="450" w:author="Ricardo... Jacome.." w:date="2019-05-27T21:12:00Z">
               <w:rPr/>
             </w:rPrChange>
           </w:rPr>
@@ -11441,30 +10983,30 @@
       <w:pPr>
         <w:jc w:val="both"/>
         <w:rPr>
-          <w:ins w:id="491" w:author="Ricardo... Jacome.." w:date="2019-05-27T16:56:00Z"/>
-        </w:rPr>
-      </w:pPr>
-      <w:ins w:id="492" w:author="Ricardo... Jacome.." w:date="2019-05-27T16:54:00Z">
+          <w:ins w:id="451" w:author="Ricardo... Jacome.." w:date="2019-05-27T16:56:00Z"/>
+        </w:rPr>
+      </w:pPr>
+      <w:ins w:id="452" w:author="Ricardo... Jacome.." w:date="2019-05-27T16:54:00Z">
         <w:r>
           <w:t>If you toss a coin, there is a 50/50 chance that yo</w:t>
         </w:r>
       </w:ins>
-      <w:ins w:id="493" w:author="Ricardo... Jacome.." w:date="2019-05-27T16:55:00Z">
+      <w:ins w:id="453" w:author="Ricardo... Jacome.." w:date="2019-05-27T16:55:00Z">
         <w:r>
           <w:t xml:space="preserve">u will obtain heads or tails. So, there is a 50% chance of you winning or losing. This </w:t>
         </w:r>
       </w:ins>
-      <w:ins w:id="494" w:author="Ricardo... Jacome.." w:date="2019-05-27T16:56:00Z">
+      <w:ins w:id="454" w:author="Ricardo... Jacome.." w:date="2019-05-27T16:56:00Z">
         <w:r>
           <w:t>“chance</w:t>
         </w:r>
       </w:ins>
-      <w:ins w:id="495" w:author="Ricardo... Jacome.." w:date="2019-05-27T16:57:00Z">
+      <w:ins w:id="455" w:author="Ricardo... Jacome.." w:date="2019-05-27T16:57:00Z">
         <w:r>
           <w:t>”</w:t>
         </w:r>
       </w:ins>
-      <w:ins w:id="496" w:author="Ricardo... Jacome.." w:date="2019-05-27T16:56:00Z">
+      <w:ins w:id="456" w:author="Ricardo... Jacome.." w:date="2019-05-27T16:56:00Z">
         <w:r>
           <w:t xml:space="preserve"> is a measurement of risk. </w:t>
         </w:r>
@@ -11474,58 +11016,66 @@
       <w:pPr>
         <w:jc w:val="both"/>
         <w:rPr>
-          <w:ins w:id="497" w:author="Ricardo... Jacome.." w:date="2019-05-27T17:05:00Z"/>
-        </w:rPr>
-      </w:pPr>
-      <w:ins w:id="498" w:author="Ricardo... Jacome.." w:date="2019-05-27T16:56:00Z">
+          <w:ins w:id="457" w:author="Ricardo... Jacome.." w:date="2019-05-27T17:05:00Z"/>
+        </w:rPr>
+      </w:pPr>
+      <w:ins w:id="458" w:author="Ricardo... Jacome.." w:date="2019-05-27T16:56:00Z">
         <w:r>
           <w:t xml:space="preserve">All good? Let us make it more interesting. Imagine that you are in </w:t>
         </w:r>
       </w:ins>
-      <w:ins w:id="499" w:author="Ricardo... Jacome.." w:date="2019-05-27T16:58:00Z">
-        <w:r>
-          <w:t>your friends’ house</w:t>
-        </w:r>
-      </w:ins>
-      <w:ins w:id="500" w:author="Ricardo... Jacome.." w:date="2019-05-27T16:57:00Z">
+      <w:ins w:id="459" w:author="Ricardo... Jacome.." w:date="2019-05-27T16:58:00Z">
+        <w:r>
+          <w:t>your friend</w:t>
+        </w:r>
+      </w:ins>
+      <w:r>
+        <w:t>’</w:t>
+      </w:r>
+      <w:ins w:id="460" w:author="Ricardo... Jacome.." w:date="2019-05-27T16:58:00Z">
+        <w:r>
+          <w:t>s house</w:t>
+        </w:r>
+      </w:ins>
+      <w:ins w:id="461" w:author="Ricardo... Jacome.." w:date="2019-05-27T16:57:00Z">
         <w:r>
           <w:t xml:space="preserve"> where you are playing dice. You are given</w:t>
         </w:r>
       </w:ins>
-      <w:ins w:id="501" w:author="Ricardo... Jacome.." w:date="2019-05-27T16:59:00Z">
+      <w:ins w:id="462" w:author="Ricardo... Jacome.." w:date="2019-05-27T16:59:00Z">
         <w:r>
           <w:t xml:space="preserve"> a </w:t>
         </w:r>
       </w:ins>
-      <w:ins w:id="502" w:author="Ricardo... Jacome.." w:date="2019-05-27T16:57:00Z">
+      <w:ins w:id="463" w:author="Ricardo... Jacome.." w:date="2019-05-27T16:57:00Z">
         <w:r>
           <w:t xml:space="preserve">die and </w:t>
         </w:r>
-        <w:proofErr w:type="gramStart"/>
-        <w:r>
-          <w:t>have to</w:t>
-        </w:r>
-        <w:proofErr w:type="gramEnd"/>
+      </w:ins>
+      <w:r>
+        <w:t>must</w:t>
+      </w:r>
+      <w:ins w:id="464" w:author="Ricardo... Jacome.." w:date="2019-05-27T16:57:00Z">
         <w:r>
           <w:t xml:space="preserve"> guess </w:t>
         </w:r>
       </w:ins>
-      <w:ins w:id="503" w:author="Ricardo... Jacome.." w:date="2019-05-27T16:58:00Z">
+      <w:ins w:id="465" w:author="Ricardo... Jacome.." w:date="2019-05-27T16:58:00Z">
         <w:r>
           <w:t xml:space="preserve">the number that will appear </w:t>
         </w:r>
       </w:ins>
-      <w:ins w:id="504" w:author="Ricardo... Jacome.." w:date="2019-05-27T16:59:00Z">
+      <w:ins w:id="466" w:author="Ricardo... Jacome.." w:date="2019-05-27T16:59:00Z">
         <w:r>
           <w:t>after throwing it</w:t>
         </w:r>
       </w:ins>
-      <w:ins w:id="505" w:author="Ricardo... Jacome.." w:date="2019-05-27T16:58:00Z">
+      <w:ins w:id="467" w:author="Ricardo... Jacome.." w:date="2019-05-27T16:58:00Z">
         <w:r>
           <w:t>. If we want to measure risk,</w:t>
         </w:r>
       </w:ins>
-      <w:ins w:id="506" w:author="Ricardo... Jacome.." w:date="2019-05-27T16:59:00Z">
+      <w:ins w:id="468" w:author="Ricardo... Jacome.." w:date="2019-05-27T16:59:00Z">
         <w:r>
           <w:t xml:space="preserve"> you will </w:t>
         </w:r>
@@ -11533,80 +11083,120 @@
           <w:t xml:space="preserve">calculate a 1/6 chances or about 16.7% of getting it right. Now </w:t>
         </w:r>
       </w:ins>
-      <w:ins w:id="507" w:author="Ricardo... Jacome.." w:date="2019-05-27T17:00:00Z">
+      <w:ins w:id="469" w:author="Ricardo... Jacome.." w:date="2019-05-27T17:00:00Z">
         <w:r>
           <w:t xml:space="preserve">it is time to add uncertainty to the table. When you are doing </w:t>
         </w:r>
       </w:ins>
-      <w:ins w:id="508" w:author="Ricardo... Jacome.." w:date="2019-05-27T17:02:00Z">
+      <w:ins w:id="470" w:author="Ricardo... Jacome.." w:date="2019-05-27T17:02:00Z">
         <w:r>
           <w:t>this,</w:t>
         </w:r>
       </w:ins>
-      <w:ins w:id="509" w:author="Ricardo... Jacome.." w:date="2019-05-27T17:00:00Z">
+      <w:ins w:id="471" w:author="Ricardo... Jacome.." w:date="2019-05-27T17:00:00Z">
         <w:r>
           <w:t xml:space="preserve"> you can </w:t>
         </w:r>
       </w:ins>
-      <w:ins w:id="510" w:author="Ricardo... Jacome.." w:date="2019-05-27T17:02:00Z">
+      <w:ins w:id="472" w:author="Ricardo... Jacome.." w:date="2019-05-27T17:02:00Z">
         <w:r>
           <w:t>l</w:t>
         </w:r>
       </w:ins>
-      <w:ins w:id="511" w:author="Ricardo... Jacome.." w:date="2019-05-27T17:00:00Z">
+      <w:ins w:id="473" w:author="Ricardo... Jacome.." w:date="2019-05-27T17:00:00Z">
         <w:r>
           <w:t>et your mind turn into</w:t>
         </w:r>
       </w:ins>
-      <w:ins w:id="512" w:author="Ricardo... Jacome.." w:date="2019-05-27T17:01:00Z">
-        <w:r>
-          <w:t xml:space="preserve"> a spiral of thoughts. First, imagine that you know the brand of die, and you know from research that this brand is known to produce a smaller dimension in the n</w:t>
-        </w:r>
-      </w:ins>
-      <w:ins w:id="513" w:author="Ricardo... Jacome.." w:date="2019-05-27T17:02:00Z">
+      <w:ins w:id="474" w:author="Ricardo... Jacome.." w:date="2019-05-27T17:01:00Z">
+        <w:r>
+          <w:t xml:space="preserve"> a spiral of thoughts. First, </w:t>
+        </w:r>
+      </w:ins>
+      <w:r>
+        <w:t>consider</w:t>
+      </w:r>
+      <w:ins w:id="475" w:author="Ricardo... Jacome.." w:date="2019-05-27T17:01:00Z">
+        <w:r>
+          <w:t xml:space="preserve"> that you know the brand of </w:t>
+        </w:r>
+      </w:ins>
+      <w:r>
+        <w:t xml:space="preserve">the </w:t>
+      </w:r>
+      <w:ins w:id="476" w:author="Ricardo... Jacome.." w:date="2019-05-27T17:01:00Z">
+        <w:r>
+          <w:t>die, and you know from research that this brand is known to produce a smaller dimension in the n</w:t>
+        </w:r>
+      </w:ins>
+      <w:ins w:id="477" w:author="Ricardo... Jacome.." w:date="2019-05-27T17:02:00Z">
         <w:r>
           <w:t>umber 4 face (otherwise known as manufacturing error). If that is the case, the die is not a perfect cube</w:t>
         </w:r>
       </w:ins>
-      <w:ins w:id="514" w:author="Ricardo... Jacome.." w:date="2019-05-27T17:03:00Z">
+      <w:ins w:id="478" w:author="Ricardo... Jacome.." w:date="2019-05-27T17:03:00Z">
         <w:r>
           <w:t xml:space="preserve"> anymore</w:t>
         </w:r>
       </w:ins>
-      <w:ins w:id="515" w:author="Ricardo... Jacome.." w:date="2019-05-27T17:02:00Z">
+      <w:ins w:id="479" w:author="Ricardo... Jacome.." w:date="2019-05-27T17:02:00Z">
         <w:r>
           <w:t>, so it</w:t>
         </w:r>
       </w:ins>
-      <w:ins w:id="516" w:author="Ricardo... Jacome.." w:date="2019-05-27T17:03:00Z">
-        <w:r>
-          <w:t xml:space="preserve"> creates </w:t>
-        </w:r>
-        <w:proofErr w:type="gramStart"/>
-        <w:r>
-          <w:t>a</w:t>
-        </w:r>
-        <w:proofErr w:type="gramEnd"/>
-        <w:r>
-          <w:t xml:space="preserve"> uncertainty. Based on geometry, the die will lean to a specific direction. But you don’t know which one, so you add uncertainty to your calculation.</w:t>
-        </w:r>
-      </w:ins>
-      <w:ins w:id="517" w:author="Ricardo... Jacome.." w:date="2019-05-27T17:04:00Z">
+      <w:ins w:id="480" w:author="Ricardo... Jacome.." w:date="2019-05-27T17:03:00Z">
+        <w:r>
+          <w:t xml:space="preserve"> </w:t>
+        </w:r>
+        <w:r>
+          <w:rPr>
+            <w:b/>
+          </w:rPr>
+          <w:t>creates a</w:t>
+        </w:r>
+      </w:ins>
+      <w:r>
+        <w:rPr>
+          <w:b/>
+        </w:rPr>
+        <w:t>n</w:t>
+      </w:r>
+      <w:ins w:id="481" w:author="Ricardo... Jacome.." w:date="2019-05-27T17:03:00Z">
+        <w:r>
+          <w:rPr>
+            <w:b/>
+          </w:rPr>
+          <w:t xml:space="preserve"> uncertainty</w:t>
+        </w:r>
+        <w:r>
+          <w:t xml:space="preserve">. Based on geometry, the die will lean to a specific direction. </w:t>
+        </w:r>
+        <w:r>
+          <w:rPr>
+            <w:b/>
+          </w:rPr>
+          <w:t>But you don’t know which one, so you add uncertainty to your calculation</w:t>
+        </w:r>
+        <w:r>
+          <w:t>.</w:t>
+        </w:r>
+      </w:ins>
+      <w:ins w:id="482" w:author="Ricardo... Jacome.." w:date="2019-05-27T17:04:00Z">
         <w:r>
           <w:t xml:space="preserve"> This way your chances of getting it right might be lower to a 15% perhaps. This might not be </w:t>
         </w:r>
       </w:ins>
-      <w:ins w:id="518" w:author="Ricardo... Jacome.." w:date="2019-05-27T17:05:00Z">
+      <w:ins w:id="483" w:author="Ricardo... Jacome.." w:date="2019-05-27T17:05:00Z">
         <w:r>
           <w:t>accurate,</w:t>
         </w:r>
       </w:ins>
-      <w:ins w:id="519" w:author="Ricardo... Jacome.." w:date="2019-05-27T17:04:00Z">
+      <w:ins w:id="484" w:author="Ricardo... Jacome.." w:date="2019-05-27T17:04:00Z">
         <w:r>
           <w:t xml:space="preserve"> but you know as a fact that manufacturing err</w:t>
         </w:r>
       </w:ins>
-      <w:ins w:id="520" w:author="Ricardo... Jacome.." w:date="2019-05-27T17:05:00Z">
+      <w:ins w:id="485" w:author="Ricardo... Jacome.." w:date="2019-05-27T17:05:00Z">
         <w:r>
           <w:t>ors change the outcome of the die.</w:t>
         </w:r>
@@ -11616,30 +11206,30 @@
       <w:pPr>
         <w:jc w:val="both"/>
         <w:rPr>
-          <w:ins w:id="521" w:author="Ricardo... Jacome.." w:date="2019-05-27T17:08:00Z"/>
-        </w:rPr>
-      </w:pPr>
-      <w:ins w:id="522" w:author="Ricardo... Jacome.." w:date="2019-05-27T17:05:00Z">
+          <w:ins w:id="486" w:author="Ricardo... Jacome.." w:date="2019-05-27T17:08:00Z"/>
+        </w:rPr>
+      </w:pPr>
+      <w:ins w:id="487" w:author="Ricardo... Jacome.." w:date="2019-05-27T17:05:00Z">
         <w:r>
           <w:t xml:space="preserve">What else could go wrong? What would happen if your friends dog went ahead a eat the die while you were throwing it? </w:t>
         </w:r>
       </w:ins>
-      <w:ins w:id="523" w:author="Ricardo... Jacome.." w:date="2019-05-27T17:06:00Z">
+      <w:ins w:id="488" w:author="Ricardo... Jacome.." w:date="2019-05-27T17:06:00Z">
         <w:r>
           <w:t xml:space="preserve">Well, it might be paranoid, but if that happens, you would still lose. How would you “calculate” the chances of your </w:t>
         </w:r>
       </w:ins>
-      <w:ins w:id="524" w:author="Ricardo... Jacome.." w:date="2019-05-27T17:07:00Z">
+      <w:ins w:id="489" w:author="Ricardo... Jacome.." w:date="2019-05-27T17:07:00Z">
         <w:r>
           <w:t>friend’s</w:t>
         </w:r>
       </w:ins>
-      <w:ins w:id="525" w:author="Ricardo... Jacome.." w:date="2019-05-27T17:06:00Z">
+      <w:ins w:id="490" w:author="Ricardo... Jacome.." w:date="2019-05-27T17:06:00Z">
         <w:r>
           <w:t xml:space="preserve"> dog munching on your die? Well, this might not </w:t>
         </w:r>
       </w:ins>
-      <w:ins w:id="526" w:author="Ricardo... Jacome.." w:date="2019-05-27T17:08:00Z">
+      <w:ins w:id="491" w:author="Ricardo... Jacome.." w:date="2019-05-27T17:08:00Z">
         <w:r>
           <w:t xml:space="preserve">seem logical to consider, but it is not impossible for it to happen. </w:t>
         </w:r>
@@ -11648,130 +11238,171 @@
     <w:p>
       <w:pPr>
         <w:jc w:val="both"/>
-        <w:rPr>
-          <w:del w:id="527" w:author="Ricardo... Jacome.." w:date="2019-05-27T20:32:00Z"/>
-          <w:rPrChange w:id="528" w:author="Ricardo... Jacome.." w:date="2019-05-26T13:03:00Z">
+      </w:pPr>
+      <w:ins w:id="492" w:author="Ricardo... Jacome.." w:date="2019-05-27T17:08:00Z">
+        <w:r>
+          <w:t xml:space="preserve">Stocks works </w:t>
+        </w:r>
+      </w:ins>
+      <w:r>
+        <w:t>like</w:t>
+      </w:r>
+      <w:ins w:id="493" w:author="Ricardo... Jacome.." w:date="2019-05-27T17:08:00Z">
+        <w:r>
+          <w:t xml:space="preserve"> tha</w:t>
+        </w:r>
+      </w:ins>
+      <w:ins w:id="494" w:author="Ricardo... Jacome.." w:date="2019-05-27T17:09:00Z">
+        <w:r>
+          <w:t>t</w:t>
+        </w:r>
+      </w:ins>
+      <w:r>
+        <w:t>!</w:t>
+      </w:r>
+      <w:ins w:id="495" w:author="Ricardo... Jacome.." w:date="2019-05-27T17:09:00Z">
+        <w:r>
+          <w:t xml:space="preserve"> If you are buying stock for a </w:t>
+        </w:r>
+      </w:ins>
+      <w:ins w:id="496" w:author="Ricardo... Jacome.." w:date="2019-05-27T17:10:00Z">
+        <w:r>
+          <w:t>company,</w:t>
+        </w:r>
+      </w:ins>
+      <w:ins w:id="497" w:author="Ricardo... Jacome.." w:date="2019-05-27T17:09:00Z">
+        <w:r>
+          <w:t xml:space="preserve"> there is a humongous amount of uncertaint</w:t>
+        </w:r>
+      </w:ins>
+      <w:ins w:id="498" w:author="Ricardo... Jacome.." w:date="2019-05-27T17:18:00Z">
+        <w:r>
+          <w:t>ies.</w:t>
+        </w:r>
+      </w:ins>
+      <w:ins w:id="499" w:author="Ricardo... Jacome.." w:date="2019-05-27T17:10:00Z">
+        <w:r>
+          <w:t xml:space="preserve"> How could you </w:t>
+        </w:r>
+      </w:ins>
+      <w:ins w:id="500" w:author="Ricardo... Jacome.." w:date="2019-05-27T17:20:00Z">
+        <w:r>
+          <w:t xml:space="preserve">measure the likelihood </w:t>
+        </w:r>
+      </w:ins>
+      <w:r>
+        <w:t>of</w:t>
+      </w:r>
+      <w:ins w:id="501" w:author="Ricardo... Jacome.." w:date="2019-05-27T17:20:00Z">
+        <w:r>
+          <w:t xml:space="preserve"> the company’s CEO stealing money from its own company? How about the likelihood of any member in the top position to be imprisoned for any reason you can thi</w:t>
+        </w:r>
+      </w:ins>
+      <w:ins w:id="502" w:author="Ricardo... Jacome.." w:date="2019-05-27T17:21:00Z">
+        <w:r>
+          <w:t>nk of?</w:t>
+        </w:r>
+      </w:ins>
+      <w:ins w:id="503" w:author="Ricardo... Jacome.." w:date="2019-05-27T17:22:00Z">
+        <w:r>
+          <w:t xml:space="preserve"> </w:t>
+        </w:r>
+      </w:ins>
+      <w:ins w:id="504" w:author="Ricardo... Jacome.." w:date="2019-05-27T17:21:00Z">
+        <w:r>
+          <w:t xml:space="preserve">These questions might sound silly, but they do occur </w:t>
+        </w:r>
+      </w:ins>
+      <w:ins w:id="505" w:author="Ricardo... Jacome.." w:date="2019-05-27T17:22:00Z">
+        <w:r>
+          <w:t>many times.</w:t>
+        </w:r>
+      </w:ins>
+      <w:ins w:id="506" w:author="Ricardo... Jacome.." w:date="2019-05-27T17:23:00Z">
+        <w:r>
+          <w:t xml:space="preserve"> </w:t>
+        </w:r>
+        <w:r>
+          <w:lastRenderedPageBreak/>
+          <w:t>All these silly factors, if they were to occur, would damage the stock value of any company.</w:t>
+        </w:r>
+      </w:ins>
+      <w:r>
+        <w:t xml:space="preserve"> The moment that a situation like this occur, prices sink to incredibly fast, and no mathematical formulation can predict when is that going to happen. Mathematics gives us an estimate, but if you don’t even have a basic measurement of uncertainty to start with, it is pretty much impossible to predict. </w:t>
+      </w:r>
+      <w:r>
+        <w:t xml:space="preserve">Mathematics is a field that has brought us many incredible technologies by describing physics, but this does not mean it applies the same to stocks. </w:t>
+      </w:r>
+      <w:r>
+        <w:rPr>
+          <w:u w:val="single"/>
+        </w:rPr>
+        <w:t>Physics are described with mathematics because they follow the laws of nature. Stocks should not be described with mathematics because they follow the laws of human minds.</w:t>
+      </w:r>
+      <w:r>
+        <w:t xml:space="preserve"> This goes against our human tendency to have a mathematical formulation to explain everything. But at least, in a stock chart, there is no mathematical formulation that will predict its price tomorrow.</w:t>
+      </w:r>
+    </w:p>
+    <w:p>
+      <w:pPr>
+        <w:jc w:val="both"/>
+        <w:rPr>
+          <w:del w:id="507" w:author="Ricardo... Jacome.." w:date="2019-05-27T20:32:00Z"/>
+          <w:rPrChange w:id="508" w:author="Ricardo... Jacome.." w:date="2019-05-26T13:03:00Z">
             <w:rPr>
-              <w:del w:id="529" w:author="Ricardo... Jacome.." w:date="2019-05-27T20:32:00Z"/>
+              <w:del w:id="509" w:author="Ricardo... Jacome.." w:date="2019-05-27T20:32:00Z"/>
               <w:b/>
               <w:u w:val="single"/>
             </w:rPr>
           </w:rPrChange>
         </w:rPr>
       </w:pPr>
-      <w:ins w:id="530" w:author="Ricardo... Jacome.." w:date="2019-05-27T17:08:00Z">
-        <w:r>
-          <w:t xml:space="preserve">Stocks works </w:t>
-        </w:r>
-        <w:proofErr w:type="gramStart"/>
-        <w:r>
-          <w:t>similar to</w:t>
-        </w:r>
-        <w:proofErr w:type="gramEnd"/>
-        <w:r>
-          <w:t xml:space="preserve"> tha</w:t>
-        </w:r>
-      </w:ins>
-      <w:ins w:id="531" w:author="Ricardo... Jacome.." w:date="2019-05-27T17:09:00Z">
-        <w:r>
-          <w:t xml:space="preserve">t. If you are buying stock for a </w:t>
-        </w:r>
-      </w:ins>
-      <w:ins w:id="532" w:author="Ricardo... Jacome.." w:date="2019-05-27T17:10:00Z">
-        <w:r>
-          <w:t>company,</w:t>
-        </w:r>
-      </w:ins>
-      <w:ins w:id="533" w:author="Ricardo... Jacome.." w:date="2019-05-27T17:09:00Z">
-        <w:r>
-          <w:t xml:space="preserve"> there is a humongous amount of uncertaint</w:t>
-        </w:r>
-      </w:ins>
-      <w:ins w:id="534" w:author="Ricardo... Jacome.." w:date="2019-05-27T17:18:00Z">
-        <w:r>
-          <w:t>ies.</w:t>
-        </w:r>
-      </w:ins>
-      <w:ins w:id="535" w:author="Ricardo... Jacome.." w:date="2019-05-27T17:10:00Z">
-        <w:r>
-          <w:t xml:space="preserve"> How could you </w:t>
-        </w:r>
-      </w:ins>
-      <w:ins w:id="536" w:author="Ricardo... Jacome.." w:date="2019-05-27T17:20:00Z">
-        <w:r>
-          <w:t>measure the likelihood that the company’s CEO is stealing money from its own company? How about the likelihood of any member in the top position to be imprisoned for any reason you can thi</w:t>
-        </w:r>
-      </w:ins>
-      <w:ins w:id="537" w:author="Ricardo... Jacome.." w:date="2019-05-27T17:21:00Z">
-        <w:r>
-          <w:t>nk of?</w:t>
-        </w:r>
-      </w:ins>
-      <w:ins w:id="538" w:author="Ricardo... Jacome.." w:date="2019-05-27T17:22:00Z">
+      <w:ins w:id="510" w:author="Ricardo... Jacome.." w:date="2019-05-27T17:23:00Z">
         <w:r>
           <w:t xml:space="preserve"> </w:t>
         </w:r>
       </w:ins>
-      <w:ins w:id="539" w:author="Ricardo... Jacome.." w:date="2019-05-27T17:21:00Z">
-        <w:r>
-          <w:t xml:space="preserve">These questions might sound silly, but they do occur </w:t>
-        </w:r>
-      </w:ins>
-      <w:ins w:id="540" w:author="Ricardo... Jacome.." w:date="2019-05-27T17:22:00Z">
-        <w:r>
-          <w:t>many times.</w:t>
-        </w:r>
-      </w:ins>
-      <w:ins w:id="541" w:author="Ricardo... Jacome.." w:date="2019-05-27T17:23:00Z">
-        <w:r>
-          <w:t xml:space="preserve"> All these silly factors, if they were to occur, would damage the stock value of any </w:t>
-        </w:r>
-        <w:r>
-          <w:lastRenderedPageBreak/>
-          <w:t xml:space="preserve">company. </w:t>
-        </w:r>
-      </w:ins>
-      <w:ins w:id="542" w:author="Ricardo... Jacome.." w:date="2019-05-27T17:22:00Z">
+      <w:ins w:id="511" w:author="Ricardo... Jacome.." w:date="2019-05-27T17:22:00Z">
         <w:r>
           <w:t>Does this mean that you should not invest</w:t>
         </w:r>
       </w:ins>
-      <w:ins w:id="543" w:author="Ricardo... Jacome.." w:date="2019-05-27T17:24:00Z">
+      <w:ins w:id="512" w:author="Ricardo... Jacome.." w:date="2019-05-27T17:24:00Z">
         <w:r>
           <w:t xml:space="preserve"> because bad things occur</w:t>
         </w:r>
       </w:ins>
-      <w:ins w:id="544" w:author="Ricardo... Jacome.." w:date="2019-05-27T17:22:00Z">
+      <w:ins w:id="513" w:author="Ricardo... Jacome.." w:date="2019-05-27T17:22:00Z">
         <w:r>
           <w:t xml:space="preserve">? No. It means that should not believe any of the </w:t>
         </w:r>
       </w:ins>
-      <w:ins w:id="545" w:author="Ricardo... Jacome.." w:date="2019-05-27T17:23:00Z">
-        <w:r>
-          <w:t>techniques for predicting stocks in the</w:t>
-        </w:r>
-      </w:ins>
-      <w:ins w:id="546" w:author="Ricardo... Jacome.." w:date="2019-05-27T17:24:00Z">
-        <w:r>
-          <w:t xml:space="preserve"> smaller time trends and should focus on the </w:t>
-        </w:r>
-      </w:ins>
-      <w:ins w:id="547" w:author="Ricardo... Jacome.." w:date="2019-05-27T17:25:00Z">
+      <w:ins w:id="514" w:author="Ricardo... Jacome.." w:date="2019-05-27T17:23:00Z">
+        <w:r>
+          <w:t>techniques for predicting stocks in</w:t>
+        </w:r>
+      </w:ins>
+      <w:ins w:id="515" w:author="Ricardo... Jacome.." w:date="2019-05-27T17:24:00Z">
+        <w:r>
+          <w:t xml:space="preserve"> small time trends and should focus on the </w:t>
+        </w:r>
+      </w:ins>
+      <w:ins w:id="516" w:author="Ricardo... Jacome.." w:date="2019-05-27T17:25:00Z">
         <w:r>
           <w:t>long-term</w:t>
         </w:r>
       </w:ins>
-      <w:ins w:id="548" w:author="Ricardo... Jacome.." w:date="2019-05-27T17:24:00Z">
+      <w:ins w:id="517" w:author="Ricardo... Jacome.." w:date="2019-05-27T17:24:00Z">
         <w:r>
           <w:t xml:space="preserve"> growth. </w:t>
         </w:r>
       </w:ins>
-      <w:ins w:id="549" w:author="Ricardo... Jacome.." w:date="2019-05-27T17:23:00Z">
+      <w:ins w:id="518" w:author="Ricardo... Jacome.." w:date="2019-05-27T17:23:00Z">
         <w:r>
           <w:t xml:space="preserve"> </w:t>
         </w:r>
       </w:ins>
-      <w:ins w:id="550" w:author="Ricardo... Jacome.." w:date="2019-05-27T17:40:00Z">
+      <w:ins w:id="519" w:author="Ricardo... Jacome.." w:date="2019-05-27T17:40:00Z">
         <w:r>
           <w:t xml:space="preserve"> </w:t>
         </w:r>
@@ -11781,10 +11412,10 @@
       <w:pPr>
         <w:jc w:val="both"/>
         <w:rPr>
-          <w:del w:id="551" w:author="Ricardo... Jacome.." w:date="2019-05-27T16:40:00Z"/>
-        </w:rPr>
-      </w:pPr>
-      <w:del w:id="552" w:author="Ricardo... Jacome.." w:date="2019-05-27T16:40:00Z">
+          <w:del w:id="520" w:author="Ricardo... Jacome.." w:date="2019-05-27T16:40:00Z"/>
+        </w:rPr>
+      </w:pPr>
+      <w:del w:id="521" w:author="Ricardo... Jacome.." w:date="2019-05-27T16:40:00Z">
         <w:r>
           <w:delText xml:space="preserve">However, this is mainly done for other types of trading such as day trading or swing trading. </w:delText>
         </w:r>
@@ -11834,10 +11465,10 @@
       <w:pPr>
         <w:jc w:val="both"/>
         <w:rPr>
-          <w:del w:id="553" w:author="Ricardo... Jacome.." w:date="2019-05-27T16:40:00Z"/>
-        </w:rPr>
-      </w:pPr>
-      <w:del w:id="554" w:author="Ricardo... Jacome.." w:date="2019-05-27T16:40:00Z">
+          <w:del w:id="522" w:author="Ricardo... Jacome.." w:date="2019-05-27T16:40:00Z"/>
+        </w:rPr>
+      </w:pPr>
+      <w:del w:id="523" w:author="Ricardo... Jacome.." w:date="2019-05-27T16:40:00Z">
         <w:r>
           <w:delText xml:space="preserve">One big advantage of splitting the graph in smaller time frames is that we can identify what is the behavior of the stock during </w:delText>
         </w:r>
@@ -11853,24 +11484,24 @@
       <w:pPr>
         <w:jc w:val="both"/>
         <w:rPr>
-          <w:del w:id="555" w:author="Ricardo... Jacome.." w:date="2019-05-27T20:29:00Z"/>
-        </w:rPr>
-      </w:pPr>
-    </w:p>
-    <w:p>
-      <w:pPr>
-        <w:jc w:val="both"/>
-        <w:rPr>
-          <w:del w:id="556" w:author="Ricardo... Jacome.." w:date="2019-05-27T20:32:00Z"/>
-        </w:rPr>
-      </w:pPr>
-    </w:p>
-    <w:p>
-      <w:pPr>
-        <w:rPr>
-          <w:del w:id="557" w:author="Ricardo... Jacome.." w:date="2019-05-27T19:46:00Z"/>
-        </w:rPr>
-        <w:pPrChange w:id="558" w:author="Ricardo... Jacome.." w:date="2019-05-27T20:32:00Z">
+          <w:del w:id="524" w:author="Ricardo... Jacome.." w:date="2019-05-27T20:29:00Z"/>
+        </w:rPr>
+      </w:pPr>
+    </w:p>
+    <w:p>
+      <w:pPr>
+        <w:jc w:val="both"/>
+        <w:rPr>
+          <w:del w:id="525" w:author="Ricardo... Jacome.." w:date="2019-05-27T20:32:00Z"/>
+        </w:rPr>
+      </w:pPr>
+    </w:p>
+    <w:p>
+      <w:pPr>
+        <w:rPr>
+          <w:del w:id="526" w:author="Ricardo... Jacome.." w:date="2019-05-27T19:46:00Z"/>
+        </w:rPr>
+        <w:pPrChange w:id="527" w:author="Ricardo... Jacome.." w:date="2019-05-27T20:32:00Z">
           <w:pPr>
             <w:pStyle w:val="ListParagraph"/>
             <w:numPr>
@@ -11886,7 +11517,7 @@
       <w:pPr>
         <w:jc w:val="both"/>
         <w:rPr>
-          <w:del w:id="559" w:author="Ricardo... Jacome.." w:date="2019-05-27T20:32:00Z"/>
+          <w:del w:id="528" w:author="Ricardo... Jacome.." w:date="2019-05-27T20:32:00Z"/>
         </w:rPr>
       </w:pPr>
     </w:p>
@@ -11901,16 +11532,16 @@
         <w:jc w:val="both"/>
         <w:rPr>
           <w:highlight w:val="cyan"/>
-          <w:rPrChange w:id="560" w:author="Ricardo... Jacome.." w:date="2019-05-27T20:40:00Z">
+          <w:rPrChange w:id="529" w:author="Ricardo... Jacome.." w:date="2019-05-27T20:40:00Z">
             <w:rPr/>
           </w:rPrChange>
         </w:rPr>
       </w:pPr>
-      <w:bookmarkStart w:id="561" w:name="_Toc10234057"/>
+      <w:bookmarkStart w:id="530" w:name="_Toc10285476"/>
       <w:r>
         <w:rPr>
           <w:highlight w:val="cyan"/>
-          <w:rPrChange w:id="562" w:author="Ricardo... Jacome.." w:date="2019-05-27T20:40:00Z">
+          <w:rPrChange w:id="531" w:author="Ricardo... Jacome.." w:date="2019-05-27T20:40:00Z">
             <w:rPr/>
           </w:rPrChange>
         </w:rPr>
@@ -11919,7 +11550,7 @@
       <w:r>
         <w:rPr>
           <w:highlight w:val="cyan"/>
-          <w:rPrChange w:id="563" w:author="Ricardo... Jacome.." w:date="2019-05-27T20:40:00Z">
+          <w:rPrChange w:id="532" w:author="Ricardo... Jacome.." w:date="2019-05-27T20:40:00Z">
             <w:rPr/>
           </w:rPrChange>
         </w:rPr>
@@ -11928,7 +11559,7 @@
       <w:r>
         <w:rPr>
           <w:highlight w:val="cyan"/>
-          <w:rPrChange w:id="564" w:author="Ricardo... Jacome.." w:date="2019-05-27T20:40:00Z">
+          <w:rPrChange w:id="533" w:author="Ricardo... Jacome.." w:date="2019-05-27T20:40:00Z">
             <w:rPr/>
           </w:rPrChange>
         </w:rPr>
@@ -11937,7 +11568,7 @@
       <w:r>
         <w:rPr>
           <w:highlight w:val="cyan"/>
-          <w:rPrChange w:id="565" w:author="Ricardo... Jacome.." w:date="2019-05-27T20:40:00Z">
+          <w:rPrChange w:id="534" w:author="Ricardo... Jacome.." w:date="2019-05-27T20:40:00Z">
             <w:rPr/>
           </w:rPrChange>
         </w:rPr>
@@ -11946,17 +11577,17 @@
       <w:r>
         <w:rPr>
           <w:highlight w:val="cyan"/>
-          <w:rPrChange w:id="566" w:author="Ricardo... Jacome.." w:date="2019-05-27T20:40:00Z">
+          <w:rPrChange w:id="535" w:author="Ricardo... Jacome.." w:date="2019-05-27T20:40:00Z">
             <w:rPr/>
           </w:rPrChange>
         </w:rPr>
         <w:t>rends?</w:t>
       </w:r>
-      <w:bookmarkEnd w:id="561"/>
+      <w:bookmarkEnd w:id="530"/>
       <w:r>
         <w:rPr>
           <w:highlight w:val="cyan"/>
-          <w:rPrChange w:id="567" w:author="Ricardo... Jacome.." w:date="2019-05-27T20:40:00Z">
+          <w:rPrChange w:id="536" w:author="Ricardo... Jacome.." w:date="2019-05-27T20:40:00Z">
             <w:rPr/>
           </w:rPrChange>
         </w:rPr>
@@ -11968,7 +11599,7 @@
         <w:jc w:val="both"/>
         <w:rPr>
           <w:highlight w:val="cyan"/>
-          <w:rPrChange w:id="568" w:author="Ricardo... Jacome.." w:date="2019-05-27T20:40:00Z">
+          <w:rPrChange w:id="537" w:author="Ricardo... Jacome.." w:date="2019-05-27T20:40:00Z">
             <w:rPr/>
           </w:rPrChange>
         </w:rPr>
@@ -11976,7 +11607,7 @@
       <w:r>
         <w:rPr>
           <w:highlight w:val="cyan"/>
-          <w:rPrChange w:id="569" w:author="Ricardo... Jacome.." w:date="2019-05-27T20:40:00Z">
+          <w:rPrChange w:id="538" w:author="Ricardo... Jacome.." w:date="2019-05-27T20:40:00Z">
             <w:rPr/>
           </w:rPrChange>
         </w:rPr>
@@ -11987,7 +11618,7 @@
           <w:b/>
           <w:highlight w:val="cyan"/>
           <w:u w:val="single"/>
-          <w:rPrChange w:id="570" w:author="Ricardo... Jacome.." w:date="2019-05-27T20:40:00Z">
+          <w:rPrChange w:id="539" w:author="Ricardo... Jacome.." w:date="2019-05-27T20:40:00Z">
             <w:rPr>
               <w:b/>
               <w:u w:val="single"/>
@@ -11999,7 +11630,7 @@
       <w:r>
         <w:rPr>
           <w:highlight w:val="cyan"/>
-          <w:rPrChange w:id="571" w:author="Ricardo... Jacome.." w:date="2019-05-27T20:40:00Z">
+          <w:rPrChange w:id="540" w:author="Ricardo... Jacome.." w:date="2019-05-27T20:40:00Z">
             <w:rPr/>
           </w:rPrChange>
         </w:rPr>
@@ -12008,7 +11639,7 @@
       <w:r>
         <w:rPr>
           <w:highlight w:val="cyan"/>
-          <w:rPrChange w:id="572" w:author="Ricardo... Jacome.." w:date="2019-05-27T20:40:00Z">
+          <w:rPrChange w:id="541" w:author="Ricardo... Jacome.." w:date="2019-05-27T20:40:00Z">
             <w:rPr/>
           </w:rPrChange>
         </w:rPr>
@@ -12019,7 +11650,7 @@
           <w:b/>
           <w:highlight w:val="cyan"/>
           <w:u w:val="single"/>
-          <w:rPrChange w:id="573" w:author="Ricardo... Jacome.." w:date="2019-05-27T20:40:00Z">
+          <w:rPrChange w:id="542" w:author="Ricardo... Jacome.." w:date="2019-05-27T20:40:00Z">
             <w:rPr>
               <w:b/>
               <w:u w:val="single"/>
@@ -12031,7 +11662,7 @@
       <w:r>
         <w:rPr>
           <w:highlight w:val="cyan"/>
-          <w:rPrChange w:id="574" w:author="Ricardo... Jacome.." w:date="2019-05-27T20:40:00Z">
+          <w:rPrChange w:id="543" w:author="Ricardo... Jacome.." w:date="2019-05-27T20:40:00Z">
             <w:rPr/>
           </w:rPrChange>
         </w:rPr>
@@ -12043,7 +11674,7 @@
         <w:jc w:val="both"/>
         <w:rPr>
           <w:highlight w:val="cyan"/>
-          <w:rPrChange w:id="575" w:author="Ricardo... Jacome.." w:date="2019-05-27T20:40:00Z">
+          <w:rPrChange w:id="544" w:author="Ricardo... Jacome.." w:date="2019-05-27T20:40:00Z">
             <w:rPr/>
           </w:rPrChange>
         </w:rPr>
@@ -12052,7 +11683,7 @@
         <w:rPr>
           <w:b/>
           <w:highlight w:val="cyan"/>
-          <w:rPrChange w:id="576" w:author="Ricardo... Jacome.." w:date="2019-05-27T20:40:00Z">
+          <w:rPrChange w:id="545" w:author="Ricardo... Jacome.." w:date="2019-05-27T20:40:00Z">
             <w:rPr>
               <w:b/>
             </w:rPr>
@@ -12064,7 +11695,7 @@
         <w:rPr>
           <w:b/>
           <w:highlight w:val="cyan"/>
-          <w:rPrChange w:id="577" w:author="Ricardo... Jacome.." w:date="2019-05-27T20:40:00Z">
+          <w:rPrChange w:id="546" w:author="Ricardo... Jacome.." w:date="2019-05-27T20:40:00Z">
             <w:rPr>
               <w:b/>
             </w:rPr>
@@ -12075,7 +11706,7 @@
       <w:r>
         <w:rPr>
           <w:highlight w:val="cyan"/>
-          <w:rPrChange w:id="578" w:author="Ricardo... Jacome.." w:date="2019-05-27T20:40:00Z">
+          <w:rPrChange w:id="547" w:author="Ricardo... Jacome.." w:date="2019-05-27T20:40:00Z">
             <w:rPr/>
           </w:rPrChange>
         </w:rPr>
@@ -12084,7 +11715,7 @@
       <w:r>
         <w:rPr>
           <w:highlight w:val="cyan"/>
-          <w:rPrChange w:id="579" w:author="Ricardo... Jacome.." w:date="2019-05-27T20:40:00Z">
+          <w:rPrChange w:id="548" w:author="Ricardo... Jacome.." w:date="2019-05-27T20:40:00Z">
             <w:rPr/>
           </w:rPrChange>
         </w:rPr>
@@ -12093,7 +11724,7 @@
       <w:r>
         <w:rPr>
           <w:highlight w:val="cyan"/>
-          <w:rPrChange w:id="580" w:author="Ricardo... Jacome.." w:date="2019-05-27T20:40:00Z">
+          <w:rPrChange w:id="549" w:author="Ricardo... Jacome.." w:date="2019-05-27T20:40:00Z">
             <w:rPr/>
           </w:rPrChange>
         </w:rPr>
@@ -12102,7 +11733,7 @@
       <w:r>
         <w:rPr>
           <w:highlight w:val="cyan"/>
-          <w:rPrChange w:id="581" w:author="Ricardo... Jacome.." w:date="2019-05-27T20:40:00Z">
+          <w:rPrChange w:id="550" w:author="Ricardo... Jacome.." w:date="2019-05-27T20:40:00Z">
             <w:rPr/>
           </w:rPrChange>
         </w:rPr>
@@ -12111,7 +11742,7 @@
       <w:r>
         <w:rPr>
           <w:highlight w:val="cyan"/>
-          <w:rPrChange w:id="582" w:author="Ricardo... Jacome.." w:date="2019-05-27T20:40:00Z">
+          <w:rPrChange w:id="551" w:author="Ricardo... Jacome.." w:date="2019-05-27T20:40:00Z">
             <w:rPr/>
           </w:rPrChange>
         </w:rPr>
@@ -12120,7 +11751,7 @@
       <w:r>
         <w:rPr>
           <w:highlight w:val="cyan"/>
-          <w:rPrChange w:id="583" w:author="Ricardo... Jacome.." w:date="2019-05-27T20:40:00Z">
+          <w:rPrChange w:id="552" w:author="Ricardo... Jacome.." w:date="2019-05-27T20:40:00Z">
             <w:rPr/>
           </w:rPrChange>
         </w:rPr>
@@ -12130,7 +11761,7 @@
       <w:r>
         <w:rPr>
           <w:highlight w:val="cyan"/>
-          <w:rPrChange w:id="584" w:author="Ricardo... Jacome.." w:date="2019-05-27T20:40:00Z">
+          <w:rPrChange w:id="553" w:author="Ricardo... Jacome.." w:date="2019-05-27T20:40:00Z">
             <w:rPr/>
           </w:rPrChange>
         </w:rPr>
@@ -12140,7 +11771,7 @@
       <w:r>
         <w:rPr>
           <w:highlight w:val="cyan"/>
-          <w:rPrChange w:id="585" w:author="Ricardo... Jacome.." w:date="2019-05-27T20:40:00Z">
+          <w:rPrChange w:id="554" w:author="Ricardo... Jacome.." w:date="2019-05-27T20:40:00Z">
             <w:rPr/>
           </w:rPrChange>
         </w:rPr>
@@ -12149,7 +11780,7 @@
       <w:r>
         <w:rPr>
           <w:highlight w:val="cyan"/>
-          <w:rPrChange w:id="586" w:author="Ricardo... Jacome.." w:date="2019-05-27T20:40:00Z">
+          <w:rPrChange w:id="555" w:author="Ricardo... Jacome.." w:date="2019-05-27T20:40:00Z">
             <w:rPr/>
           </w:rPrChange>
         </w:rPr>
@@ -12158,7 +11789,7 @@
       <w:r>
         <w:rPr>
           <w:highlight w:val="cyan"/>
-          <w:rPrChange w:id="587" w:author="Ricardo... Jacome.." w:date="2019-05-27T20:40:00Z">
+          <w:rPrChange w:id="556" w:author="Ricardo... Jacome.." w:date="2019-05-27T20:40:00Z">
             <w:rPr/>
           </w:rPrChange>
         </w:rPr>
@@ -12167,7 +11798,7 @@
       <w:r>
         <w:rPr>
           <w:highlight w:val="cyan"/>
-          <w:rPrChange w:id="588" w:author="Ricardo... Jacome.." w:date="2019-05-27T20:40:00Z">
+          <w:rPrChange w:id="557" w:author="Ricardo... Jacome.." w:date="2019-05-27T20:40:00Z">
             <w:rPr/>
           </w:rPrChange>
         </w:rPr>
@@ -12176,7 +11807,7 @@
       <w:r>
         <w:rPr>
           <w:highlight w:val="cyan"/>
-          <w:rPrChange w:id="589" w:author="Ricardo... Jacome.." w:date="2019-05-27T20:40:00Z">
+          <w:rPrChange w:id="558" w:author="Ricardo... Jacome.." w:date="2019-05-27T20:40:00Z">
             <w:rPr/>
           </w:rPrChange>
         </w:rPr>
@@ -12185,7 +11816,7 @@
       <w:r>
         <w:rPr>
           <w:highlight w:val="cyan"/>
-          <w:rPrChange w:id="590" w:author="Ricardo... Jacome.." w:date="2019-05-27T20:40:00Z">
+          <w:rPrChange w:id="559" w:author="Ricardo... Jacome.." w:date="2019-05-27T20:40:00Z">
             <w:rPr/>
           </w:rPrChange>
         </w:rPr>
@@ -12194,7 +11825,7 @@
       <w:r>
         <w:rPr>
           <w:highlight w:val="cyan"/>
-          <w:rPrChange w:id="591" w:author="Ricardo... Jacome.." w:date="2019-05-27T20:40:00Z">
+          <w:rPrChange w:id="560" w:author="Ricardo... Jacome.." w:date="2019-05-27T20:40:00Z">
             <w:rPr/>
           </w:rPrChange>
         </w:rPr>
@@ -12206,7 +11837,7 @@
         <w:jc w:val="both"/>
         <w:rPr>
           <w:highlight w:val="cyan"/>
-          <w:rPrChange w:id="592" w:author="Ricardo... Jacome.." w:date="2019-05-27T20:40:00Z">
+          <w:rPrChange w:id="561" w:author="Ricardo... Jacome.." w:date="2019-05-27T20:40:00Z">
             <w:rPr/>
           </w:rPrChange>
         </w:rPr>
@@ -12215,7 +11846,7 @@
         <w:rPr>
           <w:b/>
           <w:highlight w:val="cyan"/>
-          <w:rPrChange w:id="593" w:author="Ricardo... Jacome.." w:date="2019-05-27T20:40:00Z">
+          <w:rPrChange w:id="562" w:author="Ricardo... Jacome.." w:date="2019-05-27T20:40:00Z">
             <w:rPr>
               <w:b/>
             </w:rPr>
@@ -12226,7 +11857,7 @@
       <w:r>
         <w:rPr>
           <w:highlight w:val="cyan"/>
-          <w:rPrChange w:id="594" w:author="Ricardo... Jacome.." w:date="2019-05-27T20:40:00Z">
+          <w:rPrChange w:id="563" w:author="Ricardo... Jacome.." w:date="2019-05-27T20:40:00Z">
             <w:rPr/>
           </w:rPrChange>
         </w:rPr>
@@ -12235,7 +11866,7 @@
       <w:r>
         <w:rPr>
           <w:highlight w:val="cyan"/>
-          <w:rPrChange w:id="595" w:author="Ricardo... Jacome.." w:date="2019-05-27T20:40:00Z">
+          <w:rPrChange w:id="564" w:author="Ricardo... Jacome.." w:date="2019-05-27T20:40:00Z">
             <w:rPr/>
           </w:rPrChange>
         </w:rPr>
@@ -12246,13 +11877,13 @@
       <w:pPr>
         <w:jc w:val="both"/>
         <w:rPr>
-          <w:ins w:id="596" w:author="Ricardo... Jacome.." w:date="2019-05-27T20:32:00Z"/>
+          <w:ins w:id="565" w:author="Ricardo... Jacome.." w:date="2019-05-27T20:32:00Z"/>
         </w:rPr>
       </w:pPr>
       <w:r>
         <w:rPr>
           <w:highlight w:val="cyan"/>
-          <w:rPrChange w:id="597" w:author="Ricardo... Jacome.." w:date="2019-05-27T20:40:00Z">
+          <w:rPrChange w:id="566" w:author="Ricardo... Jacome.." w:date="2019-05-27T20:40:00Z">
             <w:rPr/>
           </w:rPrChange>
         </w:rPr>
@@ -12263,7 +11894,7 @@
           <w:b/>
           <w:highlight w:val="cyan"/>
           <w:u w:val="single"/>
-          <w:rPrChange w:id="598" w:author="Ricardo... Jacome.." w:date="2019-05-27T20:40:00Z">
+          <w:rPrChange w:id="567" w:author="Ricardo... Jacome.." w:date="2019-05-27T20:40:00Z">
             <w:rPr>
               <w:b/>
               <w:u w:val="single"/>
@@ -12275,7 +11906,7 @@
       <w:r>
         <w:rPr>
           <w:highlight w:val="cyan"/>
-          <w:rPrChange w:id="599" w:author="Ricardo... Jacome.." w:date="2019-05-27T20:40:00Z">
+          <w:rPrChange w:id="568" w:author="Ricardo... Jacome.." w:date="2019-05-27T20:40:00Z">
             <w:rPr/>
           </w:rPrChange>
         </w:rPr>
@@ -12289,20 +11920,21 @@
       <w:pPr>
         <w:jc w:val="both"/>
         <w:rPr>
-          <w:ins w:id="600" w:author="Ricardo... Jacome.." w:date="2019-05-27T20:32:00Z"/>
-        </w:rPr>
-      </w:pPr>
-      <w:ins w:id="601" w:author="Ricardo... Jacome.." w:date="2019-05-27T20:32:00Z">
-        <w:r>
+          <w:ins w:id="569" w:author="Ricardo... Jacome.." w:date="2019-05-27T20:32:00Z"/>
+        </w:rPr>
+      </w:pPr>
+      <w:ins w:id="570" w:author="Ricardo... Jacome.." w:date="2019-05-27T20:32:00Z">
+        <w:r>
+          <w:lastRenderedPageBreak/>
           <w:t>Based on our beginning chapters, a good investor</w:t>
         </w:r>
       </w:ins>
-      <w:ins w:id="602" w:author="Ricardo... Jacome.." w:date="2019-05-27T20:34:00Z">
+      <w:ins w:id="571" w:author="Ricardo... Jacome.." w:date="2019-05-27T20:34:00Z">
         <w:r>
           <w:t xml:space="preserve"> understands</w:t>
         </w:r>
       </w:ins>
-      <w:ins w:id="603" w:author="Ricardo... Jacome.." w:date="2019-05-27T20:32:00Z">
+      <w:ins w:id="572" w:author="Ricardo... Jacome.." w:date="2019-05-27T20:32:00Z">
         <w:r>
           <w:t>:</w:t>
         </w:r>
@@ -12317,15 +11949,15 @@
         </w:numPr>
         <w:jc w:val="both"/>
         <w:rPr>
-          <w:ins w:id="604" w:author="Ricardo... Jacome.." w:date="2019-05-27T20:32:00Z"/>
-        </w:rPr>
-      </w:pPr>
-      <w:ins w:id="605" w:author="Ricardo... Jacome.." w:date="2019-05-27T20:34:00Z">
+          <w:ins w:id="573" w:author="Ricardo... Jacome.." w:date="2019-05-27T20:32:00Z"/>
+        </w:rPr>
+      </w:pPr>
+      <w:ins w:id="574" w:author="Ricardo... Jacome.." w:date="2019-05-27T20:34:00Z">
         <w:r>
           <w:t>T</w:t>
         </w:r>
       </w:ins>
-      <w:ins w:id="606" w:author="Ricardo... Jacome.." w:date="2019-05-27T20:32:00Z">
+      <w:ins w:id="575" w:author="Ricardo... Jacome.." w:date="2019-05-27T20:32:00Z">
         <w:r>
           <w:t>hat companies issue stock for sell to sustain their business and grow.</w:t>
         </w:r>
@@ -12340,15 +11972,15 @@
         </w:numPr>
         <w:jc w:val="both"/>
         <w:rPr>
-          <w:ins w:id="607" w:author="Ricardo... Jacome.." w:date="2019-05-27T20:32:00Z"/>
-        </w:rPr>
-      </w:pPr>
-      <w:ins w:id="608" w:author="Ricardo... Jacome.." w:date="2019-05-27T20:34:00Z">
+          <w:ins w:id="576" w:author="Ricardo... Jacome.." w:date="2019-05-27T20:32:00Z"/>
+        </w:rPr>
+      </w:pPr>
+      <w:ins w:id="577" w:author="Ricardo... Jacome.." w:date="2019-05-27T20:34:00Z">
         <w:r>
           <w:t xml:space="preserve">How </w:t>
         </w:r>
       </w:ins>
-      <w:ins w:id="609" w:author="Ricardo... Jacome.." w:date="2019-05-27T20:32:00Z">
+      <w:ins w:id="578" w:author="Ricardo... Jacome.." w:date="2019-05-27T20:32:00Z">
         <w:r>
           <w:t>Stocks’ charts can only help to select some companies on basis of long-term growth.</w:t>
         </w:r>
@@ -12363,20 +11995,20 @@
         </w:numPr>
         <w:jc w:val="both"/>
         <w:rPr>
-          <w:ins w:id="610" w:author="Ricardo... Jacome.." w:date="2019-05-27T20:32:00Z"/>
-        </w:rPr>
-      </w:pPr>
-      <w:ins w:id="611" w:author="Ricardo... Jacome.." w:date="2019-05-27T20:34:00Z">
+          <w:ins w:id="579" w:author="Ricardo... Jacome.." w:date="2019-05-27T20:32:00Z"/>
+        </w:rPr>
+      </w:pPr>
+      <w:ins w:id="580" w:author="Ricardo... Jacome.." w:date="2019-05-27T20:34:00Z">
         <w:r>
           <w:t>T</w:t>
         </w:r>
       </w:ins>
-      <w:ins w:id="612" w:author="Ricardo... Jacome.." w:date="2019-05-27T20:32:00Z">
+      <w:ins w:id="581" w:author="Ricardo... Jacome.." w:date="2019-05-27T20:32:00Z">
         <w:r>
           <w:t>hat smaller time frames provide with too many uncertainties to predict them at all.</w:t>
         </w:r>
       </w:ins>
-      <w:ins w:id="613" w:author="Ricardo... Jacome.." w:date="2019-05-27T20:39:00Z">
+      <w:ins w:id="582" w:author="Ricardo... Jacome.." w:date="2019-05-27T20:39:00Z">
         <w:r>
           <w:t xml:space="preserve"> </w:t>
         </w:r>
@@ -12396,20 +12028,22 @@
       <w:pPr>
         <w:pStyle w:val="Heading1"/>
         <w:rPr>
-          <w:ins w:id="614" w:author="Ricardo... Jacome.." w:date="2019-05-27T21:05:00Z"/>
-        </w:rPr>
-      </w:pPr>
-      <w:bookmarkStart w:id="615" w:name="_Toc10234058"/>
+          <w:ins w:id="583" w:author="Ricardo... Jacome.." w:date="2019-05-27T21:05:00Z"/>
+        </w:rPr>
+      </w:pPr>
+      <w:bookmarkStart w:id="584" w:name="_Toc10285477"/>
+      <w:bookmarkStart w:id="585" w:name="_GoBack"/>
+      <w:bookmarkEnd w:id="585"/>
       <w:r>
         <w:lastRenderedPageBreak/>
         <w:t xml:space="preserve">Chapter </w:t>
       </w:r>
-      <w:ins w:id="616" w:author="Ricardo... Jacome.." w:date="2019-05-27T20:40:00Z">
+      <w:ins w:id="586" w:author="Ricardo... Jacome.." w:date="2019-05-27T20:40:00Z">
         <w:r>
           <w:t>3</w:t>
         </w:r>
       </w:ins>
-      <w:del w:id="617" w:author="Ricardo... Jacome.." w:date="2019-05-27T20:40:00Z">
+      <w:del w:id="587" w:author="Ricardo... Jacome.." w:date="2019-05-27T20:40:00Z">
         <w:r>
           <w:delText>4</w:delText>
         </w:r>
@@ -12417,18 +12051,11 @@
       <w:r>
         <w:t xml:space="preserve">: </w:t>
       </w:r>
-      <w:ins w:id="618" w:author="Ricardo... Jacome.." w:date="2019-05-27T21:03:00Z">
-        <w:r>
-          <w:t>What Affects Stock</w:t>
-        </w:r>
-      </w:ins>
-      <w:ins w:id="619" w:author="Ricardo... Jacome.." w:date="2019-05-27T21:04:00Z">
-        <w:r>
-          <w:t xml:space="preserve"> Prices?</w:t>
-        </w:r>
-      </w:ins>
-      <w:bookmarkEnd w:id="615"/>
-      <w:del w:id="620" w:author="Ricardo... Jacome.." w:date="2019-05-27T21:03:00Z">
+      <w:r>
+        <w:t>Stocks Hierarchies</w:t>
+      </w:r>
+      <w:bookmarkEnd w:id="584"/>
+      <w:del w:id="588" w:author="Ricardo... Jacome.." w:date="2019-05-27T21:03:00Z">
         <w:r>
           <w:delText>Classifications of Stocks</w:delText>
         </w:r>
@@ -12436,7 +12063,7 @@
     </w:p>
     <w:p>
       <w:pPr>
-        <w:pPrChange w:id="621" w:author="Ricardo... Jacome.." w:date="2019-05-27T21:05:00Z">
+        <w:pPrChange w:id="589" w:author="Ricardo... Jacome.." w:date="2019-05-27T21:05:00Z">
           <w:pPr>
             <w:pStyle w:val="Heading1"/>
           </w:pPr>
@@ -12447,63 +12074,63 @@
       <w:pPr>
         <w:jc w:val="both"/>
         <w:rPr>
-          <w:ins w:id="622" w:author="Ricardo... Jacome.." w:date="2019-05-27T21:08:00Z"/>
-        </w:rPr>
-        <w:pPrChange w:id="623" w:author="Ricardo... Jacome.." w:date="2019-05-27T21:13:00Z">
+          <w:ins w:id="590" w:author="Ricardo... Jacome.." w:date="2019-05-27T21:08:00Z"/>
+        </w:rPr>
+        <w:pPrChange w:id="591" w:author="Ricardo... Jacome.." w:date="2019-05-27T21:13:00Z">
           <w:pPr/>
         </w:pPrChange>
       </w:pPr>
-      <w:ins w:id="624" w:author="Ricardo... Jacome.." w:date="2019-05-27T21:13:00Z">
+      <w:ins w:id="592" w:author="Ricardo... Jacome.." w:date="2019-05-27T21:13:00Z">
         <w:r>
           <w:t>From</w:t>
         </w:r>
       </w:ins>
-      <w:ins w:id="625" w:author="Ricardo... Jacome.." w:date="2019-05-27T21:08:00Z">
+      <w:ins w:id="593" w:author="Ricardo... Jacome.." w:date="2019-05-27T21:08:00Z">
         <w:r>
           <w:t xml:space="preserve"> the previous section</w:t>
         </w:r>
       </w:ins>
-      <w:ins w:id="626" w:author="Ricardo... Jacome.." w:date="2019-05-27T21:09:00Z">
+      <w:ins w:id="594" w:author="Ricardo... Jacome.." w:date="2019-05-27T21:09:00Z">
         <w:r>
           <w:t>,</w:t>
         </w:r>
       </w:ins>
-      <w:ins w:id="627" w:author="Ricardo... Jacome.." w:date="2019-05-27T21:08:00Z">
+      <w:ins w:id="595" w:author="Ricardo... Jacome.." w:date="2019-05-27T21:08:00Z">
         <w:r>
           <w:t xml:space="preserve"> it will be possible to think that there is nothing that can be done to predict the stock </w:t>
         </w:r>
       </w:ins>
-      <w:ins w:id="628" w:author="Ricardo... Jacome.." w:date="2019-05-27T21:09:00Z">
+      <w:ins w:id="596" w:author="Ricardo... Jacome.." w:date="2019-05-27T21:09:00Z">
         <w:r>
           <w:t>behavior</w:t>
         </w:r>
       </w:ins>
-      <w:ins w:id="629" w:author="Ricardo... Jacome.." w:date="2019-05-27T21:13:00Z">
+      <w:ins w:id="597" w:author="Ricardo... Jacome.." w:date="2019-05-27T21:13:00Z">
         <w:r>
           <w:t xml:space="preserve"> because</w:t>
         </w:r>
       </w:ins>
-      <w:ins w:id="630" w:author="Ricardo... Jacome.." w:date="2019-05-27T21:09:00Z">
+      <w:ins w:id="598" w:author="Ricardo... Jacome.." w:date="2019-05-27T21:09:00Z">
         <w:r>
           <w:t xml:space="preserve"> everything is based off random things that we can’t control. </w:t>
         </w:r>
       </w:ins>
-      <w:ins w:id="631" w:author="Ricardo... Jacome.." w:date="2019-05-27T21:10:00Z">
+      <w:ins w:id="599" w:author="Ricardo... Jacome.." w:date="2019-05-27T21:10:00Z">
         <w:r>
           <w:t>However</w:t>
         </w:r>
       </w:ins>
-      <w:ins w:id="632" w:author="Ricardo... Jacome.." w:date="2019-05-27T21:09:00Z">
+      <w:ins w:id="600" w:author="Ricardo... Jacome.." w:date="2019-05-27T21:09:00Z">
         <w:r>
           <w:t>, now we need</w:t>
         </w:r>
       </w:ins>
-      <w:ins w:id="633" w:author="Ricardo... Jacome.." w:date="2019-05-27T21:10:00Z">
+      <w:ins w:id="601" w:author="Ricardo... Jacome.." w:date="2019-05-27T21:10:00Z">
         <w:r>
           <w:t xml:space="preserve"> to address what information can we rely on to understand some stock prices.</w:t>
         </w:r>
       </w:ins>
-      <w:ins w:id="634" w:author="Ricardo... Jacome.." w:date="2019-05-27T21:09:00Z">
+      <w:ins w:id="602" w:author="Ricardo... Jacome.." w:date="2019-05-27T21:09:00Z">
         <w:r>
           <w:t xml:space="preserve"> </w:t>
         </w:r>
@@ -12512,17 +12139,17 @@
     <w:p>
       <w:pPr>
         <w:rPr>
-          <w:ins w:id="635" w:author="Ricardo... Jacome.." w:date="2019-05-27T21:05:00Z"/>
+          <w:ins w:id="603" w:author="Ricardo... Jacome.." w:date="2019-05-27T21:05:00Z"/>
           <w:sz w:val="36"/>
           <w:szCs w:val="36"/>
         </w:rPr>
       </w:pPr>
-      <w:ins w:id="636" w:author="Ricardo... Jacome.." w:date="2019-05-27T21:04:00Z">
+      <w:ins w:id="604" w:author="Ricardo... Jacome.." w:date="2019-05-27T21:04:00Z">
         <w:r>
           <w:rPr>
             <w:sz w:val="36"/>
             <w:szCs w:val="36"/>
-            <w:rPrChange w:id="637" w:author="Ricardo... Jacome.." w:date="2019-05-27T21:05:00Z">
+            <w:rPrChange w:id="605" w:author="Ricardo... Jacome.." w:date="2019-05-27T21:05:00Z">
               <w:rPr/>
             </w:rPrChange>
           </w:rPr>
@@ -12534,11 +12161,11 @@
       <w:pPr>
         <w:jc w:val="both"/>
         <w:rPr>
-          <w:ins w:id="638" w:author="Ricardo... Jacome.." w:date="2019-05-27T21:20:00Z"/>
-          <w:szCs w:val="24"/>
-        </w:rPr>
-      </w:pPr>
-      <w:ins w:id="639" w:author="Ricardo... Jacome.." w:date="2019-05-27T21:14:00Z">
+          <w:ins w:id="606" w:author="Ricardo... Jacome.." w:date="2019-05-27T21:20:00Z"/>
+          <w:szCs w:val="24"/>
+        </w:rPr>
+      </w:pPr>
+      <w:ins w:id="607" w:author="Ricardo... Jacome.." w:date="2019-05-27T21:14:00Z">
         <w:r>
           <w:rPr>
             <w:szCs w:val="24"/>
@@ -12546,7 +12173,7 @@
           <w:t xml:space="preserve">There </w:t>
         </w:r>
       </w:ins>
-      <w:ins w:id="640" w:author="Ricardo... Jacome.." w:date="2019-05-27T21:15:00Z">
+      <w:ins w:id="608" w:author="Ricardo... Jacome.." w:date="2019-05-27T21:15:00Z">
         <w:r>
           <w:rPr>
             <w:szCs w:val="24"/>
@@ -12554,7 +12181,7 @@
           <w:t>exist</w:t>
         </w:r>
       </w:ins>
-      <w:ins w:id="641" w:author="Ricardo... Jacome.." w:date="2019-05-27T21:14:00Z">
+      <w:ins w:id="609" w:author="Ricardo... Jacome.." w:date="2019-05-27T21:14:00Z">
         <w:r>
           <w:rPr>
             <w:szCs w:val="24"/>
@@ -12562,7 +12189,7 @@
           <w:t xml:space="preserve"> multiple sources of information that are outside of the stock’s chart that will aid into understanding what affects stock pricing. </w:t>
         </w:r>
       </w:ins>
-      <w:ins w:id="642" w:author="Ricardo... Jacome.." w:date="2019-05-27T21:15:00Z">
+      <w:ins w:id="610" w:author="Ricardo... Jacome.." w:date="2019-05-27T21:15:00Z">
         <w:r>
           <w:rPr>
             <w:szCs w:val="24"/>
@@ -12570,47 +12197,73 @@
           <w:t xml:space="preserve">The first step will be to categorize businesses into different models. </w:t>
         </w:r>
       </w:ins>
-      <w:ins w:id="643" w:author="Ricardo... Jacome.." w:date="2019-05-27T21:16:00Z">
+      <w:ins w:id="611" w:author="Ricardo... Jacome.." w:date="2019-05-27T21:16:00Z">
         <w:r>
           <w:rPr>
             <w:szCs w:val="24"/>
           </w:rPr>
-          <w:t>Businesses have many target customers a</w:t>
-        </w:r>
-      </w:ins>
-      <w:ins w:id="644" w:author="Ricardo... Jacome.." w:date="2019-05-27T21:17:00Z">
+          <w:t>Businesses have many target customers</w:t>
+        </w:r>
+      </w:ins>
+      <w:r>
+        <w:rPr>
+          <w:szCs w:val="24"/>
+        </w:rPr>
+        <w:t>,</w:t>
+      </w:r>
+      <w:ins w:id="612" w:author="Ricardo... Jacome.." w:date="2019-05-27T21:16:00Z">
         <w:r>
           <w:rPr>
             <w:szCs w:val="24"/>
           </w:rPr>
+          <w:t xml:space="preserve"> a</w:t>
+        </w:r>
+      </w:ins>
+      <w:ins w:id="613" w:author="Ricardo... Jacome.." w:date="2019-05-27T21:17:00Z">
+        <w:r>
+          <w:rPr>
+            <w:szCs w:val="24"/>
+          </w:rPr>
           <w:t xml:space="preserve">nd many products or services that they can offer. </w:t>
         </w:r>
       </w:ins>
-      <w:ins w:id="645" w:author="Ricardo... Jacome.." w:date="2019-05-27T21:19:00Z">
+      <w:ins w:id="614" w:author="Ricardo... Jacome.." w:date="2019-05-27T21:19:00Z">
         <w:r>
           <w:rPr>
             <w:szCs w:val="24"/>
           </w:rPr>
-          <w:t xml:space="preserve">For this, the following </w:t>
-        </w:r>
-      </w:ins>
-      <w:ins w:id="646" w:author="Ricardo... Jacome.." w:date="2019-05-27T21:20:00Z">
+          <w:t>For this, the</w:t>
+        </w:r>
+      </w:ins>
+      <w:r>
+        <w:rPr>
+          <w:szCs w:val="24"/>
+        </w:rPr>
+        <w:t xml:space="preserve"> tree-chart below</w:t>
+      </w:r>
+      <w:ins w:id="615" w:author="Ricardo... Jacome.." w:date="2019-05-27T21:20:00Z">
         <w:r>
           <w:rPr>
             <w:szCs w:val="24"/>
           </w:rPr>
-          <w:t>illustration will be used:</w:t>
-        </w:r>
-      </w:ins>
-    </w:p>
-    <w:p>
-      <w:pPr>
-        <w:rPr>
-          <w:ins w:id="647" w:author="Ricardo... Jacome.." w:date="2019-05-27T21:20:00Z"/>
-          <w:szCs w:val="24"/>
-        </w:rPr>
-      </w:pPr>
-      <w:ins w:id="648" w:author="Ricardo... Jacome.." w:date="2019-05-27T21:21:00Z">
+          <w:t xml:space="preserve"> will be </w:t>
+        </w:r>
+      </w:ins>
+      <w:r>
+        <w:rPr>
+          <w:szCs w:val="24"/>
+        </w:rPr>
+        <w:t>used, and we will keep constructing from it.</w:t>
+      </w:r>
+    </w:p>
+    <w:p>
+      <w:pPr>
+        <w:rPr>
+          <w:ins w:id="616" w:author="Ricardo... Jacome.." w:date="2019-05-27T21:20:00Z"/>
+          <w:szCs w:val="24"/>
+        </w:rPr>
+      </w:pPr>
+      <w:ins w:id="617" w:author="Ricardo... Jacome.." w:date="2019-05-27T21:21:00Z">
         <w:r>
           <w:rPr>
             <w:noProof/>
@@ -12751,7 +12404,7 @@
                         <wps:txbx>
                           <w:txbxContent>
                             <w:p>
-                              <w:ins w:id="649" w:author="Ricardo... Jacome.." w:date="2019-05-27T21:22:00Z">
+                              <w:ins w:id="618" w:author="Ricardo... Jacome.." w:date="2019-05-27T21:22:00Z">
                                 <w:r>
                                   <w:t>Product</w:t>
                                 </w:r>
@@ -12792,7 +12445,7 @@
                   <v:textbox>
                     <w:txbxContent>
                       <w:p>
-                        <w:ins w:id="650" w:author="Ricardo... Jacome.." w:date="2019-05-27T21:22:00Z">
+                        <w:ins w:id="619" w:author="Ricardo... Jacome.." w:date="2019-05-27T21:22:00Z">
                           <w:r>
                             <w:t>Product</w:t>
                           </w:r>
@@ -12820,14 +12473,14 @@
       <w:pPr>
         <w:jc w:val="center"/>
         <w:rPr>
-          <w:ins w:id="651" w:author="Ricardo... Jacome.." w:date="2019-05-27T21:20:00Z"/>
-          <w:szCs w:val="24"/>
-        </w:rPr>
-        <w:pPrChange w:id="652" w:author="Ricardo... Jacome.." w:date="2019-05-27T21:24:00Z">
+          <w:ins w:id="620" w:author="Ricardo... Jacome.." w:date="2019-05-27T21:20:00Z"/>
+          <w:szCs w:val="24"/>
+        </w:rPr>
+        <w:pPrChange w:id="621" w:author="Ricardo... Jacome.." w:date="2019-05-27T21:24:00Z">
           <w:pPr/>
         </w:pPrChange>
       </w:pPr>
-      <w:ins w:id="653" w:author="Ricardo... Jacome.." w:date="2019-05-27T21:21:00Z">
+      <w:ins w:id="622" w:author="Ricardo... Jacome.." w:date="2019-05-27T21:21:00Z">
         <w:r>
           <w:rPr>
             <w:noProof/>
@@ -12875,11 +12528,11 @@
                             <w:p>
                               <w:pPr>
                                 <w:jc w:val="center"/>
-                                <w:pPrChange w:id="654" w:author="Ricardo... Jacome.." w:date="2019-05-27T21:24:00Z">
+                                <w:pPrChange w:id="623" w:author="Ricardo... Jacome.." w:date="2019-05-27T21:24:00Z">
                                   <w:pPr/>
                                 </w:pPrChange>
                               </w:pPr>
-                              <w:ins w:id="655" w:author="Ricardo... Jacome.." w:date="2019-05-27T21:21:00Z">
+                              <w:ins w:id="624" w:author="Ricardo... Jacome.." w:date="2019-05-27T21:21:00Z">
                                 <w:r>
                                   <w:t>Company</w:t>
                                 </w:r>
@@ -12913,11 +12566,11 @@
                       <w:p>
                         <w:pPr>
                           <w:jc w:val="center"/>
-                          <w:pPrChange w:id="656" w:author="Ricardo... Jacome.." w:date="2019-05-27T21:24:00Z">
+                          <w:pPrChange w:id="625" w:author="Ricardo... Jacome.." w:date="2019-05-27T21:24:00Z">
                             <w:pPr/>
                           </w:pPrChange>
                         </w:pPr>
-                        <w:ins w:id="657" w:author="Ricardo... Jacome.." w:date="2019-05-27T21:21:00Z">
+                        <w:ins w:id="626" w:author="Ricardo... Jacome.." w:date="2019-05-27T21:21:00Z">
                           <w:r>
                             <w:t>Company</w:t>
                           </w:r>
@@ -12975,7 +12628,7 @@
                         <wps:txbx>
                           <w:txbxContent>
                             <w:p>
-                              <w:ins w:id="658" w:author="Ricardo... Jacome.." w:date="2019-05-27T21:22:00Z">
+                              <w:ins w:id="627" w:author="Ricardo... Jacome.." w:date="2019-05-27T21:22:00Z">
                                 <w:r>
                                   <w:t>Service</w:t>
                                 </w:r>
@@ -13007,7 +12660,7 @@
                   <v:textbox>
                     <w:txbxContent>
                       <w:p>
-                        <w:ins w:id="659" w:author="Ricardo... Jacome.." w:date="2019-05-27T21:22:00Z">
+                        <w:ins w:id="628" w:author="Ricardo... Jacome.." w:date="2019-05-27T21:22:00Z">
                           <w:r>
                             <w:t>Service</w:t>
                           </w:r>
@@ -13025,28 +12678,28 @@
     <w:p>
       <w:pPr>
         <w:rPr>
-          <w:ins w:id="660" w:author="Ricardo... Jacome.." w:date="2019-05-27T21:20:00Z"/>
-          <w:szCs w:val="24"/>
-        </w:rPr>
-      </w:pPr>
-    </w:p>
-    <w:p>
-      <w:pPr>
-        <w:rPr>
-          <w:ins w:id="661" w:author="Ricardo... Jacome.." w:date="2019-05-27T21:22:00Z"/>
-          <w:szCs w:val="24"/>
-        </w:rPr>
-      </w:pPr>
-    </w:p>
-    <w:p>
-      <w:pPr>
-        <w:jc w:val="both"/>
-        <w:rPr>
-          <w:ins w:id="662" w:author="Ricardo... Jacome.." w:date="2019-05-27T21:24:00Z"/>
-          <w:szCs w:val="24"/>
-        </w:rPr>
-      </w:pPr>
-      <w:ins w:id="663" w:author="Ricardo... Jacome.." w:date="2019-05-27T21:25:00Z">
+          <w:ins w:id="629" w:author="Ricardo... Jacome.." w:date="2019-05-27T21:20:00Z"/>
+          <w:szCs w:val="24"/>
+        </w:rPr>
+      </w:pPr>
+    </w:p>
+    <w:p>
+      <w:pPr>
+        <w:rPr>
+          <w:ins w:id="630" w:author="Ricardo... Jacome.." w:date="2019-05-27T21:22:00Z"/>
+          <w:szCs w:val="24"/>
+        </w:rPr>
+      </w:pPr>
+    </w:p>
+    <w:p>
+      <w:pPr>
+        <w:jc w:val="both"/>
+        <w:rPr>
+          <w:ins w:id="631" w:author="Ricardo... Jacome.." w:date="2019-05-27T21:24:00Z"/>
+          <w:szCs w:val="24"/>
+        </w:rPr>
+      </w:pPr>
+      <w:ins w:id="632" w:author="Ricardo... Jacome.." w:date="2019-05-27T21:25:00Z">
         <w:r>
           <w:rPr>
             <w:noProof/>
@@ -13093,7 +12746,7 @@
                           <w:txbxContent>
                             <w:p>
                               <w:r>
-                                <w:t>Phones</w:t>
+                                <w:t>Clothing</w:t>
                               </w:r>
                             </w:p>
                           </w:txbxContent>
@@ -13123,7 +12776,7 @@
                     <w:txbxContent>
                       <w:p>
                         <w:r>
-                          <w:t>Phones</w:t>
+                          <w:t>Clothing</w:t>
                         </w:r>
                       </w:p>
                     </w:txbxContent>
@@ -13134,29 +12787,55 @@
           </mc:AlternateContent>
         </w:r>
       </w:ins>
-      <w:ins w:id="664" w:author="Ricardo... Jacome.." w:date="2019-05-27T21:23:00Z">
+      <w:ins w:id="633" w:author="Ricardo... Jacome.." w:date="2019-05-27T21:23:00Z">
         <w:r>
           <w:rPr>
             <w:szCs w:val="24"/>
           </w:rPr>
-          <w:t>Now, you can decide any type of product or service you can think of. In this example, we will have 2 Products and 2 Services</w:t>
-        </w:r>
-      </w:ins>
-      <w:r>
-        <w:rPr>
-          <w:szCs w:val="24"/>
-        </w:rPr>
-        <w:t xml:space="preserve"> as shown below</w:t>
-      </w:r>
-      <w:ins w:id="665" w:author="Ricardo... Jacome.." w:date="2019-05-27T21:23:00Z">
+          <w:t xml:space="preserve">Now, you can </w:t>
+        </w:r>
+      </w:ins>
+      <w:r>
+        <w:rPr>
+          <w:szCs w:val="24"/>
+        </w:rPr>
+        <w:t>select</w:t>
+      </w:r>
+      <w:ins w:id="634" w:author="Ricardo... Jacome.." w:date="2019-05-27T21:23:00Z">
         <w:r>
           <w:rPr>
             <w:szCs w:val="24"/>
           </w:rPr>
+          <w:t xml:space="preserve"> any type of product or service you can think of. In this example, we will have 2 Products and 2 Services</w:t>
+        </w:r>
+      </w:ins>
+      <w:r>
+        <w:rPr>
+          <w:szCs w:val="24"/>
+        </w:rPr>
+        <w:t xml:space="preserve"> as shown</w:t>
+      </w:r>
+      <w:r>
+        <w:rPr>
+          <w:szCs w:val="24"/>
+        </w:rPr>
+        <w:t xml:space="preserve"> </w:t>
+      </w:r>
+      <w:r>
+        <w:rPr>
+          <w:szCs w:val="24"/>
+        </w:rPr>
+        <w:t>below</w:t>
+      </w:r>
+      <w:ins w:id="635" w:author="Ricardo... Jacome.." w:date="2019-05-27T21:23:00Z">
+        <w:r>
+          <w:rPr>
+            <w:szCs w:val="24"/>
+          </w:rPr>
           <w:t>. But remember to investigate many more when you start lo</w:t>
         </w:r>
       </w:ins>
-      <w:ins w:id="666" w:author="Ricardo... Jacome.." w:date="2019-05-27T21:24:00Z">
+      <w:ins w:id="636" w:author="Ricardo... Jacome.." w:date="2019-05-27T21:24:00Z">
         <w:r>
           <w:rPr>
             <w:szCs w:val="24"/>
@@ -13168,11 +12847,11 @@
     <w:p>
       <w:pPr>
         <w:rPr>
-          <w:ins w:id="667" w:author="Ricardo... Jacome.." w:date="2019-05-27T21:24:00Z"/>
-          <w:szCs w:val="24"/>
-        </w:rPr>
-      </w:pPr>
-      <w:ins w:id="668" w:author="Ricardo... Jacome.." w:date="2019-05-27T21:25:00Z">
+          <w:ins w:id="637" w:author="Ricardo... Jacome.." w:date="2019-05-27T21:24:00Z"/>
+          <w:szCs w:val="24"/>
+        </w:rPr>
+      </w:pPr>
+      <w:ins w:id="638" w:author="Ricardo... Jacome.." w:date="2019-05-27T21:25:00Z">
         <w:r>
           <w:rPr>
             <w:noProof/>
@@ -13298,7 +12977,7 @@
                         <wps:txbx>
                           <w:txbxContent>
                             <w:p>
-                              <w:ins w:id="669" w:author="Ricardo... Jacome.." w:date="2019-05-27T21:22:00Z">
+                              <w:ins w:id="639" w:author="Ricardo... Jacome.." w:date="2019-05-27T21:22:00Z">
                                 <w:r>
                                   <w:t>Product</w:t>
                                 </w:r>
@@ -13339,7 +13018,7 @@
                   <v:textbox>
                     <w:txbxContent>
                       <w:p>
-                        <w:ins w:id="670" w:author="Ricardo... Jacome.." w:date="2019-05-27T21:22:00Z">
+                        <w:ins w:id="640" w:author="Ricardo... Jacome.." w:date="2019-05-27T21:22:00Z">
                           <w:r>
                             <w:t>Product</w:t>
                           </w:r>
@@ -13366,11 +13045,11 @@
     <w:p>
       <w:pPr>
         <w:rPr>
-          <w:ins w:id="671" w:author="Ricardo... Jacome.." w:date="2019-05-27T21:24:00Z"/>
-          <w:szCs w:val="24"/>
-        </w:rPr>
-      </w:pPr>
-      <w:ins w:id="672" w:author="Ricardo... Jacome.." w:date="2019-05-27T21:25:00Z">
+          <w:ins w:id="641" w:author="Ricardo... Jacome.." w:date="2019-05-27T21:24:00Z"/>
+          <w:szCs w:val="24"/>
+        </w:rPr>
+      </w:pPr>
+      <w:ins w:id="642" w:author="Ricardo... Jacome.." w:date="2019-05-27T21:25:00Z">
         <w:r>
           <w:rPr>
             <w:noProof/>
@@ -13417,7 +13096,7 @@
                           <w:txbxContent>
                             <w:p>
                               <w:r>
-                                <w:t>Clothing</w:t>
+                                <w:t>Phones</w:t>
                               </w:r>
                             </w:p>
                           </w:txbxContent>
@@ -13447,7 +13126,7 @@
                     <w:txbxContent>
                       <w:p>
                         <w:r>
-                          <w:t>Clothing</w:t>
+                          <w:t>Phones</w:t>
                         </w:r>
                       </w:p>
                     </w:txbxContent>
@@ -13545,11 +13224,11 @@
     <w:p>
       <w:pPr>
         <w:rPr>
-          <w:ins w:id="673" w:author="Ricardo... Jacome.." w:date="2019-05-27T21:24:00Z"/>
-          <w:szCs w:val="24"/>
-        </w:rPr>
-      </w:pPr>
-      <w:ins w:id="674" w:author="Ricardo... Jacome.." w:date="2019-05-27T21:25:00Z">
+          <w:ins w:id="643" w:author="Ricardo... Jacome.." w:date="2019-05-27T21:24:00Z"/>
+          <w:szCs w:val="24"/>
+        </w:rPr>
+      </w:pPr>
+      <w:ins w:id="644" w:author="Ricardo... Jacome.." w:date="2019-05-27T21:25:00Z">
         <w:r>
           <w:rPr>
             <w:noProof/>
@@ -13683,11 +13362,11 @@
                             <w:p>
                               <w:pPr>
                                 <w:jc w:val="center"/>
-                                <w:pPrChange w:id="675" w:author="Ricardo... Jacome.." w:date="2019-05-27T21:24:00Z">
+                                <w:pPrChange w:id="645" w:author="Ricardo... Jacome.." w:date="2019-05-27T21:24:00Z">
                                   <w:pPr/>
                                 </w:pPrChange>
                               </w:pPr>
-                              <w:ins w:id="676" w:author="Ricardo... Jacome.." w:date="2019-05-27T21:21:00Z">
+                              <w:ins w:id="646" w:author="Ricardo... Jacome.." w:date="2019-05-27T21:21:00Z">
                                 <w:r>
                                   <w:t>Company</w:t>
                                 </w:r>
@@ -13721,11 +13400,11 @@
                       <w:p>
                         <w:pPr>
                           <w:jc w:val="center"/>
-                          <w:pPrChange w:id="677" w:author="Ricardo... Jacome.." w:date="2019-05-27T21:24:00Z">
+                          <w:pPrChange w:id="647" w:author="Ricardo... Jacome.." w:date="2019-05-27T21:24:00Z">
                             <w:pPr/>
                           </w:pPrChange>
                         </w:pPr>
-                        <w:ins w:id="678" w:author="Ricardo... Jacome.." w:date="2019-05-27T21:21:00Z">
+                        <w:ins w:id="648" w:author="Ricardo... Jacome.." w:date="2019-05-27T21:21:00Z">
                           <w:r>
                             <w:t>Company</w:t>
                           </w:r>
@@ -13743,11 +13422,11 @@
     <w:p>
       <w:pPr>
         <w:rPr>
-          <w:ins w:id="679" w:author="Ricardo... Jacome.." w:date="2019-05-27T21:24:00Z"/>
-          <w:szCs w:val="24"/>
-        </w:rPr>
-      </w:pPr>
-      <w:ins w:id="680" w:author="Ricardo... Jacome.." w:date="2019-05-27T21:25:00Z">
+          <w:ins w:id="649" w:author="Ricardo... Jacome.." w:date="2019-05-27T21:24:00Z"/>
+          <w:szCs w:val="24"/>
+        </w:rPr>
+      </w:pPr>
+      <w:ins w:id="650" w:author="Ricardo... Jacome.." w:date="2019-05-27T21:25:00Z">
         <w:r>
           <w:rPr>
             <w:noProof/>
@@ -13793,7 +13472,7 @@
                         <wps:txbx>
                           <w:txbxContent>
                             <w:p>
-                              <w:ins w:id="681" w:author="Ricardo... Jacome.." w:date="2019-05-27T21:22:00Z">
+                              <w:ins w:id="651" w:author="Ricardo... Jacome.." w:date="2019-05-27T21:22:00Z">
                                 <w:r>
                                   <w:t>Service</w:t>
                                 </w:r>
@@ -13825,7 +13504,7 @@
                   <v:textbox>
                     <w:txbxContent>
                       <w:p>
-                        <w:ins w:id="682" w:author="Ricardo... Jacome.." w:date="2019-05-27T21:22:00Z">
+                        <w:ins w:id="652" w:author="Ricardo... Jacome.." w:date="2019-05-27T21:22:00Z">
                           <w:r>
                             <w:t>Service</w:t>
                           </w:r>
@@ -13923,18 +13602,18 @@
     <w:p>
       <w:pPr>
         <w:rPr>
-          <w:ins w:id="683" w:author="Ricardo... Jacome.." w:date="2019-05-27T21:05:00Z"/>
-          <w:szCs w:val="24"/>
-          <w:rPrChange w:id="684" w:author="Ricardo... Jacome.." w:date="2019-05-27T21:13:00Z">
+          <w:ins w:id="653" w:author="Ricardo... Jacome.." w:date="2019-05-27T21:05:00Z"/>
+          <w:szCs w:val="24"/>
+          <w:rPrChange w:id="654" w:author="Ricardo... Jacome.." w:date="2019-05-27T21:13:00Z">
             <w:rPr>
-              <w:ins w:id="685" w:author="Ricardo... Jacome.." w:date="2019-05-27T21:05:00Z"/>
+              <w:ins w:id="655" w:author="Ricardo... Jacome.." w:date="2019-05-27T21:05:00Z"/>
               <w:sz w:val="36"/>
               <w:szCs w:val="36"/>
             </w:rPr>
           </w:rPrChange>
         </w:rPr>
       </w:pPr>
-      <w:ins w:id="686" w:author="Ricardo... Jacome.." w:date="2019-05-27T21:25:00Z">
+      <w:ins w:id="656" w:author="Ricardo... Jacome.." w:date="2019-05-27T21:25:00Z">
         <w:r>
           <w:rPr>
             <w:noProof/>
@@ -14037,6 +13716,83 @@
           <w:szCs w:val="24"/>
         </w:rPr>
       </w:pPr>
+      <w:r>
+        <w:rPr>
+          <w:szCs w:val="24"/>
+        </w:rPr>
+        <w:t xml:space="preserve">By looking at </w:t>
+      </w:r>
+      <w:r>
+        <w:rPr>
+          <w:szCs w:val="24"/>
+        </w:rPr>
+        <w:t>clothing</w:t>
+      </w:r>
+      <w:r>
+        <w:rPr>
+          <w:szCs w:val="24"/>
+        </w:rPr>
+        <w:t xml:space="preserve"> companies, </w:t>
+      </w:r>
+      <w:r>
+        <w:rPr>
+          <w:szCs w:val="24"/>
+        </w:rPr>
+        <w:t xml:space="preserve">many brands come to mind, some of them </w:t>
+      </w:r>
+      <w:r>
+        <w:rPr>
+          <w:szCs w:val="24"/>
+        </w:rPr>
+        <w:t xml:space="preserve">more popular than others. </w:t>
+      </w:r>
+    </w:p>
+    <w:p>
+      <w:pPr>
+        <w:rPr>
+          <w:szCs w:val="24"/>
+        </w:rPr>
+      </w:pPr>
+    </w:p>
+    <w:p>
+      <w:pPr>
+        <w:jc w:val="both"/>
+        <w:rPr>
+          <w:szCs w:val="24"/>
+        </w:rPr>
+      </w:pPr>
+      <w:r>
+        <w:rPr>
+          <w:szCs w:val="24"/>
+        </w:rPr>
+        <w:t>Some companies might fall in between both a product and a service,</w:t>
+      </w:r>
+      <w:r>
+        <w:rPr>
+          <w:szCs w:val="24"/>
+        </w:rPr>
+        <w:t xml:space="preserve"> in this case it is recommended to focus on what do the company make the most out of its profits? For example, car companies offer maintenance services, oil services, and many more, but the profits are obtained from selling their vehicular products.</w:t>
+      </w:r>
+      <w:r>
+        <w:rPr>
+          <w:szCs w:val="24"/>
+        </w:rPr>
+        <w:t xml:space="preserve"> </w:t>
+      </w:r>
+    </w:p>
+    <w:p>
+      <w:pPr>
+        <w:rPr>
+          <w:szCs w:val="24"/>
+        </w:rPr>
+      </w:pPr>
+    </w:p>
+    <w:p>
+      <w:pPr>
+        <w:rPr>
+          <w:szCs w:val="24"/>
+        </w:rPr>
+      </w:pPr>
     </w:p>
     <w:p>
       <w:pPr>
@@ -14074,12 +13830,12 @@
         <w:rPr>
           <w:sz w:val="36"/>
           <w:szCs w:val="36"/>
-          <w:rPrChange w:id="687" w:author="Ricardo... Jacome.." w:date="2019-05-27T21:05:00Z">
+          <w:rPrChange w:id="657" w:author="Ricardo... Jacome.." w:date="2019-05-27T21:05:00Z">
             <w:rPr/>
           </w:rPrChange>
         </w:rPr>
       </w:pPr>
-      <w:ins w:id="688" w:author="Ricardo... Jacome.." w:date="2019-05-27T21:05:00Z">
+      <w:ins w:id="658" w:author="Ricardo... Jacome.." w:date="2019-05-27T21:05:00Z">
         <w:r>
           <w:rPr>
             <w:sz w:val="36"/>
@@ -14090,15 +13846,8 @@
       </w:ins>
     </w:p>
     <w:p>
-      <w:pPr>
-        <w:jc w:val="both"/>
-        <w:rPr>
-          <w:del w:id="689" w:author="Ricardo... Jacome.." w:date="2019-05-27T21:04:00Z"/>
-        </w:rPr>
-      </w:pPr>
-      <w:del w:id="690" w:author="Ricardo... Jacome.." w:date="2019-05-27T21:04:00Z">
-        <w:r>
-          <w:lastRenderedPageBreak/>
+      <w:del w:id="659" w:author="Ricardo... Jacome.." w:date="2019-05-27T21:04:00Z">
+        <w:r>
           <w:delText xml:space="preserve">Previously we looked at how different </w:delText>
         </w:r>
         <w:r>
@@ -14106,14 +13855,49 @@
         </w:r>
       </w:del>
     </w:p>
+    <w:p/>
+    <w:p/>
+    <w:p/>
+    <w:p/>
+    <w:p/>
+    <w:p/>
+    <w:p/>
+    <w:p/>
+    <w:p/>
+    <w:p/>
+    <w:p>
+      <w:r>
+        <w:br w:type="page"/>
+      </w:r>
+    </w:p>
+    <w:p>
+      <w:r>
+        <w:lastRenderedPageBreak/>
+        <w:br w:type="page"/>
+      </w:r>
+    </w:p>
+    <w:p>
+      <w:r>
+        <w:lastRenderedPageBreak/>
+        <w:br w:type="page"/>
+      </w:r>
+    </w:p>
+    <w:p>
+      <w:pPr>
+        <w:jc w:val="both"/>
+        <w:rPr>
+          <w:del w:id="660" w:author="Ricardo... Jacome.." w:date="2019-05-27T21:04:00Z"/>
+        </w:rPr>
+      </w:pPr>
+    </w:p>
     <w:p>
       <w:pPr>
         <w:pStyle w:val="Heading2"/>
         <w:rPr>
-          <w:del w:id="691" w:author="Ricardo... Jacome.." w:date="2019-05-27T21:04:00Z"/>
-        </w:rPr>
-      </w:pPr>
-      <w:del w:id="692" w:author="Ricardo... Jacome.." w:date="2019-05-27T21:04:00Z">
+          <w:del w:id="661" w:author="Ricardo... Jacome.." w:date="2019-05-27T21:04:00Z"/>
+        </w:rPr>
+      </w:pPr>
+      <w:del w:id="662" w:author="Ricardo... Jacome.." w:date="2019-05-27T21:04:00Z">
         <w:r>
           <w:delText xml:space="preserve">Level 1 </w:delText>
         </w:r>
@@ -14135,11 +13919,11 @@
       <w:pPr>
         <w:jc w:val="both"/>
         <w:rPr>
-          <w:del w:id="693" w:author="Ricardo... Jacome.." w:date="2019-05-27T21:04:00Z"/>
+          <w:del w:id="663" w:author="Ricardo... Jacome.." w:date="2019-05-27T21:04:00Z"/>
           <w:b/>
         </w:rPr>
       </w:pPr>
-      <w:del w:id="694" w:author="Ricardo... Jacome.." w:date="2019-05-27T21:04:00Z">
+      <w:del w:id="664" w:author="Ricardo... Jacome.." w:date="2019-05-27T21:04:00Z">
         <w:r>
           <w:delText xml:space="preserve">All stocks can fall in </w:delText>
         </w:r>
@@ -14207,7 +13991,7 @@
           <w:delText xml:space="preserve">Overall, volatile stocks are </w:delText>
         </w:r>
       </w:del>
-      <w:del w:id="695" w:author="Ricardo... Jacome.." w:date="2019-05-27T20:59:00Z">
+      <w:del w:id="665" w:author="Ricardo... Jacome.." w:date="2019-05-27T20:59:00Z">
         <w:r>
           <w:rPr>
             <w:b/>
@@ -14215,7 +13999,7 @@
           <w:delText>really hard</w:delText>
         </w:r>
       </w:del>
-      <w:del w:id="696" w:author="Ricardo... Jacome.." w:date="2019-05-27T21:04:00Z">
+      <w:del w:id="666" w:author="Ricardo... Jacome.." w:date="2019-05-27T21:04:00Z">
         <w:r>
           <w:rPr>
             <w:b/>
@@ -14234,10 +14018,10 @@
       <w:pPr>
         <w:pStyle w:val="Heading2"/>
         <w:rPr>
-          <w:del w:id="697" w:author="Ricardo... Jacome.." w:date="2019-05-27T21:04:00Z"/>
-        </w:rPr>
-      </w:pPr>
-      <w:del w:id="698" w:author="Ricardo... Jacome.." w:date="2019-05-27T21:04:00Z">
+          <w:del w:id="667" w:author="Ricardo... Jacome.." w:date="2019-05-27T21:04:00Z"/>
+        </w:rPr>
+      </w:pPr>
+      <w:del w:id="668" w:author="Ricardo... Jacome.." w:date="2019-05-27T21:04:00Z">
         <w:r>
           <w:delText xml:space="preserve">Level 2 </w:delText>
         </w:r>
@@ -14253,10 +14037,10 @@
       <w:pPr>
         <w:jc w:val="both"/>
         <w:rPr>
-          <w:del w:id="699" w:author="Ricardo... Jacome.." w:date="2019-05-27T21:04:00Z"/>
-        </w:rPr>
-      </w:pPr>
-      <w:del w:id="700" w:author="Ricardo... Jacome.." w:date="2019-05-27T21:04:00Z">
+          <w:del w:id="669" w:author="Ricardo... Jacome.." w:date="2019-05-27T21:04:00Z"/>
+        </w:rPr>
+      </w:pPr>
+      <w:del w:id="670" w:author="Ricardo... Jacome.." w:date="2019-05-27T21:04:00Z">
         <w:r>
           <w:delText>Now that we understand the two general types of stocks</w:delText>
         </w:r>
@@ -14317,74 +14101,74 @@
       <w:pPr>
         <w:jc w:val="both"/>
         <w:rPr>
-          <w:del w:id="701" w:author="Ricardo... Jacome.." w:date="2019-05-27T21:04:00Z"/>
-        </w:rPr>
-      </w:pPr>
-    </w:p>
-    <w:p>
-      <w:pPr>
-        <w:jc w:val="both"/>
-        <w:rPr>
-          <w:del w:id="702" w:author="Ricardo... Jacome.." w:date="2019-05-27T21:04:00Z"/>
-        </w:rPr>
-      </w:pPr>
-    </w:p>
-    <w:p>
-      <w:pPr>
-        <w:jc w:val="both"/>
-        <w:rPr>
-          <w:del w:id="703" w:author="Ricardo... Jacome.." w:date="2019-05-27T21:04:00Z"/>
-        </w:rPr>
-      </w:pPr>
-    </w:p>
-    <w:p>
-      <w:pPr>
-        <w:jc w:val="both"/>
-        <w:rPr>
-          <w:del w:id="704" w:author="Ricardo... Jacome.." w:date="2019-05-27T21:04:00Z"/>
-        </w:rPr>
-      </w:pPr>
-    </w:p>
-    <w:p>
-      <w:pPr>
-        <w:jc w:val="both"/>
-        <w:rPr>
-          <w:del w:id="705" w:author="Ricardo... Jacome.." w:date="2019-05-27T21:04:00Z"/>
-        </w:rPr>
-      </w:pPr>
-    </w:p>
-    <w:p>
-      <w:pPr>
-        <w:jc w:val="both"/>
-        <w:rPr>
-          <w:del w:id="706" w:author="Ricardo... Jacome.." w:date="2019-05-27T21:04:00Z"/>
-        </w:rPr>
-      </w:pPr>
-    </w:p>
-    <w:p>
-      <w:pPr>
-        <w:jc w:val="both"/>
-        <w:rPr>
-          <w:del w:id="707" w:author="Ricardo... Jacome.." w:date="2019-05-27T21:04:00Z"/>
-        </w:rPr>
-      </w:pPr>
-    </w:p>
-    <w:p>
-      <w:pPr>
-        <w:jc w:val="both"/>
-        <w:rPr>
-          <w:del w:id="708" w:author="Ricardo... Jacome.." w:date="2019-05-27T21:04:00Z"/>
-        </w:rPr>
-      </w:pPr>
-    </w:p>
-    <w:p>
-      <w:pPr>
-        <w:jc w:val="both"/>
-        <w:rPr>
-          <w:del w:id="709" w:author="Ricardo... Jacome.." w:date="2019-05-27T21:04:00Z"/>
-        </w:rPr>
-      </w:pPr>
-      <w:del w:id="710" w:author="Ricardo... Jacome.." w:date="2019-05-27T21:04:00Z">
+          <w:del w:id="671" w:author="Ricardo... Jacome.." w:date="2019-05-27T21:04:00Z"/>
+        </w:rPr>
+      </w:pPr>
+    </w:p>
+    <w:p>
+      <w:pPr>
+        <w:jc w:val="both"/>
+        <w:rPr>
+          <w:del w:id="672" w:author="Ricardo... Jacome.." w:date="2019-05-27T21:04:00Z"/>
+        </w:rPr>
+      </w:pPr>
+    </w:p>
+    <w:p>
+      <w:pPr>
+        <w:jc w:val="both"/>
+        <w:rPr>
+          <w:del w:id="673" w:author="Ricardo... Jacome.." w:date="2019-05-27T21:04:00Z"/>
+        </w:rPr>
+      </w:pPr>
+    </w:p>
+    <w:p>
+      <w:pPr>
+        <w:jc w:val="both"/>
+        <w:rPr>
+          <w:del w:id="674" w:author="Ricardo... Jacome.." w:date="2019-05-27T21:04:00Z"/>
+        </w:rPr>
+      </w:pPr>
+    </w:p>
+    <w:p>
+      <w:pPr>
+        <w:jc w:val="both"/>
+        <w:rPr>
+          <w:del w:id="675" w:author="Ricardo... Jacome.." w:date="2019-05-27T21:04:00Z"/>
+        </w:rPr>
+      </w:pPr>
+    </w:p>
+    <w:p>
+      <w:pPr>
+        <w:jc w:val="both"/>
+        <w:rPr>
+          <w:del w:id="676" w:author="Ricardo... Jacome.." w:date="2019-05-27T21:04:00Z"/>
+        </w:rPr>
+      </w:pPr>
+    </w:p>
+    <w:p>
+      <w:pPr>
+        <w:jc w:val="both"/>
+        <w:rPr>
+          <w:del w:id="677" w:author="Ricardo... Jacome.." w:date="2019-05-27T21:04:00Z"/>
+        </w:rPr>
+      </w:pPr>
+    </w:p>
+    <w:p>
+      <w:pPr>
+        <w:jc w:val="both"/>
+        <w:rPr>
+          <w:del w:id="678" w:author="Ricardo... Jacome.." w:date="2019-05-27T21:04:00Z"/>
+        </w:rPr>
+      </w:pPr>
+    </w:p>
+    <w:p>
+      <w:pPr>
+        <w:jc w:val="both"/>
+        <w:rPr>
+          <w:del w:id="679" w:author="Ricardo... Jacome.." w:date="2019-05-27T21:04:00Z"/>
+        </w:rPr>
+      </w:pPr>
+      <w:del w:id="680" w:author="Ricardo... Jacome.." w:date="2019-05-27T21:04:00Z">
         <w:r>
           <w:rPr>
             <w:color w:val="009999"/>
@@ -14409,10 +14193,10 @@
       <w:pPr>
         <w:jc w:val="center"/>
         <w:rPr>
-          <w:del w:id="711" w:author="Ricardo... Jacome.." w:date="2019-05-27T21:04:00Z"/>
-        </w:rPr>
-      </w:pPr>
-      <w:del w:id="712" w:author="Ricardo... Jacome.." w:date="2019-05-27T21:04:00Z">
+          <w:del w:id="681" w:author="Ricardo... Jacome.." w:date="2019-05-27T21:04:00Z"/>
+        </w:rPr>
+      </w:pPr>
+      <w:del w:id="682" w:author="Ricardo... Jacome.." w:date="2019-05-27T21:04:00Z">
         <w:r>
           <w:rPr>
             <w:noProof/>
@@ -14509,7 +14293,7 @@
                       <pic:cNvPicPr/>
                     </pic:nvPicPr>
                     <pic:blipFill rotWithShape="1">
-                      <a:blip r:embed="rId32"/>
+                      <a:blip r:embed="rId29"/>
                       <a:srcRect r="33691" b="12836"/>
                       <a:stretch/>
                     </pic:blipFill>
@@ -14556,7 +14340,7 @@
                       <pic:cNvPicPr/>
                     </pic:nvPicPr>
                     <pic:blipFill rotWithShape="1">
-                      <a:blip r:embed="rId33"/>
+                      <a:blip r:embed="rId30"/>
                       <a:srcRect b="11026"/>
                       <a:stretch/>
                     </pic:blipFill>
@@ -14589,10 +14373,10 @@
       <w:pPr>
         <w:jc w:val="center"/>
         <w:rPr>
-          <w:del w:id="713" w:author="Ricardo... Jacome.." w:date="2019-05-27T21:04:00Z"/>
-        </w:rPr>
-      </w:pPr>
-      <w:del w:id="714" w:author="Ricardo... Jacome.." w:date="2019-05-27T21:04:00Z">
+          <w:del w:id="683" w:author="Ricardo... Jacome.." w:date="2019-05-27T21:04:00Z"/>
+        </w:rPr>
+      </w:pPr>
+      <w:del w:id="684" w:author="Ricardo... Jacome.." w:date="2019-05-27T21:04:00Z">
         <w:r>
           <w:delText>Category Example Selection</w:delText>
         </w:r>
@@ -14602,10 +14386,10 @@
       <w:pPr>
         <w:jc w:val="both"/>
         <w:rPr>
-          <w:del w:id="715" w:author="Ricardo... Jacome.." w:date="2019-05-27T21:04:00Z"/>
-        </w:rPr>
-      </w:pPr>
-      <w:del w:id="716" w:author="Ricardo... Jacome.." w:date="2019-05-27T21:04:00Z">
+          <w:del w:id="685" w:author="Ricardo... Jacome.." w:date="2019-05-27T21:04:00Z"/>
+        </w:rPr>
+      </w:pPr>
+      <w:del w:id="686" w:author="Ricardo... Jacome.." w:date="2019-05-27T21:04:00Z">
         <w:r>
           <w:delText xml:space="preserve">Many industries fall in this category, and each one of them is different in price. However, </w:delText>
         </w:r>
@@ -14618,10 +14402,10 @@
       <w:pPr>
         <w:jc w:val="center"/>
         <w:rPr>
-          <w:del w:id="717" w:author="Ricardo... Jacome.." w:date="2019-05-27T21:04:00Z"/>
-        </w:rPr>
-      </w:pPr>
-      <w:del w:id="718" w:author="Ricardo... Jacome.." w:date="2019-05-27T21:04:00Z">
+          <w:del w:id="687" w:author="Ricardo... Jacome.." w:date="2019-05-27T21:04:00Z"/>
+        </w:rPr>
+      </w:pPr>
+      <w:del w:id="688" w:author="Ricardo... Jacome.." w:date="2019-05-27T21:04:00Z">
         <w:r>
           <w:rPr>
             <w:noProof/>
@@ -14631,6 +14415,126 @@
               <wp:extent cx="2957830" cy="1635296"/>
               <wp:effectExtent l="0" t="0" r="0" b="3175"/>
               <wp:docPr id="19" name="Picture 19"/>
+              <wp:cNvGraphicFramePr>
+                <a:graphicFrameLocks xmlns:a="http://schemas.openxmlformats.org/drawingml/2006/main" noChangeAspect="1"/>
+              </wp:cNvGraphicFramePr>
+              <a:graphic xmlns:a="http://schemas.openxmlformats.org/drawingml/2006/main">
+                <a:graphicData uri="http://schemas.openxmlformats.org/drawingml/2006/picture">
+                  <pic:pic xmlns:pic="http://schemas.openxmlformats.org/drawingml/2006/picture">
+                    <pic:nvPicPr>
+                      <pic:cNvPr id="1" name=""/>
+                      <pic:cNvPicPr/>
+                    </pic:nvPicPr>
+                    <pic:blipFill>
+                      <a:blip r:embed="rId31"/>
+                      <a:stretch>
+                        <a:fillRect/>
+                      </a:stretch>
+                    </pic:blipFill>
+                    <pic:spPr>
+                      <a:xfrm>
+                        <a:off x="0" y="0"/>
+                        <a:ext cx="2985738" cy="1650726"/>
+                      </a:xfrm>
+                      <a:prstGeom prst="rect">
+                        <a:avLst/>
+                      </a:prstGeom>
+                    </pic:spPr>
+                  </pic:pic>
+                </a:graphicData>
+              </a:graphic>
+            </wp:inline>
+          </w:drawing>
+        </w:r>
+        <w:r>
+          <w:rPr>
+            <w:noProof/>
+          </w:rPr>
+          <w:drawing>
+            <wp:inline distT="0" distB="0" distL="0" distR="0" wp14:anchorId="6B96FF86" wp14:editId="5CFE4090">
+              <wp:extent cx="2910547" cy="1638095"/>
+              <wp:effectExtent l="0" t="0" r="4445" b="635"/>
+              <wp:docPr id="24" name="Picture 24"/>
+              <wp:cNvGraphicFramePr>
+                <a:graphicFrameLocks xmlns:a="http://schemas.openxmlformats.org/drawingml/2006/main" noChangeAspect="1"/>
+              </wp:cNvGraphicFramePr>
+              <a:graphic xmlns:a="http://schemas.openxmlformats.org/drawingml/2006/main">
+                <a:graphicData uri="http://schemas.openxmlformats.org/drawingml/2006/picture">
+                  <pic:pic xmlns:pic="http://schemas.openxmlformats.org/drawingml/2006/picture">
+                    <pic:nvPicPr>
+                      <pic:cNvPr id="1" name=""/>
+                      <pic:cNvPicPr/>
+                    </pic:nvPicPr>
+                    <pic:blipFill>
+                      <a:blip r:embed="rId32"/>
+                      <a:stretch>
+                        <a:fillRect/>
+                      </a:stretch>
+                    </pic:blipFill>
+                    <pic:spPr>
+                      <a:xfrm>
+                        <a:off x="0" y="0"/>
+                        <a:ext cx="2937607" cy="1653325"/>
+                      </a:xfrm>
+                      <a:prstGeom prst="rect">
+                        <a:avLst/>
+                      </a:prstGeom>
+                    </pic:spPr>
+                  </pic:pic>
+                </a:graphicData>
+              </a:graphic>
+            </wp:inline>
+          </w:drawing>
+        </w:r>
+        <w:r>
+          <w:rPr>
+            <w:noProof/>
+          </w:rPr>
+          <w:drawing>
+            <wp:inline distT="0" distB="0" distL="0" distR="0" wp14:anchorId="25ADE7B1" wp14:editId="0F32D964">
+              <wp:extent cx="2859531" cy="1725930"/>
+              <wp:effectExtent l="0" t="0" r="0" b="7620"/>
+              <wp:docPr id="27" name="Picture 27"/>
+              <wp:cNvGraphicFramePr>
+                <a:graphicFrameLocks xmlns:a="http://schemas.openxmlformats.org/drawingml/2006/main" noChangeAspect="1"/>
+              </wp:cNvGraphicFramePr>
+              <a:graphic xmlns:a="http://schemas.openxmlformats.org/drawingml/2006/main">
+                <a:graphicData uri="http://schemas.openxmlformats.org/drawingml/2006/picture">
+                  <pic:pic xmlns:pic="http://schemas.openxmlformats.org/drawingml/2006/picture">
+                    <pic:nvPicPr>
+                      <pic:cNvPr id="1" name=""/>
+                      <pic:cNvPicPr/>
+                    </pic:nvPicPr>
+                    <pic:blipFill>
+                      <a:blip r:embed="rId33"/>
+                      <a:stretch>
+                        <a:fillRect/>
+                      </a:stretch>
+                    </pic:blipFill>
+                    <pic:spPr>
+                      <a:xfrm>
+                        <a:off x="0" y="0"/>
+                        <a:ext cx="2887969" cy="1743095"/>
+                      </a:xfrm>
+                      <a:prstGeom prst="rect">
+                        <a:avLst/>
+                      </a:prstGeom>
+                    </pic:spPr>
+                  </pic:pic>
+                </a:graphicData>
+              </a:graphic>
+            </wp:inline>
+          </w:drawing>
+        </w:r>
+        <w:r>
+          <w:rPr>
+            <w:noProof/>
+          </w:rPr>
+          <w:drawing>
+            <wp:inline distT="0" distB="0" distL="0" distR="0" wp14:anchorId="3705522A" wp14:editId="1CD4BD25">
+              <wp:extent cx="3015713" cy="1730375"/>
+              <wp:effectExtent l="0" t="0" r="0" b="3175"/>
+              <wp:docPr id="29" name="Picture 29"/>
               <wp:cNvGraphicFramePr>
                 <a:graphicFrameLocks xmlns:a="http://schemas.openxmlformats.org/drawingml/2006/main" noChangeAspect="1"/>
               </wp:cNvGraphicFramePr>
@@ -14650,126 +14554,6 @@
                     <pic:spPr>
                       <a:xfrm>
                         <a:off x="0" y="0"/>
-                        <a:ext cx="2985738" cy="1650726"/>
-                      </a:xfrm>
-                      <a:prstGeom prst="rect">
-                        <a:avLst/>
-                      </a:prstGeom>
-                    </pic:spPr>
-                  </pic:pic>
-                </a:graphicData>
-              </a:graphic>
-            </wp:inline>
-          </w:drawing>
-        </w:r>
-        <w:r>
-          <w:rPr>
-            <w:noProof/>
-          </w:rPr>
-          <w:drawing>
-            <wp:inline distT="0" distB="0" distL="0" distR="0" wp14:anchorId="6B96FF86" wp14:editId="5CFE4090">
-              <wp:extent cx="2910547" cy="1638095"/>
-              <wp:effectExtent l="0" t="0" r="4445" b="635"/>
-              <wp:docPr id="24" name="Picture 24"/>
-              <wp:cNvGraphicFramePr>
-                <a:graphicFrameLocks xmlns:a="http://schemas.openxmlformats.org/drawingml/2006/main" noChangeAspect="1"/>
-              </wp:cNvGraphicFramePr>
-              <a:graphic xmlns:a="http://schemas.openxmlformats.org/drawingml/2006/main">
-                <a:graphicData uri="http://schemas.openxmlformats.org/drawingml/2006/picture">
-                  <pic:pic xmlns:pic="http://schemas.openxmlformats.org/drawingml/2006/picture">
-                    <pic:nvPicPr>
-                      <pic:cNvPr id="1" name=""/>
-                      <pic:cNvPicPr/>
-                    </pic:nvPicPr>
-                    <pic:blipFill>
-                      <a:blip r:embed="rId35"/>
-                      <a:stretch>
-                        <a:fillRect/>
-                      </a:stretch>
-                    </pic:blipFill>
-                    <pic:spPr>
-                      <a:xfrm>
-                        <a:off x="0" y="0"/>
-                        <a:ext cx="2937607" cy="1653325"/>
-                      </a:xfrm>
-                      <a:prstGeom prst="rect">
-                        <a:avLst/>
-                      </a:prstGeom>
-                    </pic:spPr>
-                  </pic:pic>
-                </a:graphicData>
-              </a:graphic>
-            </wp:inline>
-          </w:drawing>
-        </w:r>
-        <w:r>
-          <w:rPr>
-            <w:noProof/>
-          </w:rPr>
-          <w:drawing>
-            <wp:inline distT="0" distB="0" distL="0" distR="0" wp14:anchorId="25ADE7B1" wp14:editId="0F32D964">
-              <wp:extent cx="2859531" cy="1725930"/>
-              <wp:effectExtent l="0" t="0" r="0" b="7620"/>
-              <wp:docPr id="27" name="Picture 27"/>
-              <wp:cNvGraphicFramePr>
-                <a:graphicFrameLocks xmlns:a="http://schemas.openxmlformats.org/drawingml/2006/main" noChangeAspect="1"/>
-              </wp:cNvGraphicFramePr>
-              <a:graphic xmlns:a="http://schemas.openxmlformats.org/drawingml/2006/main">
-                <a:graphicData uri="http://schemas.openxmlformats.org/drawingml/2006/picture">
-                  <pic:pic xmlns:pic="http://schemas.openxmlformats.org/drawingml/2006/picture">
-                    <pic:nvPicPr>
-                      <pic:cNvPr id="1" name=""/>
-                      <pic:cNvPicPr/>
-                    </pic:nvPicPr>
-                    <pic:blipFill>
-                      <a:blip r:embed="rId36"/>
-                      <a:stretch>
-                        <a:fillRect/>
-                      </a:stretch>
-                    </pic:blipFill>
-                    <pic:spPr>
-                      <a:xfrm>
-                        <a:off x="0" y="0"/>
-                        <a:ext cx="2887969" cy="1743095"/>
-                      </a:xfrm>
-                      <a:prstGeom prst="rect">
-                        <a:avLst/>
-                      </a:prstGeom>
-                    </pic:spPr>
-                  </pic:pic>
-                </a:graphicData>
-              </a:graphic>
-            </wp:inline>
-          </w:drawing>
-        </w:r>
-        <w:r>
-          <w:rPr>
-            <w:noProof/>
-          </w:rPr>
-          <w:drawing>
-            <wp:inline distT="0" distB="0" distL="0" distR="0" wp14:anchorId="3705522A" wp14:editId="1CD4BD25">
-              <wp:extent cx="3015713" cy="1730375"/>
-              <wp:effectExtent l="0" t="0" r="0" b="3175"/>
-              <wp:docPr id="29" name="Picture 29"/>
-              <wp:cNvGraphicFramePr>
-                <a:graphicFrameLocks xmlns:a="http://schemas.openxmlformats.org/drawingml/2006/main" noChangeAspect="1"/>
-              </wp:cNvGraphicFramePr>
-              <a:graphic xmlns:a="http://schemas.openxmlformats.org/drawingml/2006/main">
-                <a:graphicData uri="http://schemas.openxmlformats.org/drawingml/2006/picture">
-                  <pic:pic xmlns:pic="http://schemas.openxmlformats.org/drawingml/2006/picture">
-                    <pic:nvPicPr>
-                      <pic:cNvPr id="1" name=""/>
-                      <pic:cNvPicPr/>
-                    </pic:nvPicPr>
-                    <pic:blipFill>
-                      <a:blip r:embed="rId37"/>
-                      <a:stretch>
-                        <a:fillRect/>
-                      </a:stretch>
-                    </pic:blipFill>
-                    <pic:spPr>
-                      <a:xfrm>
-                        <a:off x="0" y="0"/>
                         <a:ext cx="3045705" cy="1747584"/>
                       </a:xfrm>
                       <a:prstGeom prst="rect">
@@ -14788,10 +14572,10 @@
       <w:pPr>
         <w:jc w:val="center"/>
         <w:rPr>
-          <w:del w:id="719" w:author="Ricardo... Jacome.." w:date="2019-05-27T21:04:00Z"/>
-        </w:rPr>
-      </w:pPr>
-      <w:del w:id="720" w:author="Ricardo... Jacome.." w:date="2019-05-27T21:04:00Z">
+          <w:del w:id="689" w:author="Ricardo... Jacome.." w:date="2019-05-27T21:04:00Z"/>
+        </w:rPr>
+      </w:pPr>
+      <w:del w:id="690" w:author="Ricardo... Jacome.." w:date="2019-05-27T21:04:00Z">
         <w:r>
           <w:delText>Stocks Comparison in the Telecommunication Area</w:delText>
         </w:r>
@@ -14801,10 +14585,10 @@
       <w:pPr>
         <w:jc w:val="both"/>
         <w:rPr>
-          <w:del w:id="721" w:author="Ricardo... Jacome.." w:date="2019-05-27T21:04:00Z"/>
-        </w:rPr>
-      </w:pPr>
-      <w:del w:id="722" w:author="Ricardo... Jacome.." w:date="2019-05-27T21:04:00Z">
+          <w:del w:id="691" w:author="Ricardo... Jacome.." w:date="2019-05-27T21:04:00Z"/>
+        </w:rPr>
+      </w:pPr>
+      <w:del w:id="692" w:author="Ricardo... Jacome.." w:date="2019-05-27T21:04:00Z">
         <w:r>
           <w:delText>Each stock has very different price, and each one of them has very different percentage of return. Also note how we are making this comparison in between each other with the same time frame of 5 years. Now,</w:delText>
         </w:r>
@@ -14863,10 +14647,10 @@
       <w:pPr>
         <w:pStyle w:val="Heading2"/>
         <w:rPr>
-          <w:del w:id="723" w:author="Ricardo... Jacome.." w:date="2019-05-27T21:04:00Z"/>
-        </w:rPr>
-      </w:pPr>
-      <w:del w:id="724" w:author="Ricardo... Jacome.." w:date="2019-05-27T21:04:00Z">
+          <w:del w:id="693" w:author="Ricardo... Jacome.." w:date="2019-05-27T21:04:00Z"/>
+        </w:rPr>
+      </w:pPr>
+      <w:del w:id="694" w:author="Ricardo... Jacome.." w:date="2019-05-27T21:04:00Z">
         <w:r>
           <w:delText>Remarks</w:delText>
         </w:r>
@@ -14876,10 +14660,10 @@
       <w:pPr>
         <w:jc w:val="both"/>
         <w:rPr>
-          <w:del w:id="725" w:author="Ricardo... Jacome.." w:date="2019-05-27T21:04:00Z"/>
-        </w:rPr>
-      </w:pPr>
-      <w:del w:id="726" w:author="Ricardo... Jacome.." w:date="2019-05-27T21:04:00Z">
+          <w:del w:id="695" w:author="Ricardo... Jacome.." w:date="2019-05-27T21:04:00Z"/>
+        </w:rPr>
+      </w:pPr>
+      <w:del w:id="696" w:author="Ricardo... Jacome.." w:date="2019-05-27T21:04:00Z">
         <w:r>
           <w:delText>In general</w:delText>
         </w:r>
@@ -14910,10 +14694,10 @@
       <w:pPr>
         <w:jc w:val="both"/>
         <w:rPr>
-          <w:del w:id="727" w:author="Ricardo... Jacome.." w:date="2019-05-27T21:04:00Z"/>
-        </w:rPr>
-      </w:pPr>
-      <w:del w:id="728" w:author="Ricardo... Jacome.." w:date="2019-05-27T21:04:00Z">
+          <w:del w:id="697" w:author="Ricardo... Jacome.." w:date="2019-05-27T21:04:00Z"/>
+        </w:rPr>
+      </w:pPr>
+      <w:del w:id="698" w:author="Ricardo... Jacome.." w:date="2019-05-27T21:04:00Z">
         <w:r>
           <w:rPr>
             <w:noProof/>
@@ -15473,18 +15257,18 @@
       <w:pPr>
         <w:jc w:val="both"/>
         <w:rPr>
-          <w:del w:id="729" w:author="Ricardo... Jacome.." w:date="2019-05-27T21:04:00Z"/>
-        </w:rPr>
-      </w:pPr>
-    </w:p>
-    <w:p>
-      <w:pPr>
-        <w:jc w:val="both"/>
-        <w:rPr>
-          <w:del w:id="730" w:author="Ricardo... Jacome.." w:date="2019-05-27T21:04:00Z"/>
-        </w:rPr>
-      </w:pPr>
-      <w:del w:id="731" w:author="Ricardo... Jacome.." w:date="2019-05-27T21:04:00Z">
+          <w:del w:id="699" w:author="Ricardo... Jacome.." w:date="2019-05-27T21:04:00Z"/>
+        </w:rPr>
+      </w:pPr>
+    </w:p>
+    <w:p>
+      <w:pPr>
+        <w:jc w:val="both"/>
+        <w:rPr>
+          <w:del w:id="700" w:author="Ricardo... Jacome.." w:date="2019-05-27T21:04:00Z"/>
+        </w:rPr>
+      </w:pPr>
+      <w:del w:id="701" w:author="Ricardo... Jacome.." w:date="2019-05-27T21:04:00Z">
         <w:r>
           <w:rPr>
             <w:noProof/>
@@ -15940,10 +15724,10 @@
         </w:tabs>
         <w:jc w:val="both"/>
         <w:rPr>
-          <w:del w:id="732" w:author="Ricardo... Jacome.." w:date="2019-05-27T21:04:00Z"/>
-        </w:rPr>
-      </w:pPr>
-      <w:del w:id="733" w:author="Ricardo... Jacome.." w:date="2019-05-27T21:04:00Z">
+          <w:del w:id="702" w:author="Ricardo... Jacome.." w:date="2019-05-27T21:04:00Z"/>
+        </w:rPr>
+      </w:pPr>
+      <w:del w:id="703" w:author="Ricardo... Jacome.." w:date="2019-05-27T21:04:00Z">
         <w:r>
           <w:rPr>
             <w:noProof/>
@@ -16036,10 +15820,10 @@
       <w:pPr>
         <w:jc w:val="both"/>
         <w:rPr>
-          <w:del w:id="734" w:author="Ricardo... Jacome.." w:date="2019-05-27T21:04:00Z"/>
-        </w:rPr>
-      </w:pPr>
-      <w:del w:id="735" w:author="Ricardo... Jacome.." w:date="2019-05-27T21:04:00Z">
+          <w:del w:id="704" w:author="Ricardo... Jacome.." w:date="2019-05-27T21:04:00Z"/>
+        </w:rPr>
+      </w:pPr>
+      <w:del w:id="705" w:author="Ricardo... Jacome.." w:date="2019-05-27T21:04:00Z">
         <w:r>
           <w:rPr>
             <w:noProof/>
@@ -16228,10 +16012,10 @@
       <w:pPr>
         <w:jc w:val="both"/>
         <w:rPr>
-          <w:del w:id="736" w:author="Ricardo... Jacome.." w:date="2019-05-27T21:04:00Z"/>
-        </w:rPr>
-      </w:pPr>
-      <w:del w:id="737" w:author="Ricardo... Jacome.." w:date="2019-05-27T21:04:00Z">
+          <w:del w:id="706" w:author="Ricardo... Jacome.." w:date="2019-05-27T21:04:00Z"/>
+        </w:rPr>
+      </w:pPr>
+      <w:del w:id="707" w:author="Ricardo... Jacome.." w:date="2019-05-27T21:04:00Z">
         <w:r>
           <w:rPr>
             <w:noProof/>
@@ -16395,18 +16179,18 @@
       <w:pPr>
         <w:jc w:val="both"/>
         <w:rPr>
-          <w:del w:id="738" w:author="Ricardo... Jacome.." w:date="2019-05-27T21:04:00Z"/>
-        </w:rPr>
-      </w:pPr>
-    </w:p>
-    <w:p>
-      <w:pPr>
-        <w:jc w:val="both"/>
-        <w:rPr>
-          <w:del w:id="739" w:author="Ricardo... Jacome.." w:date="2019-05-27T21:04:00Z"/>
-        </w:rPr>
-      </w:pPr>
-      <w:del w:id="740" w:author="Ricardo... Jacome.." w:date="2019-05-27T21:04:00Z">
+          <w:del w:id="708" w:author="Ricardo... Jacome.." w:date="2019-05-27T21:04:00Z"/>
+        </w:rPr>
+      </w:pPr>
+    </w:p>
+    <w:p>
+      <w:pPr>
+        <w:jc w:val="both"/>
+        <w:rPr>
+          <w:del w:id="709" w:author="Ricardo... Jacome.." w:date="2019-05-27T21:04:00Z"/>
+        </w:rPr>
+      </w:pPr>
+      <w:del w:id="710" w:author="Ricardo... Jacome.." w:date="2019-05-27T21:04:00Z">
         <w:r>
           <w:rPr>
             <w:noProof/>
@@ -16834,18 +16618,18 @@
       <w:pPr>
         <w:jc w:val="both"/>
         <w:rPr>
-          <w:del w:id="741" w:author="Ricardo... Jacome.." w:date="2019-05-27T21:04:00Z"/>
-        </w:rPr>
-      </w:pPr>
-    </w:p>
-    <w:p>
-      <w:pPr>
-        <w:jc w:val="both"/>
-        <w:rPr>
-          <w:del w:id="742" w:author="Ricardo... Jacome.." w:date="2019-05-27T21:04:00Z"/>
-        </w:rPr>
-      </w:pPr>
-      <w:del w:id="743" w:author="Ricardo... Jacome.." w:date="2019-05-27T21:04:00Z">
+          <w:del w:id="711" w:author="Ricardo... Jacome.." w:date="2019-05-27T21:04:00Z"/>
+        </w:rPr>
+      </w:pPr>
+    </w:p>
+    <w:p>
+      <w:pPr>
+        <w:jc w:val="both"/>
+        <w:rPr>
+          <w:del w:id="712" w:author="Ricardo... Jacome.." w:date="2019-05-27T21:04:00Z"/>
+        </w:rPr>
+      </w:pPr>
+      <w:del w:id="713" w:author="Ricardo... Jacome.." w:date="2019-05-27T21:04:00Z">
         <w:r>
           <w:rPr>
             <w:noProof/>
@@ -17103,15 +16887,15 @@
       <w:pPr>
         <w:jc w:val="both"/>
         <w:rPr>
-          <w:del w:id="744" w:author="Ricardo... Jacome.." w:date="2019-05-27T21:04:00Z"/>
-        </w:rPr>
-      </w:pPr>
-    </w:p>
-    <w:p>
-      <w:pPr>
-        <w:jc w:val="both"/>
-        <w:rPr>
-          <w:del w:id="745" w:author="Ricardo... Jacome.." w:date="2019-05-27T21:04:00Z"/>
+          <w:del w:id="714" w:author="Ricardo... Jacome.." w:date="2019-05-27T21:04:00Z"/>
+        </w:rPr>
+      </w:pPr>
+    </w:p>
+    <w:p>
+      <w:pPr>
+        <w:jc w:val="both"/>
+        <w:rPr>
+          <w:del w:id="715" w:author="Ricardo... Jacome.." w:date="2019-05-27T21:04:00Z"/>
         </w:rPr>
       </w:pPr>
     </w:p>
@@ -17119,10 +16903,10 @@
       <w:pPr>
         <w:jc w:val="center"/>
         <w:rPr>
-          <w:del w:id="746" w:author="Ricardo... Jacome.." w:date="2019-05-27T21:04:00Z"/>
-        </w:rPr>
-      </w:pPr>
-      <w:del w:id="747" w:author="Ricardo... Jacome.." w:date="2019-05-27T21:04:00Z">
+          <w:del w:id="716" w:author="Ricardo... Jacome.." w:date="2019-05-27T21:04:00Z"/>
+        </w:rPr>
+      </w:pPr>
+      <w:del w:id="717" w:author="Ricardo... Jacome.." w:date="2019-05-27T21:04:00Z">
         <w:r>
           <w:delText>Stocks Comparison in the Telecommunication Area</w:delText>
         </w:r>
@@ -17132,10 +16916,10 @@
       <w:pPr>
         <w:jc w:val="both"/>
         <w:rPr>
-          <w:del w:id="748" w:author="Ricardo... Jacome.." w:date="2019-05-27T21:04:00Z"/>
-        </w:rPr>
-      </w:pPr>
-      <w:del w:id="749" w:author="Ricardo... Jacome.." w:date="2019-05-27T21:04:00Z">
+          <w:del w:id="718" w:author="Ricardo... Jacome.." w:date="2019-05-27T21:04:00Z"/>
+        </w:rPr>
+      </w:pPr>
+      <w:del w:id="719" w:author="Ricardo... Jacome.." w:date="2019-05-27T21:04:00Z">
         <w:r>
           <w:delText>Sometimes, companies can offer both products or services, in which deducing their volatility can be trickier. N</w:delText>
         </w:r>
@@ -17159,10 +16943,10 @@
         </w:numPr>
         <w:jc w:val="both"/>
         <w:rPr>
-          <w:del w:id="750" w:author="Ricardo... Jacome.." w:date="2019-05-27T21:04:00Z"/>
-        </w:rPr>
-      </w:pPr>
-      <w:del w:id="751" w:author="Ricardo... Jacome.." w:date="2019-05-27T21:04:00Z">
+          <w:del w:id="720" w:author="Ricardo... Jacome.." w:date="2019-05-27T21:04:00Z"/>
+        </w:rPr>
+      </w:pPr>
+      <w:del w:id="721" w:author="Ricardo... Jacome.." w:date="2019-05-27T21:04:00Z">
         <w:r>
           <w:delText xml:space="preserve">Everyday products and services tend to be constant </w:delText>
         </w:r>
@@ -17177,10 +16961,10 @@
         </w:numPr>
         <w:jc w:val="both"/>
         <w:rPr>
-          <w:del w:id="752" w:author="Ricardo... Jacome.." w:date="2019-05-27T21:04:00Z"/>
-        </w:rPr>
-      </w:pPr>
-      <w:del w:id="753" w:author="Ricardo... Jacome.." w:date="2019-05-27T21:04:00Z">
+          <w:del w:id="722" w:author="Ricardo... Jacome.." w:date="2019-05-27T21:04:00Z"/>
+        </w:rPr>
+      </w:pPr>
+      <w:del w:id="723" w:author="Ricardo... Jacome.." w:date="2019-05-27T21:04:00Z">
         <w:r>
           <w:delText>New Technology tend to have volatile behavior</w:delText>
         </w:r>
@@ -17190,10 +16974,10 @@
       <w:pPr>
         <w:jc w:val="both"/>
         <w:rPr>
-          <w:del w:id="754" w:author="Ricardo... Jacome.." w:date="2019-05-27T21:04:00Z"/>
-        </w:rPr>
-      </w:pPr>
-      <w:del w:id="755" w:author="Ricardo... Jacome.." w:date="2019-05-27T21:04:00Z">
+          <w:del w:id="724" w:author="Ricardo... Jacome.." w:date="2019-05-27T21:04:00Z"/>
+        </w:rPr>
+      </w:pPr>
+      <w:del w:id="725" w:author="Ricardo... Jacome.." w:date="2019-05-27T21:04:00Z">
         <w:r>
           <w:delText xml:space="preserve">The list examples on the blue area could be going on for many categories, but the idea is to be able to see how different companies can have a somewhat “predictable behavior” before even looking at their history. </w:delText>
         </w:r>
@@ -17230,10 +17014,10 @@
       <w:pPr>
         <w:jc w:val="both"/>
         <w:rPr>
-          <w:del w:id="756" w:author="Ricardo... Jacome.." w:date="2019-05-27T21:04:00Z"/>
-        </w:rPr>
-      </w:pPr>
-      <w:del w:id="757" w:author="Ricardo... Jacome.." w:date="2019-05-27T21:04:00Z">
+          <w:del w:id="726" w:author="Ricardo... Jacome.." w:date="2019-05-27T21:04:00Z"/>
+        </w:rPr>
+      </w:pPr>
+      <w:del w:id="727" w:author="Ricardo... Jacome.." w:date="2019-05-27T21:04:00Z">
         <w:r>
           <w:rPr>
             <w:color w:val="009999"/>
@@ -17252,7 +17036,7 @@
       </w:del>
     </w:p>
     <w:p>
-      <w:del w:id="758" w:author="Ricardo... Jacome.." w:date="2019-05-27T21:04:00Z">
+      <w:del w:id="728" w:author="Ricardo... Jacome.." w:date="2019-05-27T21:04:00Z">
         <w:r>
           <w:br w:type="page"/>
         </w:r>
@@ -17262,11 +17046,11 @@
       <w:pPr>
         <w:pStyle w:val="Heading1"/>
       </w:pPr>
-      <w:bookmarkStart w:id="759" w:name="_Toc10234059"/>
+      <w:bookmarkStart w:id="729" w:name="_Toc10285478"/>
       <w:r>
         <w:t>Chapter 5: Stock Trading Strategies</w:t>
       </w:r>
-      <w:bookmarkEnd w:id="759"/>
+      <w:bookmarkEnd w:id="729"/>
     </w:p>
     <w:p/>
     <w:p>
@@ -17293,7 +17077,7 @@
       <w:pPr>
         <w:pStyle w:val="Heading2"/>
       </w:pPr>
-      <w:bookmarkStart w:id="760" w:name="_Toc10234060"/>
+      <w:bookmarkStart w:id="730" w:name="_Toc10285479"/>
       <w:r>
         <w:t xml:space="preserve">How to </w:t>
       </w:r>
@@ -17309,7 +17093,7 @@
       <w:r>
         <w:t>rends?</w:t>
       </w:r>
-      <w:bookmarkEnd w:id="760"/>
+      <w:bookmarkEnd w:id="730"/>
     </w:p>
     <w:p>
       <w:pPr>
@@ -17405,10 +17189,10 @@
       <w:pPr>
         <w:pStyle w:val="Heading2"/>
         <w:rPr>
-          <w:del w:id="761" w:author="Ricardo... Jacome.." w:date="2019-05-26T13:40:00Z"/>
-        </w:rPr>
-      </w:pPr>
-      <w:del w:id="762" w:author="Ricardo... Jacome.." w:date="2019-05-26T13:40:00Z">
+          <w:del w:id="731" w:author="Ricardo... Jacome.." w:date="2019-05-26T13:40:00Z"/>
+        </w:rPr>
+      </w:pPr>
+      <w:del w:id="732" w:author="Ricardo... Jacome.." w:date="2019-05-26T13:40:00Z">
         <w:r>
           <w:delText>Trading Strategies List</w:delText>
         </w:r>
@@ -17418,10 +17202,10 @@
       <w:pPr>
         <w:jc w:val="both"/>
         <w:rPr>
-          <w:del w:id="763" w:author="Ricardo... Jacome.." w:date="2019-05-26T13:40:00Z"/>
-        </w:rPr>
-      </w:pPr>
-      <w:del w:id="764" w:author="Ricardo... Jacome.." w:date="2019-05-26T13:40:00Z">
+          <w:del w:id="733" w:author="Ricardo... Jacome.." w:date="2019-05-26T13:40:00Z"/>
+        </w:rPr>
+      </w:pPr>
+      <w:del w:id="734" w:author="Ricardo... Jacome.." w:date="2019-05-26T13:40:00Z">
         <w:r>
           <w:rPr>
             <w:b/>
@@ -17443,10 +17227,10 @@
       <w:pPr>
         <w:jc w:val="both"/>
         <w:rPr>
-          <w:del w:id="765" w:author="Ricardo... Jacome.." w:date="2019-05-26T13:40:00Z"/>
-        </w:rPr>
-      </w:pPr>
-      <w:del w:id="766" w:author="Ricardo... Jacome.." w:date="2019-05-26T13:40:00Z">
+          <w:del w:id="735" w:author="Ricardo... Jacome.." w:date="2019-05-26T13:40:00Z"/>
+        </w:rPr>
+      </w:pPr>
+      <w:del w:id="736" w:author="Ricardo... Jacome.." w:date="2019-05-26T13:40:00Z">
         <w:r>
           <w:rPr>
             <w:b/>
@@ -17462,10 +17246,10 @@
       <w:pPr>
         <w:jc w:val="both"/>
         <w:rPr>
-          <w:del w:id="767" w:author="Ricardo... Jacome.." w:date="2019-05-26T13:40:00Z"/>
-        </w:rPr>
-      </w:pPr>
-      <w:del w:id="768" w:author="Ricardo... Jacome.." w:date="2019-05-26T13:40:00Z">
+          <w:del w:id="737" w:author="Ricardo... Jacome.." w:date="2019-05-26T13:40:00Z"/>
+        </w:rPr>
+      </w:pPr>
+      <w:del w:id="738" w:author="Ricardo... Jacome.." w:date="2019-05-26T13:40:00Z">
         <w:r>
           <w:rPr>
             <w:b/>
@@ -17487,10 +17271,10 @@
       <w:pPr>
         <w:jc w:val="both"/>
         <w:rPr>
-          <w:del w:id="769" w:author="Ricardo... Jacome.." w:date="2019-05-26T13:40:00Z"/>
-        </w:rPr>
-      </w:pPr>
-      <w:del w:id="770" w:author="Ricardo... Jacome.." w:date="2019-05-26T13:40:00Z">
+          <w:del w:id="739" w:author="Ricardo... Jacome.." w:date="2019-05-26T13:40:00Z"/>
+        </w:rPr>
+      </w:pPr>
+      <w:del w:id="740" w:author="Ricardo... Jacome.." w:date="2019-05-26T13:40:00Z">
         <w:r>
           <w:rPr>
             <w:b/>
@@ -17512,10 +17296,10 @@
       <w:pPr>
         <w:jc w:val="both"/>
         <w:rPr>
-          <w:del w:id="771" w:author="Ricardo... Jacome.." w:date="2019-05-26T13:40:00Z"/>
-        </w:rPr>
-      </w:pPr>
-      <w:del w:id="772" w:author="Ricardo... Jacome.." w:date="2019-05-26T13:40:00Z">
+          <w:del w:id="741" w:author="Ricardo... Jacome.." w:date="2019-05-26T13:40:00Z"/>
+        </w:rPr>
+      </w:pPr>
+      <w:del w:id="742" w:author="Ricardo... Jacome.." w:date="2019-05-26T13:40:00Z">
         <w:r>
           <w:rPr>
             <w:b/>
@@ -17531,10 +17315,10 @@
       <w:pPr>
         <w:jc w:val="both"/>
         <w:rPr>
-          <w:del w:id="773" w:author="Ricardo... Jacome.." w:date="2019-05-26T13:40:00Z"/>
-        </w:rPr>
-      </w:pPr>
-      <w:del w:id="774" w:author="Ricardo... Jacome.." w:date="2019-05-26T13:40:00Z">
+          <w:del w:id="743" w:author="Ricardo... Jacome.." w:date="2019-05-26T13:40:00Z"/>
+        </w:rPr>
+      </w:pPr>
+      <w:del w:id="744" w:author="Ricardo... Jacome.." w:date="2019-05-26T13:40:00Z">
         <w:r>
           <w:delText xml:space="preserve">Remember that if you want to use any of these strategies, you need to research in detail for the one you want to focus. This was just an overview of some </w:delText>
         </w:r>
@@ -17570,7 +17354,7 @@
         <w:pStyle w:val="Heading1"/>
         <w:jc w:val="both"/>
       </w:pPr>
-      <w:bookmarkStart w:id="775" w:name="_Toc10234061"/>
+      <w:bookmarkStart w:id="745" w:name="_Toc10285480"/>
       <w:r>
         <w:lastRenderedPageBreak/>
         <w:t>Chapter 6: The Suggested Stock Trading Strateg</w:t>
@@ -17578,7 +17362,7 @@
       <w:r>
         <w:t>y</w:t>
       </w:r>
-      <w:bookmarkEnd w:id="775"/>
+      <w:bookmarkEnd w:id="745"/>
     </w:p>
     <w:p/>
     <w:p>
@@ -17593,11 +17377,11 @@
       <w:pPr>
         <w:pStyle w:val="Heading2"/>
       </w:pPr>
-      <w:bookmarkStart w:id="776" w:name="_Toc10234062"/>
+      <w:bookmarkStart w:id="746" w:name="_Toc10285481"/>
       <w:r>
         <w:t>Summary of Previous Chapters</w:t>
       </w:r>
-      <w:bookmarkEnd w:id="776"/>
+      <w:bookmarkEnd w:id="746"/>
     </w:p>
     <w:p>
       <w:pPr>
@@ -17783,7 +17567,7 @@
                     <pic:cNvPicPr/>
                   </pic:nvPicPr>
                   <pic:blipFill rotWithShape="1">
-                    <a:blip r:embed="rId38"/>
+                    <a:blip r:embed="rId35"/>
                     <a:srcRect t="2384" b="2701"/>
                     <a:stretch/>
                   </pic:blipFill>
@@ -17879,14 +17663,14 @@
       <w:pPr>
         <w:pStyle w:val="Heading2"/>
       </w:pPr>
-      <w:bookmarkStart w:id="777" w:name="_Toc10234063"/>
+      <w:bookmarkStart w:id="747" w:name="_Toc10285482"/>
       <w:r>
         <w:t xml:space="preserve">Long-Term Investments on </w:t>
       </w:r>
       <w:r>
         <w:t>Stocks</w:t>
       </w:r>
-      <w:bookmarkEnd w:id="777"/>
+      <w:bookmarkEnd w:id="747"/>
     </w:p>
     <w:p>
       <w:pPr>
@@ -18283,12 +18067,12 @@
       <w:pPr>
         <w:pStyle w:val="Heading2"/>
       </w:pPr>
-      <w:bookmarkStart w:id="778" w:name="_Toc10234064"/>
+      <w:bookmarkStart w:id="748" w:name="_Toc10285483"/>
       <w:r>
         <w:lastRenderedPageBreak/>
         <w:t>Diversification</w:t>
       </w:r>
-      <w:bookmarkEnd w:id="778"/>
+      <w:bookmarkEnd w:id="748"/>
     </w:p>
     <w:p>
       <w:pPr>
@@ -18609,7 +18393,7 @@
       <w:pPr>
         <w:pStyle w:val="Heading1"/>
       </w:pPr>
-      <w:bookmarkStart w:id="779" w:name="_Toc10234065"/>
+      <w:bookmarkStart w:id="749" w:name="_Toc10285484"/>
       <w:r>
         <w:lastRenderedPageBreak/>
         <w:t>Chapter 7: Quick Example</w:t>
@@ -18620,7 +18404,7 @@
       <w:r>
         <w:t xml:space="preserve"> with Strategies</w:t>
       </w:r>
-      <w:bookmarkEnd w:id="779"/>
+      <w:bookmarkEnd w:id="749"/>
     </w:p>
     <w:p/>
     <w:p>
@@ -18666,11 +18450,11 @@
       <w:pPr>
         <w:pStyle w:val="Heading2"/>
       </w:pPr>
-      <w:bookmarkStart w:id="780" w:name="_Toc10234066"/>
+      <w:bookmarkStart w:id="750" w:name="_Toc10285485"/>
       <w:r>
         <w:t>Quick-Example List</w:t>
       </w:r>
-      <w:bookmarkEnd w:id="780"/>
+      <w:bookmarkEnd w:id="750"/>
     </w:p>
     <w:p>
       <w:pPr>
@@ -19074,7 +18858,7 @@
       <w:pPr>
         <w:pStyle w:val="Heading1"/>
       </w:pPr>
-      <w:bookmarkStart w:id="781" w:name="_Toc10234067"/>
+      <w:bookmarkStart w:id="751" w:name="_Toc10285486"/>
       <w:r>
         <w:lastRenderedPageBreak/>
         <w:t>Chapter</w:t>
@@ -19094,7 +18878,7 @@
       <w:r>
         <w:t>Suggested Readings</w:t>
       </w:r>
-      <w:bookmarkEnd w:id="781"/>
+      <w:bookmarkEnd w:id="751"/>
     </w:p>
     <w:p/>
     <w:p>
@@ -19379,11 +19163,11 @@
       <w:pPr>
         <w:pStyle w:val="Heading2"/>
       </w:pPr>
-      <w:bookmarkStart w:id="782" w:name="_Toc10234068"/>
+      <w:bookmarkStart w:id="752" w:name="_Toc10285487"/>
       <w:r>
         <w:t>Notes to consider:</w:t>
       </w:r>
-      <w:bookmarkEnd w:id="782"/>
+      <w:bookmarkEnd w:id="752"/>
     </w:p>
     <w:p>
       <w:pPr>
@@ -19443,11 +19227,11 @@
       <w:pPr>
         <w:pStyle w:val="Heading2"/>
       </w:pPr>
-      <w:bookmarkStart w:id="783" w:name="_Toc10234069"/>
+      <w:bookmarkStart w:id="753" w:name="_Toc10285488"/>
       <w:r>
         <w:t>Suggested Readings</w:t>
       </w:r>
-      <w:bookmarkEnd w:id="783"/>
+      <w:bookmarkEnd w:id="753"/>
     </w:p>
     <w:p>
       <w:pPr>
@@ -19799,50 +19583,15 @@
       <w:proofErr w:type="spellEnd"/>
     </w:p>
     <w:sectPr>
-      <w:footerReference w:type="default" r:id="rId39"/>
-      <w:pgSz w:w="12240" w:h="15840"/>
+      <w:footerReference w:type="default" r:id="rId36"/>
+      <w:type w:val="continuous"/>
+      <w:pgSz w:w="12240" w:h="15840" w:code="1"/>
       <w:pgMar w:top="1440" w:right="1440" w:bottom="1440" w:left="1440" w:header="720" w:footer="720" w:gutter="0"/>
       <w:cols w:space="720"/>
       <w:docGrid w:linePitch="360"/>
     </w:sectPr>
   </w:body>
 </w:document>
-</file>
-
-<file path=word/comments.xml><?xml version="1.0" encoding="utf-8"?>
-<w:comments xmlns:wpc="http://schemas.microsoft.com/office/word/2010/wordprocessingCanvas" xmlns:cx="http://schemas.microsoft.com/office/drawing/2014/chartex" xmlns:cx1="http://schemas.microsoft.com/office/drawing/2015/9/8/chartex" xmlns:cx2="http://schemas.microsoft.com/office/drawing/2015/10/21/chartex" xmlns:cx3="http://schemas.microsoft.com/office/drawing/2016/5/9/chartex" xmlns:cx4="http://schemas.microsoft.com/office/drawing/2016/5/10/chartex" xmlns:cx5="http://schemas.microsoft.com/office/drawing/2016/5/11/chartex" xmlns:cx6="http://schemas.microsoft.com/office/drawing/2016/5/12/chartex" xmlns:cx7="http://schemas.microsoft.com/office/drawing/2016/5/13/chartex" xmlns:cx8="http://schemas.microsoft.com/office/drawing/2016/5/14/chartex" xmlns:mc="http://schemas.openxmlformats.org/markup-compatibility/2006" xmlns:aink="http://schemas.microsoft.com/office/drawing/2016/ink" xmlns:am3d="http://schemas.microsoft.com/office/drawing/2017/model3d" xmlns:o="urn:schemas-microsoft-com:office:office" xmlns:r="http://schemas.openxmlformats.org/officeDocument/2006/relationships" xmlns:m="http://schemas.openxmlformats.org/officeDocument/2006/math" xmlns:v="urn:schemas-microsoft-com:vml" xmlns:wp14="http://schemas.microsoft.com/office/word/2010/wordprocessingDrawing" xmlns:wp="http://schemas.openxmlformats.org/drawingml/2006/wordprocessingDrawing" xmlns:w10="urn:schemas-microsoft-com:office:word" xmlns:w="http://schemas.openxmlformats.org/wordprocessingml/2006/main" xmlns:w14="http://schemas.microsoft.com/office/word/2010/wordml" xmlns:w15="http://schemas.microsoft.com/office/word/2012/wordml" xmlns:w16cid="http://schemas.microsoft.com/office/word/2016/wordml/cid" xmlns:w16se="http://schemas.microsoft.com/office/word/2015/wordml/symex" xmlns:wpg="http://schemas.microsoft.com/office/word/2010/wordprocessingGroup" xmlns:wpi="http://schemas.microsoft.com/office/word/2010/wordprocessingInk" xmlns:wne="http://schemas.microsoft.com/office/word/2006/wordml" xmlns:wps="http://schemas.microsoft.com/office/word/2010/wordprocessingShape" mc:Ignorable="w14 w15 w16se w16cid wp14">
-  <w:comment w:id="80" w:author="Ricardo... Jacome.." w:date="2019-05-26T11:41:00Z" w:initials="RJ">
-    <w:p>
-      <w:pPr>
-        <w:pStyle w:val="CommentText"/>
-      </w:pPr>
-      <w:r>
-        <w:rPr>
-          <w:rStyle w:val="CommentReference"/>
-        </w:rPr>
-        <w:annotationRef/>
-      </w:r>
-      <w:r>
-        <w:rPr>
-          <w:rStyle w:val="CommentReference"/>
-        </w:rPr>
-        <w:t>Neeed to Revise the Whole Highlieghted section after checking how the thing is going</w:t>
-      </w:r>
-    </w:p>
-  </w:comment>
-</w:comments>
-</file>
-
-<file path=word/commentsExtended.xml><?xml version="1.0" encoding="utf-8"?>
-<w15:commentsEx xmlns:wpc="http://schemas.microsoft.com/office/word/2010/wordprocessingCanvas" xmlns:cx="http://schemas.microsoft.com/office/drawing/2014/chartex" xmlns:cx1="http://schemas.microsoft.com/office/drawing/2015/9/8/chartex" xmlns:cx2="http://schemas.microsoft.com/office/drawing/2015/10/21/chartex" xmlns:cx3="http://schemas.microsoft.com/office/drawing/2016/5/9/chartex" xmlns:cx4="http://schemas.microsoft.com/office/drawing/2016/5/10/chartex" xmlns:cx5="http://schemas.microsoft.com/office/drawing/2016/5/11/chartex" xmlns:cx6="http://schemas.microsoft.com/office/drawing/2016/5/12/chartex" xmlns:cx7="http://schemas.microsoft.com/office/drawing/2016/5/13/chartex" xmlns:cx8="http://schemas.microsoft.com/office/drawing/2016/5/14/chartex" xmlns:mc="http://schemas.openxmlformats.org/markup-compatibility/2006" xmlns:aink="http://schemas.microsoft.com/office/drawing/2016/ink" xmlns:am3d="http://schemas.microsoft.com/office/drawing/2017/model3d" xmlns:o="urn:schemas-microsoft-com:office:office" xmlns:r="http://schemas.openxmlformats.org/officeDocument/2006/relationships" xmlns:m="http://schemas.openxmlformats.org/officeDocument/2006/math" xmlns:v="urn:schemas-microsoft-com:vml" xmlns:wp14="http://schemas.microsoft.com/office/word/2010/wordprocessingDrawing" xmlns:wp="http://schemas.openxmlformats.org/drawingml/2006/wordprocessingDrawing" xmlns:w10="urn:schemas-microsoft-com:office:word" xmlns:w="http://schemas.openxmlformats.org/wordprocessingml/2006/main" xmlns:w14="http://schemas.microsoft.com/office/word/2010/wordml" xmlns:w15="http://schemas.microsoft.com/office/word/2012/wordml" xmlns:w16cid="http://schemas.microsoft.com/office/word/2016/wordml/cid" xmlns:w16se="http://schemas.microsoft.com/office/word/2015/wordml/symex" xmlns:wpg="http://schemas.microsoft.com/office/word/2010/wordprocessingGroup" xmlns:wpi="http://schemas.microsoft.com/office/word/2010/wordprocessingInk" xmlns:wne="http://schemas.microsoft.com/office/word/2006/wordml" xmlns:wps="http://schemas.microsoft.com/office/word/2010/wordprocessingShape" mc:Ignorable="w14 w15 w16se w16cid wp14">
-  <w15:commentEx w15:paraId="0CE4DE2D" w15:done="0"/>
-</w15:commentsEx>
-</file>
-
-<file path=word/commentsIds.xml><?xml version="1.0" encoding="utf-8"?>
-<w16cid:commentsIds xmlns:wpc="http://schemas.microsoft.com/office/word/2010/wordprocessingCanvas" xmlns:cx="http://schemas.microsoft.com/office/drawing/2014/chartex" xmlns:cx1="http://schemas.microsoft.com/office/drawing/2015/9/8/chartex" xmlns:cx2="http://schemas.microsoft.com/office/drawing/2015/10/21/chartex" xmlns:cx3="http://schemas.microsoft.com/office/drawing/2016/5/9/chartex" xmlns:cx4="http://schemas.microsoft.com/office/drawing/2016/5/10/chartex" xmlns:cx5="http://schemas.microsoft.com/office/drawing/2016/5/11/chartex" xmlns:cx6="http://schemas.microsoft.com/office/drawing/2016/5/12/chartex" xmlns:cx7="http://schemas.microsoft.com/office/drawing/2016/5/13/chartex" xmlns:cx8="http://schemas.microsoft.com/office/drawing/2016/5/14/chartex" xmlns:mc="http://schemas.openxmlformats.org/markup-compatibility/2006" xmlns:aink="http://schemas.microsoft.com/office/drawing/2016/ink" xmlns:am3d="http://schemas.microsoft.com/office/drawing/2017/model3d" xmlns:o="urn:schemas-microsoft-com:office:office" xmlns:r="http://schemas.openxmlformats.org/officeDocument/2006/relationships" xmlns:m="http://schemas.openxmlformats.org/officeDocument/2006/math" xmlns:v="urn:schemas-microsoft-com:vml" xmlns:wp14="http://schemas.microsoft.com/office/word/2010/wordprocessingDrawing" xmlns:wp="http://schemas.openxmlformats.org/drawingml/2006/wordprocessingDrawing" xmlns:w10="urn:schemas-microsoft-com:office:word" xmlns:w="http://schemas.openxmlformats.org/wordprocessingml/2006/main" xmlns:w14="http://schemas.microsoft.com/office/word/2010/wordml" xmlns:w15="http://schemas.microsoft.com/office/word/2012/wordml" xmlns:w16cid="http://schemas.microsoft.com/office/word/2016/wordml/cid" xmlns:w16se="http://schemas.microsoft.com/office/word/2015/wordml/symex" xmlns:wpg="http://schemas.microsoft.com/office/word/2010/wordprocessingGroup" xmlns:wpi="http://schemas.microsoft.com/office/word/2010/wordprocessingInk" xmlns:wne="http://schemas.microsoft.com/office/word/2006/wordml" xmlns:wps="http://schemas.microsoft.com/office/word/2010/wordprocessingShape" mc:Ignorable="w14 w15 w16se w16cid wp14">
-  <w16cid:commentId w16cid:paraId="0CE4DE2D" w16cid:durableId="2094FA07"/>
-</w16cid:commentsIds>
 </file>
 
 <file path=word/endnotes.xml><?xml version="1.0" encoding="utf-8"?>
@@ -22464,7 +22213,7 @@
 </file>
 
 <file path=customXml/itemProps1.xml><?xml version="1.0" encoding="utf-8"?>
-<ds:datastoreItem xmlns:ds="http://schemas.openxmlformats.org/officeDocument/2006/customXml" ds:itemID="{4FB38BEE-2FF0-4F97-830D-8A242C301CF0}">
+<ds:datastoreItem xmlns:ds="http://schemas.openxmlformats.org/officeDocument/2006/customXml" ds:itemID="{19B58E9F-D956-4263-A513-AFEC1CDC9118}">
   <ds:schemaRefs>
     <ds:schemaRef ds:uri="http://schemas.openxmlformats.org/officeDocument/2006/bibliography"/>
   </ds:schemaRefs>

--- a/Roots/Roots of Investing 5-31-19-Last-Draft.docx
+++ b/Roots/Roots of Investing 5-31-19-Last-Draft.docx
@@ -2721,13 +2721,13 @@
           <w:ins w:id="0" w:author="Ricardo... Jacome.." w:date="2019-05-25T21:15:00Z"/>
         </w:rPr>
       </w:pPr>
-      <w:bookmarkStart w:id="1" w:name="_Hlk9770721"/>
-      <w:bookmarkStart w:id="2" w:name="_Toc10285462"/>
+      <w:bookmarkStart w:id="1" w:name="_Toc10285462"/>
+      <w:bookmarkStart w:id="2" w:name="_Hlk9770721"/>
       <w:r>
         <w:lastRenderedPageBreak/>
         <w:t>Preface</w:t>
       </w:r>
-      <w:bookmarkEnd w:id="2"/>
+      <w:bookmarkEnd w:id="1"/>
     </w:p>
     <w:p>
       <w:pPr>
@@ -10431,13 +10431,8 @@
         <w:rPr>
           <w:ins w:id="380" w:author="Ricardo... Jacome.." w:date="2019-05-26T13:21:00Z"/>
         </w:rPr>
-        <w:pPrChange w:id="381" w:author="Ricardo... Jacome.." w:date="2019-05-26T13:52:00Z">
-          <w:pPr>
-            <w:jc w:val="both"/>
-          </w:pPr>
-        </w:pPrChange>
-      </w:pPr>
-      <w:ins w:id="382" w:author="Ricardo... Jacome.." w:date="2019-05-26T13:21:00Z">
+      </w:pPr>
+      <w:ins w:id="381" w:author="Ricardo... Jacome.." w:date="2019-05-26T13:21:00Z">
         <w:r>
           <w:t xml:space="preserve">If the history of at least 5 years of the company is not a positive trend, it will not be a safe investment. It will be a risky investment with the chance of not making money. </w:t>
         </w:r>
@@ -10448,7 +10443,7 @@
           <w:t xml:space="preserve">The shorter the time history you are looking at. The higher the risk you are invoking for your </w:t>
         </w:r>
       </w:ins>
-      <w:ins w:id="383" w:author="Ricardo... Jacome.." w:date="2019-05-26T13:23:00Z">
+      <w:ins w:id="382" w:author="Ricardo... Jacome.." w:date="2019-05-26T13:23:00Z">
         <w:r>
           <w:rPr>
             <w:b/>
@@ -10456,40 +10451,40 @@
           <w:t>decisions</w:t>
         </w:r>
       </w:ins>
+      <w:ins w:id="383" w:author="Ricardo... Jacome.." w:date="2019-05-26T13:21:00Z">
+        <w:r>
+          <w:rPr>
+            <w:b/>
+          </w:rPr>
+          <w:t>.</w:t>
+        </w:r>
+        <w:r>
+          <w:t xml:space="preserve"> </w:t>
+        </w:r>
+      </w:ins>
+      <w:r>
+        <w:t>That</w:t>
+      </w:r>
       <w:ins w:id="384" w:author="Ricardo... Jacome.." w:date="2019-05-26T13:21:00Z">
         <w:r>
-          <w:rPr>
-            <w:b/>
-          </w:rPr>
-          <w:t>.</w:t>
-        </w:r>
-        <w:r>
-          <w:t xml:space="preserve"> </w:t>
-        </w:r>
-      </w:ins>
-      <w:r>
-        <w:t>That</w:t>
+          <w:t xml:space="preserve"> is the only “prediction” I can apply from chart data to my stock making decision</w:t>
+        </w:r>
+      </w:ins>
+      <w:r>
+        <w:t>s</w:t>
       </w:r>
       <w:ins w:id="385" w:author="Ricardo... Jacome.." w:date="2019-05-26T13:21:00Z">
         <w:r>
-          <w:t xml:space="preserve"> is the only “prediction” I can apply from chart data to my stock making decision</w:t>
-        </w:r>
-      </w:ins>
-      <w:r>
-        <w:t>s</w:t>
-      </w:r>
-      <w:ins w:id="386" w:author="Ricardo... Jacome.." w:date="2019-05-26T13:21:00Z">
-        <w:r>
           <w:t xml:space="preserve">. Aside from that, everything else is just an empty promise of profits. </w:t>
         </w:r>
       </w:ins>
     </w:p>
-    <w:bookmarkEnd w:id="1"/>
-    <w:p>
-      <w:pPr>
-        <w:jc w:val="both"/>
-        <w:rPr>
-          <w:ins w:id="387" w:author="Ricardo... Jacome.." w:date="2019-05-26T13:21:00Z"/>
+    <w:bookmarkEnd w:id="2"/>
+    <w:p>
+      <w:pPr>
+        <w:jc w:val="both"/>
+        <w:rPr>
+          <w:ins w:id="386" w:author="Ricardo... Jacome.." w:date="2019-05-26T13:21:00Z"/>
         </w:rPr>
       </w:pPr>
     </w:p>
@@ -10497,11 +10492,11 @@
       <w:pPr>
         <w:pStyle w:val="Heading2"/>
       </w:pPr>
-      <w:bookmarkStart w:id="388" w:name="_Toc10285475"/>
+      <w:bookmarkStart w:id="387" w:name="_Toc10285475"/>
       <w:r>
         <w:t>Smaller Time Frame Trends</w:t>
       </w:r>
-      <w:bookmarkEnd w:id="388"/>
+      <w:bookmarkEnd w:id="387"/>
     </w:p>
     <w:p>
       <w:pPr>
@@ -10577,7 +10572,7 @@
       <w:pPr>
         <w:jc w:val="both"/>
         <w:rPr>
-          <w:ins w:id="389" w:author="Ricardo... Jacome.." w:date="2019-05-27T16:40:00Z"/>
+          <w:ins w:id="388" w:author="Ricardo... Jacome.." w:date="2019-05-27T16:40:00Z"/>
         </w:rPr>
       </w:pPr>
       <w:r>
@@ -10597,7 +10592,7 @@
         </w:rPr>
         <w:t>.</w:t>
       </w:r>
-      <w:ins w:id="390" w:author="Ricardo... Jacome.." w:date="2019-05-26T13:01:00Z">
+      <w:ins w:id="389" w:author="Ricardo... Jacome.." w:date="2019-05-26T13:01:00Z">
         <w:r>
           <w:rPr>
             <w:b/>
@@ -10613,7 +10608,7 @@
         </w:rPr>
         <w:t>should always be avoided</w:t>
       </w:r>
-      <w:ins w:id="391" w:author="Ricardo... Jacome.." w:date="2019-05-26T13:02:00Z">
+      <w:ins w:id="390" w:author="Ricardo... Jacome.." w:date="2019-05-26T13:02:00Z">
         <w:r>
           <w:rPr>
             <w:b/>
@@ -10628,7 +10623,7 @@
           <w:t>Trying to predict smaller time frames is what investment is</w:t>
         </w:r>
       </w:ins>
-      <w:ins w:id="392" w:author="Ricardo... Jacome.." w:date="2019-05-26T13:03:00Z">
+      <w:ins w:id="391" w:author="Ricardo... Jacome.." w:date="2019-05-26T13:03:00Z">
         <w:r>
           <w:rPr>
             <w:u w:val="single"/>
@@ -10650,10 +10645,10 @@
       <w:pPr>
         <w:jc w:val="both"/>
         <w:rPr>
-          <w:ins w:id="393" w:author="Ricardo... Jacome.." w:date="2019-05-27T21:12:00Z"/>
-        </w:rPr>
-      </w:pPr>
-      <w:ins w:id="394" w:author="Ricardo... Jacome.." w:date="2019-05-27T16:41:00Z">
+          <w:ins w:id="392" w:author="Ricardo... Jacome.." w:date="2019-05-27T21:12:00Z"/>
+        </w:rPr>
+      </w:pPr>
+      <w:ins w:id="393" w:author="Ricardo... Jacome.." w:date="2019-05-27T16:41:00Z">
         <w:r>
           <w:lastRenderedPageBreak/>
           <w:t xml:space="preserve">Even though many trading strategies are created from the idea of recognizing patterns that will </w:t>
@@ -10666,90 +10661,90 @@
       <w:r>
         <w:t>considered</w:t>
       </w:r>
-      <w:ins w:id="395" w:author="Ricardo... Jacome.." w:date="2019-05-27T16:41:00Z">
+      <w:ins w:id="394" w:author="Ricardo... Jacome.." w:date="2019-05-27T16:41:00Z">
         <w:r>
           <w:t xml:space="preserve"> by solely </w:t>
         </w:r>
       </w:ins>
-      <w:ins w:id="396" w:author="Ricardo... Jacome.." w:date="2019-05-27T16:42:00Z">
+      <w:ins w:id="395" w:author="Ricardo... Jacome.." w:date="2019-05-27T16:42:00Z">
         <w:r>
           <w:t xml:space="preserve">looking at chart movement. Every company has fluctuations in the smaller time frames, and </w:t>
         </w:r>
       </w:ins>
-      <w:ins w:id="397" w:author="Ricardo... Jacome.." w:date="2019-05-27T16:46:00Z">
+      <w:ins w:id="396" w:author="Ricardo... Jacome.." w:date="2019-05-27T16:46:00Z">
         <w:r>
           <w:t>these fluctuations</w:t>
         </w:r>
       </w:ins>
-      <w:ins w:id="398" w:author="Ricardo... Jacome.." w:date="2019-05-27T16:42:00Z">
+      <w:ins w:id="397" w:author="Ricardo... Jacome.." w:date="2019-05-27T16:42:00Z">
         <w:r>
           <w:t xml:space="preserve"> are pretty much </w:t>
         </w:r>
       </w:ins>
+      <w:ins w:id="398" w:author="Ricardo... Jacome.." w:date="2019-05-27T16:43:00Z">
+        <w:r>
+          <w:t xml:space="preserve">unpredictable. Some people might claim to have predicted them, but when asked to predict </w:t>
+        </w:r>
+      </w:ins>
+      <w:r>
+        <w:t>multiple times</w:t>
+      </w:r>
       <w:ins w:id="399" w:author="Ricardo... Jacome.." w:date="2019-05-27T16:43:00Z">
         <w:r>
-          <w:t xml:space="preserve">unpredictable. Some people might claim to have predicted them, but when asked to predict </w:t>
-        </w:r>
-      </w:ins>
-      <w:r>
-        <w:t>multiple times</w:t>
-      </w:r>
-      <w:ins w:id="400" w:author="Ricardo... Jacome.." w:date="2019-05-27T16:43:00Z">
-        <w:r>
           <w:t>, their “methods” will</w:t>
         </w:r>
       </w:ins>
-      <w:ins w:id="401" w:author="Ricardo... Jacome.." w:date="2019-05-27T16:44:00Z">
+      <w:ins w:id="400" w:author="Ricardo... Jacome.." w:date="2019-05-27T16:44:00Z">
         <w:r>
           <w:t xml:space="preserve"> prove </w:t>
         </w:r>
       </w:ins>
-      <w:ins w:id="402" w:author="Ricardo... Jacome.." w:date="2019-05-27T16:43:00Z">
+      <w:ins w:id="401" w:author="Ricardo... Jacome.." w:date="2019-05-27T16:43:00Z">
         <w:r>
           <w:t xml:space="preserve">to be unsuccessful. </w:t>
         </w:r>
       </w:ins>
-      <w:ins w:id="403" w:author="Ricardo... Jacome.." w:date="2019-05-27T16:44:00Z">
+      <w:ins w:id="402" w:author="Ricardo... Jacome.." w:date="2019-05-27T16:44:00Z">
         <w:r>
           <w:t xml:space="preserve">There is an incredible amount of information and books that </w:t>
         </w:r>
       </w:ins>
-      <w:ins w:id="404" w:author="Ricardo... Jacome.." w:date="2019-05-27T16:47:00Z">
+      <w:ins w:id="403" w:author="Ricardo... Jacome.." w:date="2019-05-27T16:47:00Z">
         <w:r>
           <w:t>mention</w:t>
         </w:r>
       </w:ins>
-      <w:ins w:id="405" w:author="Ricardo... Jacome.." w:date="2019-05-27T16:44:00Z">
+      <w:ins w:id="404" w:author="Ricardo... Jacome.." w:date="2019-05-27T16:44:00Z">
         <w:r>
           <w:t xml:space="preserve"> people who claim to have a predictive </w:t>
         </w:r>
       </w:ins>
-      <w:ins w:id="406" w:author="Ricardo... Jacome.." w:date="2019-05-27T16:48:00Z">
+      <w:ins w:id="405" w:author="Ricardo... Jacome.." w:date="2019-05-27T16:48:00Z">
         <w:r>
           <w:t xml:space="preserve">technique and </w:t>
         </w:r>
       </w:ins>
-      <w:ins w:id="407" w:author="Ricardo... Jacome.." w:date="2019-05-27T16:44:00Z">
+      <w:ins w:id="406" w:author="Ricardo... Jacome.." w:date="2019-05-27T16:44:00Z">
         <w:r>
           <w:t>end up failing in the long run</w:t>
         </w:r>
       </w:ins>
-      <w:ins w:id="408" w:author="Ricardo... Jacome.." w:date="2019-05-27T16:48:00Z">
+      <w:ins w:id="407" w:author="Ricardo... Jacome.." w:date="2019-05-27T16:48:00Z">
         <w:r>
           <w:t xml:space="preserve"> [1][2]</w:t>
         </w:r>
       </w:ins>
-      <w:ins w:id="409" w:author="Ricardo... Jacome.." w:date="2019-05-27T16:44:00Z">
+      <w:ins w:id="408" w:author="Ricardo... Jacome.." w:date="2019-05-27T16:44:00Z">
         <w:r>
           <w:t>.</w:t>
         </w:r>
       </w:ins>
-      <w:ins w:id="410" w:author="Ricardo... Jacome.." w:date="2019-05-27T21:11:00Z">
+      <w:ins w:id="409" w:author="Ricardo... Jacome.." w:date="2019-05-27T21:11:00Z">
         <w:r>
           <w:t xml:space="preserve"> Most of these methods include mathematical formulations and </w:t>
         </w:r>
       </w:ins>
-      <w:ins w:id="411" w:author="Ricardo... Jacome.." w:date="2019-05-27T21:12:00Z">
+      <w:ins w:id="410" w:author="Ricardo... Jacome.." w:date="2019-05-27T21:12:00Z">
         <w:r>
           <w:t>terminology for every type of curve movement you can imagine.</w:t>
         </w:r>
@@ -10762,55 +10757,55 @@
       <w:pPr>
         <w:jc w:val="both"/>
         <w:rPr>
-          <w:ins w:id="412" w:author="Ricardo... Jacome.." w:date="2019-05-27T16:48:00Z"/>
-        </w:rPr>
-      </w:pPr>
-      <w:ins w:id="413" w:author="Ricardo... Jacome.." w:date="2019-05-27T21:12:00Z">
+          <w:ins w:id="411" w:author="Ricardo... Jacome.." w:date="2019-05-27T16:48:00Z"/>
+        </w:rPr>
+      </w:pPr>
+      <w:ins w:id="412" w:author="Ricardo... Jacome.." w:date="2019-05-27T21:12:00Z">
         <w:r>
           <w:t>But now, t</w:t>
         </w:r>
       </w:ins>
-      <w:ins w:id="414" w:author="Ricardo... Jacome.." w:date="2019-05-27T16:45:00Z">
+      <w:ins w:id="413" w:author="Ricardo... Jacome.." w:date="2019-05-27T16:45:00Z">
         <w:r>
           <w:t xml:space="preserve">hink about it in terms of coin tossing, it is possible to predict certain </w:t>
         </w:r>
       </w:ins>
-      <w:ins w:id="415" w:author="Ricardo... Jacome.." w:date="2019-05-27T16:46:00Z">
+      <w:ins w:id="414" w:author="Ricardo... Jacome.." w:date="2019-05-27T16:46:00Z">
         <w:r>
           <w:t>number</w:t>
         </w:r>
       </w:ins>
-      <w:ins w:id="416" w:author="Ricardo... Jacome.." w:date="2019-05-27T16:45:00Z">
+      <w:ins w:id="415" w:author="Ricardo... Jacome.." w:date="2019-05-27T16:45:00Z">
         <w:r>
           <w:t xml:space="preserve"> of outcomes (tails or heads), but after </w:t>
         </w:r>
       </w:ins>
-      <w:ins w:id="417" w:author="Ricardo... Jacome.." w:date="2019-05-27T21:12:00Z">
+      <w:ins w:id="416" w:author="Ricardo... Jacome.." w:date="2019-05-27T21:12:00Z">
         <w:r>
           <w:t>several</w:t>
         </w:r>
       </w:ins>
-      <w:ins w:id="418" w:author="Ricardo... Jacome.." w:date="2019-05-27T16:45:00Z">
+      <w:ins w:id="417" w:author="Ricardo... Jacome.." w:date="2019-05-27T16:45:00Z">
         <w:r>
           <w:t xml:space="preserve"> times you will eventually fail. That same logic applies to the prediction of a </w:t>
         </w:r>
       </w:ins>
-      <w:ins w:id="419" w:author="Ricardo... Jacome.." w:date="2019-05-27T16:46:00Z">
+      <w:ins w:id="418" w:author="Ricardo... Jacome.." w:date="2019-05-27T16:46:00Z">
         <w:r>
           <w:rPr>
             <w:u w:val="single"/>
-            <w:rPrChange w:id="420" w:author="Ricardo... Jacome.." w:date="2019-05-27T16:46:00Z">
+            <w:rPrChange w:id="419" w:author="Ricardo... Jacome.." w:date="2019-05-27T16:46:00Z">
               <w:rPr/>
             </w:rPrChange>
           </w:rPr>
           <w:t>small-time</w:t>
         </w:r>
       </w:ins>
-      <w:ins w:id="421" w:author="Ricardo... Jacome.." w:date="2019-05-27T16:45:00Z">
+      <w:ins w:id="420" w:author="Ricardo... Jacome.." w:date="2019-05-27T16:45:00Z">
         <w:r>
           <w:rPr>
             <w:u w:val="single"/>
-            <w:rPrChange w:id="422" w:author="Ricardo... Jacome.." w:date="2019-05-27T16:46:00Z">
+            <w:rPrChange w:id="421" w:author="Ricardo... Jacome.." w:date="2019-05-27T16:46:00Z">
               <w:rPr/>
             </w:rPrChange>
           </w:rPr>
@@ -10820,12 +10815,12 @@
           <w:t xml:space="preserve">, some </w:t>
         </w:r>
       </w:ins>
-      <w:ins w:id="423" w:author="Ricardo... Jacome.." w:date="2019-05-27T16:46:00Z">
+      <w:ins w:id="422" w:author="Ricardo... Jacome.." w:date="2019-05-27T16:46:00Z">
         <w:r>
           <w:t xml:space="preserve">people might get it right sometimes, but not all the time. </w:t>
         </w:r>
       </w:ins>
-      <w:ins w:id="424" w:author="Ricardo... Jacome.." w:date="2019-05-27T16:45:00Z">
+      <w:ins w:id="423" w:author="Ricardo... Jacome.." w:date="2019-05-27T16:45:00Z">
         <w:r>
           <w:t xml:space="preserve"> </w:t>
         </w:r>
@@ -10835,87 +10830,87 @@
       <w:pPr>
         <w:jc w:val="both"/>
         <w:rPr>
-          <w:ins w:id="425" w:author="Ricardo... Jacome.." w:date="2019-05-27T16:54:00Z"/>
-        </w:rPr>
-      </w:pPr>
-      <w:ins w:id="426" w:author="Ricardo... Jacome.." w:date="2019-05-27T16:48:00Z">
+          <w:ins w:id="424" w:author="Ricardo... Jacome.." w:date="2019-05-27T16:54:00Z"/>
+        </w:rPr>
+      </w:pPr>
+      <w:ins w:id="425" w:author="Ricardo... Jacome.." w:date="2019-05-27T16:48:00Z">
         <w:r>
           <w:t>Individuals who favor mathematical approache</w:t>
         </w:r>
       </w:ins>
-      <w:ins w:id="427" w:author="Ricardo... Jacome.." w:date="2019-05-27T16:49:00Z">
+      <w:ins w:id="426" w:author="Ricardo... Jacome.." w:date="2019-05-27T16:49:00Z">
         <w:r>
           <w:t>s (as I am one of them) will oppose the idea of now being able to use mathematical formulas for predictions</w:t>
         </w:r>
       </w:ins>
-      <w:ins w:id="428" w:author="Ricardo... Jacome.." w:date="2019-05-27T16:50:00Z">
+      <w:ins w:id="427" w:author="Ricardo... Jacome.." w:date="2019-05-27T16:50:00Z">
         <w:r>
           <w:t>. B</w:t>
         </w:r>
       </w:ins>
-      <w:ins w:id="429" w:author="Ricardo... Jacome.." w:date="2019-05-27T16:51:00Z">
+      <w:ins w:id="428" w:author="Ricardo... Jacome.." w:date="2019-05-27T16:51:00Z">
         <w:r>
           <w:t>ut we need to grasp that</w:t>
         </w:r>
       </w:ins>
-      <w:ins w:id="430" w:author="Ricardo... Jacome.." w:date="2019-05-27T16:50:00Z">
+      <w:ins w:id="429" w:author="Ricardo... Jacome.." w:date="2019-05-27T16:50:00Z">
         <w:r>
           <w:t xml:space="preserve"> the main problem lies </w:t>
         </w:r>
       </w:ins>
-      <w:ins w:id="431" w:author="Ricardo... Jacome.." w:date="2019-05-27T16:51:00Z">
+      <w:ins w:id="430" w:author="Ricardo... Jacome.." w:date="2019-05-27T16:51:00Z">
         <w:r>
           <w:t>in the data itself. Stoc</w:t>
         </w:r>
       </w:ins>
+      <w:ins w:id="431" w:author="Ricardo... Jacome.." w:date="2019-05-27T16:52:00Z">
+        <w:r>
+          <w:t xml:space="preserve">k price history does not </w:t>
+        </w:r>
+      </w:ins>
+      <w:r>
+        <w:t>give</w:t>
+      </w:r>
       <w:ins w:id="432" w:author="Ricardo... Jacome.." w:date="2019-05-27T16:52:00Z">
         <w:r>
-          <w:t xml:space="preserve">k price history does not </w:t>
-        </w:r>
-      </w:ins>
-      <w:r>
-        <w:t>give</w:t>
+          <w:t xml:space="preserve"> enough </w:t>
+        </w:r>
+      </w:ins>
+      <w:r>
+        <w:t>parameters</w:t>
       </w:r>
       <w:ins w:id="433" w:author="Ricardo... Jacome.." w:date="2019-05-27T16:52:00Z">
         <w:r>
-          <w:t xml:space="preserve"> enough </w:t>
-        </w:r>
-      </w:ins>
-      <w:r>
-        <w:t>parameters</w:t>
-      </w:r>
-      <w:ins w:id="434" w:author="Ricardo... Jacome.." w:date="2019-05-27T16:52:00Z">
-        <w:r>
           <w:t xml:space="preserve"> to make accurate predictions. </w:t>
         </w:r>
       </w:ins>
       <w:r>
         <w:t xml:space="preserve">It literally just tells you a price number at a point in time. </w:t>
       </w:r>
-      <w:ins w:id="435" w:author="Ricardo... Jacome.." w:date="2019-05-27T16:53:00Z">
+      <w:ins w:id="434" w:author="Ricardo... Jacome.." w:date="2019-05-27T16:53:00Z">
         <w:r>
           <w:t>Furthermore,</w:t>
         </w:r>
       </w:ins>
+      <w:ins w:id="435" w:author="Ricardo... Jacome.." w:date="2019-05-27T16:52:00Z">
+        <w:r>
+          <w:t xml:space="preserve"> we have no way of measuring </w:t>
+        </w:r>
+      </w:ins>
+      <w:r>
+        <w:t xml:space="preserve">other </w:t>
+      </w:r>
       <w:ins w:id="436" w:author="Ricardo... Jacome.." w:date="2019-05-27T16:52:00Z">
         <w:r>
-          <w:t xml:space="preserve"> we have no way of measuring </w:t>
-        </w:r>
-      </w:ins>
-      <w:r>
-        <w:t xml:space="preserve">other </w:t>
-      </w:r>
-      <w:ins w:id="437" w:author="Ricardo... Jacome.." w:date="2019-05-27T16:52:00Z">
-        <w:r>
           <w:t>parameters</w:t>
         </w:r>
       </w:ins>
-      <w:ins w:id="438" w:author="Ricardo... Jacome.." w:date="2019-05-27T16:53:00Z">
+      <w:ins w:id="437" w:author="Ricardo... Jacome.." w:date="2019-05-27T16:53:00Z">
         <w:r>
           <w:t xml:space="preserve"> which bring uncertainty. What do I mean by that?</w:t>
         </w:r>
       </w:ins>
-      <w:ins w:id="439" w:author="Ricardo... Jacome.." w:date="2019-05-27T16:54:00Z">
+      <w:ins w:id="438" w:author="Ricardo... Jacome.." w:date="2019-05-27T16:54:00Z">
         <w:r>
           <w:t xml:space="preserve"> Let us bring an example.</w:t>
         </w:r>
@@ -10925,53 +10920,53 @@
       <w:pPr>
         <w:jc w:val="both"/>
         <w:rPr>
-          <w:ins w:id="440" w:author="Ricardo... Jacome.." w:date="2019-05-27T16:54:00Z"/>
+          <w:ins w:id="439" w:author="Ricardo... Jacome.." w:date="2019-05-27T16:54:00Z"/>
           <w:b/>
-          <w:rPrChange w:id="441" w:author="Ricardo... Jacome.." w:date="2019-05-27T21:12:00Z">
+          <w:rPrChange w:id="440" w:author="Ricardo... Jacome.." w:date="2019-05-27T21:12:00Z">
             <w:rPr>
-              <w:ins w:id="442" w:author="Ricardo... Jacome.." w:date="2019-05-27T16:54:00Z"/>
+              <w:ins w:id="441" w:author="Ricardo... Jacome.." w:date="2019-05-27T16:54:00Z"/>
             </w:rPr>
           </w:rPrChange>
         </w:rPr>
       </w:pPr>
-      <w:ins w:id="443" w:author="Ricardo... Jacome.." w:date="2019-05-27T19:51:00Z">
+      <w:ins w:id="442" w:author="Ricardo... Jacome.." w:date="2019-05-27T19:51:00Z">
         <w:r>
           <w:rPr>
             <w:b/>
-            <w:rPrChange w:id="444" w:author="Ricardo... Jacome.." w:date="2019-05-27T21:12:00Z">
+            <w:rPrChange w:id="443" w:author="Ricardo... Jacome.." w:date="2019-05-27T21:12:00Z">
               <w:rPr/>
             </w:rPrChange>
           </w:rPr>
           <w:t>Fundamental</w:t>
         </w:r>
       </w:ins>
-      <w:ins w:id="445" w:author="Ricardo... Jacome.." w:date="2019-05-27T16:54:00Z">
+      <w:ins w:id="444" w:author="Ricardo... Jacome.." w:date="2019-05-27T16:54:00Z">
         <w:r>
           <w:rPr>
             <w:b/>
-            <w:rPrChange w:id="446" w:author="Ricardo... Jacome.." w:date="2019-05-27T21:12:00Z">
+            <w:rPrChange w:id="445" w:author="Ricardo... Jacome.." w:date="2019-05-27T21:12:00Z">
               <w:rPr/>
             </w:rPrChange>
           </w:rPr>
           <w:t xml:space="preserve"> Example</w:t>
         </w:r>
       </w:ins>
-      <w:ins w:id="447" w:author="Ricardo... Jacome.." w:date="2019-05-27T19:51:00Z">
+      <w:ins w:id="446" w:author="Ricardo... Jacome.." w:date="2019-05-27T19:51:00Z">
         <w:r>
           <w:rPr>
             <w:b/>
-            <w:rPrChange w:id="448" w:author="Ricardo... Jacome.." w:date="2019-05-27T21:12:00Z">
+            <w:rPrChange w:id="447" w:author="Ricardo... Jacome.." w:date="2019-05-27T21:12:00Z">
               <w:rPr/>
             </w:rPrChange>
           </w:rPr>
           <w:t xml:space="preserve"> #1</w:t>
         </w:r>
       </w:ins>
-      <w:ins w:id="449" w:author="Ricardo... Jacome.." w:date="2019-05-27T16:54:00Z">
+      <w:ins w:id="448" w:author="Ricardo... Jacome.." w:date="2019-05-27T16:54:00Z">
         <w:r>
           <w:rPr>
             <w:b/>
-            <w:rPrChange w:id="450" w:author="Ricardo... Jacome.." w:date="2019-05-27T21:12:00Z">
+            <w:rPrChange w:id="449" w:author="Ricardo... Jacome.." w:date="2019-05-27T21:12:00Z">
               <w:rPr/>
             </w:rPrChange>
           </w:rPr>
@@ -10983,30 +10978,30 @@
       <w:pPr>
         <w:jc w:val="both"/>
         <w:rPr>
-          <w:ins w:id="451" w:author="Ricardo... Jacome.." w:date="2019-05-27T16:56:00Z"/>
-        </w:rPr>
-      </w:pPr>
-      <w:ins w:id="452" w:author="Ricardo... Jacome.." w:date="2019-05-27T16:54:00Z">
+          <w:ins w:id="450" w:author="Ricardo... Jacome.." w:date="2019-05-27T16:56:00Z"/>
+        </w:rPr>
+      </w:pPr>
+      <w:ins w:id="451" w:author="Ricardo... Jacome.." w:date="2019-05-27T16:54:00Z">
         <w:r>
           <w:t>If you toss a coin, there is a 50/50 chance that yo</w:t>
         </w:r>
       </w:ins>
-      <w:ins w:id="453" w:author="Ricardo... Jacome.." w:date="2019-05-27T16:55:00Z">
+      <w:ins w:id="452" w:author="Ricardo... Jacome.." w:date="2019-05-27T16:55:00Z">
         <w:r>
           <w:t xml:space="preserve">u will obtain heads or tails. So, there is a 50% chance of you winning or losing. This </w:t>
         </w:r>
       </w:ins>
-      <w:ins w:id="454" w:author="Ricardo... Jacome.." w:date="2019-05-27T16:56:00Z">
+      <w:ins w:id="453" w:author="Ricardo... Jacome.." w:date="2019-05-27T16:56:00Z">
         <w:r>
           <w:t>“chance</w:t>
         </w:r>
       </w:ins>
-      <w:ins w:id="455" w:author="Ricardo... Jacome.." w:date="2019-05-27T16:57:00Z">
+      <w:ins w:id="454" w:author="Ricardo... Jacome.." w:date="2019-05-27T16:57:00Z">
         <w:r>
           <w:t>”</w:t>
         </w:r>
       </w:ins>
-      <w:ins w:id="456" w:author="Ricardo... Jacome.." w:date="2019-05-27T16:56:00Z">
+      <w:ins w:id="455" w:author="Ricardo... Jacome.." w:date="2019-05-27T16:56:00Z">
         <w:r>
           <w:t xml:space="preserve"> is a measurement of risk. </w:t>
         </w:r>
@@ -11016,66 +11011,66 @@
       <w:pPr>
         <w:jc w:val="both"/>
         <w:rPr>
-          <w:ins w:id="457" w:author="Ricardo... Jacome.." w:date="2019-05-27T17:05:00Z"/>
-        </w:rPr>
-      </w:pPr>
-      <w:ins w:id="458" w:author="Ricardo... Jacome.." w:date="2019-05-27T16:56:00Z">
+          <w:ins w:id="456" w:author="Ricardo... Jacome.." w:date="2019-05-27T17:05:00Z"/>
+        </w:rPr>
+      </w:pPr>
+      <w:ins w:id="457" w:author="Ricardo... Jacome.." w:date="2019-05-27T16:56:00Z">
         <w:r>
           <w:t xml:space="preserve">All good? Let us make it more interesting. Imagine that you are in </w:t>
         </w:r>
       </w:ins>
+      <w:ins w:id="458" w:author="Ricardo... Jacome.." w:date="2019-05-27T16:58:00Z">
+        <w:r>
+          <w:t>your friend</w:t>
+        </w:r>
+      </w:ins>
+      <w:r>
+        <w:t>’</w:t>
+      </w:r>
       <w:ins w:id="459" w:author="Ricardo... Jacome.." w:date="2019-05-27T16:58:00Z">
         <w:r>
-          <w:t>your friend</w:t>
-        </w:r>
-      </w:ins>
-      <w:r>
-        <w:t>’</w:t>
-      </w:r>
-      <w:ins w:id="460" w:author="Ricardo... Jacome.." w:date="2019-05-27T16:58:00Z">
-        <w:r>
           <w:t>s house</w:t>
         </w:r>
       </w:ins>
-      <w:ins w:id="461" w:author="Ricardo... Jacome.." w:date="2019-05-27T16:57:00Z">
+      <w:ins w:id="460" w:author="Ricardo... Jacome.." w:date="2019-05-27T16:57:00Z">
         <w:r>
           <w:t xml:space="preserve"> where you are playing dice. You are given</w:t>
         </w:r>
       </w:ins>
-      <w:ins w:id="462" w:author="Ricardo... Jacome.." w:date="2019-05-27T16:59:00Z">
+      <w:ins w:id="461" w:author="Ricardo... Jacome.." w:date="2019-05-27T16:59:00Z">
         <w:r>
           <w:t xml:space="preserve"> a </w:t>
         </w:r>
       </w:ins>
+      <w:ins w:id="462" w:author="Ricardo... Jacome.." w:date="2019-05-27T16:57:00Z">
+        <w:r>
+          <w:t xml:space="preserve">die and </w:t>
+        </w:r>
+      </w:ins>
+      <w:r>
+        <w:t>must</w:t>
+      </w:r>
       <w:ins w:id="463" w:author="Ricardo... Jacome.." w:date="2019-05-27T16:57:00Z">
         <w:r>
-          <w:t xml:space="preserve">die and </w:t>
-        </w:r>
-      </w:ins>
-      <w:r>
-        <w:t>must</w:t>
-      </w:r>
-      <w:ins w:id="464" w:author="Ricardo... Jacome.." w:date="2019-05-27T16:57:00Z">
-        <w:r>
           <w:t xml:space="preserve"> guess </w:t>
         </w:r>
       </w:ins>
-      <w:ins w:id="465" w:author="Ricardo... Jacome.." w:date="2019-05-27T16:58:00Z">
+      <w:ins w:id="464" w:author="Ricardo... Jacome.." w:date="2019-05-27T16:58:00Z">
         <w:r>
           <w:t xml:space="preserve">the number that will appear </w:t>
         </w:r>
       </w:ins>
-      <w:ins w:id="466" w:author="Ricardo... Jacome.." w:date="2019-05-27T16:59:00Z">
+      <w:ins w:id="465" w:author="Ricardo... Jacome.." w:date="2019-05-27T16:59:00Z">
         <w:r>
           <w:t>after throwing it</w:t>
         </w:r>
       </w:ins>
-      <w:ins w:id="467" w:author="Ricardo... Jacome.." w:date="2019-05-27T16:58:00Z">
+      <w:ins w:id="466" w:author="Ricardo... Jacome.." w:date="2019-05-27T16:58:00Z">
         <w:r>
           <w:t>. If we want to measure risk,</w:t>
         </w:r>
       </w:ins>
-      <w:ins w:id="468" w:author="Ricardo... Jacome.." w:date="2019-05-27T16:59:00Z">
+      <w:ins w:id="467" w:author="Ricardo... Jacome.." w:date="2019-05-27T16:59:00Z">
         <w:r>
           <w:t xml:space="preserve"> you will </w:t>
         </w:r>
@@ -11083,242 +11078,242 @@
           <w:t xml:space="preserve">calculate a 1/6 chances or about 16.7% of getting it right. Now </w:t>
         </w:r>
       </w:ins>
-      <w:ins w:id="469" w:author="Ricardo... Jacome.." w:date="2019-05-27T17:00:00Z">
+      <w:ins w:id="468" w:author="Ricardo... Jacome.." w:date="2019-05-27T17:00:00Z">
         <w:r>
           <w:t xml:space="preserve">it is time to add uncertainty to the table. When you are doing </w:t>
         </w:r>
       </w:ins>
-      <w:ins w:id="470" w:author="Ricardo... Jacome.." w:date="2019-05-27T17:02:00Z">
+      <w:ins w:id="469" w:author="Ricardo... Jacome.." w:date="2019-05-27T17:02:00Z">
         <w:r>
           <w:t>this,</w:t>
         </w:r>
       </w:ins>
-      <w:ins w:id="471" w:author="Ricardo... Jacome.." w:date="2019-05-27T17:00:00Z">
+      <w:ins w:id="470" w:author="Ricardo... Jacome.." w:date="2019-05-27T17:00:00Z">
         <w:r>
           <w:t xml:space="preserve"> you can </w:t>
         </w:r>
       </w:ins>
-      <w:ins w:id="472" w:author="Ricardo... Jacome.." w:date="2019-05-27T17:02:00Z">
+      <w:ins w:id="471" w:author="Ricardo... Jacome.." w:date="2019-05-27T17:02:00Z">
         <w:r>
           <w:t>l</w:t>
         </w:r>
       </w:ins>
-      <w:ins w:id="473" w:author="Ricardo... Jacome.." w:date="2019-05-27T17:00:00Z">
+      <w:ins w:id="472" w:author="Ricardo... Jacome.." w:date="2019-05-27T17:00:00Z">
         <w:r>
           <w:t>et your mind turn into</w:t>
         </w:r>
       </w:ins>
+      <w:ins w:id="473" w:author="Ricardo... Jacome.." w:date="2019-05-27T17:01:00Z">
+        <w:r>
+          <w:t xml:space="preserve"> a spiral of thoughts. First, </w:t>
+        </w:r>
+      </w:ins>
+      <w:r>
+        <w:t>consider</w:t>
+      </w:r>
       <w:ins w:id="474" w:author="Ricardo... Jacome.." w:date="2019-05-27T17:01:00Z">
         <w:r>
-          <w:t xml:space="preserve"> a spiral of thoughts. First, </w:t>
-        </w:r>
-      </w:ins>
-      <w:r>
-        <w:t>consider</w:t>
+          <w:t xml:space="preserve"> that you know the brand of </w:t>
+        </w:r>
+      </w:ins>
+      <w:r>
+        <w:t xml:space="preserve">the </w:t>
       </w:r>
       <w:ins w:id="475" w:author="Ricardo... Jacome.." w:date="2019-05-27T17:01:00Z">
         <w:r>
-          <w:t xml:space="preserve"> that you know the brand of </w:t>
-        </w:r>
-      </w:ins>
-      <w:r>
-        <w:t xml:space="preserve">the </w:t>
-      </w:r>
-      <w:ins w:id="476" w:author="Ricardo... Jacome.." w:date="2019-05-27T17:01:00Z">
-        <w:r>
           <w:t>die, and you know from research that this brand is known to produce a smaller dimension in the n</w:t>
         </w:r>
       </w:ins>
-      <w:ins w:id="477" w:author="Ricardo... Jacome.." w:date="2019-05-27T17:02:00Z">
+      <w:ins w:id="476" w:author="Ricardo... Jacome.." w:date="2019-05-27T17:02:00Z">
         <w:r>
           <w:t>umber 4 face (otherwise known as manufacturing error). If that is the case, the die is not a perfect cube</w:t>
         </w:r>
       </w:ins>
-      <w:ins w:id="478" w:author="Ricardo... Jacome.." w:date="2019-05-27T17:03:00Z">
+      <w:ins w:id="477" w:author="Ricardo... Jacome.." w:date="2019-05-27T17:03:00Z">
         <w:r>
           <w:t xml:space="preserve"> anymore</w:t>
         </w:r>
       </w:ins>
-      <w:ins w:id="479" w:author="Ricardo... Jacome.." w:date="2019-05-27T17:02:00Z">
+      <w:ins w:id="478" w:author="Ricardo... Jacome.." w:date="2019-05-27T17:02:00Z">
         <w:r>
           <w:t>, so it</w:t>
         </w:r>
       </w:ins>
+      <w:ins w:id="479" w:author="Ricardo... Jacome.." w:date="2019-05-27T17:03:00Z">
+        <w:r>
+          <w:t xml:space="preserve"> </w:t>
+        </w:r>
+        <w:r>
+          <w:rPr>
+            <w:b/>
+          </w:rPr>
+          <w:t>creates a</w:t>
+        </w:r>
+      </w:ins>
+      <w:r>
+        <w:rPr>
+          <w:b/>
+        </w:rPr>
+        <w:t>n</w:t>
+      </w:r>
       <w:ins w:id="480" w:author="Ricardo... Jacome.." w:date="2019-05-27T17:03:00Z">
         <w:r>
+          <w:rPr>
+            <w:b/>
+          </w:rPr>
+          <w:t xml:space="preserve"> uncertainty</w:t>
+        </w:r>
+        <w:r>
+          <w:t xml:space="preserve">. Based on geometry, the die will lean to a specific direction. </w:t>
+        </w:r>
+        <w:r>
+          <w:rPr>
+            <w:b/>
+          </w:rPr>
+          <w:t>But you don’t know which one, so you add uncertainty to your calculation</w:t>
+        </w:r>
+        <w:r>
+          <w:t>.</w:t>
+        </w:r>
+      </w:ins>
+      <w:ins w:id="481" w:author="Ricardo... Jacome.." w:date="2019-05-27T17:04:00Z">
+        <w:r>
+          <w:t xml:space="preserve"> This way your chances of getting it right might be lower to a 15% perhaps. This might not be </w:t>
+        </w:r>
+      </w:ins>
+      <w:ins w:id="482" w:author="Ricardo... Jacome.." w:date="2019-05-27T17:05:00Z">
+        <w:r>
+          <w:t>accurate,</w:t>
+        </w:r>
+      </w:ins>
+      <w:ins w:id="483" w:author="Ricardo... Jacome.." w:date="2019-05-27T17:04:00Z">
+        <w:r>
+          <w:t xml:space="preserve"> but you know as a fact that manufacturing err</w:t>
+        </w:r>
+      </w:ins>
+      <w:ins w:id="484" w:author="Ricardo... Jacome.." w:date="2019-05-27T17:05:00Z">
+        <w:r>
+          <w:t>ors change the outcome of the die.</w:t>
+        </w:r>
+      </w:ins>
+    </w:p>
+    <w:p>
+      <w:pPr>
+        <w:jc w:val="both"/>
+        <w:rPr>
+          <w:ins w:id="485" w:author="Ricardo... Jacome.." w:date="2019-05-27T17:08:00Z"/>
+        </w:rPr>
+      </w:pPr>
+      <w:ins w:id="486" w:author="Ricardo... Jacome.." w:date="2019-05-27T17:05:00Z">
+        <w:r>
+          <w:t xml:space="preserve">What else could go wrong? What would happen if your friends dog went ahead a eat the die while you were throwing it? </w:t>
+        </w:r>
+      </w:ins>
+      <w:ins w:id="487" w:author="Ricardo... Jacome.." w:date="2019-05-27T17:06:00Z">
+        <w:r>
+          <w:t xml:space="preserve">Well, it might be paranoid, but if that happens, you would still lose. How would you “calculate” the chances of your </w:t>
+        </w:r>
+      </w:ins>
+      <w:ins w:id="488" w:author="Ricardo... Jacome.." w:date="2019-05-27T17:07:00Z">
+        <w:r>
+          <w:t>friend’s</w:t>
+        </w:r>
+      </w:ins>
+      <w:ins w:id="489" w:author="Ricardo... Jacome.." w:date="2019-05-27T17:06:00Z">
+        <w:r>
+          <w:t xml:space="preserve"> dog munching on your die? Well, this might not </w:t>
+        </w:r>
+      </w:ins>
+      <w:ins w:id="490" w:author="Ricardo... Jacome.." w:date="2019-05-27T17:08:00Z">
+        <w:r>
+          <w:t xml:space="preserve">seem logical to consider, but it is not impossible for it to happen. </w:t>
+        </w:r>
+      </w:ins>
+    </w:p>
+    <w:p>
+      <w:pPr>
+        <w:jc w:val="both"/>
+      </w:pPr>
+      <w:ins w:id="491" w:author="Ricardo... Jacome.." w:date="2019-05-27T17:08:00Z">
+        <w:r>
+          <w:t xml:space="preserve">Stocks works </w:t>
+        </w:r>
+      </w:ins>
+      <w:r>
+        <w:t>like</w:t>
+      </w:r>
+      <w:ins w:id="492" w:author="Ricardo... Jacome.." w:date="2019-05-27T17:08:00Z">
+        <w:r>
+          <w:t xml:space="preserve"> tha</w:t>
+        </w:r>
+      </w:ins>
+      <w:ins w:id="493" w:author="Ricardo... Jacome.." w:date="2019-05-27T17:09:00Z">
+        <w:r>
+          <w:t>t</w:t>
+        </w:r>
+      </w:ins>
+      <w:r>
+        <w:t>!</w:t>
+      </w:r>
+      <w:ins w:id="494" w:author="Ricardo... Jacome.." w:date="2019-05-27T17:09:00Z">
+        <w:r>
+          <w:t xml:space="preserve"> If you are buying stock for a </w:t>
+        </w:r>
+      </w:ins>
+      <w:ins w:id="495" w:author="Ricardo... Jacome.." w:date="2019-05-27T17:10:00Z">
+        <w:r>
+          <w:t>company,</w:t>
+        </w:r>
+      </w:ins>
+      <w:ins w:id="496" w:author="Ricardo... Jacome.." w:date="2019-05-27T17:09:00Z">
+        <w:r>
+          <w:t xml:space="preserve"> there is a humongous amount of uncertaint</w:t>
+        </w:r>
+      </w:ins>
+      <w:ins w:id="497" w:author="Ricardo... Jacome.." w:date="2019-05-27T17:18:00Z">
+        <w:r>
+          <w:t>ies.</w:t>
+        </w:r>
+      </w:ins>
+      <w:ins w:id="498" w:author="Ricardo... Jacome.." w:date="2019-05-27T17:10:00Z">
+        <w:r>
+          <w:t xml:space="preserve"> How could you </w:t>
+        </w:r>
+      </w:ins>
+      <w:ins w:id="499" w:author="Ricardo... Jacome.." w:date="2019-05-27T17:20:00Z">
+        <w:r>
+          <w:t xml:space="preserve">measure the likelihood </w:t>
+        </w:r>
+      </w:ins>
+      <w:r>
+        <w:t>of</w:t>
+      </w:r>
+      <w:ins w:id="500" w:author="Ricardo... Jacome.." w:date="2019-05-27T17:20:00Z">
+        <w:r>
+          <w:t xml:space="preserve"> the company’s CEO stealing money from its own company? How about the likelihood of any member in the top position to be imprisoned for any reason you can thi</w:t>
+        </w:r>
+      </w:ins>
+      <w:ins w:id="501" w:author="Ricardo... Jacome.." w:date="2019-05-27T17:21:00Z">
+        <w:r>
+          <w:t>nk of?</w:t>
+        </w:r>
+      </w:ins>
+      <w:ins w:id="502" w:author="Ricardo... Jacome.." w:date="2019-05-27T17:22:00Z">
+        <w:r>
           <w:t xml:space="preserve"> </w:t>
         </w:r>
-        <w:r>
-          <w:rPr>
-            <w:b/>
-          </w:rPr>
-          <w:t>creates a</w:t>
-        </w:r>
-      </w:ins>
-      <w:r>
-        <w:rPr>
-          <w:b/>
-        </w:rPr>
-        <w:t>n</w:t>
-      </w:r>
-      <w:ins w:id="481" w:author="Ricardo... Jacome.." w:date="2019-05-27T17:03:00Z">
-        <w:r>
-          <w:rPr>
-            <w:b/>
-          </w:rPr>
-          <w:t xml:space="preserve"> uncertainty</w:t>
-        </w:r>
-        <w:r>
-          <w:t xml:space="preserve">. Based on geometry, the die will lean to a specific direction. </w:t>
-        </w:r>
-        <w:r>
-          <w:rPr>
-            <w:b/>
-          </w:rPr>
-          <w:t>But you don’t know which one, so you add uncertainty to your calculation</w:t>
-        </w:r>
-        <w:r>
-          <w:t>.</w:t>
-        </w:r>
-      </w:ins>
-      <w:ins w:id="482" w:author="Ricardo... Jacome.." w:date="2019-05-27T17:04:00Z">
-        <w:r>
-          <w:t xml:space="preserve"> This way your chances of getting it right might be lower to a 15% perhaps. This might not be </w:t>
-        </w:r>
-      </w:ins>
-      <w:ins w:id="483" w:author="Ricardo... Jacome.." w:date="2019-05-27T17:05:00Z">
-        <w:r>
-          <w:t>accurate,</w:t>
-        </w:r>
-      </w:ins>
-      <w:ins w:id="484" w:author="Ricardo... Jacome.." w:date="2019-05-27T17:04:00Z">
-        <w:r>
-          <w:t xml:space="preserve"> but you know as a fact that manufacturing err</w:t>
-        </w:r>
-      </w:ins>
-      <w:ins w:id="485" w:author="Ricardo... Jacome.." w:date="2019-05-27T17:05:00Z">
-        <w:r>
-          <w:t>ors change the outcome of the die.</w:t>
-        </w:r>
-      </w:ins>
-    </w:p>
-    <w:p>
-      <w:pPr>
-        <w:jc w:val="both"/>
-        <w:rPr>
-          <w:ins w:id="486" w:author="Ricardo... Jacome.." w:date="2019-05-27T17:08:00Z"/>
-        </w:rPr>
-      </w:pPr>
-      <w:ins w:id="487" w:author="Ricardo... Jacome.." w:date="2019-05-27T17:05:00Z">
-        <w:r>
-          <w:t xml:space="preserve">What else could go wrong? What would happen if your friends dog went ahead a eat the die while you were throwing it? </w:t>
-        </w:r>
-      </w:ins>
-      <w:ins w:id="488" w:author="Ricardo... Jacome.." w:date="2019-05-27T17:06:00Z">
-        <w:r>
-          <w:t xml:space="preserve">Well, it might be paranoid, but if that happens, you would still lose. How would you “calculate” the chances of your </w:t>
-        </w:r>
-      </w:ins>
-      <w:ins w:id="489" w:author="Ricardo... Jacome.." w:date="2019-05-27T17:07:00Z">
-        <w:r>
-          <w:t>friend’s</w:t>
-        </w:r>
-      </w:ins>
-      <w:ins w:id="490" w:author="Ricardo... Jacome.." w:date="2019-05-27T17:06:00Z">
-        <w:r>
-          <w:t xml:space="preserve"> dog munching on your die? Well, this might not </w:t>
-        </w:r>
-      </w:ins>
-      <w:ins w:id="491" w:author="Ricardo... Jacome.." w:date="2019-05-27T17:08:00Z">
-        <w:r>
-          <w:t xml:space="preserve">seem logical to consider, but it is not impossible for it to happen. </w:t>
-        </w:r>
-      </w:ins>
-    </w:p>
-    <w:p>
-      <w:pPr>
-        <w:jc w:val="both"/>
-      </w:pPr>
-      <w:ins w:id="492" w:author="Ricardo... Jacome.." w:date="2019-05-27T17:08:00Z">
-        <w:r>
-          <w:t xml:space="preserve">Stocks works </w:t>
-        </w:r>
-      </w:ins>
-      <w:r>
-        <w:t>like</w:t>
-      </w:r>
-      <w:ins w:id="493" w:author="Ricardo... Jacome.." w:date="2019-05-27T17:08:00Z">
-        <w:r>
-          <w:t xml:space="preserve"> tha</w:t>
-        </w:r>
-      </w:ins>
-      <w:ins w:id="494" w:author="Ricardo... Jacome.." w:date="2019-05-27T17:09:00Z">
-        <w:r>
-          <w:t>t</w:t>
-        </w:r>
-      </w:ins>
-      <w:r>
-        <w:t>!</w:t>
-      </w:r>
-      <w:ins w:id="495" w:author="Ricardo... Jacome.." w:date="2019-05-27T17:09:00Z">
-        <w:r>
-          <w:t xml:space="preserve"> If you are buying stock for a </w:t>
-        </w:r>
-      </w:ins>
-      <w:ins w:id="496" w:author="Ricardo... Jacome.." w:date="2019-05-27T17:10:00Z">
-        <w:r>
-          <w:t>company,</w:t>
-        </w:r>
-      </w:ins>
-      <w:ins w:id="497" w:author="Ricardo... Jacome.." w:date="2019-05-27T17:09:00Z">
-        <w:r>
-          <w:t xml:space="preserve"> there is a humongous amount of uncertaint</w:t>
-        </w:r>
-      </w:ins>
-      <w:ins w:id="498" w:author="Ricardo... Jacome.." w:date="2019-05-27T17:18:00Z">
-        <w:r>
-          <w:t>ies.</w:t>
-        </w:r>
-      </w:ins>
-      <w:ins w:id="499" w:author="Ricardo... Jacome.." w:date="2019-05-27T17:10:00Z">
-        <w:r>
-          <w:t xml:space="preserve"> How could you </w:t>
-        </w:r>
-      </w:ins>
-      <w:ins w:id="500" w:author="Ricardo... Jacome.." w:date="2019-05-27T17:20:00Z">
-        <w:r>
-          <w:t xml:space="preserve">measure the likelihood </w:t>
-        </w:r>
-      </w:ins>
-      <w:r>
-        <w:t>of</w:t>
-      </w:r>
-      <w:ins w:id="501" w:author="Ricardo... Jacome.." w:date="2019-05-27T17:20:00Z">
-        <w:r>
-          <w:t xml:space="preserve"> the company’s CEO stealing money from its own company? How about the likelihood of any member in the top position to be imprisoned for any reason you can thi</w:t>
-        </w:r>
-      </w:ins>
-      <w:ins w:id="502" w:author="Ricardo... Jacome.." w:date="2019-05-27T17:21:00Z">
-        <w:r>
-          <w:t>nk of?</w:t>
-        </w:r>
-      </w:ins>
-      <w:ins w:id="503" w:author="Ricardo... Jacome.." w:date="2019-05-27T17:22:00Z">
-        <w:r>
-          <w:t xml:space="preserve"> </w:t>
-        </w:r>
-      </w:ins>
-      <w:ins w:id="504" w:author="Ricardo... Jacome.." w:date="2019-05-27T17:21:00Z">
+      </w:ins>
+      <w:ins w:id="503" w:author="Ricardo... Jacome.." w:date="2019-05-27T17:21:00Z">
         <w:r>
           <w:t xml:space="preserve">These questions might sound silly, but they do occur </w:t>
         </w:r>
       </w:ins>
-      <w:ins w:id="505" w:author="Ricardo... Jacome.." w:date="2019-05-27T17:22:00Z">
+      <w:ins w:id="504" w:author="Ricardo... Jacome.." w:date="2019-05-27T17:22:00Z">
         <w:r>
           <w:t>many times.</w:t>
         </w:r>
       </w:ins>
-      <w:ins w:id="506" w:author="Ricardo... Jacome.." w:date="2019-05-27T17:23:00Z">
+      <w:ins w:id="505" w:author="Ricardo... Jacome.." w:date="2019-05-27T17:23:00Z">
         <w:r>
           <w:t xml:space="preserve"> </w:t>
         </w:r>
@@ -11347,62 +11342,62 @@
       <w:pPr>
         <w:jc w:val="both"/>
         <w:rPr>
-          <w:del w:id="507" w:author="Ricardo... Jacome.." w:date="2019-05-27T20:32:00Z"/>
-          <w:rPrChange w:id="508" w:author="Ricardo... Jacome.." w:date="2019-05-26T13:03:00Z">
+          <w:del w:id="506" w:author="Ricardo... Jacome.." w:date="2019-05-27T20:32:00Z"/>
+          <w:rPrChange w:id="507" w:author="Ricardo... Jacome.." w:date="2019-05-26T13:03:00Z">
             <w:rPr>
-              <w:del w:id="509" w:author="Ricardo... Jacome.." w:date="2019-05-27T20:32:00Z"/>
+              <w:del w:id="508" w:author="Ricardo... Jacome.." w:date="2019-05-27T20:32:00Z"/>
               <w:b/>
               <w:u w:val="single"/>
             </w:rPr>
           </w:rPrChange>
         </w:rPr>
       </w:pPr>
-      <w:ins w:id="510" w:author="Ricardo... Jacome.." w:date="2019-05-27T17:23:00Z">
+      <w:ins w:id="509" w:author="Ricardo... Jacome.." w:date="2019-05-27T17:23:00Z">
         <w:r>
           <w:t xml:space="preserve"> </w:t>
         </w:r>
       </w:ins>
-      <w:ins w:id="511" w:author="Ricardo... Jacome.." w:date="2019-05-27T17:22:00Z">
+      <w:ins w:id="510" w:author="Ricardo... Jacome.." w:date="2019-05-27T17:22:00Z">
         <w:r>
           <w:t>Does this mean that you should not invest</w:t>
         </w:r>
       </w:ins>
-      <w:ins w:id="512" w:author="Ricardo... Jacome.." w:date="2019-05-27T17:24:00Z">
+      <w:ins w:id="511" w:author="Ricardo... Jacome.." w:date="2019-05-27T17:24:00Z">
         <w:r>
           <w:t xml:space="preserve"> because bad things occur</w:t>
         </w:r>
       </w:ins>
-      <w:ins w:id="513" w:author="Ricardo... Jacome.." w:date="2019-05-27T17:22:00Z">
+      <w:ins w:id="512" w:author="Ricardo... Jacome.." w:date="2019-05-27T17:22:00Z">
         <w:r>
           <w:t xml:space="preserve">? No. It means that should not believe any of the </w:t>
         </w:r>
       </w:ins>
-      <w:ins w:id="514" w:author="Ricardo... Jacome.." w:date="2019-05-27T17:23:00Z">
+      <w:ins w:id="513" w:author="Ricardo... Jacome.." w:date="2019-05-27T17:23:00Z">
         <w:r>
           <w:t>techniques for predicting stocks in</w:t>
         </w:r>
       </w:ins>
-      <w:ins w:id="515" w:author="Ricardo... Jacome.." w:date="2019-05-27T17:24:00Z">
+      <w:ins w:id="514" w:author="Ricardo... Jacome.." w:date="2019-05-27T17:24:00Z">
         <w:r>
           <w:t xml:space="preserve"> small time trends and should focus on the </w:t>
         </w:r>
       </w:ins>
-      <w:ins w:id="516" w:author="Ricardo... Jacome.." w:date="2019-05-27T17:25:00Z">
+      <w:ins w:id="515" w:author="Ricardo... Jacome.." w:date="2019-05-27T17:25:00Z">
         <w:r>
           <w:t>long-term</w:t>
         </w:r>
       </w:ins>
-      <w:ins w:id="517" w:author="Ricardo... Jacome.." w:date="2019-05-27T17:24:00Z">
+      <w:ins w:id="516" w:author="Ricardo... Jacome.." w:date="2019-05-27T17:24:00Z">
         <w:r>
           <w:t xml:space="preserve"> growth. </w:t>
         </w:r>
       </w:ins>
-      <w:ins w:id="518" w:author="Ricardo... Jacome.." w:date="2019-05-27T17:23:00Z">
+      <w:ins w:id="517" w:author="Ricardo... Jacome.." w:date="2019-05-27T17:23:00Z">
         <w:r>
           <w:t xml:space="preserve"> </w:t>
         </w:r>
       </w:ins>
-      <w:ins w:id="519" w:author="Ricardo... Jacome.." w:date="2019-05-27T17:40:00Z">
+      <w:ins w:id="518" w:author="Ricardo... Jacome.." w:date="2019-05-27T17:40:00Z">
         <w:r>
           <w:t xml:space="preserve"> </w:t>
         </w:r>
@@ -11412,10 +11407,10 @@
       <w:pPr>
         <w:jc w:val="both"/>
         <w:rPr>
-          <w:del w:id="520" w:author="Ricardo... Jacome.." w:date="2019-05-27T16:40:00Z"/>
-        </w:rPr>
-      </w:pPr>
-      <w:del w:id="521" w:author="Ricardo... Jacome.." w:date="2019-05-27T16:40:00Z">
+          <w:del w:id="519" w:author="Ricardo... Jacome.." w:date="2019-05-27T16:40:00Z"/>
+        </w:rPr>
+      </w:pPr>
+      <w:del w:id="520" w:author="Ricardo... Jacome.." w:date="2019-05-27T16:40:00Z">
         <w:r>
           <w:delText xml:space="preserve">However, this is mainly done for other types of trading such as day trading or swing trading. </w:delText>
         </w:r>
@@ -11465,10 +11460,10 @@
       <w:pPr>
         <w:jc w:val="both"/>
         <w:rPr>
-          <w:del w:id="522" w:author="Ricardo... Jacome.." w:date="2019-05-27T16:40:00Z"/>
-        </w:rPr>
-      </w:pPr>
-      <w:del w:id="523" w:author="Ricardo... Jacome.." w:date="2019-05-27T16:40:00Z">
+          <w:del w:id="521" w:author="Ricardo... Jacome.." w:date="2019-05-27T16:40:00Z"/>
+        </w:rPr>
+      </w:pPr>
+      <w:del w:id="522" w:author="Ricardo... Jacome.." w:date="2019-05-27T16:40:00Z">
         <w:r>
           <w:delText xml:space="preserve">One big advantage of splitting the graph in smaller time frames is that we can identify what is the behavior of the stock during </w:delText>
         </w:r>
@@ -11484,24 +11479,24 @@
       <w:pPr>
         <w:jc w:val="both"/>
         <w:rPr>
-          <w:del w:id="524" w:author="Ricardo... Jacome.." w:date="2019-05-27T20:29:00Z"/>
-        </w:rPr>
-      </w:pPr>
-    </w:p>
-    <w:p>
-      <w:pPr>
-        <w:jc w:val="both"/>
-        <w:rPr>
-          <w:del w:id="525" w:author="Ricardo... Jacome.." w:date="2019-05-27T20:32:00Z"/>
-        </w:rPr>
-      </w:pPr>
-    </w:p>
-    <w:p>
-      <w:pPr>
-        <w:rPr>
-          <w:del w:id="526" w:author="Ricardo... Jacome.." w:date="2019-05-27T19:46:00Z"/>
-        </w:rPr>
-        <w:pPrChange w:id="527" w:author="Ricardo... Jacome.." w:date="2019-05-27T20:32:00Z">
+          <w:del w:id="523" w:author="Ricardo... Jacome.." w:date="2019-05-27T20:29:00Z"/>
+        </w:rPr>
+      </w:pPr>
+    </w:p>
+    <w:p>
+      <w:pPr>
+        <w:jc w:val="both"/>
+        <w:rPr>
+          <w:del w:id="524" w:author="Ricardo... Jacome.." w:date="2019-05-27T20:32:00Z"/>
+        </w:rPr>
+      </w:pPr>
+    </w:p>
+    <w:p>
+      <w:pPr>
+        <w:rPr>
+          <w:del w:id="525" w:author="Ricardo... Jacome.." w:date="2019-05-27T19:46:00Z"/>
+        </w:rPr>
+        <w:pPrChange w:id="526" w:author="Ricardo... Jacome.." w:date="2019-05-27T20:32:00Z">
           <w:pPr>
             <w:pStyle w:val="ListParagraph"/>
             <w:numPr>
@@ -11517,7 +11512,7 @@
       <w:pPr>
         <w:jc w:val="both"/>
         <w:rPr>
-          <w:del w:id="528" w:author="Ricardo... Jacome.." w:date="2019-05-27T20:32:00Z"/>
+          <w:del w:id="527" w:author="Ricardo... Jacome.." w:date="2019-05-27T20:32:00Z"/>
         </w:rPr>
       </w:pPr>
     </w:p>
@@ -11532,12 +11527,21 @@
         <w:jc w:val="both"/>
         <w:rPr>
           <w:highlight w:val="cyan"/>
-          <w:rPrChange w:id="529" w:author="Ricardo... Jacome.." w:date="2019-05-27T20:40:00Z">
+          <w:rPrChange w:id="528" w:author="Ricardo... Jacome.." w:date="2019-05-27T20:40:00Z">
             <w:rPr/>
           </w:rPrChange>
         </w:rPr>
       </w:pPr>
-      <w:bookmarkStart w:id="530" w:name="_Toc10285476"/>
+      <w:bookmarkStart w:id="529" w:name="_Toc10285476"/>
+      <w:r>
+        <w:rPr>
+          <w:highlight w:val="cyan"/>
+          <w:rPrChange w:id="530" w:author="Ricardo... Jacome.." w:date="2019-05-27T20:40:00Z">
+            <w:rPr/>
+          </w:rPrChange>
+        </w:rPr>
+        <w:t xml:space="preserve">What </w:t>
+      </w:r>
       <w:r>
         <w:rPr>
           <w:highlight w:val="cyan"/>
@@ -11545,7 +11549,7 @@
             <w:rPr/>
           </w:rPrChange>
         </w:rPr>
-        <w:t xml:space="preserve">What </w:t>
+        <w:t>A</w:t>
       </w:r>
       <w:r>
         <w:rPr>
@@ -11554,7 +11558,7 @@
             <w:rPr/>
           </w:rPrChange>
         </w:rPr>
-        <w:t>A</w:t>
+        <w:t xml:space="preserve">ffects </w:t>
       </w:r>
       <w:r>
         <w:rPr>
@@ -11563,7 +11567,7 @@
             <w:rPr/>
           </w:rPrChange>
         </w:rPr>
-        <w:t xml:space="preserve">ffects </w:t>
+        <w:t>T</w:t>
       </w:r>
       <w:r>
         <w:rPr>
@@ -11572,8 +11576,9 @@
             <w:rPr/>
           </w:rPrChange>
         </w:rPr>
-        <w:t>T</w:t>
-      </w:r>
+        <w:t>rends?</w:t>
+      </w:r>
+      <w:bookmarkEnd w:id="529"/>
       <w:r>
         <w:rPr>
           <w:highlight w:val="cyan"/>
@@ -11581,36 +11586,26 @@
             <w:rPr/>
           </w:rPrChange>
         </w:rPr>
-        <w:t>rends?</w:t>
-      </w:r>
-      <w:bookmarkEnd w:id="530"/>
-      <w:r>
+        <w:t xml:space="preserve"> </w:t>
+      </w:r>
+    </w:p>
+    <w:p>
+      <w:pPr>
+        <w:jc w:val="both"/>
         <w:rPr>
           <w:highlight w:val="cyan"/>
           <w:rPrChange w:id="536" w:author="Ricardo... Jacome.." w:date="2019-05-27T20:40:00Z">
             <w:rPr/>
           </w:rPrChange>
         </w:rPr>
-        <w:t xml:space="preserve"> </w:t>
-      </w:r>
-    </w:p>
-    <w:p>
-      <w:pPr>
-        <w:jc w:val="both"/>
+      </w:pPr>
+      <w:r>
         <w:rPr>
           <w:highlight w:val="cyan"/>
           <w:rPrChange w:id="537" w:author="Ricardo... Jacome.." w:date="2019-05-27T20:40:00Z">
             <w:rPr/>
           </w:rPrChange>
         </w:rPr>
-      </w:pPr>
-      <w:r>
-        <w:rPr>
-          <w:highlight w:val="cyan"/>
-          <w:rPrChange w:id="538" w:author="Ricardo... Jacome.." w:date="2019-05-27T20:40:00Z">
-            <w:rPr/>
-          </w:rPrChange>
-        </w:rPr>
         <w:t xml:space="preserve">Just because we identify a trend does not mean that it will always stay that way. Sometimes the trends are affected for specific events that many people are not aware of. </w:t>
       </w:r>
       <w:r>
@@ -11618,7 +11613,7 @@
           <w:b/>
           <w:highlight w:val="cyan"/>
           <w:u w:val="single"/>
-          <w:rPrChange w:id="539" w:author="Ricardo... Jacome.." w:date="2019-05-27T20:40:00Z">
+          <w:rPrChange w:id="538" w:author="Ricardo... Jacome.." w:date="2019-05-27T20:40:00Z">
             <w:rPr>
               <w:b/>
               <w:u w:val="single"/>
@@ -11630,19 +11625,19 @@
       <w:r>
         <w:rPr>
           <w:highlight w:val="cyan"/>
+          <w:rPrChange w:id="539" w:author="Ricardo... Jacome.." w:date="2019-05-27T20:40:00Z">
+            <w:rPr/>
+          </w:rPrChange>
+        </w:rPr>
+        <w:t xml:space="preserve"> So how their products are sold, how well their services are doing, how the public sees the company and many more factors affect these trends. </w:t>
+      </w:r>
+      <w:r>
+        <w:rPr>
+          <w:highlight w:val="cyan"/>
           <w:rPrChange w:id="540" w:author="Ricardo... Jacome.." w:date="2019-05-27T20:40:00Z">
             <w:rPr/>
           </w:rPrChange>
         </w:rPr>
-        <w:t xml:space="preserve"> So how their products are sold, how well their services are doing, how the public sees the company and many more factors affect these trends. </w:t>
-      </w:r>
-      <w:r>
-        <w:rPr>
-          <w:highlight w:val="cyan"/>
-          <w:rPrChange w:id="541" w:author="Ricardo... Jacome.." w:date="2019-05-27T20:40:00Z">
-            <w:rPr/>
-          </w:rPrChange>
-        </w:rPr>
         <w:t xml:space="preserve">And now the most important factor in this section: </w:t>
       </w:r>
       <w:r>
@@ -11650,7 +11645,7 @@
           <w:b/>
           <w:highlight w:val="cyan"/>
           <w:u w:val="single"/>
-          <w:rPrChange w:id="542" w:author="Ricardo... Jacome.." w:date="2019-05-27T20:40:00Z">
+          <w:rPrChange w:id="541" w:author="Ricardo... Jacome.." w:date="2019-05-27T20:40:00Z">
             <w:rPr>
               <w:b/>
               <w:u w:val="single"/>
@@ -11662,23 +11657,35 @@
       <w:r>
         <w:rPr>
           <w:highlight w:val="cyan"/>
+          <w:rPrChange w:id="542" w:author="Ricardo... Jacome.." w:date="2019-05-27T20:40:00Z">
+            <w:rPr/>
+          </w:rPrChange>
+        </w:rPr>
+        <w:t xml:space="preserve"> </w:t>
+      </w:r>
+    </w:p>
+    <w:p>
+      <w:pPr>
+        <w:jc w:val="both"/>
+        <w:rPr>
+          <w:highlight w:val="cyan"/>
           <w:rPrChange w:id="543" w:author="Ricardo... Jacome.." w:date="2019-05-27T20:40:00Z">
             <w:rPr/>
           </w:rPrChange>
         </w:rPr>
-        <w:t xml:space="preserve"> </w:t>
-      </w:r>
-    </w:p>
-    <w:p>
-      <w:pPr>
-        <w:jc w:val="both"/>
-        <w:rPr>
+      </w:pPr>
+      <w:r>
+        <w:rPr>
+          <w:b/>
           <w:highlight w:val="cyan"/>
           <w:rPrChange w:id="544" w:author="Ricardo... Jacome.." w:date="2019-05-27T20:40:00Z">
-            <w:rPr/>
+            <w:rPr>
+              <w:b/>
+            </w:rPr>
           </w:rPrChange>
         </w:rPr>
-      </w:pPr>
+        <w:t>Quick-Example #1</w:t>
+      </w:r>
       <w:r>
         <w:rPr>
           <w:b/>
@@ -11689,170 +11696,167 @@
             </w:rPr>
           </w:rPrChange>
         </w:rPr>
-        <w:t>Quick-Example #1</w:t>
-      </w:r>
+        <w:t xml:space="preserve"> Popularity and Reputation Matter</w:t>
+      </w:r>
+      <w:r>
+        <w:rPr>
+          <w:highlight w:val="cyan"/>
+          <w:rPrChange w:id="546" w:author="Ricardo... Jacome.." w:date="2019-05-27T20:40:00Z">
+            <w:rPr/>
+          </w:rPrChange>
+        </w:rPr>
+        <w:t>:</w:t>
+      </w:r>
+      <w:r>
+        <w:rPr>
+          <w:highlight w:val="cyan"/>
+          <w:rPrChange w:id="547" w:author="Ricardo... Jacome.." w:date="2019-05-27T20:40:00Z">
+            <w:rPr/>
+          </w:rPrChange>
+        </w:rPr>
+        <w:t xml:space="preserve"> </w:t>
+      </w:r>
+      <w:r>
+        <w:rPr>
+          <w:highlight w:val="cyan"/>
+          <w:rPrChange w:id="548" w:author="Ricardo... Jacome.." w:date="2019-05-27T20:40:00Z">
+            <w:rPr/>
+          </w:rPrChange>
+        </w:rPr>
+        <w:t>I</w:t>
+      </w:r>
+      <w:r>
+        <w:rPr>
+          <w:highlight w:val="cyan"/>
+          <w:rPrChange w:id="549" w:author="Ricardo... Jacome.." w:date="2019-05-27T20:40:00Z">
+            <w:rPr/>
+          </w:rPrChange>
+        </w:rPr>
+        <w:t xml:space="preserve">f you go to a place where customer service is excellent, the products are really popular and a lot of people you know shop or pay services on this company, then you already have many </w:t>
+      </w:r>
+      <w:r>
+        <w:rPr>
+          <w:highlight w:val="cyan"/>
+          <w:rPrChange w:id="550" w:author="Ricardo... Jacome.." w:date="2019-05-27T20:40:00Z">
+            <w:rPr/>
+          </w:rPrChange>
+        </w:rPr>
+        <w:t xml:space="preserve">good signs of how the stock of company should be doing. </w:t>
+      </w:r>
+      <w:r>
+        <w:rPr>
+          <w:highlight w:val="cyan"/>
+          <w:rPrChange w:id="551" w:author="Ricardo... Jacome.." w:date="2019-05-27T20:40:00Z">
+            <w:rPr/>
+          </w:rPrChange>
+        </w:rPr>
+        <w:t xml:space="preserve">On the contrary, if the company you are analyzing, has </w:t>
+      </w:r>
+      <w:proofErr w:type="gramStart"/>
+      <w:r>
+        <w:rPr>
+          <w:highlight w:val="cyan"/>
+          <w:rPrChange w:id="552" w:author="Ricardo... Jacome.." w:date="2019-05-27T20:40:00Z">
+            <w:rPr/>
+          </w:rPrChange>
+        </w:rPr>
+        <w:t>really bad</w:t>
+      </w:r>
+      <w:proofErr w:type="gramEnd"/>
+      <w:r>
+        <w:rPr>
+          <w:highlight w:val="cyan"/>
+          <w:rPrChange w:id="553" w:author="Ricardo... Jacome.." w:date="2019-05-27T20:40:00Z">
+            <w:rPr/>
+          </w:rPrChange>
+        </w:rPr>
+        <w:t xml:space="preserve"> reviews, people don’t ever or stopped going to this company, you can see that this behavior are heavily reflected on the company’s stock. Let us take for product example: Netflix and Blockbuster. Nowadays, everyone has a Netflix account</w:t>
+      </w:r>
+      <w:r>
+        <w:rPr>
+          <w:highlight w:val="cyan"/>
+          <w:rPrChange w:id="554" w:author="Ricardo... Jacome.." w:date="2019-05-27T20:40:00Z">
+            <w:rPr/>
+          </w:rPrChange>
+        </w:rPr>
+        <w:t>.</w:t>
+      </w:r>
+      <w:r>
+        <w:rPr>
+          <w:highlight w:val="cyan"/>
+          <w:rPrChange w:id="555" w:author="Ricardo... Jacome.." w:date="2019-05-27T20:40:00Z">
+            <w:rPr/>
+          </w:rPrChange>
+        </w:rPr>
+        <w:t xml:space="preserve"> </w:t>
+      </w:r>
+      <w:r>
+        <w:rPr>
+          <w:highlight w:val="cyan"/>
+          <w:rPrChange w:id="556" w:author="Ricardo... Jacome.." w:date="2019-05-27T20:40:00Z">
+            <w:rPr/>
+          </w:rPrChange>
+        </w:rPr>
+        <w:t>M</w:t>
+      </w:r>
+      <w:r>
+        <w:rPr>
+          <w:highlight w:val="cyan"/>
+          <w:rPrChange w:id="557" w:author="Ricardo... Jacome.." w:date="2019-05-27T20:40:00Z">
+            <w:rPr/>
+          </w:rPrChange>
+        </w:rPr>
+        <w:t>ost people when talk</w:t>
+      </w:r>
+      <w:r>
+        <w:rPr>
+          <w:highlight w:val="cyan"/>
+          <w:rPrChange w:id="558" w:author="Ricardo... Jacome.." w:date="2019-05-27T20:40:00Z">
+            <w:rPr/>
+          </w:rPrChange>
+        </w:rPr>
+        <w:t>ing</w:t>
+      </w:r>
+      <w:r>
+        <w:rPr>
+          <w:highlight w:val="cyan"/>
+          <w:rPrChange w:id="559" w:author="Ricardo... Jacome.." w:date="2019-05-27T20:40:00Z">
+            <w:rPr/>
+          </w:rPrChange>
+        </w:rPr>
+        <w:t xml:space="preserve"> about movies or series, they refer to Netflix or similar competitors. On the other side, Blockbuster is a company that recently reached bankruptcy. However, for the past 5 years that it was still on the market, nobody would ever mention it, it was uncommon to hear about people going to buy products at Blockbuster. </w:t>
+      </w:r>
+    </w:p>
+    <w:p>
+      <w:pPr>
+        <w:jc w:val="both"/>
+        <w:rPr>
+          <w:highlight w:val="cyan"/>
+          <w:rPrChange w:id="560" w:author="Ricardo... Jacome.." w:date="2019-05-27T20:40:00Z">
+            <w:rPr/>
+          </w:rPrChange>
+        </w:rPr>
+      </w:pPr>
       <w:r>
         <w:rPr>
           <w:b/>
           <w:highlight w:val="cyan"/>
-          <w:rPrChange w:id="546" w:author="Ricardo... Jacome.." w:date="2019-05-27T20:40:00Z">
+          <w:rPrChange w:id="561" w:author="Ricardo... Jacome.." w:date="2019-05-27T20:40:00Z">
             <w:rPr>
               <w:b/>
             </w:rPr>
           </w:rPrChange>
         </w:rPr>
-        <w:t xml:space="preserve"> Popularity and Reputation Matter</w:t>
+        <w:t>Quick-Example #2 Some Businesses are Season-Dependent:</w:t>
       </w:r>
       <w:r>
         <w:rPr>
           <w:highlight w:val="cyan"/>
-          <w:rPrChange w:id="547" w:author="Ricardo... Jacome.." w:date="2019-05-27T20:40:00Z">
+          <w:rPrChange w:id="562" w:author="Ricardo... Jacome.." w:date="2019-05-27T20:40:00Z">
             <w:rPr/>
           </w:rPrChange>
         </w:rPr>
-        <w:t>:</w:t>
-      </w:r>
-      <w:r>
-        <w:rPr>
-          <w:highlight w:val="cyan"/>
-          <w:rPrChange w:id="548" w:author="Ricardo... Jacome.." w:date="2019-05-27T20:40:00Z">
-            <w:rPr/>
-          </w:rPrChange>
-        </w:rPr>
-        <w:t xml:space="preserve"> </w:t>
-      </w:r>
-      <w:r>
-        <w:rPr>
-          <w:highlight w:val="cyan"/>
-          <w:rPrChange w:id="549" w:author="Ricardo... Jacome.." w:date="2019-05-27T20:40:00Z">
-            <w:rPr/>
-          </w:rPrChange>
-        </w:rPr>
-        <w:t>I</w:t>
-      </w:r>
-      <w:r>
-        <w:rPr>
-          <w:highlight w:val="cyan"/>
-          <w:rPrChange w:id="550" w:author="Ricardo... Jacome.." w:date="2019-05-27T20:40:00Z">
-            <w:rPr/>
-          </w:rPrChange>
-        </w:rPr>
-        <w:t xml:space="preserve">f you go to a place where customer service is excellent, the products are really popular and a lot of people you know shop or pay services on this company, then you already have many </w:t>
-      </w:r>
-      <w:r>
-        <w:rPr>
-          <w:highlight w:val="cyan"/>
-          <w:rPrChange w:id="551" w:author="Ricardo... Jacome.." w:date="2019-05-27T20:40:00Z">
-            <w:rPr/>
-          </w:rPrChange>
-        </w:rPr>
-        <w:t xml:space="preserve">good signs of how the stock of company should be doing. </w:t>
-      </w:r>
-      <w:r>
-        <w:rPr>
-          <w:highlight w:val="cyan"/>
-          <w:rPrChange w:id="552" w:author="Ricardo... Jacome.." w:date="2019-05-27T20:40:00Z">
-            <w:rPr/>
-          </w:rPrChange>
-        </w:rPr>
-        <w:t xml:space="preserve">On the contrary, if the company you are analyzing, has </w:t>
-      </w:r>
-      <w:proofErr w:type="gramStart"/>
-      <w:r>
-        <w:rPr>
-          <w:highlight w:val="cyan"/>
-          <w:rPrChange w:id="553" w:author="Ricardo... Jacome.." w:date="2019-05-27T20:40:00Z">
-            <w:rPr/>
-          </w:rPrChange>
-        </w:rPr>
-        <w:t>really bad</w:t>
-      </w:r>
-      <w:proofErr w:type="gramEnd"/>
-      <w:r>
-        <w:rPr>
-          <w:highlight w:val="cyan"/>
-          <w:rPrChange w:id="554" w:author="Ricardo... Jacome.." w:date="2019-05-27T20:40:00Z">
-            <w:rPr/>
-          </w:rPrChange>
-        </w:rPr>
-        <w:t xml:space="preserve"> reviews, people don’t ever or stopped going to this company, you can see that this behavior are heavily reflected on the company’s stock. Let us take for product example: Netflix and Blockbuster. Nowadays, everyone has a Netflix account</w:t>
-      </w:r>
-      <w:r>
-        <w:rPr>
-          <w:highlight w:val="cyan"/>
-          <w:rPrChange w:id="555" w:author="Ricardo... Jacome.." w:date="2019-05-27T20:40:00Z">
-            <w:rPr/>
-          </w:rPrChange>
-        </w:rPr>
-        <w:t>.</w:t>
-      </w:r>
-      <w:r>
-        <w:rPr>
-          <w:highlight w:val="cyan"/>
-          <w:rPrChange w:id="556" w:author="Ricardo... Jacome.." w:date="2019-05-27T20:40:00Z">
-            <w:rPr/>
-          </w:rPrChange>
-        </w:rPr>
-        <w:t xml:space="preserve"> </w:t>
-      </w:r>
-      <w:r>
-        <w:rPr>
-          <w:highlight w:val="cyan"/>
-          <w:rPrChange w:id="557" w:author="Ricardo... Jacome.." w:date="2019-05-27T20:40:00Z">
-            <w:rPr/>
-          </w:rPrChange>
-        </w:rPr>
-        <w:t>M</w:t>
-      </w:r>
-      <w:r>
-        <w:rPr>
-          <w:highlight w:val="cyan"/>
-          <w:rPrChange w:id="558" w:author="Ricardo... Jacome.." w:date="2019-05-27T20:40:00Z">
-            <w:rPr/>
-          </w:rPrChange>
-        </w:rPr>
-        <w:t>ost people when talk</w:t>
-      </w:r>
-      <w:r>
-        <w:rPr>
-          <w:highlight w:val="cyan"/>
-          <w:rPrChange w:id="559" w:author="Ricardo... Jacome.." w:date="2019-05-27T20:40:00Z">
-            <w:rPr/>
-          </w:rPrChange>
-        </w:rPr>
-        <w:t>ing</w:t>
-      </w:r>
-      <w:r>
-        <w:rPr>
-          <w:highlight w:val="cyan"/>
-          <w:rPrChange w:id="560" w:author="Ricardo... Jacome.." w:date="2019-05-27T20:40:00Z">
-            <w:rPr/>
-          </w:rPrChange>
-        </w:rPr>
-        <w:t xml:space="preserve"> about movies or series, they refer to Netflix or similar competitors. On the other side, Blockbuster is a company that recently reached bankruptcy. However, for the past 5 years that it was still on the market, nobody would ever mention it, it was uncommon to hear about people going to buy products at Blockbuster. </w:t>
-      </w:r>
-    </w:p>
-    <w:p>
-      <w:pPr>
-        <w:jc w:val="both"/>
-        <w:rPr>
-          <w:highlight w:val="cyan"/>
-          <w:rPrChange w:id="561" w:author="Ricardo... Jacome.." w:date="2019-05-27T20:40:00Z">
-            <w:rPr/>
-          </w:rPrChange>
-        </w:rPr>
-      </w:pPr>
-      <w:r>
-        <w:rPr>
-          <w:b/>
-          <w:highlight w:val="cyan"/>
-          <w:rPrChange w:id="562" w:author="Ricardo... Jacome.." w:date="2019-05-27T20:40:00Z">
-            <w:rPr>
-              <w:b/>
-            </w:rPr>
-          </w:rPrChange>
-        </w:rPr>
-        <w:t>Quick-Example #2 Some Businesses are Season-Dependent:</w:t>
+        <w:t xml:space="preserve"> Stocks are representative of a business. So there exists businesses where the time of the year is significant. If you go to a clothing store that focuses on selling winter clothing, then you would not be surprised to see that </w:t>
       </w:r>
       <w:r>
         <w:rPr>
@@ -11861,29 +11865,20 @@
             <w:rPr/>
           </w:rPrChange>
         </w:rPr>
-        <w:t xml:space="preserve"> Stocks are representative of a business. So there exists businesses where the time of the year is significant. If you go to a clothing store that focuses on selling winter clothing, then you would not be surprised to see that </w:t>
-      </w:r>
+        <w:t xml:space="preserve">the earnings of the company and stock prices usually are higher on winter seasons, and then low on summer seasons. Pay attention to the seasons in which businesses work. </w:t>
+      </w:r>
+    </w:p>
+    <w:p>
+      <w:pPr>
+        <w:jc w:val="both"/>
+        <w:rPr>
+          <w:ins w:id="564" w:author="Ricardo... Jacome.." w:date="2019-05-27T20:32:00Z"/>
+        </w:rPr>
+      </w:pPr>
       <w:r>
         <w:rPr>
           <w:highlight w:val="cyan"/>
-          <w:rPrChange w:id="564" w:author="Ricardo... Jacome.." w:date="2019-05-27T20:40:00Z">
-            <w:rPr/>
-          </w:rPrChange>
-        </w:rPr>
-        <w:t xml:space="preserve">the earnings of the company and stock prices usually are higher on winter seasons, and then low on summer seasons. Pay attention to the seasons in which businesses work. </w:t>
-      </w:r>
-    </w:p>
-    <w:p>
-      <w:pPr>
-        <w:jc w:val="both"/>
-        <w:rPr>
-          <w:ins w:id="565" w:author="Ricardo... Jacome.." w:date="2019-05-27T20:32:00Z"/>
-        </w:rPr>
-      </w:pPr>
-      <w:r>
-        <w:rPr>
-          <w:highlight w:val="cyan"/>
-          <w:rPrChange w:id="566" w:author="Ricardo... Jacome.." w:date="2019-05-27T20:40:00Z">
+          <w:rPrChange w:id="565" w:author="Ricardo... Jacome.." w:date="2019-05-27T20:40:00Z">
             <w:rPr/>
           </w:rPrChange>
         </w:rPr>
@@ -11894,7 +11889,7 @@
           <w:b/>
           <w:highlight w:val="cyan"/>
           <w:u w:val="single"/>
-          <w:rPrChange w:id="567" w:author="Ricardo... Jacome.." w:date="2019-05-27T20:40:00Z">
+          <w:rPrChange w:id="566" w:author="Ricardo... Jacome.." w:date="2019-05-27T20:40:00Z">
             <w:rPr>
               <w:b/>
               <w:u w:val="single"/>
@@ -11906,7 +11901,7 @@
       <w:r>
         <w:rPr>
           <w:highlight w:val="cyan"/>
-          <w:rPrChange w:id="568" w:author="Ricardo... Jacome.." w:date="2019-05-27T20:40:00Z">
+          <w:rPrChange w:id="567" w:author="Ricardo... Jacome.." w:date="2019-05-27T20:40:00Z">
             <w:rPr/>
           </w:rPrChange>
         </w:rPr>
@@ -11920,21 +11915,21 @@
       <w:pPr>
         <w:jc w:val="both"/>
         <w:rPr>
-          <w:ins w:id="569" w:author="Ricardo... Jacome.." w:date="2019-05-27T20:32:00Z"/>
-        </w:rPr>
-      </w:pPr>
-      <w:ins w:id="570" w:author="Ricardo... Jacome.." w:date="2019-05-27T20:32:00Z">
+          <w:ins w:id="568" w:author="Ricardo... Jacome.." w:date="2019-05-27T20:32:00Z"/>
+        </w:rPr>
+      </w:pPr>
+      <w:ins w:id="569" w:author="Ricardo... Jacome.." w:date="2019-05-27T20:32:00Z">
         <w:r>
           <w:lastRenderedPageBreak/>
           <w:t>Based on our beginning chapters, a good investor</w:t>
         </w:r>
       </w:ins>
-      <w:ins w:id="571" w:author="Ricardo... Jacome.." w:date="2019-05-27T20:34:00Z">
+      <w:ins w:id="570" w:author="Ricardo... Jacome.." w:date="2019-05-27T20:34:00Z">
         <w:r>
           <w:t xml:space="preserve"> understands</w:t>
         </w:r>
       </w:ins>
-      <w:ins w:id="572" w:author="Ricardo... Jacome.." w:date="2019-05-27T20:32:00Z">
+      <w:ins w:id="571" w:author="Ricardo... Jacome.." w:date="2019-05-27T20:32:00Z">
         <w:r>
           <w:t>:</w:t>
         </w:r>
@@ -11949,15 +11944,15 @@
         </w:numPr>
         <w:jc w:val="both"/>
         <w:rPr>
-          <w:ins w:id="573" w:author="Ricardo... Jacome.." w:date="2019-05-27T20:32:00Z"/>
-        </w:rPr>
-      </w:pPr>
-      <w:ins w:id="574" w:author="Ricardo... Jacome.." w:date="2019-05-27T20:34:00Z">
+          <w:ins w:id="572" w:author="Ricardo... Jacome.." w:date="2019-05-27T20:32:00Z"/>
+        </w:rPr>
+      </w:pPr>
+      <w:ins w:id="573" w:author="Ricardo... Jacome.." w:date="2019-05-27T20:34:00Z">
         <w:r>
           <w:t>T</w:t>
         </w:r>
       </w:ins>
-      <w:ins w:id="575" w:author="Ricardo... Jacome.." w:date="2019-05-27T20:32:00Z">
+      <w:ins w:id="574" w:author="Ricardo... Jacome.." w:date="2019-05-27T20:32:00Z">
         <w:r>
           <w:t>hat companies issue stock for sell to sustain their business and grow.</w:t>
         </w:r>
@@ -11972,15 +11967,15 @@
         </w:numPr>
         <w:jc w:val="both"/>
         <w:rPr>
-          <w:ins w:id="576" w:author="Ricardo... Jacome.." w:date="2019-05-27T20:32:00Z"/>
-        </w:rPr>
-      </w:pPr>
-      <w:ins w:id="577" w:author="Ricardo... Jacome.." w:date="2019-05-27T20:34:00Z">
+          <w:ins w:id="575" w:author="Ricardo... Jacome.." w:date="2019-05-27T20:32:00Z"/>
+        </w:rPr>
+      </w:pPr>
+      <w:ins w:id="576" w:author="Ricardo... Jacome.." w:date="2019-05-27T20:34:00Z">
         <w:r>
           <w:t xml:space="preserve">How </w:t>
         </w:r>
       </w:ins>
-      <w:ins w:id="578" w:author="Ricardo... Jacome.." w:date="2019-05-27T20:32:00Z">
+      <w:ins w:id="577" w:author="Ricardo... Jacome.." w:date="2019-05-27T20:32:00Z">
         <w:r>
           <w:t>Stocks’ charts can only help to select some companies on basis of long-term growth.</w:t>
         </w:r>
@@ -11995,20 +11990,20 @@
         </w:numPr>
         <w:jc w:val="both"/>
         <w:rPr>
-          <w:ins w:id="579" w:author="Ricardo... Jacome.." w:date="2019-05-27T20:32:00Z"/>
-        </w:rPr>
-      </w:pPr>
-      <w:ins w:id="580" w:author="Ricardo... Jacome.." w:date="2019-05-27T20:34:00Z">
+          <w:ins w:id="578" w:author="Ricardo... Jacome.." w:date="2019-05-27T20:32:00Z"/>
+        </w:rPr>
+      </w:pPr>
+      <w:ins w:id="579" w:author="Ricardo... Jacome.." w:date="2019-05-27T20:34:00Z">
         <w:r>
           <w:t>T</w:t>
         </w:r>
       </w:ins>
-      <w:ins w:id="581" w:author="Ricardo... Jacome.." w:date="2019-05-27T20:32:00Z">
+      <w:ins w:id="580" w:author="Ricardo... Jacome.." w:date="2019-05-27T20:32:00Z">
         <w:r>
           <w:t>hat smaller time frames provide with too many uncertainties to predict them at all.</w:t>
         </w:r>
       </w:ins>
-      <w:ins w:id="582" w:author="Ricardo... Jacome.." w:date="2019-05-27T20:39:00Z">
+      <w:ins w:id="581" w:author="Ricardo... Jacome.." w:date="2019-05-27T20:39:00Z">
         <w:r>
           <w:t xml:space="preserve"> </w:t>
         </w:r>
@@ -12028,22 +12023,20 @@
       <w:pPr>
         <w:pStyle w:val="Heading1"/>
         <w:rPr>
-          <w:ins w:id="583" w:author="Ricardo... Jacome.." w:date="2019-05-27T21:05:00Z"/>
-        </w:rPr>
-      </w:pPr>
-      <w:bookmarkStart w:id="584" w:name="_Toc10285477"/>
-      <w:bookmarkStart w:id="585" w:name="_GoBack"/>
-      <w:bookmarkEnd w:id="585"/>
+          <w:ins w:id="582" w:author="Ricardo... Jacome.." w:date="2019-05-27T21:05:00Z"/>
+        </w:rPr>
+      </w:pPr>
+      <w:bookmarkStart w:id="583" w:name="_Toc10285477"/>
       <w:r>
         <w:lastRenderedPageBreak/>
         <w:t xml:space="preserve">Chapter </w:t>
       </w:r>
-      <w:ins w:id="586" w:author="Ricardo... Jacome.." w:date="2019-05-27T20:40:00Z">
+      <w:ins w:id="584" w:author="Ricardo... Jacome.." w:date="2019-05-27T20:40:00Z">
         <w:r>
           <w:t>3</w:t>
         </w:r>
       </w:ins>
-      <w:del w:id="587" w:author="Ricardo... Jacome.." w:date="2019-05-27T20:40:00Z">
+      <w:del w:id="585" w:author="Ricardo... Jacome.." w:date="2019-05-27T20:40:00Z">
         <w:r>
           <w:delText>4</w:delText>
         </w:r>
@@ -12054,8 +12047,8 @@
       <w:r>
         <w:t>Stocks Hierarchies</w:t>
       </w:r>
-      <w:bookmarkEnd w:id="584"/>
-      <w:del w:id="588" w:author="Ricardo... Jacome.." w:date="2019-05-27T21:03:00Z">
+      <w:bookmarkEnd w:id="583"/>
+      <w:del w:id="586" w:author="Ricardo... Jacome.." w:date="2019-05-27T21:03:00Z">
         <w:r>
           <w:delText>Classifications of Stocks</w:delText>
         </w:r>
@@ -12063,7 +12056,7 @@
     </w:p>
     <w:p>
       <w:pPr>
-        <w:pPrChange w:id="589" w:author="Ricardo... Jacome.." w:date="2019-05-27T21:05:00Z">
+        <w:pPrChange w:id="587" w:author="Ricardo... Jacome.." w:date="2019-05-27T21:05:00Z">
           <w:pPr>
             <w:pStyle w:val="Heading1"/>
           </w:pPr>
@@ -12074,64 +12067,64 @@
       <w:pPr>
         <w:jc w:val="both"/>
         <w:rPr>
-          <w:ins w:id="590" w:author="Ricardo... Jacome.." w:date="2019-05-27T21:08:00Z"/>
-        </w:rPr>
-        <w:pPrChange w:id="591" w:author="Ricardo... Jacome.." w:date="2019-05-27T21:13:00Z">
+          <w:ins w:id="588" w:author="Ricardo... Jacome.." w:date="2019-05-27T21:08:00Z"/>
+        </w:rPr>
+        <w:pPrChange w:id="589" w:author="Ricardo... Jacome.." w:date="2019-05-27T21:13:00Z">
           <w:pPr/>
         </w:pPrChange>
       </w:pPr>
-      <w:ins w:id="592" w:author="Ricardo... Jacome.." w:date="2019-05-27T21:13:00Z">
+      <w:ins w:id="590" w:author="Ricardo... Jacome.." w:date="2019-05-27T21:13:00Z">
         <w:r>
           <w:t>From</w:t>
         </w:r>
       </w:ins>
+      <w:ins w:id="591" w:author="Ricardo... Jacome.." w:date="2019-05-27T21:08:00Z">
+        <w:r>
+          <w:t xml:space="preserve"> the previous section</w:t>
+        </w:r>
+      </w:ins>
+      <w:ins w:id="592" w:author="Ricardo... Jacome.." w:date="2019-05-27T21:09:00Z">
+        <w:r>
+          <w:t>,</w:t>
+        </w:r>
+      </w:ins>
       <w:ins w:id="593" w:author="Ricardo... Jacome.." w:date="2019-05-27T21:08:00Z">
         <w:r>
-          <w:t xml:space="preserve"> the previous section</w:t>
+          <w:t xml:space="preserve"> it will be possible to think that there is nothing that can be done to predict the stock </w:t>
         </w:r>
       </w:ins>
       <w:ins w:id="594" w:author="Ricardo... Jacome.." w:date="2019-05-27T21:09:00Z">
         <w:r>
-          <w:t>,</w:t>
-        </w:r>
-      </w:ins>
-      <w:ins w:id="595" w:author="Ricardo... Jacome.." w:date="2019-05-27T21:08:00Z">
-        <w:r>
-          <w:t xml:space="preserve"> it will be possible to think that there is nothing that can be done to predict the stock </w:t>
+          <w:t>behavior</w:t>
+        </w:r>
+      </w:ins>
+      <w:ins w:id="595" w:author="Ricardo... Jacome.." w:date="2019-05-27T21:13:00Z">
+        <w:r>
+          <w:t xml:space="preserve"> because</w:t>
         </w:r>
       </w:ins>
       <w:ins w:id="596" w:author="Ricardo... Jacome.." w:date="2019-05-27T21:09:00Z">
         <w:r>
-          <w:t>behavior</w:t>
-        </w:r>
-      </w:ins>
-      <w:ins w:id="597" w:author="Ricardo... Jacome.." w:date="2019-05-27T21:13:00Z">
-        <w:r>
-          <w:t xml:space="preserve"> because</w:t>
+          <w:t xml:space="preserve"> everything is based off random things that we can’t control. </w:t>
+        </w:r>
+      </w:ins>
+      <w:ins w:id="597" w:author="Ricardo... Jacome.." w:date="2019-05-27T21:10:00Z">
+        <w:r>
+          <w:t>However</w:t>
         </w:r>
       </w:ins>
       <w:ins w:id="598" w:author="Ricardo... Jacome.." w:date="2019-05-27T21:09:00Z">
         <w:r>
-          <w:t xml:space="preserve"> everything is based off random things that we can’t control. </w:t>
+          <w:t>, now we need</w:t>
         </w:r>
       </w:ins>
       <w:ins w:id="599" w:author="Ricardo... Jacome.." w:date="2019-05-27T21:10:00Z">
         <w:r>
-          <w:t>However</w:t>
+          <w:t xml:space="preserve"> to address what information can we rely on to understand some stock prices.</w:t>
         </w:r>
       </w:ins>
       <w:ins w:id="600" w:author="Ricardo... Jacome.." w:date="2019-05-27T21:09:00Z">
         <w:r>
-          <w:t>, now we need</w:t>
-        </w:r>
-      </w:ins>
-      <w:ins w:id="601" w:author="Ricardo... Jacome.." w:date="2019-05-27T21:10:00Z">
-        <w:r>
-          <w:t xml:space="preserve"> to address what information can we rely on to understand some stock prices.</w:t>
-        </w:r>
-      </w:ins>
-      <w:ins w:id="602" w:author="Ricardo... Jacome.." w:date="2019-05-27T21:09:00Z">
-        <w:r>
           <w:t xml:space="preserve"> </w:t>
         </w:r>
       </w:ins>
@@ -12139,17 +12132,17 @@
     <w:p>
       <w:pPr>
         <w:rPr>
-          <w:ins w:id="603" w:author="Ricardo... Jacome.." w:date="2019-05-27T21:05:00Z"/>
+          <w:ins w:id="601" w:author="Ricardo... Jacome.." w:date="2019-05-27T21:05:00Z"/>
           <w:sz w:val="36"/>
           <w:szCs w:val="36"/>
         </w:rPr>
       </w:pPr>
-      <w:ins w:id="604" w:author="Ricardo... Jacome.." w:date="2019-05-27T21:04:00Z">
+      <w:ins w:id="602" w:author="Ricardo... Jacome.." w:date="2019-05-27T21:04:00Z">
         <w:r>
           <w:rPr>
             <w:sz w:val="36"/>
             <w:szCs w:val="36"/>
-            <w:rPrChange w:id="605" w:author="Ricardo... Jacome.." w:date="2019-05-27T21:05:00Z">
+            <w:rPrChange w:id="603" w:author="Ricardo... Jacome.." w:date="2019-05-27T21:05:00Z">
               <w:rPr/>
             </w:rPrChange>
           </w:rPr>
@@ -12161,16 +12154,32 @@
       <w:pPr>
         <w:jc w:val="both"/>
         <w:rPr>
-          <w:ins w:id="606" w:author="Ricardo... Jacome.." w:date="2019-05-27T21:20:00Z"/>
-          <w:szCs w:val="24"/>
-        </w:rPr>
-      </w:pPr>
+          <w:ins w:id="604" w:author="Ricardo... Jacome.." w:date="2019-05-27T21:20:00Z"/>
+          <w:szCs w:val="24"/>
+        </w:rPr>
+      </w:pPr>
+      <w:ins w:id="605" w:author="Ricardo... Jacome.." w:date="2019-05-27T21:14:00Z">
+        <w:r>
+          <w:rPr>
+            <w:szCs w:val="24"/>
+          </w:rPr>
+          <w:t xml:space="preserve">There </w:t>
+        </w:r>
+      </w:ins>
+      <w:ins w:id="606" w:author="Ricardo... Jacome.." w:date="2019-05-27T21:15:00Z">
+        <w:r>
+          <w:rPr>
+            <w:szCs w:val="24"/>
+          </w:rPr>
+          <w:t>exist</w:t>
+        </w:r>
+      </w:ins>
       <w:ins w:id="607" w:author="Ricardo... Jacome.." w:date="2019-05-27T21:14:00Z">
         <w:r>
           <w:rPr>
             <w:szCs w:val="24"/>
           </w:rPr>
-          <w:t xml:space="preserve">There </w:t>
+          <w:t xml:space="preserve"> multiple sources of information that are outside of the stock’s chart that will aid into understanding what affects stock pricing. </w:t>
         </w:r>
       </w:ins>
       <w:ins w:id="608" w:author="Ricardo... Jacome.." w:date="2019-05-27T21:15:00Z">
@@ -12178,74 +12187,58 @@
           <w:rPr>
             <w:szCs w:val="24"/>
           </w:rPr>
-          <w:t>exist</w:t>
-        </w:r>
-      </w:ins>
-      <w:ins w:id="609" w:author="Ricardo... Jacome.." w:date="2019-05-27T21:14:00Z">
+          <w:t xml:space="preserve">The first step will be to categorize businesses into different models. </w:t>
+        </w:r>
+      </w:ins>
+      <w:ins w:id="609" w:author="Ricardo... Jacome.." w:date="2019-05-27T21:16:00Z">
         <w:r>
           <w:rPr>
             <w:szCs w:val="24"/>
           </w:rPr>
-          <w:t xml:space="preserve"> multiple sources of information that are outside of the stock’s chart that will aid into understanding what affects stock pricing. </w:t>
-        </w:r>
-      </w:ins>
-      <w:ins w:id="610" w:author="Ricardo... Jacome.." w:date="2019-05-27T21:15:00Z">
+          <w:t>Businesses have many target customers</w:t>
+        </w:r>
+      </w:ins>
+      <w:r>
+        <w:rPr>
+          <w:szCs w:val="24"/>
+        </w:rPr>
+        <w:t>,</w:t>
+      </w:r>
+      <w:ins w:id="610" w:author="Ricardo... Jacome.." w:date="2019-05-27T21:16:00Z">
         <w:r>
           <w:rPr>
             <w:szCs w:val="24"/>
           </w:rPr>
-          <w:t xml:space="preserve">The first step will be to categorize businesses into different models. </w:t>
-        </w:r>
-      </w:ins>
-      <w:ins w:id="611" w:author="Ricardo... Jacome.." w:date="2019-05-27T21:16:00Z">
+          <w:t xml:space="preserve"> a</w:t>
+        </w:r>
+      </w:ins>
+      <w:ins w:id="611" w:author="Ricardo... Jacome.." w:date="2019-05-27T21:17:00Z">
         <w:r>
           <w:rPr>
             <w:szCs w:val="24"/>
           </w:rPr>
-          <w:t>Businesses have many target customers</w:t>
-        </w:r>
-      </w:ins>
-      <w:r>
-        <w:rPr>
-          <w:szCs w:val="24"/>
-        </w:rPr>
-        <w:t>,</w:t>
-      </w:r>
-      <w:ins w:id="612" w:author="Ricardo... Jacome.." w:date="2019-05-27T21:16:00Z">
+          <w:t xml:space="preserve">nd many products or services that they can offer. </w:t>
+        </w:r>
+      </w:ins>
+      <w:ins w:id="612" w:author="Ricardo... Jacome.." w:date="2019-05-27T21:19:00Z">
         <w:r>
           <w:rPr>
             <w:szCs w:val="24"/>
           </w:rPr>
-          <w:t xml:space="preserve"> a</w:t>
-        </w:r>
-      </w:ins>
-      <w:ins w:id="613" w:author="Ricardo... Jacome.." w:date="2019-05-27T21:17:00Z">
+          <w:t>For this, the</w:t>
+        </w:r>
+      </w:ins>
+      <w:r>
+        <w:rPr>
+          <w:szCs w:val="24"/>
+        </w:rPr>
+        <w:t xml:space="preserve"> tree-chart below</w:t>
+      </w:r>
+      <w:ins w:id="613" w:author="Ricardo... Jacome.." w:date="2019-05-27T21:20:00Z">
         <w:r>
           <w:rPr>
             <w:szCs w:val="24"/>
           </w:rPr>
-          <w:t xml:space="preserve">nd many products or services that they can offer. </w:t>
-        </w:r>
-      </w:ins>
-      <w:ins w:id="614" w:author="Ricardo... Jacome.." w:date="2019-05-27T21:19:00Z">
-        <w:r>
-          <w:rPr>
-            <w:szCs w:val="24"/>
-          </w:rPr>
-          <w:t>For this, the</w:t>
-        </w:r>
-      </w:ins>
-      <w:r>
-        <w:rPr>
-          <w:szCs w:val="24"/>
-        </w:rPr>
-        <w:t xml:space="preserve"> tree-chart below</w:t>
-      </w:r>
-      <w:ins w:id="615" w:author="Ricardo... Jacome.." w:date="2019-05-27T21:20:00Z">
-        <w:r>
-          <w:rPr>
-            <w:szCs w:val="24"/>
-          </w:rPr>
           <w:t xml:space="preserve"> will be </w:t>
         </w:r>
       </w:ins>
@@ -12259,11 +12252,11 @@
     <w:p>
       <w:pPr>
         <w:rPr>
-          <w:ins w:id="616" w:author="Ricardo... Jacome.." w:date="2019-05-27T21:20:00Z"/>
-          <w:szCs w:val="24"/>
-        </w:rPr>
-      </w:pPr>
-      <w:ins w:id="617" w:author="Ricardo... Jacome.." w:date="2019-05-27T21:21:00Z">
+          <w:ins w:id="614" w:author="Ricardo... Jacome.." w:date="2019-05-27T21:20:00Z"/>
+          <w:szCs w:val="24"/>
+        </w:rPr>
+      </w:pPr>
+      <w:ins w:id="615" w:author="Ricardo... Jacome.." w:date="2019-05-27T21:21:00Z">
         <w:r>
           <w:rPr>
             <w:noProof/>
@@ -12404,7 +12397,7 @@
                         <wps:txbx>
                           <w:txbxContent>
                             <w:p>
-                              <w:ins w:id="618" w:author="Ricardo... Jacome.." w:date="2019-05-27T21:22:00Z">
+                              <w:ins w:id="616" w:author="Ricardo... Jacome.." w:date="2019-05-27T21:22:00Z">
                                 <w:r>
                                   <w:t>Product</w:t>
                                 </w:r>
@@ -12445,7 +12438,7 @@
                   <v:textbox>
                     <w:txbxContent>
                       <w:p>
-                        <w:ins w:id="619" w:author="Ricardo... Jacome.." w:date="2019-05-27T21:22:00Z">
+                        <w:ins w:id="617" w:author="Ricardo... Jacome.." w:date="2019-05-27T21:22:00Z">
                           <w:r>
                             <w:t>Product</w:t>
                           </w:r>
@@ -12473,14 +12466,14 @@
       <w:pPr>
         <w:jc w:val="center"/>
         <w:rPr>
-          <w:ins w:id="620" w:author="Ricardo... Jacome.." w:date="2019-05-27T21:20:00Z"/>
-          <w:szCs w:val="24"/>
-        </w:rPr>
-        <w:pPrChange w:id="621" w:author="Ricardo... Jacome.." w:date="2019-05-27T21:24:00Z">
+          <w:ins w:id="618" w:author="Ricardo... Jacome.." w:date="2019-05-27T21:20:00Z"/>
+          <w:szCs w:val="24"/>
+        </w:rPr>
+        <w:pPrChange w:id="619" w:author="Ricardo... Jacome.." w:date="2019-05-27T21:24:00Z">
           <w:pPr/>
         </w:pPrChange>
       </w:pPr>
-      <w:ins w:id="622" w:author="Ricardo... Jacome.." w:date="2019-05-27T21:21:00Z">
+      <w:ins w:id="620" w:author="Ricardo... Jacome.." w:date="2019-05-27T21:21:00Z">
         <w:r>
           <w:rPr>
             <w:noProof/>
@@ -12528,11 +12521,11 @@
                             <w:p>
                               <w:pPr>
                                 <w:jc w:val="center"/>
-                                <w:pPrChange w:id="623" w:author="Ricardo... Jacome.." w:date="2019-05-27T21:24:00Z">
+                                <w:pPrChange w:id="621" w:author="Ricardo... Jacome.." w:date="2019-05-27T21:24:00Z">
                                   <w:pPr/>
                                 </w:pPrChange>
                               </w:pPr>
-                              <w:ins w:id="624" w:author="Ricardo... Jacome.." w:date="2019-05-27T21:21:00Z">
+                              <w:ins w:id="622" w:author="Ricardo... Jacome.." w:date="2019-05-27T21:21:00Z">
                                 <w:r>
                                   <w:t>Company</w:t>
                                 </w:r>
@@ -12566,11 +12559,11 @@
                       <w:p>
                         <w:pPr>
                           <w:jc w:val="center"/>
-                          <w:pPrChange w:id="625" w:author="Ricardo... Jacome.." w:date="2019-05-27T21:24:00Z">
+                          <w:pPrChange w:id="623" w:author="Ricardo... Jacome.." w:date="2019-05-27T21:24:00Z">
                             <w:pPr/>
                           </w:pPrChange>
                         </w:pPr>
-                        <w:ins w:id="626" w:author="Ricardo... Jacome.." w:date="2019-05-27T21:21:00Z">
+                        <w:ins w:id="624" w:author="Ricardo... Jacome.." w:date="2019-05-27T21:21:00Z">
                           <w:r>
                             <w:t>Company</w:t>
                           </w:r>
@@ -12628,7 +12621,7 @@
                         <wps:txbx>
                           <w:txbxContent>
                             <w:p>
-                              <w:ins w:id="627" w:author="Ricardo... Jacome.." w:date="2019-05-27T21:22:00Z">
+                              <w:ins w:id="625" w:author="Ricardo... Jacome.." w:date="2019-05-27T21:22:00Z">
                                 <w:r>
                                   <w:t>Service</w:t>
                                 </w:r>
@@ -12660,7 +12653,7 @@
                   <v:textbox>
                     <w:txbxContent>
                       <w:p>
-                        <w:ins w:id="628" w:author="Ricardo... Jacome.." w:date="2019-05-27T21:22:00Z">
+                        <w:ins w:id="626" w:author="Ricardo... Jacome.." w:date="2019-05-27T21:22:00Z">
                           <w:r>
                             <w:t>Service</w:t>
                           </w:r>
@@ -12678,28 +12671,28 @@
     <w:p>
       <w:pPr>
         <w:rPr>
-          <w:ins w:id="629" w:author="Ricardo... Jacome.." w:date="2019-05-27T21:20:00Z"/>
-          <w:szCs w:val="24"/>
-        </w:rPr>
-      </w:pPr>
-    </w:p>
-    <w:p>
-      <w:pPr>
-        <w:rPr>
-          <w:ins w:id="630" w:author="Ricardo... Jacome.." w:date="2019-05-27T21:22:00Z"/>
-          <w:szCs w:val="24"/>
-        </w:rPr>
-      </w:pPr>
-    </w:p>
-    <w:p>
-      <w:pPr>
-        <w:jc w:val="both"/>
-        <w:rPr>
-          <w:ins w:id="631" w:author="Ricardo... Jacome.." w:date="2019-05-27T21:24:00Z"/>
-          <w:szCs w:val="24"/>
-        </w:rPr>
-      </w:pPr>
-      <w:ins w:id="632" w:author="Ricardo... Jacome.." w:date="2019-05-27T21:25:00Z">
+          <w:ins w:id="627" w:author="Ricardo... Jacome.." w:date="2019-05-27T21:20:00Z"/>
+          <w:szCs w:val="24"/>
+        </w:rPr>
+      </w:pPr>
+    </w:p>
+    <w:p>
+      <w:pPr>
+        <w:rPr>
+          <w:ins w:id="628" w:author="Ricardo... Jacome.." w:date="2019-05-27T21:22:00Z"/>
+          <w:szCs w:val="24"/>
+        </w:rPr>
+      </w:pPr>
+    </w:p>
+    <w:p>
+      <w:pPr>
+        <w:jc w:val="both"/>
+        <w:rPr>
+          <w:ins w:id="629" w:author="Ricardo... Jacome.." w:date="2019-05-27T21:24:00Z"/>
+          <w:szCs w:val="24"/>
+        </w:rPr>
+      </w:pPr>
+      <w:ins w:id="630" w:author="Ricardo... Jacome.." w:date="2019-05-27T21:25:00Z">
         <w:r>
           <w:rPr>
             <w:noProof/>
@@ -12787,59 +12780,59 @@
           </mc:AlternateContent>
         </w:r>
       </w:ins>
+      <w:ins w:id="631" w:author="Ricardo... Jacome.." w:date="2019-05-27T21:23:00Z">
+        <w:r>
+          <w:rPr>
+            <w:szCs w:val="24"/>
+          </w:rPr>
+          <w:t xml:space="preserve">Now, you can </w:t>
+        </w:r>
+      </w:ins>
+      <w:r>
+        <w:rPr>
+          <w:szCs w:val="24"/>
+        </w:rPr>
+        <w:t>select</w:t>
+      </w:r>
+      <w:ins w:id="632" w:author="Ricardo... Jacome.." w:date="2019-05-27T21:23:00Z">
+        <w:r>
+          <w:rPr>
+            <w:szCs w:val="24"/>
+          </w:rPr>
+          <w:t xml:space="preserve"> any type of product or service you can think of. In this example, we will have 2 Products and 2 Services</w:t>
+        </w:r>
+      </w:ins>
+      <w:r>
+        <w:rPr>
+          <w:szCs w:val="24"/>
+        </w:rPr>
+        <w:t xml:space="preserve"> as shown</w:t>
+      </w:r>
+      <w:r>
+        <w:rPr>
+          <w:szCs w:val="24"/>
+        </w:rPr>
+        <w:t xml:space="preserve"> </w:t>
+      </w:r>
+      <w:r>
+        <w:rPr>
+          <w:szCs w:val="24"/>
+        </w:rPr>
+        <w:t>below</w:t>
+      </w:r>
       <w:ins w:id="633" w:author="Ricardo... Jacome.." w:date="2019-05-27T21:23:00Z">
         <w:r>
           <w:rPr>
             <w:szCs w:val="24"/>
           </w:rPr>
-          <w:t xml:space="preserve">Now, you can </w:t>
-        </w:r>
-      </w:ins>
-      <w:r>
-        <w:rPr>
-          <w:szCs w:val="24"/>
-        </w:rPr>
-        <w:t>select</w:t>
-      </w:r>
-      <w:ins w:id="634" w:author="Ricardo... Jacome.." w:date="2019-05-27T21:23:00Z">
+          <w:t>. But remember to investigate many more when you start lo</w:t>
+        </w:r>
+      </w:ins>
+      <w:ins w:id="634" w:author="Ricardo... Jacome.." w:date="2019-05-27T21:24:00Z">
         <w:r>
           <w:rPr>
             <w:szCs w:val="24"/>
           </w:rPr>
-          <w:t xml:space="preserve"> any type of product or service you can think of. In this example, we will have 2 Products and 2 Services</w:t>
-        </w:r>
-      </w:ins>
-      <w:r>
-        <w:rPr>
-          <w:szCs w:val="24"/>
-        </w:rPr>
-        <w:t xml:space="preserve"> as shown</w:t>
-      </w:r>
-      <w:r>
-        <w:rPr>
-          <w:szCs w:val="24"/>
-        </w:rPr>
-        <w:t xml:space="preserve"> </w:t>
-      </w:r>
-      <w:r>
-        <w:rPr>
-          <w:szCs w:val="24"/>
-        </w:rPr>
-        <w:t>below</w:t>
-      </w:r>
-      <w:ins w:id="635" w:author="Ricardo... Jacome.." w:date="2019-05-27T21:23:00Z">
-        <w:r>
-          <w:rPr>
-            <w:szCs w:val="24"/>
-          </w:rPr>
-          <w:t>. But remember to investigate many more when you start lo</w:t>
-        </w:r>
-      </w:ins>
-      <w:ins w:id="636" w:author="Ricardo... Jacome.." w:date="2019-05-27T21:24:00Z">
-        <w:r>
-          <w:rPr>
-            <w:szCs w:val="24"/>
-          </w:rPr>
           <w:t>oking into companies.</w:t>
         </w:r>
       </w:ins>
@@ -12847,11 +12840,11 @@
     <w:p>
       <w:pPr>
         <w:rPr>
-          <w:ins w:id="637" w:author="Ricardo... Jacome.." w:date="2019-05-27T21:24:00Z"/>
-          <w:szCs w:val="24"/>
-        </w:rPr>
-      </w:pPr>
-      <w:ins w:id="638" w:author="Ricardo... Jacome.." w:date="2019-05-27T21:25:00Z">
+          <w:ins w:id="635" w:author="Ricardo... Jacome.." w:date="2019-05-27T21:24:00Z"/>
+          <w:szCs w:val="24"/>
+        </w:rPr>
+      </w:pPr>
+      <w:ins w:id="636" w:author="Ricardo... Jacome.." w:date="2019-05-27T21:25:00Z">
         <w:r>
           <w:rPr>
             <w:noProof/>
@@ -12977,7 +12970,7 @@
                         <wps:txbx>
                           <w:txbxContent>
                             <w:p>
-                              <w:ins w:id="639" w:author="Ricardo... Jacome.." w:date="2019-05-27T21:22:00Z">
+                              <w:ins w:id="637" w:author="Ricardo... Jacome.." w:date="2019-05-27T21:22:00Z">
                                 <w:r>
                                   <w:t>Product</w:t>
                                 </w:r>
@@ -13018,7 +13011,7 @@
                   <v:textbox>
                     <w:txbxContent>
                       <w:p>
-                        <w:ins w:id="640" w:author="Ricardo... Jacome.." w:date="2019-05-27T21:22:00Z">
+                        <w:ins w:id="638" w:author="Ricardo... Jacome.." w:date="2019-05-27T21:22:00Z">
                           <w:r>
                             <w:t>Product</w:t>
                           </w:r>
@@ -13045,11 +13038,11 @@
     <w:p>
       <w:pPr>
         <w:rPr>
-          <w:ins w:id="641" w:author="Ricardo... Jacome.." w:date="2019-05-27T21:24:00Z"/>
-          <w:szCs w:val="24"/>
-        </w:rPr>
-      </w:pPr>
-      <w:ins w:id="642" w:author="Ricardo... Jacome.." w:date="2019-05-27T21:25:00Z">
+          <w:ins w:id="639" w:author="Ricardo... Jacome.." w:date="2019-05-27T21:24:00Z"/>
+          <w:szCs w:val="24"/>
+        </w:rPr>
+      </w:pPr>
+      <w:ins w:id="640" w:author="Ricardo... Jacome.." w:date="2019-05-27T21:25:00Z">
         <w:r>
           <w:rPr>
             <w:noProof/>
@@ -13224,11 +13217,11 @@
     <w:p>
       <w:pPr>
         <w:rPr>
-          <w:ins w:id="643" w:author="Ricardo... Jacome.." w:date="2019-05-27T21:24:00Z"/>
-          <w:szCs w:val="24"/>
-        </w:rPr>
-      </w:pPr>
-      <w:ins w:id="644" w:author="Ricardo... Jacome.." w:date="2019-05-27T21:25:00Z">
+          <w:ins w:id="641" w:author="Ricardo... Jacome.." w:date="2019-05-27T21:24:00Z"/>
+          <w:szCs w:val="24"/>
+        </w:rPr>
+      </w:pPr>
+      <w:ins w:id="642" w:author="Ricardo... Jacome.." w:date="2019-05-27T21:25:00Z">
         <w:r>
           <w:rPr>
             <w:noProof/>
@@ -13362,11 +13355,11 @@
                             <w:p>
                               <w:pPr>
                                 <w:jc w:val="center"/>
-                                <w:pPrChange w:id="645" w:author="Ricardo... Jacome.." w:date="2019-05-27T21:24:00Z">
+                                <w:pPrChange w:id="643" w:author="Ricardo... Jacome.." w:date="2019-05-27T21:24:00Z">
                                   <w:pPr/>
                                 </w:pPrChange>
                               </w:pPr>
-                              <w:ins w:id="646" w:author="Ricardo... Jacome.." w:date="2019-05-27T21:21:00Z">
+                              <w:ins w:id="644" w:author="Ricardo... Jacome.." w:date="2019-05-27T21:21:00Z">
                                 <w:r>
                                   <w:t>Company</w:t>
                                 </w:r>
@@ -13400,11 +13393,11 @@
                       <w:p>
                         <w:pPr>
                           <w:jc w:val="center"/>
-                          <w:pPrChange w:id="647" w:author="Ricardo... Jacome.." w:date="2019-05-27T21:24:00Z">
+                          <w:pPrChange w:id="645" w:author="Ricardo... Jacome.." w:date="2019-05-27T21:24:00Z">
                             <w:pPr/>
                           </w:pPrChange>
                         </w:pPr>
-                        <w:ins w:id="648" w:author="Ricardo... Jacome.." w:date="2019-05-27T21:21:00Z">
+                        <w:ins w:id="646" w:author="Ricardo... Jacome.." w:date="2019-05-27T21:21:00Z">
                           <w:r>
                             <w:t>Company</w:t>
                           </w:r>
@@ -13422,11 +13415,11 @@
     <w:p>
       <w:pPr>
         <w:rPr>
-          <w:ins w:id="649" w:author="Ricardo... Jacome.." w:date="2019-05-27T21:24:00Z"/>
-          <w:szCs w:val="24"/>
-        </w:rPr>
-      </w:pPr>
-      <w:ins w:id="650" w:author="Ricardo... Jacome.." w:date="2019-05-27T21:25:00Z">
+          <w:ins w:id="647" w:author="Ricardo... Jacome.." w:date="2019-05-27T21:24:00Z"/>
+          <w:szCs w:val="24"/>
+        </w:rPr>
+      </w:pPr>
+      <w:ins w:id="648" w:author="Ricardo... Jacome.." w:date="2019-05-27T21:25:00Z">
         <w:r>
           <w:rPr>
             <w:noProof/>
@@ -13472,7 +13465,7 @@
                         <wps:txbx>
                           <w:txbxContent>
                             <w:p>
-                              <w:ins w:id="651" w:author="Ricardo... Jacome.." w:date="2019-05-27T21:22:00Z">
+                              <w:ins w:id="649" w:author="Ricardo... Jacome.." w:date="2019-05-27T21:22:00Z">
                                 <w:r>
                                   <w:t>Service</w:t>
                                 </w:r>
@@ -13504,7 +13497,7 @@
                   <v:textbox>
                     <w:txbxContent>
                       <w:p>
-                        <w:ins w:id="652" w:author="Ricardo... Jacome.." w:date="2019-05-27T21:22:00Z">
+                        <w:ins w:id="650" w:author="Ricardo... Jacome.." w:date="2019-05-27T21:22:00Z">
                           <w:r>
                             <w:t>Service</w:t>
                           </w:r>
@@ -13602,18 +13595,18 @@
     <w:p>
       <w:pPr>
         <w:rPr>
-          <w:ins w:id="653" w:author="Ricardo... Jacome.." w:date="2019-05-27T21:05:00Z"/>
-          <w:szCs w:val="24"/>
-          <w:rPrChange w:id="654" w:author="Ricardo... Jacome.." w:date="2019-05-27T21:13:00Z">
+          <w:ins w:id="651" w:author="Ricardo... Jacome.." w:date="2019-05-27T21:05:00Z"/>
+          <w:szCs w:val="24"/>
+          <w:rPrChange w:id="652" w:author="Ricardo... Jacome.." w:date="2019-05-27T21:13:00Z">
             <w:rPr>
-              <w:ins w:id="655" w:author="Ricardo... Jacome.." w:date="2019-05-27T21:05:00Z"/>
+              <w:ins w:id="653" w:author="Ricardo... Jacome.." w:date="2019-05-27T21:05:00Z"/>
               <w:sz w:val="36"/>
               <w:szCs w:val="36"/>
             </w:rPr>
           </w:rPrChange>
         </w:rPr>
       </w:pPr>
-      <w:ins w:id="656" w:author="Ricardo... Jacome.." w:date="2019-05-27T21:25:00Z">
+      <w:ins w:id="654" w:author="Ricardo... Jacome.." w:date="2019-05-27T21:25:00Z">
         <w:r>
           <w:rPr>
             <w:noProof/>
@@ -13744,15 +13737,17 @@
         <w:rPr>
           <w:szCs w:val="24"/>
         </w:rPr>
-        <w:t xml:space="preserve">more popular than others. </w:t>
-      </w:r>
-    </w:p>
-    <w:p>
-      <w:pPr>
-        <w:rPr>
-          <w:szCs w:val="24"/>
-        </w:rPr>
-      </w:pPr>
+        <w:t>more popular than others.</w:t>
+      </w:r>
+    </w:p>
+    <w:p>
+      <w:pPr>
+        <w:rPr>
+          <w:szCs w:val="24"/>
+        </w:rPr>
+      </w:pPr>
+      <w:bookmarkStart w:id="655" w:name="_GoBack"/>
+      <w:bookmarkEnd w:id="655"/>
     </w:p>
     <w:p>
       <w:pPr>
@@ -13771,7 +13766,31 @@
         <w:rPr>
           <w:szCs w:val="24"/>
         </w:rPr>
-        <w:t xml:space="preserve"> in this case it is recommended to focus on what do the company make the most out of its profits? For example, car companies offer maintenance services, oil services, and many more, but the profits are obtained from selling their vehicular products.</w:t>
+        <w:t xml:space="preserve"> in this case it is recommended to focus on what mak</w:t>
+      </w:r>
+      <w:r>
+        <w:rPr>
+          <w:szCs w:val="24"/>
+        </w:rPr>
+        <w:t>es</w:t>
+      </w:r>
+      <w:r>
+        <w:rPr>
+          <w:szCs w:val="24"/>
+        </w:rPr>
+        <w:t xml:space="preserve"> the most profits</w:t>
+      </w:r>
+      <w:r>
+        <w:rPr>
+          <w:szCs w:val="24"/>
+        </w:rPr>
+        <w:t>.</w:t>
+      </w:r>
+      <w:r>
+        <w:rPr>
+          <w:szCs w:val="24"/>
+        </w:rPr>
+        <w:t xml:space="preserve"> For example, car companies offer maintenance services, oil services, and many more, but the profits are obtained from selling their vehicular products.</w:t>
       </w:r>
       <w:r>
         <w:rPr>
@@ -13830,12 +13849,12 @@
         <w:rPr>
           <w:sz w:val="36"/>
           <w:szCs w:val="36"/>
-          <w:rPrChange w:id="657" w:author="Ricardo... Jacome.." w:date="2019-05-27T21:05:00Z">
+          <w:rPrChange w:id="656" w:author="Ricardo... Jacome.." w:date="2019-05-27T21:05:00Z">
             <w:rPr/>
           </w:rPrChange>
         </w:rPr>
       </w:pPr>
-      <w:ins w:id="658" w:author="Ricardo... Jacome.." w:date="2019-05-27T21:05:00Z">
+      <w:ins w:id="657" w:author="Ricardo... Jacome.." w:date="2019-05-27T21:05:00Z">
         <w:r>
           <w:rPr>
             <w:sz w:val="36"/>
@@ -13846,7 +13865,7 @@
       </w:ins>
     </w:p>
     <w:p>
-      <w:del w:id="659" w:author="Ricardo... Jacome.." w:date="2019-05-27T21:04:00Z">
+      <w:del w:id="658" w:author="Ricardo... Jacome.." w:date="2019-05-27T21:04:00Z">
         <w:r>
           <w:delText xml:space="preserve">Previously we looked at how different </w:delText>
         </w:r>
@@ -13886,32 +13905,150 @@
       <w:pPr>
         <w:jc w:val="both"/>
         <w:rPr>
+          <w:del w:id="659" w:author="Ricardo... Jacome.." w:date="2019-05-27T21:04:00Z"/>
+        </w:rPr>
+      </w:pPr>
+    </w:p>
+    <w:p>
+      <w:pPr>
+        <w:pStyle w:val="Heading2"/>
+        <w:rPr>
           <w:del w:id="660" w:author="Ricardo... Jacome.." w:date="2019-05-27T21:04:00Z"/>
         </w:rPr>
       </w:pPr>
+      <w:del w:id="661" w:author="Ricardo... Jacome.." w:date="2019-05-27T21:04:00Z">
+        <w:r>
+          <w:delText xml:space="preserve">Level 1 </w:delText>
+        </w:r>
+        <w:r>
+          <w:delText xml:space="preserve">- </w:delText>
+        </w:r>
+        <w:r>
+          <w:delText>Volati</w:delText>
+        </w:r>
+        <w:r>
+          <w:delText>le</w:delText>
+        </w:r>
+        <w:r>
+          <w:delText xml:space="preserve"> and Constant Stocks</w:delText>
+        </w:r>
+      </w:del>
+    </w:p>
+    <w:p>
+      <w:pPr>
+        <w:jc w:val="both"/>
+        <w:rPr>
+          <w:del w:id="662" w:author="Ricardo... Jacome.." w:date="2019-05-27T21:04:00Z"/>
+          <w:b/>
+        </w:rPr>
+      </w:pPr>
+      <w:del w:id="663" w:author="Ricardo... Jacome.." w:date="2019-05-27T21:04:00Z">
+        <w:r>
+          <w:delText xml:space="preserve">All stocks can fall in </w:delText>
+        </w:r>
+        <w:r>
+          <w:delText>one</w:delText>
+        </w:r>
+        <w:r>
+          <w:delText xml:space="preserve"> of these two options. As the names easily imply. One of them is Volatile Stocks, these stocks tend to change in trends really fast. One day they could be going up in price with profits of more than 20%, and the next they could be falling price drops of 50%. </w:delText>
+        </w:r>
+        <w:r>
+          <w:delText xml:space="preserve">This </w:delText>
+        </w:r>
+        <w:r>
+          <w:rPr>
+            <w:b/>
+          </w:rPr>
+          <w:delText>volatile behavior</w:delText>
+        </w:r>
+        <w:r>
+          <w:delText xml:space="preserve"> is usually characteristic of businesses that are not fully developed</w:delText>
+        </w:r>
+        <w:r>
+          <w:delText xml:space="preserve"> or recently started. </w:delText>
+        </w:r>
+        <w:r>
+          <w:rPr>
+            <w:b/>
+          </w:rPr>
+          <w:delText>For long-term investment, it is important to avoid this type of stocks.</w:delText>
+        </w:r>
+        <w:r>
+          <w:delText xml:space="preserve"> On the other hand, constant stocks, are stocks that show similar trends for most of the time. </w:delText>
+        </w:r>
+        <w:r>
+          <w:delText>Usually constant stocks don’t truly exist, and investors call them low volatil</w:delText>
+        </w:r>
+        <w:r>
+          <w:delText>ity</w:delText>
+        </w:r>
+        <w:r>
+          <w:delText xml:space="preserve"> stocks, but for this guide, they will be called constant. </w:delText>
+        </w:r>
+        <w:r>
+          <w:delText xml:space="preserve">There will be moments where these stocks can be </w:delText>
+        </w:r>
+        <w:r>
+          <w:delText>high</w:delText>
+        </w:r>
+        <w:r>
+          <w:delText xml:space="preserve"> or low for a short period of time, but these events are usually rare. </w:delText>
+        </w:r>
+        <w:r>
+          <w:rPr>
+            <w:b/>
+          </w:rPr>
+          <w:delText>For long-term investment, it is important to identify this type of stocks.</w:delText>
+        </w:r>
+        <w:r>
+          <w:delText xml:space="preserve"> </w:delText>
+        </w:r>
+        <w:r>
+          <w:rPr>
+            <w:b/>
+          </w:rPr>
+          <w:delText xml:space="preserve">Overall, volatile stocks are </w:delText>
+        </w:r>
+      </w:del>
+      <w:del w:id="664" w:author="Ricardo... Jacome.." w:date="2019-05-27T20:59:00Z">
+        <w:r>
+          <w:rPr>
+            <w:b/>
+          </w:rPr>
+          <w:delText>really hard</w:delText>
+        </w:r>
+      </w:del>
+      <w:del w:id="665" w:author="Ricardo... Jacome.." w:date="2019-05-27T21:04:00Z">
+        <w:r>
+          <w:rPr>
+            <w:b/>
+          </w:rPr>
+          <w:delText xml:space="preserve"> to predict even on the long-term and constant stocks are easier to predict on the long-term</w:delText>
+        </w:r>
+        <w:r>
+          <w:rPr>
+            <w:b/>
+          </w:rPr>
+          <w:delText>.</w:delText>
+        </w:r>
+      </w:del>
     </w:p>
     <w:p>
       <w:pPr>
         <w:pStyle w:val="Heading2"/>
         <w:rPr>
-          <w:del w:id="661" w:author="Ricardo... Jacome.." w:date="2019-05-27T21:04:00Z"/>
-        </w:rPr>
-      </w:pPr>
-      <w:del w:id="662" w:author="Ricardo... Jacome.." w:date="2019-05-27T21:04:00Z">
-        <w:r>
-          <w:delText xml:space="preserve">Level 1 </w:delText>
+          <w:del w:id="666" w:author="Ricardo... Jacome.." w:date="2019-05-27T21:04:00Z"/>
+        </w:rPr>
+      </w:pPr>
+      <w:del w:id="667" w:author="Ricardo... Jacome.." w:date="2019-05-27T21:04:00Z">
+        <w:r>
+          <w:delText xml:space="preserve">Level 2 </w:delText>
         </w:r>
         <w:r>
           <w:delText xml:space="preserve">- </w:delText>
         </w:r>
         <w:r>
-          <w:delText>Volati</w:delText>
-        </w:r>
-        <w:r>
-          <w:delText>le</w:delText>
-        </w:r>
-        <w:r>
-          <w:delText xml:space="preserve"> and Constant Stocks</w:delText>
+          <w:delText xml:space="preserve">Service/Product Stocks </w:delText>
         </w:r>
       </w:del>
     </w:p>
@@ -13919,284 +14056,166 @@
       <w:pPr>
         <w:jc w:val="both"/>
         <w:rPr>
-          <w:del w:id="663" w:author="Ricardo... Jacome.." w:date="2019-05-27T21:04:00Z"/>
-          <w:b/>
-        </w:rPr>
-      </w:pPr>
-      <w:del w:id="664" w:author="Ricardo... Jacome.." w:date="2019-05-27T21:04:00Z">
-        <w:r>
-          <w:delText xml:space="preserve">All stocks can fall in </w:delText>
-        </w:r>
-        <w:r>
-          <w:delText>one</w:delText>
-        </w:r>
-        <w:r>
-          <w:delText xml:space="preserve"> of these two options. As the names easily imply. One of them is Volatile Stocks, these stocks tend to change in trends really fast. One day they could be going up in price with profits of more than 20%, and the next they could be falling price drops of 50%. </w:delText>
-        </w:r>
-        <w:r>
-          <w:delText xml:space="preserve">This </w:delText>
+          <w:del w:id="668" w:author="Ricardo... Jacome.." w:date="2019-05-27T21:04:00Z"/>
+        </w:rPr>
+      </w:pPr>
+      <w:del w:id="669" w:author="Ricardo... Jacome.." w:date="2019-05-27T21:04:00Z">
+        <w:r>
+          <w:delText>Now that we understand the two general types of stocks</w:delText>
+        </w:r>
+        <w:r>
+          <w:delText>,</w:delText>
+        </w:r>
+        <w:r>
+          <w:delText xml:space="preserve"> </w:delText>
+        </w:r>
+        <w:r>
+          <w:delText>l</w:delText>
+        </w:r>
+        <w:r>
+          <w:delText xml:space="preserve">et us look at service/product classification. In simple terms, this means that we can classify stocks as categories such as: Technology Stocks, Finance Stocks, Food Provider Stocks, Gaming Industry Stock, and many more. The list could go on for many categories, and even in the future some of them could disappear whereas some other might be totally new. For example, VHS </w:delText>
+        </w:r>
+        <w:r>
+          <w:delText>tapes have disappeared,</w:delText>
+        </w:r>
+        <w:r>
+          <w:delText xml:space="preserve"> and online stream</w:delText>
+        </w:r>
+        <w:r>
+          <w:delText>ing</w:delText>
+        </w:r>
+        <w:r>
+          <w:delText xml:space="preserve"> services took over this market. Now, why is this important? </w:delText>
         </w:r>
         <w:r>
           <w:rPr>
             <w:b/>
           </w:rPr>
-          <w:delText>volatile behavior</w:delText>
-        </w:r>
-        <w:r>
-          <w:delText xml:space="preserve"> is usually characteristic of businesses that are not fully developed</w:delText>
-        </w:r>
-        <w:r>
-          <w:delText xml:space="preserve"> or recently started. </w:delText>
+          <w:delText xml:space="preserve">Because this type of classification tends to offer </w:delText>
         </w:r>
         <w:r>
           <w:rPr>
             <w:b/>
           </w:rPr>
-          <w:delText>For long-term investment, it is important to avoid this type of stocks.</w:delText>
-        </w:r>
-        <w:r>
-          <w:delText xml:space="preserve"> On the other hand, constant stocks, are stocks that show similar trends for most of the time. </w:delText>
-        </w:r>
-        <w:r>
-          <w:delText>Usually constant stocks don’t truly exist, and investors call them low volatil</w:delText>
-        </w:r>
-        <w:r>
-          <w:delText>ity</w:delText>
-        </w:r>
-        <w:r>
-          <w:delText xml:space="preserve"> stocks, but for this guide, they will be called constant. </w:delText>
-        </w:r>
-        <w:r>
-          <w:delText xml:space="preserve">There will be moments where these stocks can be </w:delText>
-        </w:r>
-        <w:r>
-          <w:delText>high</w:delText>
-        </w:r>
-        <w:r>
-          <w:delText xml:space="preserve"> or low for a short period of time, but these events are usually rare. </w:delText>
+          <w:delText xml:space="preserve">some </w:delText>
         </w:r>
         <w:r>
           <w:rPr>
             <w:b/>
           </w:rPr>
-          <w:delText>For long-term investment, it is important to identify this type of stocks.</w:delText>
-        </w:r>
-        <w:r>
-          <w:delText xml:space="preserve"> </w:delText>
-        </w:r>
-        <w:r>
-          <w:rPr>
-            <w:b/>
-          </w:rPr>
-          <w:delText xml:space="preserve">Overall, volatile stocks are </w:delText>
+          <w:delText xml:space="preserve">predictable patterns. </w:delText>
+        </w:r>
+        <w:r>
+          <w:delText xml:space="preserve">Let us </w:delText>
+        </w:r>
+        <w:r>
+          <w:delText>look</w:delText>
+        </w:r>
+        <w:r>
+          <w:delText xml:space="preserve"> at the telecommunications industry. </w:delText>
         </w:r>
       </w:del>
-      <w:del w:id="665" w:author="Ricardo... Jacome.." w:date="2019-05-27T20:59:00Z">
-        <w:r>
-          <w:rPr>
-            <w:b/>
-          </w:rPr>
-          <w:delText>really hard</w:delText>
+    </w:p>
+    <w:p>
+      <w:pPr>
+        <w:jc w:val="both"/>
+        <w:rPr>
+          <w:del w:id="670" w:author="Ricardo... Jacome.." w:date="2019-05-27T21:04:00Z"/>
+        </w:rPr>
+      </w:pPr>
+    </w:p>
+    <w:p>
+      <w:pPr>
+        <w:jc w:val="both"/>
+        <w:rPr>
+          <w:del w:id="671" w:author="Ricardo... Jacome.." w:date="2019-05-27T21:04:00Z"/>
+        </w:rPr>
+      </w:pPr>
+    </w:p>
+    <w:p>
+      <w:pPr>
+        <w:jc w:val="both"/>
+        <w:rPr>
+          <w:del w:id="672" w:author="Ricardo... Jacome.." w:date="2019-05-27T21:04:00Z"/>
+        </w:rPr>
+      </w:pPr>
+    </w:p>
+    <w:p>
+      <w:pPr>
+        <w:jc w:val="both"/>
+        <w:rPr>
+          <w:del w:id="673" w:author="Ricardo... Jacome.." w:date="2019-05-27T21:04:00Z"/>
+        </w:rPr>
+      </w:pPr>
+    </w:p>
+    <w:p>
+      <w:pPr>
+        <w:jc w:val="both"/>
+        <w:rPr>
+          <w:del w:id="674" w:author="Ricardo... Jacome.." w:date="2019-05-27T21:04:00Z"/>
+        </w:rPr>
+      </w:pPr>
+    </w:p>
+    <w:p>
+      <w:pPr>
+        <w:jc w:val="both"/>
+        <w:rPr>
+          <w:del w:id="675" w:author="Ricardo... Jacome.." w:date="2019-05-27T21:04:00Z"/>
+        </w:rPr>
+      </w:pPr>
+    </w:p>
+    <w:p>
+      <w:pPr>
+        <w:jc w:val="both"/>
+        <w:rPr>
+          <w:del w:id="676" w:author="Ricardo... Jacome.." w:date="2019-05-27T21:04:00Z"/>
+        </w:rPr>
+      </w:pPr>
+    </w:p>
+    <w:p>
+      <w:pPr>
+        <w:jc w:val="both"/>
+        <w:rPr>
+          <w:del w:id="677" w:author="Ricardo... Jacome.." w:date="2019-05-27T21:04:00Z"/>
+        </w:rPr>
+      </w:pPr>
+    </w:p>
+    <w:p>
+      <w:pPr>
+        <w:jc w:val="both"/>
+        <w:rPr>
+          <w:del w:id="678" w:author="Ricardo... Jacome.." w:date="2019-05-27T21:04:00Z"/>
+        </w:rPr>
+      </w:pPr>
+      <w:del w:id="679" w:author="Ricardo... Jacome.." w:date="2019-05-27T21:04:00Z">
+        <w:r>
+          <w:rPr>
+            <w:color w:val="009999"/>
+          </w:rPr>
+          <w:delText>Robinhood note</w:delText>
+        </w:r>
+        <w:r>
+          <w:rPr>
+            <w:color w:val="00FFCC"/>
+          </w:rPr>
+          <w:delText>:</w:delText>
+        </w:r>
+        <w:r>
+          <w:delText xml:space="preserve"> Every time that you click on a company, the app or the website offers a list recommendation of the company.</w:delText>
+        </w:r>
+        <w:r>
+          <w:delText xml:space="preserve"> Similar to this:</w:delText>
         </w:r>
       </w:del>
-      <w:del w:id="666" w:author="Ricardo... Jacome.." w:date="2019-05-27T21:04:00Z">
-        <w:r>
-          <w:rPr>
-            <w:b/>
-          </w:rPr>
-          <w:delText xml:space="preserve"> to predict even on the long-term and constant stocks are easier to predict on the long-term</w:delText>
-        </w:r>
-        <w:r>
-          <w:rPr>
-            <w:b/>
-          </w:rPr>
-          <w:delText>.</w:delText>
-        </w:r>
-      </w:del>
-    </w:p>
-    <w:p>
-      <w:pPr>
-        <w:pStyle w:val="Heading2"/>
-        <w:rPr>
-          <w:del w:id="667" w:author="Ricardo... Jacome.." w:date="2019-05-27T21:04:00Z"/>
-        </w:rPr>
-      </w:pPr>
-      <w:del w:id="668" w:author="Ricardo... Jacome.." w:date="2019-05-27T21:04:00Z">
-        <w:r>
-          <w:delText xml:space="preserve">Level 2 </w:delText>
-        </w:r>
-        <w:r>
-          <w:delText xml:space="preserve">- </w:delText>
-        </w:r>
-        <w:r>
-          <w:delText xml:space="preserve">Service/Product Stocks </w:delText>
-        </w:r>
-      </w:del>
-    </w:p>
-    <w:p>
-      <w:pPr>
-        <w:jc w:val="both"/>
-        <w:rPr>
-          <w:del w:id="669" w:author="Ricardo... Jacome.." w:date="2019-05-27T21:04:00Z"/>
-        </w:rPr>
-      </w:pPr>
-      <w:del w:id="670" w:author="Ricardo... Jacome.." w:date="2019-05-27T21:04:00Z">
-        <w:r>
-          <w:delText>Now that we understand the two general types of stocks</w:delText>
-        </w:r>
-        <w:r>
-          <w:delText>,</w:delText>
-        </w:r>
-        <w:r>
-          <w:delText xml:space="preserve"> </w:delText>
-        </w:r>
-        <w:r>
-          <w:delText>l</w:delText>
-        </w:r>
-        <w:r>
-          <w:delText xml:space="preserve">et us look at service/product classification. In simple terms, this means that we can classify stocks as categories such as: Technology Stocks, Finance Stocks, Food Provider Stocks, Gaming Industry Stock, and many more. The list could go on for many categories, and even in the future some of them could disappear whereas some other might be totally new. For example, VHS </w:delText>
-        </w:r>
-        <w:r>
-          <w:delText>tapes have disappeared,</w:delText>
-        </w:r>
-        <w:r>
-          <w:delText xml:space="preserve"> and online stream</w:delText>
-        </w:r>
-        <w:r>
-          <w:delText>ing</w:delText>
-        </w:r>
-        <w:r>
-          <w:delText xml:space="preserve"> services took over this market. Now, why is this important? </w:delText>
-        </w:r>
-        <w:r>
-          <w:rPr>
-            <w:b/>
-          </w:rPr>
-          <w:delText xml:space="preserve">Because this type of classification tends to offer </w:delText>
-        </w:r>
-        <w:r>
-          <w:rPr>
-            <w:b/>
-          </w:rPr>
-          <w:delText xml:space="preserve">some </w:delText>
-        </w:r>
-        <w:r>
-          <w:rPr>
-            <w:b/>
-          </w:rPr>
-          <w:delText xml:space="preserve">predictable patterns. </w:delText>
-        </w:r>
-        <w:r>
-          <w:delText xml:space="preserve">Let us </w:delText>
-        </w:r>
-        <w:r>
-          <w:delText>look</w:delText>
-        </w:r>
-        <w:r>
-          <w:delText xml:space="preserve"> at the telecommunications industry. </w:delText>
-        </w:r>
-      </w:del>
-    </w:p>
-    <w:p>
-      <w:pPr>
-        <w:jc w:val="both"/>
-        <w:rPr>
-          <w:del w:id="671" w:author="Ricardo... Jacome.." w:date="2019-05-27T21:04:00Z"/>
-        </w:rPr>
-      </w:pPr>
-    </w:p>
-    <w:p>
-      <w:pPr>
-        <w:jc w:val="both"/>
-        <w:rPr>
-          <w:del w:id="672" w:author="Ricardo... Jacome.." w:date="2019-05-27T21:04:00Z"/>
-        </w:rPr>
-      </w:pPr>
-    </w:p>
-    <w:p>
-      <w:pPr>
-        <w:jc w:val="both"/>
-        <w:rPr>
-          <w:del w:id="673" w:author="Ricardo... Jacome.." w:date="2019-05-27T21:04:00Z"/>
-        </w:rPr>
-      </w:pPr>
-    </w:p>
-    <w:p>
-      <w:pPr>
-        <w:jc w:val="both"/>
-        <w:rPr>
-          <w:del w:id="674" w:author="Ricardo... Jacome.." w:date="2019-05-27T21:04:00Z"/>
-        </w:rPr>
-      </w:pPr>
-    </w:p>
-    <w:p>
-      <w:pPr>
-        <w:jc w:val="both"/>
-        <w:rPr>
-          <w:del w:id="675" w:author="Ricardo... Jacome.." w:date="2019-05-27T21:04:00Z"/>
-        </w:rPr>
-      </w:pPr>
-    </w:p>
-    <w:p>
-      <w:pPr>
-        <w:jc w:val="both"/>
-        <w:rPr>
-          <w:del w:id="676" w:author="Ricardo... Jacome.." w:date="2019-05-27T21:04:00Z"/>
-        </w:rPr>
-      </w:pPr>
-    </w:p>
-    <w:p>
-      <w:pPr>
-        <w:jc w:val="both"/>
-        <w:rPr>
-          <w:del w:id="677" w:author="Ricardo... Jacome.." w:date="2019-05-27T21:04:00Z"/>
-        </w:rPr>
-      </w:pPr>
-    </w:p>
-    <w:p>
-      <w:pPr>
-        <w:jc w:val="both"/>
-        <w:rPr>
-          <w:del w:id="678" w:author="Ricardo... Jacome.." w:date="2019-05-27T21:04:00Z"/>
-        </w:rPr>
-      </w:pPr>
-    </w:p>
-    <w:p>
-      <w:pPr>
-        <w:jc w:val="both"/>
-        <w:rPr>
-          <w:del w:id="679" w:author="Ricardo... Jacome.." w:date="2019-05-27T21:04:00Z"/>
-        </w:rPr>
-      </w:pPr>
-      <w:del w:id="680" w:author="Ricardo... Jacome.." w:date="2019-05-27T21:04:00Z">
-        <w:r>
-          <w:rPr>
-            <w:color w:val="009999"/>
-          </w:rPr>
-          <w:delText>Robinhood note</w:delText>
-        </w:r>
-        <w:r>
-          <w:rPr>
-            <w:color w:val="00FFCC"/>
-          </w:rPr>
-          <w:delText>:</w:delText>
-        </w:r>
-        <w:r>
-          <w:delText xml:space="preserve"> Every time that you click on a company, the app or the website offers a list recommendation of the company.</w:delText>
-        </w:r>
-        <w:r>
-          <w:delText xml:space="preserve"> Similar to this:</w:delText>
-        </w:r>
-      </w:del>
     </w:p>
     <w:p>
       <w:pPr>
         <w:jc w:val="center"/>
         <w:rPr>
-          <w:del w:id="681" w:author="Ricardo... Jacome.." w:date="2019-05-27T21:04:00Z"/>
-        </w:rPr>
-      </w:pPr>
-      <w:del w:id="682" w:author="Ricardo... Jacome.." w:date="2019-05-27T21:04:00Z">
+          <w:del w:id="680" w:author="Ricardo... Jacome.." w:date="2019-05-27T21:04:00Z"/>
+        </w:rPr>
+      </w:pPr>
+      <w:del w:id="681" w:author="Ricardo... Jacome.." w:date="2019-05-27T21:04:00Z">
         <w:r>
           <w:rPr>
             <w:noProof/>
@@ -14373,10 +14392,10 @@
       <w:pPr>
         <w:jc w:val="center"/>
         <w:rPr>
-          <w:del w:id="683" w:author="Ricardo... Jacome.." w:date="2019-05-27T21:04:00Z"/>
-        </w:rPr>
-      </w:pPr>
-      <w:del w:id="684" w:author="Ricardo... Jacome.." w:date="2019-05-27T21:04:00Z">
+          <w:del w:id="682" w:author="Ricardo... Jacome.." w:date="2019-05-27T21:04:00Z"/>
+        </w:rPr>
+      </w:pPr>
+      <w:del w:id="683" w:author="Ricardo... Jacome.." w:date="2019-05-27T21:04:00Z">
         <w:r>
           <w:delText>Category Example Selection</w:delText>
         </w:r>
@@ -14386,10 +14405,10 @@
       <w:pPr>
         <w:jc w:val="both"/>
         <w:rPr>
-          <w:del w:id="685" w:author="Ricardo... Jacome.." w:date="2019-05-27T21:04:00Z"/>
-        </w:rPr>
-      </w:pPr>
-      <w:del w:id="686" w:author="Ricardo... Jacome.." w:date="2019-05-27T21:04:00Z">
+          <w:del w:id="684" w:author="Ricardo... Jacome.." w:date="2019-05-27T21:04:00Z"/>
+        </w:rPr>
+      </w:pPr>
+      <w:del w:id="685" w:author="Ricardo... Jacome.." w:date="2019-05-27T21:04:00Z">
         <w:r>
           <w:delText xml:space="preserve">Many industries fall in this category, and each one of them is different in price. However, </w:delText>
         </w:r>
@@ -14402,10 +14421,10 @@
       <w:pPr>
         <w:jc w:val="center"/>
         <w:rPr>
-          <w:del w:id="687" w:author="Ricardo... Jacome.." w:date="2019-05-27T21:04:00Z"/>
-        </w:rPr>
-      </w:pPr>
-      <w:del w:id="688" w:author="Ricardo... Jacome.." w:date="2019-05-27T21:04:00Z">
+          <w:del w:id="686" w:author="Ricardo... Jacome.." w:date="2019-05-27T21:04:00Z"/>
+        </w:rPr>
+      </w:pPr>
+      <w:del w:id="687" w:author="Ricardo... Jacome.." w:date="2019-05-27T21:04:00Z">
         <w:r>
           <w:rPr>
             <w:noProof/>
@@ -14572,10 +14591,10 @@
       <w:pPr>
         <w:jc w:val="center"/>
         <w:rPr>
-          <w:del w:id="689" w:author="Ricardo... Jacome.." w:date="2019-05-27T21:04:00Z"/>
-        </w:rPr>
-      </w:pPr>
-      <w:del w:id="690" w:author="Ricardo... Jacome.." w:date="2019-05-27T21:04:00Z">
+          <w:del w:id="688" w:author="Ricardo... Jacome.." w:date="2019-05-27T21:04:00Z"/>
+        </w:rPr>
+      </w:pPr>
+      <w:del w:id="689" w:author="Ricardo... Jacome.." w:date="2019-05-27T21:04:00Z">
         <w:r>
           <w:delText>Stocks Comparison in the Telecommunication Area</w:delText>
         </w:r>
@@ -14585,10 +14604,10 @@
       <w:pPr>
         <w:jc w:val="both"/>
         <w:rPr>
-          <w:del w:id="691" w:author="Ricardo... Jacome.." w:date="2019-05-27T21:04:00Z"/>
-        </w:rPr>
-      </w:pPr>
-      <w:del w:id="692" w:author="Ricardo... Jacome.." w:date="2019-05-27T21:04:00Z">
+          <w:del w:id="690" w:author="Ricardo... Jacome.." w:date="2019-05-27T21:04:00Z"/>
+        </w:rPr>
+      </w:pPr>
+      <w:del w:id="691" w:author="Ricardo... Jacome.." w:date="2019-05-27T21:04:00Z">
         <w:r>
           <w:delText>Each stock has very different price, and each one of them has very different percentage of return. Also note how we are making this comparison in between each other with the same time frame of 5 years. Now,</w:delText>
         </w:r>
@@ -14647,10 +14666,10 @@
       <w:pPr>
         <w:pStyle w:val="Heading2"/>
         <w:rPr>
-          <w:del w:id="693" w:author="Ricardo... Jacome.." w:date="2019-05-27T21:04:00Z"/>
-        </w:rPr>
-      </w:pPr>
-      <w:del w:id="694" w:author="Ricardo... Jacome.." w:date="2019-05-27T21:04:00Z">
+          <w:del w:id="692" w:author="Ricardo... Jacome.." w:date="2019-05-27T21:04:00Z"/>
+        </w:rPr>
+      </w:pPr>
+      <w:del w:id="693" w:author="Ricardo... Jacome.." w:date="2019-05-27T21:04:00Z">
         <w:r>
           <w:delText>Remarks</w:delText>
         </w:r>
@@ -14660,10 +14679,10 @@
       <w:pPr>
         <w:jc w:val="both"/>
         <w:rPr>
-          <w:del w:id="695" w:author="Ricardo... Jacome.." w:date="2019-05-27T21:04:00Z"/>
-        </w:rPr>
-      </w:pPr>
-      <w:del w:id="696" w:author="Ricardo... Jacome.." w:date="2019-05-27T21:04:00Z">
+          <w:del w:id="694" w:author="Ricardo... Jacome.." w:date="2019-05-27T21:04:00Z"/>
+        </w:rPr>
+      </w:pPr>
+      <w:del w:id="695" w:author="Ricardo... Jacome.." w:date="2019-05-27T21:04:00Z">
         <w:r>
           <w:delText>In general</w:delText>
         </w:r>
@@ -14694,10 +14713,10 @@
       <w:pPr>
         <w:jc w:val="both"/>
         <w:rPr>
-          <w:del w:id="697" w:author="Ricardo... Jacome.." w:date="2019-05-27T21:04:00Z"/>
-        </w:rPr>
-      </w:pPr>
-      <w:del w:id="698" w:author="Ricardo... Jacome.." w:date="2019-05-27T21:04:00Z">
+          <w:del w:id="696" w:author="Ricardo... Jacome.." w:date="2019-05-27T21:04:00Z"/>
+        </w:rPr>
+      </w:pPr>
+      <w:del w:id="697" w:author="Ricardo... Jacome.." w:date="2019-05-27T21:04:00Z">
         <w:r>
           <w:rPr>
             <w:noProof/>
@@ -15257,18 +15276,18 @@
       <w:pPr>
         <w:jc w:val="both"/>
         <w:rPr>
+          <w:del w:id="698" w:author="Ricardo... Jacome.." w:date="2019-05-27T21:04:00Z"/>
+        </w:rPr>
+      </w:pPr>
+    </w:p>
+    <w:p>
+      <w:pPr>
+        <w:jc w:val="both"/>
+        <w:rPr>
           <w:del w:id="699" w:author="Ricardo... Jacome.." w:date="2019-05-27T21:04:00Z"/>
         </w:rPr>
       </w:pPr>
-    </w:p>
-    <w:p>
-      <w:pPr>
-        <w:jc w:val="both"/>
-        <w:rPr>
-          <w:del w:id="700" w:author="Ricardo... Jacome.." w:date="2019-05-27T21:04:00Z"/>
-        </w:rPr>
-      </w:pPr>
-      <w:del w:id="701" w:author="Ricardo... Jacome.." w:date="2019-05-27T21:04:00Z">
+      <w:del w:id="700" w:author="Ricardo... Jacome.." w:date="2019-05-27T21:04:00Z">
         <w:r>
           <w:rPr>
             <w:noProof/>
@@ -15724,10 +15743,10 @@
         </w:tabs>
         <w:jc w:val="both"/>
         <w:rPr>
-          <w:del w:id="702" w:author="Ricardo... Jacome.." w:date="2019-05-27T21:04:00Z"/>
-        </w:rPr>
-      </w:pPr>
-      <w:del w:id="703" w:author="Ricardo... Jacome.." w:date="2019-05-27T21:04:00Z">
+          <w:del w:id="701" w:author="Ricardo... Jacome.." w:date="2019-05-27T21:04:00Z"/>
+        </w:rPr>
+      </w:pPr>
+      <w:del w:id="702" w:author="Ricardo... Jacome.." w:date="2019-05-27T21:04:00Z">
         <w:r>
           <w:rPr>
             <w:noProof/>
@@ -15820,10 +15839,10 @@
       <w:pPr>
         <w:jc w:val="both"/>
         <w:rPr>
-          <w:del w:id="704" w:author="Ricardo... Jacome.." w:date="2019-05-27T21:04:00Z"/>
-        </w:rPr>
-      </w:pPr>
-      <w:del w:id="705" w:author="Ricardo... Jacome.." w:date="2019-05-27T21:04:00Z">
+          <w:del w:id="703" w:author="Ricardo... Jacome.." w:date="2019-05-27T21:04:00Z"/>
+        </w:rPr>
+      </w:pPr>
+      <w:del w:id="704" w:author="Ricardo... Jacome.." w:date="2019-05-27T21:04:00Z">
         <w:r>
           <w:rPr>
             <w:noProof/>
@@ -16012,10 +16031,10 @@
       <w:pPr>
         <w:jc w:val="both"/>
         <w:rPr>
-          <w:del w:id="706" w:author="Ricardo... Jacome.." w:date="2019-05-27T21:04:00Z"/>
-        </w:rPr>
-      </w:pPr>
-      <w:del w:id="707" w:author="Ricardo... Jacome.." w:date="2019-05-27T21:04:00Z">
+          <w:del w:id="705" w:author="Ricardo... Jacome.." w:date="2019-05-27T21:04:00Z"/>
+        </w:rPr>
+      </w:pPr>
+      <w:del w:id="706" w:author="Ricardo... Jacome.." w:date="2019-05-27T21:04:00Z">
         <w:r>
           <w:rPr>
             <w:noProof/>
@@ -16179,18 +16198,18 @@
       <w:pPr>
         <w:jc w:val="both"/>
         <w:rPr>
+          <w:del w:id="707" w:author="Ricardo... Jacome.." w:date="2019-05-27T21:04:00Z"/>
+        </w:rPr>
+      </w:pPr>
+    </w:p>
+    <w:p>
+      <w:pPr>
+        <w:jc w:val="both"/>
+        <w:rPr>
           <w:del w:id="708" w:author="Ricardo... Jacome.." w:date="2019-05-27T21:04:00Z"/>
         </w:rPr>
       </w:pPr>
-    </w:p>
-    <w:p>
-      <w:pPr>
-        <w:jc w:val="both"/>
-        <w:rPr>
-          <w:del w:id="709" w:author="Ricardo... Jacome.." w:date="2019-05-27T21:04:00Z"/>
-        </w:rPr>
-      </w:pPr>
-      <w:del w:id="710" w:author="Ricardo... Jacome.." w:date="2019-05-27T21:04:00Z">
+      <w:del w:id="709" w:author="Ricardo... Jacome.." w:date="2019-05-27T21:04:00Z">
         <w:r>
           <w:rPr>
             <w:noProof/>
@@ -16618,18 +16637,18 @@
       <w:pPr>
         <w:jc w:val="both"/>
         <w:rPr>
+          <w:del w:id="710" w:author="Ricardo... Jacome.." w:date="2019-05-27T21:04:00Z"/>
+        </w:rPr>
+      </w:pPr>
+    </w:p>
+    <w:p>
+      <w:pPr>
+        <w:jc w:val="both"/>
+        <w:rPr>
           <w:del w:id="711" w:author="Ricardo... Jacome.." w:date="2019-05-27T21:04:00Z"/>
         </w:rPr>
       </w:pPr>
-    </w:p>
-    <w:p>
-      <w:pPr>
-        <w:jc w:val="both"/>
-        <w:rPr>
-          <w:del w:id="712" w:author="Ricardo... Jacome.." w:date="2019-05-27T21:04:00Z"/>
-        </w:rPr>
-      </w:pPr>
-      <w:del w:id="713" w:author="Ricardo... Jacome.." w:date="2019-05-27T21:04:00Z">
+      <w:del w:id="712" w:author="Ricardo... Jacome.." w:date="2019-05-27T21:04:00Z">
         <w:r>
           <w:rPr>
             <w:noProof/>
@@ -16887,26 +16906,26 @@
       <w:pPr>
         <w:jc w:val="both"/>
         <w:rPr>
+          <w:del w:id="713" w:author="Ricardo... Jacome.." w:date="2019-05-27T21:04:00Z"/>
+        </w:rPr>
+      </w:pPr>
+    </w:p>
+    <w:p>
+      <w:pPr>
+        <w:jc w:val="both"/>
+        <w:rPr>
           <w:del w:id="714" w:author="Ricardo... Jacome.." w:date="2019-05-27T21:04:00Z"/>
         </w:rPr>
       </w:pPr>
     </w:p>
     <w:p>
       <w:pPr>
-        <w:jc w:val="both"/>
+        <w:jc w:val="center"/>
         <w:rPr>
           <w:del w:id="715" w:author="Ricardo... Jacome.." w:date="2019-05-27T21:04:00Z"/>
         </w:rPr>
       </w:pPr>
-    </w:p>
-    <w:p>
-      <w:pPr>
-        <w:jc w:val="center"/>
-        <w:rPr>
-          <w:del w:id="716" w:author="Ricardo... Jacome.." w:date="2019-05-27T21:04:00Z"/>
-        </w:rPr>
-      </w:pPr>
-      <w:del w:id="717" w:author="Ricardo... Jacome.." w:date="2019-05-27T21:04:00Z">
+      <w:del w:id="716" w:author="Ricardo... Jacome.." w:date="2019-05-27T21:04:00Z">
         <w:r>
           <w:delText>Stocks Comparison in the Telecommunication Area</w:delText>
         </w:r>
@@ -16916,10 +16935,10 @@
       <w:pPr>
         <w:jc w:val="both"/>
         <w:rPr>
-          <w:del w:id="718" w:author="Ricardo... Jacome.." w:date="2019-05-27T21:04:00Z"/>
-        </w:rPr>
-      </w:pPr>
-      <w:del w:id="719" w:author="Ricardo... Jacome.." w:date="2019-05-27T21:04:00Z">
+          <w:del w:id="717" w:author="Ricardo... Jacome.." w:date="2019-05-27T21:04:00Z"/>
+        </w:rPr>
+      </w:pPr>
+      <w:del w:id="718" w:author="Ricardo... Jacome.." w:date="2019-05-27T21:04:00Z">
         <w:r>
           <w:delText>Sometimes, companies can offer both products or services, in which deducing their volatility can be trickier. N</w:delText>
         </w:r>
@@ -16943,10 +16962,10 @@
         </w:numPr>
         <w:jc w:val="both"/>
         <w:rPr>
-          <w:del w:id="720" w:author="Ricardo... Jacome.." w:date="2019-05-27T21:04:00Z"/>
-        </w:rPr>
-      </w:pPr>
-      <w:del w:id="721" w:author="Ricardo... Jacome.." w:date="2019-05-27T21:04:00Z">
+          <w:del w:id="719" w:author="Ricardo... Jacome.." w:date="2019-05-27T21:04:00Z"/>
+        </w:rPr>
+      </w:pPr>
+      <w:del w:id="720" w:author="Ricardo... Jacome.." w:date="2019-05-27T21:04:00Z">
         <w:r>
           <w:delText xml:space="preserve">Everyday products and services tend to be constant </w:delText>
         </w:r>
@@ -16961,10 +16980,10 @@
         </w:numPr>
         <w:jc w:val="both"/>
         <w:rPr>
-          <w:del w:id="722" w:author="Ricardo... Jacome.." w:date="2019-05-27T21:04:00Z"/>
-        </w:rPr>
-      </w:pPr>
-      <w:del w:id="723" w:author="Ricardo... Jacome.." w:date="2019-05-27T21:04:00Z">
+          <w:del w:id="721" w:author="Ricardo... Jacome.." w:date="2019-05-27T21:04:00Z"/>
+        </w:rPr>
+      </w:pPr>
+      <w:del w:id="722" w:author="Ricardo... Jacome.." w:date="2019-05-27T21:04:00Z">
         <w:r>
           <w:delText>New Technology tend to have volatile behavior</w:delText>
         </w:r>
@@ -16974,10 +16993,10 @@
       <w:pPr>
         <w:jc w:val="both"/>
         <w:rPr>
-          <w:del w:id="724" w:author="Ricardo... Jacome.." w:date="2019-05-27T21:04:00Z"/>
-        </w:rPr>
-      </w:pPr>
-      <w:del w:id="725" w:author="Ricardo... Jacome.." w:date="2019-05-27T21:04:00Z">
+          <w:del w:id="723" w:author="Ricardo... Jacome.." w:date="2019-05-27T21:04:00Z"/>
+        </w:rPr>
+      </w:pPr>
+      <w:del w:id="724" w:author="Ricardo... Jacome.." w:date="2019-05-27T21:04:00Z">
         <w:r>
           <w:delText xml:space="preserve">The list examples on the blue area could be going on for many categories, but the idea is to be able to see how different companies can have a somewhat “predictable behavior” before even looking at their history. </w:delText>
         </w:r>
@@ -17014,86 +17033,86 @@
       <w:pPr>
         <w:jc w:val="both"/>
         <w:rPr>
-          <w:del w:id="726" w:author="Ricardo... Jacome.." w:date="2019-05-27T21:04:00Z"/>
-        </w:rPr>
-      </w:pPr>
+          <w:del w:id="725" w:author="Ricardo... Jacome.." w:date="2019-05-27T21:04:00Z"/>
+        </w:rPr>
+      </w:pPr>
+      <w:del w:id="726" w:author="Ricardo... Jacome.." w:date="2019-05-27T21:04:00Z">
+        <w:r>
+          <w:rPr>
+            <w:color w:val="009999"/>
+          </w:rPr>
+          <w:delText xml:space="preserve">Robinhood note: </w:delText>
+        </w:r>
+        <w:r>
+          <w:rPr>
+            <w:color w:val="000000" w:themeColor="text1"/>
+          </w:rPr>
+          <w:delText>By looking into Robinhood, it offers a section to see the volatility of a stock. Robinhood categorizes stocks as High, Medium or Low Volatility. They use a different methodology for this classification. For example, in</w:delText>
+        </w:r>
+        <w:r>
+          <w:delText xml:space="preserve"> High Volatility they include penny stocks and some ETFs. Each investor can develop their own way to classify their stocks. But remember that Robinhood or any platform that offers these “volatility measurements” can assign them with very different parameters such as: price value, stock type, history of stock, time frame being considered and many more.</w:delText>
+        </w:r>
+      </w:del>
+    </w:p>
+    <w:p>
       <w:del w:id="727" w:author="Ricardo... Jacome.." w:date="2019-05-27T21:04:00Z">
         <w:r>
-          <w:rPr>
-            <w:color w:val="009999"/>
-          </w:rPr>
-          <w:delText xml:space="preserve">Robinhood note: </w:delText>
-        </w:r>
-        <w:r>
-          <w:rPr>
-            <w:color w:val="000000" w:themeColor="text1"/>
-          </w:rPr>
-          <w:delText>By looking into Robinhood, it offers a section to see the volatility of a stock. Robinhood categorizes stocks as High, Medium or Low Volatility. They use a different methodology for this classification. For example, in</w:delText>
-        </w:r>
-        <w:r>
-          <w:delText xml:space="preserve"> High Volatility they include penny stocks and some ETFs. Each investor can develop their own way to classify their stocks. But remember that Robinhood or any platform that offers these “volatility measurements” can assign them with very different parameters such as: price value, stock type, history of stock, time frame being considered and many more.</w:delText>
+          <w:br w:type="page"/>
         </w:r>
       </w:del>
     </w:p>
     <w:p>
-      <w:del w:id="728" w:author="Ricardo... Jacome.." w:date="2019-05-27T21:04:00Z">
-        <w:r>
-          <w:br w:type="page"/>
-        </w:r>
-      </w:del>
-    </w:p>
-    <w:p>
       <w:pPr>
         <w:pStyle w:val="Heading1"/>
       </w:pPr>
-      <w:bookmarkStart w:id="729" w:name="_Toc10285478"/>
+      <w:bookmarkStart w:id="728" w:name="_Toc10285478"/>
       <w:r>
         <w:t>Chapter 5: Stock Trading Strategies</w:t>
       </w:r>
+      <w:bookmarkEnd w:id="728"/>
+    </w:p>
+    <w:p/>
+    <w:p>
+      <w:pPr>
+        <w:jc w:val="both"/>
+      </w:pPr>
+      <w:r>
+        <w:t xml:space="preserve">Now that we now all investment types, and we know how stocks behave, we need to understand what to do with those behaviors. </w:t>
+      </w:r>
+      <w:r>
+        <w:t xml:space="preserve">This chapter will </w:t>
+      </w:r>
+      <w:r>
+        <w:t xml:space="preserve">briefly </w:t>
+      </w:r>
+      <w:r>
+        <w:t xml:space="preserve">explain how different trading strategies were first developed, and then give a brief overview on different </w:t>
+      </w:r>
+      <w:r>
+        <w:t xml:space="preserve">strategies and how they work. This information will not be enough to do trading on the specific strategy, but to give general knowledge about them to the reader. </w:t>
+      </w:r>
+    </w:p>
+    <w:p>
+      <w:pPr>
+        <w:pStyle w:val="Heading2"/>
+      </w:pPr>
+      <w:bookmarkStart w:id="729" w:name="_Toc10285479"/>
+      <w:r>
+        <w:t xml:space="preserve">How to </w:t>
+      </w:r>
+      <w:r>
+        <w:t>P</w:t>
+      </w:r>
+      <w:r>
+        <w:t xml:space="preserve">redict </w:t>
+      </w:r>
+      <w:r>
+        <w:t>T</w:t>
+      </w:r>
+      <w:r>
+        <w:t>rends?</w:t>
+      </w:r>
       <w:bookmarkEnd w:id="729"/>
-    </w:p>
-    <w:p/>
-    <w:p>
-      <w:pPr>
-        <w:jc w:val="both"/>
-      </w:pPr>
-      <w:r>
-        <w:t xml:space="preserve">Now that we now all investment types, and we know how stocks behave, we need to understand what to do with those behaviors. </w:t>
-      </w:r>
-      <w:r>
-        <w:t xml:space="preserve">This chapter will </w:t>
-      </w:r>
-      <w:r>
-        <w:t xml:space="preserve">briefly </w:t>
-      </w:r>
-      <w:r>
-        <w:t xml:space="preserve">explain how different trading strategies were first developed, and then give a brief overview on different </w:t>
-      </w:r>
-      <w:r>
-        <w:t xml:space="preserve">strategies and how they work. This information will not be enough to do trading on the specific strategy, but to give general knowledge about them to the reader. </w:t>
-      </w:r>
-    </w:p>
-    <w:p>
-      <w:pPr>
-        <w:pStyle w:val="Heading2"/>
-      </w:pPr>
-      <w:bookmarkStart w:id="730" w:name="_Toc10285479"/>
-      <w:r>
-        <w:t xml:space="preserve">How to </w:t>
-      </w:r>
-      <w:r>
-        <w:t>P</w:t>
-      </w:r>
-      <w:r>
-        <w:t xml:space="preserve">redict </w:t>
-      </w:r>
-      <w:r>
-        <w:t>T</w:t>
-      </w:r>
-      <w:r>
-        <w:t>rends?</w:t>
-      </w:r>
-      <w:bookmarkEnd w:id="730"/>
     </w:p>
     <w:p>
       <w:pPr>
@@ -17189,10 +17208,10 @@
       <w:pPr>
         <w:pStyle w:val="Heading2"/>
         <w:rPr>
-          <w:del w:id="731" w:author="Ricardo... Jacome.." w:date="2019-05-26T13:40:00Z"/>
-        </w:rPr>
-      </w:pPr>
-      <w:del w:id="732" w:author="Ricardo... Jacome.." w:date="2019-05-26T13:40:00Z">
+          <w:del w:id="730" w:author="Ricardo... Jacome.." w:date="2019-05-26T13:40:00Z"/>
+        </w:rPr>
+      </w:pPr>
+      <w:del w:id="731" w:author="Ricardo... Jacome.." w:date="2019-05-26T13:40:00Z">
         <w:r>
           <w:delText>Trading Strategies List</w:delText>
         </w:r>
@@ -17202,10 +17221,10 @@
       <w:pPr>
         <w:jc w:val="both"/>
         <w:rPr>
-          <w:del w:id="733" w:author="Ricardo... Jacome.." w:date="2019-05-26T13:40:00Z"/>
-        </w:rPr>
-      </w:pPr>
-      <w:del w:id="734" w:author="Ricardo... Jacome.." w:date="2019-05-26T13:40:00Z">
+          <w:del w:id="732" w:author="Ricardo... Jacome.." w:date="2019-05-26T13:40:00Z"/>
+        </w:rPr>
+      </w:pPr>
+      <w:del w:id="733" w:author="Ricardo... Jacome.." w:date="2019-05-26T13:40:00Z">
         <w:r>
           <w:rPr>
             <w:b/>
@@ -17227,10 +17246,10 @@
       <w:pPr>
         <w:jc w:val="both"/>
         <w:rPr>
-          <w:del w:id="735" w:author="Ricardo... Jacome.." w:date="2019-05-26T13:40:00Z"/>
-        </w:rPr>
-      </w:pPr>
-      <w:del w:id="736" w:author="Ricardo... Jacome.." w:date="2019-05-26T13:40:00Z">
+          <w:del w:id="734" w:author="Ricardo... Jacome.." w:date="2019-05-26T13:40:00Z"/>
+        </w:rPr>
+      </w:pPr>
+      <w:del w:id="735" w:author="Ricardo... Jacome.." w:date="2019-05-26T13:40:00Z">
         <w:r>
           <w:rPr>
             <w:b/>
@@ -17246,10 +17265,10 @@
       <w:pPr>
         <w:jc w:val="both"/>
         <w:rPr>
-          <w:del w:id="737" w:author="Ricardo... Jacome.." w:date="2019-05-26T13:40:00Z"/>
-        </w:rPr>
-      </w:pPr>
-      <w:del w:id="738" w:author="Ricardo... Jacome.." w:date="2019-05-26T13:40:00Z">
+          <w:del w:id="736" w:author="Ricardo... Jacome.." w:date="2019-05-26T13:40:00Z"/>
+        </w:rPr>
+      </w:pPr>
+      <w:del w:id="737" w:author="Ricardo... Jacome.." w:date="2019-05-26T13:40:00Z">
         <w:r>
           <w:rPr>
             <w:b/>
@@ -17271,10 +17290,10 @@
       <w:pPr>
         <w:jc w:val="both"/>
         <w:rPr>
-          <w:del w:id="739" w:author="Ricardo... Jacome.." w:date="2019-05-26T13:40:00Z"/>
-        </w:rPr>
-      </w:pPr>
-      <w:del w:id="740" w:author="Ricardo... Jacome.." w:date="2019-05-26T13:40:00Z">
+          <w:del w:id="738" w:author="Ricardo... Jacome.." w:date="2019-05-26T13:40:00Z"/>
+        </w:rPr>
+      </w:pPr>
+      <w:del w:id="739" w:author="Ricardo... Jacome.." w:date="2019-05-26T13:40:00Z">
         <w:r>
           <w:rPr>
             <w:b/>
@@ -17296,10 +17315,10 @@
       <w:pPr>
         <w:jc w:val="both"/>
         <w:rPr>
-          <w:del w:id="741" w:author="Ricardo... Jacome.." w:date="2019-05-26T13:40:00Z"/>
-        </w:rPr>
-      </w:pPr>
-      <w:del w:id="742" w:author="Ricardo... Jacome.." w:date="2019-05-26T13:40:00Z">
+          <w:del w:id="740" w:author="Ricardo... Jacome.." w:date="2019-05-26T13:40:00Z"/>
+        </w:rPr>
+      </w:pPr>
+      <w:del w:id="741" w:author="Ricardo... Jacome.." w:date="2019-05-26T13:40:00Z">
         <w:r>
           <w:rPr>
             <w:b/>
@@ -17315,10 +17334,10 @@
       <w:pPr>
         <w:jc w:val="both"/>
         <w:rPr>
-          <w:del w:id="743" w:author="Ricardo... Jacome.." w:date="2019-05-26T13:40:00Z"/>
-        </w:rPr>
-      </w:pPr>
-      <w:del w:id="744" w:author="Ricardo... Jacome.." w:date="2019-05-26T13:40:00Z">
+          <w:del w:id="742" w:author="Ricardo... Jacome.." w:date="2019-05-26T13:40:00Z"/>
+        </w:rPr>
+      </w:pPr>
+      <w:del w:id="743" w:author="Ricardo... Jacome.." w:date="2019-05-26T13:40:00Z">
         <w:r>
           <w:delText xml:space="preserve">Remember that if you want to use any of these strategies, you need to research in detail for the one you want to focus. This was just an overview of some </w:delText>
         </w:r>
@@ -17354,7 +17373,7 @@
         <w:pStyle w:val="Heading1"/>
         <w:jc w:val="both"/>
       </w:pPr>
-      <w:bookmarkStart w:id="745" w:name="_Toc10285480"/>
+      <w:bookmarkStart w:id="744" w:name="_Toc10285480"/>
       <w:r>
         <w:lastRenderedPageBreak/>
         <w:t>Chapter 6: The Suggested Stock Trading Strateg</w:t>
@@ -17362,26 +17381,26 @@
       <w:r>
         <w:t>y</w:t>
       </w:r>
+      <w:bookmarkEnd w:id="744"/>
+    </w:p>
+    <w:p/>
+    <w:p>
+      <w:pPr>
+        <w:jc w:val="both"/>
+      </w:pPr>
+      <w:r>
+        <w:t xml:space="preserve">The first 5 chapters offered the basic knowledge every investor should be aware off and be prepared to consider when making investment moves. From this Chapter on, all the information provided will be referring to how make profits with a stock investment strategy. But first, let us summarize everything we have covered so far. </w:t>
+      </w:r>
+    </w:p>
+    <w:p>
+      <w:pPr>
+        <w:pStyle w:val="Heading2"/>
+      </w:pPr>
+      <w:bookmarkStart w:id="745" w:name="_Toc10285481"/>
+      <w:r>
+        <w:t>Summary of Previous Chapters</w:t>
+      </w:r>
       <w:bookmarkEnd w:id="745"/>
-    </w:p>
-    <w:p/>
-    <w:p>
-      <w:pPr>
-        <w:jc w:val="both"/>
-      </w:pPr>
-      <w:r>
-        <w:t xml:space="preserve">The first 5 chapters offered the basic knowledge every investor should be aware off and be prepared to consider when making investment moves. From this Chapter on, all the information provided will be referring to how make profits with a stock investment strategy. But first, let us summarize everything we have covered so far. </w:t>
-      </w:r>
-    </w:p>
-    <w:p>
-      <w:pPr>
-        <w:pStyle w:val="Heading2"/>
-      </w:pPr>
-      <w:bookmarkStart w:id="746" w:name="_Toc10285481"/>
-      <w:r>
-        <w:t>Summary of Previous Chapters</w:t>
-      </w:r>
-      <w:bookmarkEnd w:id="746"/>
     </w:p>
     <w:p>
       <w:pPr>
@@ -17663,14 +17682,14 @@
       <w:pPr>
         <w:pStyle w:val="Heading2"/>
       </w:pPr>
-      <w:bookmarkStart w:id="747" w:name="_Toc10285482"/>
+      <w:bookmarkStart w:id="746" w:name="_Toc10285482"/>
       <w:r>
         <w:t xml:space="preserve">Long-Term Investments on </w:t>
       </w:r>
       <w:r>
         <w:t>Stocks</w:t>
       </w:r>
-      <w:bookmarkEnd w:id="747"/>
+      <w:bookmarkEnd w:id="746"/>
     </w:p>
     <w:p>
       <w:pPr>
@@ -18067,12 +18086,12 @@
       <w:pPr>
         <w:pStyle w:val="Heading2"/>
       </w:pPr>
-      <w:bookmarkStart w:id="748" w:name="_Toc10285483"/>
+      <w:bookmarkStart w:id="747" w:name="_Toc10285483"/>
       <w:r>
         <w:lastRenderedPageBreak/>
         <w:t>Diversification</w:t>
       </w:r>
-      <w:bookmarkEnd w:id="748"/>
+      <w:bookmarkEnd w:id="747"/>
     </w:p>
     <w:p>
       <w:pPr>
@@ -18393,7 +18412,7 @@
       <w:pPr>
         <w:pStyle w:val="Heading1"/>
       </w:pPr>
-      <w:bookmarkStart w:id="749" w:name="_Toc10285484"/>
+      <w:bookmarkStart w:id="748" w:name="_Toc10285484"/>
       <w:r>
         <w:lastRenderedPageBreak/>
         <w:t>Chapter 7: Quick Example</w:t>
@@ -18404,7 +18423,7 @@
       <w:r>
         <w:t xml:space="preserve"> with Strategies</w:t>
       </w:r>
-      <w:bookmarkEnd w:id="749"/>
+      <w:bookmarkEnd w:id="748"/>
     </w:p>
     <w:p/>
     <w:p>
@@ -18450,11 +18469,11 @@
       <w:pPr>
         <w:pStyle w:val="Heading2"/>
       </w:pPr>
-      <w:bookmarkStart w:id="750" w:name="_Toc10285485"/>
+      <w:bookmarkStart w:id="749" w:name="_Toc10285485"/>
       <w:r>
         <w:t>Quick-Example List</w:t>
       </w:r>
-      <w:bookmarkEnd w:id="750"/>
+      <w:bookmarkEnd w:id="749"/>
     </w:p>
     <w:p>
       <w:pPr>
@@ -18858,7 +18877,7 @@
       <w:pPr>
         <w:pStyle w:val="Heading1"/>
       </w:pPr>
-      <w:bookmarkStart w:id="751" w:name="_Toc10285486"/>
+      <w:bookmarkStart w:id="750" w:name="_Toc10285486"/>
       <w:r>
         <w:lastRenderedPageBreak/>
         <w:t>Chapter</w:t>
@@ -18878,7 +18897,7 @@
       <w:r>
         <w:t>Suggested Readings</w:t>
       </w:r>
-      <w:bookmarkEnd w:id="751"/>
+      <w:bookmarkEnd w:id="750"/>
     </w:p>
     <w:p/>
     <w:p>
@@ -19163,75 +19182,75 @@
       <w:pPr>
         <w:pStyle w:val="Heading2"/>
       </w:pPr>
-      <w:bookmarkStart w:id="752" w:name="_Toc10285487"/>
+      <w:bookmarkStart w:id="751" w:name="_Toc10285487"/>
       <w:r>
         <w:t>Notes to consider:</w:t>
       </w:r>
+      <w:bookmarkEnd w:id="751"/>
+    </w:p>
+    <w:p>
+      <w:pPr>
+        <w:jc w:val="both"/>
+      </w:pPr>
+      <w:r>
+        <w:t xml:space="preserve">Experienced investors might know that there are </w:t>
+      </w:r>
+      <w:r>
+        <w:rPr>
+          <w:b/>
+        </w:rPr>
+        <w:t>financial ratios</w:t>
+      </w:r>
+      <w:r>
+        <w:t xml:space="preserve"> and parameters that are often used into analyzing stocks. Some include: Beta, Price Earnings Ratio, Earnings Per Share, and many more. These are important tools that investors can use to understand stocks. However, </w:t>
+      </w:r>
+      <w:r>
+        <w:rPr>
+          <w:b/>
+        </w:rPr>
+        <w:t>there is no value to calculating or looking at financial ratios if we don’t understand the market from a common-sense point of view first.</w:t>
+      </w:r>
+      <w:r>
+        <w:t xml:space="preserve"> Throwing ratios and explaining them might seem like a provision of tools you</w:t>
+      </w:r>
+      <w:r>
+        <w:t xml:space="preserve"> need and must use</w:t>
+      </w:r>
+      <w:r>
+        <w:t xml:space="preserve">. But ratios are tricky without the useful mentality and trend analysis we have described throughout this guide. All trading platforms and many online sources such as Yahoo Finance provide these financial ratios and parameters, but remember that to first understand the numbers, you need to understand where they come from. </w:t>
+      </w:r>
+      <w:r>
+        <w:t xml:space="preserve">Which is the key-learning objective of this guide. To create a common-sense mentality of how </w:t>
+      </w:r>
+      <w:proofErr w:type="gramStart"/>
+      <w:r>
+        <w:t>stocks</w:t>
+      </w:r>
+      <w:proofErr w:type="gramEnd"/>
+      <w:r>
+        <w:t xml:space="preserve"> </w:t>
+      </w:r>
+      <w:r>
+        <w:t xml:space="preserve">behave. </w:t>
+      </w:r>
+    </w:p>
+    <w:p>
+      <w:pPr>
+        <w:jc w:val="both"/>
+      </w:pPr>
+      <w:r>
+        <w:t xml:space="preserve">If you are a first-time investor, it is important to know that any form of investment must be added to your Tax Return. This guide will not go over any details on taxes, but many early investors might forget or might not know that it is important to consider taxes when you invest. </w:t>
+      </w:r>
+    </w:p>
+    <w:p>
+      <w:pPr>
+        <w:pStyle w:val="Heading2"/>
+      </w:pPr>
+      <w:bookmarkStart w:id="752" w:name="_Toc10285488"/>
+      <w:r>
+        <w:t>Suggested Readings</w:t>
+      </w:r>
       <w:bookmarkEnd w:id="752"/>
-    </w:p>
-    <w:p>
-      <w:pPr>
-        <w:jc w:val="both"/>
-      </w:pPr>
-      <w:r>
-        <w:t xml:space="preserve">Experienced investors might know that there are </w:t>
-      </w:r>
-      <w:r>
-        <w:rPr>
-          <w:b/>
-        </w:rPr>
-        <w:t>financial ratios</w:t>
-      </w:r>
-      <w:r>
-        <w:t xml:space="preserve"> and parameters that are often used into analyzing stocks. Some include: Beta, Price Earnings Ratio, Earnings Per Share, and many more. These are important tools that investors can use to understand stocks. However, </w:t>
-      </w:r>
-      <w:r>
-        <w:rPr>
-          <w:b/>
-        </w:rPr>
-        <w:t>there is no value to calculating or looking at financial ratios if we don’t understand the market from a common-sense point of view first.</w:t>
-      </w:r>
-      <w:r>
-        <w:t xml:space="preserve"> Throwing ratios and explaining them might seem like a provision of tools you</w:t>
-      </w:r>
-      <w:r>
-        <w:t xml:space="preserve"> need and must use</w:t>
-      </w:r>
-      <w:r>
-        <w:t xml:space="preserve">. But ratios are tricky without the useful mentality and trend analysis we have described throughout this guide. All trading platforms and many online sources such as Yahoo Finance provide these financial ratios and parameters, but remember that to first understand the numbers, you need to understand where they come from. </w:t>
-      </w:r>
-      <w:r>
-        <w:t xml:space="preserve">Which is the key-learning objective of this guide. To create a common-sense mentality of how </w:t>
-      </w:r>
-      <w:proofErr w:type="gramStart"/>
-      <w:r>
-        <w:t>stocks</w:t>
-      </w:r>
-      <w:proofErr w:type="gramEnd"/>
-      <w:r>
-        <w:t xml:space="preserve"> </w:t>
-      </w:r>
-      <w:r>
-        <w:t xml:space="preserve">behave. </w:t>
-      </w:r>
-    </w:p>
-    <w:p>
-      <w:pPr>
-        <w:jc w:val="both"/>
-      </w:pPr>
-      <w:r>
-        <w:t xml:space="preserve">If you are a first-time investor, it is important to know that any form of investment must be added to your Tax Return. This guide will not go over any details on taxes, but many early investors might forget or might not know that it is important to consider taxes when you invest. </w:t>
-      </w:r>
-    </w:p>
-    <w:p>
-      <w:pPr>
-        <w:pStyle w:val="Heading2"/>
-      </w:pPr>
-      <w:bookmarkStart w:id="753" w:name="_Toc10285488"/>
-      <w:r>
-        <w:t>Suggested Readings</w:t>
-      </w:r>
-      <w:bookmarkEnd w:id="753"/>
     </w:p>
     <w:p>
       <w:pPr>
@@ -22213,7 +22232,7 @@
 </file>
 
 <file path=customXml/itemProps1.xml><?xml version="1.0" encoding="utf-8"?>
-<ds:datastoreItem xmlns:ds="http://schemas.openxmlformats.org/officeDocument/2006/customXml" ds:itemID="{19B58E9F-D956-4263-A513-AFEC1CDC9118}">
+<ds:datastoreItem xmlns:ds="http://schemas.openxmlformats.org/officeDocument/2006/customXml" ds:itemID="{07907131-3768-46E9-A544-24AE52C27344}">
   <ds:schemaRefs>
     <ds:schemaRef ds:uri="http://schemas.openxmlformats.org/officeDocument/2006/bibliography"/>
   </ds:schemaRefs>
